--- a/nginx/nginx.docx
+++ b/nginx/nginx.docx
@@ -5,9 +5,6 @@
     <w:p>
       <w:pPr>
         <w:pStyle w:val="1"/>
-        <w:rPr>
-          <w:rFonts w:hint="eastAsia"/>
-        </w:rPr>
       </w:pPr>
       <w:r>
         <w:rPr>
@@ -19,9 +16,6 @@
     <w:p>
       <w:pPr>
         <w:pStyle w:val="a5"/>
-        <w:rPr>
-          <w:rFonts w:hint="eastAsia"/>
-        </w:rPr>
       </w:pPr>
       <w:r>
         <w:rPr>
@@ -45,9 +39,6 @@
     <w:p>
       <w:pPr>
         <w:pStyle w:val="a5"/>
-        <w:rPr>
-          <w:rFonts w:hint="eastAsia"/>
-        </w:rPr>
       </w:pPr>
       <w:r>
         <w:rPr>
@@ -121,9 +112,6 @@
     <w:p>
       <w:pPr>
         <w:pStyle w:val="a5"/>
-        <w:rPr>
-          <w:rFonts w:hint="eastAsia"/>
-        </w:rPr>
       </w:pPr>
       <w:r>
         <w:rPr>
@@ -160,9 +148,6 @@
     <w:p>
       <w:pPr>
         <w:pStyle w:val="a5"/>
-        <w:rPr>
-          <w:rFonts w:hint="eastAsia"/>
-        </w:rPr>
       </w:pPr>
       <w:r>
         <w:rPr>
@@ -222,9 +207,6 @@
     <w:p>
       <w:pPr>
         <w:pStyle w:val="a5"/>
-        <w:rPr>
-          <w:rFonts w:hint="eastAsia"/>
-        </w:rPr>
       </w:pPr>
       <w:r>
         <w:rPr>
@@ -249,9 +231,6 @@
     <w:p>
       <w:pPr>
         <w:pStyle w:val="a5"/>
-        <w:rPr>
-          <w:rFonts w:hint="eastAsia"/>
-        </w:rPr>
       </w:pPr>
       <w:r>
         <w:rPr>
@@ -311,35 +290,17 @@
     <w:p>
       <w:pPr>
         <w:pStyle w:val="a5"/>
-        <w:rPr>
-          <w:rFonts w:hint="eastAsia"/>
-        </w:rPr>
-      </w:pPr>
-      <w:r>
-        <w:rPr>
-          <w:rFonts w:hint="eastAsia"/>
-        </w:rPr>
-        <w:t>正向代理：</w:t>
-      </w:r>
-      <w:r>
-        <w:rPr>
-          <w:rFonts w:hint="eastAsia"/>
-        </w:rPr>
-        <w:t>用户角度</w:t>
-      </w:r>
-      <w:r>
-        <w:rPr>
-          <w:rFonts w:hint="eastAsia"/>
-        </w:rPr>
-        <w:t>：指的的是用户本身电脑没有网络连接到有网的然后返还结果给你</w:t>
+      </w:pPr>
+      <w:r>
+        <w:rPr>
+          <w:rFonts w:hint="eastAsia"/>
+        </w:rPr>
+        <w:t>正向代理：用户角度：指的的是用户本身电脑连接到有网的然后返还结果给你</w:t>
       </w:r>
     </w:p>
     <w:p>
       <w:pPr>
         <w:pStyle w:val="a5"/>
-        <w:rPr>
-          <w:rFonts w:hint="eastAsia"/>
-        </w:rPr>
       </w:pPr>
       <w:r>
         <w:rPr>
@@ -364,9 +325,6 @@
       <w:pPr>
         <w:pStyle w:val="a5"/>
         <w:ind w:firstLineChars="482" w:firstLine="868"/>
-        <w:rPr>
-          <w:rFonts w:hint="eastAsia"/>
-        </w:rPr>
       </w:pPr>
       <w:r>
         <w:rPr>
@@ -390,9 +348,6 @@
     <w:p>
       <w:pPr>
         <w:pStyle w:val="10"/>
-        <w:rPr>
-          <w:rFonts w:hint="eastAsia"/>
-        </w:rPr>
       </w:pPr>
       <w:r>
         <w:rPr>
@@ -440,9 +395,6 @@
     <w:p>
       <w:pPr>
         <w:pStyle w:val="10"/>
-        <w:rPr>
-          <w:rFonts w:hint="eastAsia"/>
-        </w:rPr>
       </w:pPr>
       <w:r>
         <w:rPr>
@@ -466,9 +418,6 @@
     <w:p>
       <w:pPr>
         <w:pStyle w:val="10"/>
-        <w:rPr>
-          <w:rFonts w:hint="eastAsia"/>
-        </w:rPr>
       </w:pPr>
       <w:r>
         <w:rPr>
@@ -480,9 +429,6 @@
     <w:p>
       <w:pPr>
         <w:pStyle w:val="a5"/>
-        <w:rPr>
-          <w:rFonts w:hint="eastAsia"/>
-        </w:rPr>
       </w:pPr>
       <w:r>
         <w:rPr>
@@ -853,21 +799,7 @@
           <w:rFonts w:hint="eastAsia"/>
           <w:color w:val="FF0000"/>
         </w:rPr>
-        <w:t>.wwl</w:t>
-      </w:r>
-      <w:r>
-        <w:rPr>
-          <w:rFonts w:hint="eastAsia"/>
-          <w:color w:val="FF0000"/>
-        </w:rPr>
-        <w:t>2</w:t>
-      </w:r>
-      <w:r>
-        <w:rPr>
-          <w:rFonts w:hint="eastAsia"/>
-          <w:color w:val="FF0000"/>
-        </w:rPr>
-        <w:t>.com</w:t>
+        <w:t>.wwl2.com</w:t>
       </w:r>
       <w:r>
         <w:t>;</w:t>
@@ -940,9 +872,6 @@
       <w:pPr>
         <w:pStyle w:val="af0"/>
         <w:ind w:firstLine="300"/>
-        <w:rPr>
-          <w:rFonts w:hint="eastAsia"/>
-        </w:rPr>
       </w:pPr>
       <w:r>
         <w:t>}</w:t>
@@ -951,9 +880,6 @@
     <w:p>
       <w:pPr>
         <w:pStyle w:val="a5"/>
-        <w:rPr>
-          <w:rFonts w:hint="eastAsia"/>
-        </w:rPr>
       </w:pPr>
       <w:r>
         <w:rPr>
@@ -989,9 +915,6 @@
     <w:p>
       <w:pPr>
         <w:pStyle w:val="a5"/>
-        <w:rPr>
-          <w:rFonts w:hint="eastAsia"/>
-        </w:rPr>
       </w:pPr>
       <w:r>
         <w:rPr>
@@ -1006,17 +929,11 @@
     <w:p>
       <w:pPr>
         <w:pStyle w:val="a5"/>
-        <w:rPr>
-          <w:rFonts w:hint="eastAsia"/>
-        </w:rPr>
       </w:pPr>
     </w:p>
     <w:p>
       <w:pPr>
         <w:pStyle w:val="10"/>
-        <w:rPr>
-          <w:rFonts w:hint="eastAsia"/>
-        </w:rPr>
       </w:pPr>
       <w:r>
         <w:rPr>
@@ -1084,9 +1001,6 @@
     <w:p>
       <w:pPr>
         <w:pStyle w:val="af0"/>
-        <w:rPr>
-          <w:rFonts w:hint="eastAsia"/>
-        </w:rPr>
       </w:pPr>
       <w:r>
         <w:t xml:space="preserve">192.168.0.104 </w:t>
@@ -1107,9 +1021,6 @@
     <w:p>
       <w:pPr>
         <w:pStyle w:val="10"/>
-        <w:rPr>
-          <w:rFonts w:hint="eastAsia"/>
-        </w:rPr>
       </w:pPr>
       <w:r>
         <w:rPr>
@@ -1133,9 +1044,6 @@
     <w:p>
       <w:pPr>
         <w:pStyle w:val="af0"/>
-        <w:rPr>
-          <w:rFonts w:hint="eastAsia"/>
-        </w:rPr>
       </w:pPr>
       <w:r>
         <w:t>http://www.wwl2.com/</w:t>
@@ -1174,9 +1082,6 @@
     <w:p>
       <w:pPr>
         <w:pStyle w:val="af0"/>
-        <w:rPr>
-          <w:rFonts w:hint="eastAsia"/>
-        </w:rPr>
       </w:pPr>
       <w:r>
         <w:t>http://www.wwl</w:t>
@@ -1206,71 +1111,59 @@
         <w:rPr>
           <w:rFonts w:hint="eastAsia"/>
         </w:rPr>
+        <w:t>tomcat1</w:t>
+      </w:r>
+      <w:r>
+        <w:rPr>
+          <w:rFonts w:hint="eastAsia"/>
+        </w:rPr>
+        <w:t>的主页</w:t>
+      </w:r>
+      <w:r>
+        <w:rPr>
+          <w:rFonts w:hint="eastAsia"/>
+        </w:rPr>
+        <w:t xml:space="preserve"> index.jsp</w:t>
+      </w:r>
+    </w:p>
+    <w:p>
+      <w:pPr>
+        <w:pStyle w:val="af"/>
+      </w:pPr>
+      <w:r>
+        <w:rPr>
+          <w:rFonts w:hint="eastAsia"/>
+        </w:rPr>
+        <w:t>这</w:t>
+      </w:r>
+      <w:r>
+        <w:rPr>
+          <w:rFonts w:hint="eastAsia"/>
+        </w:rPr>
+        <w:t>5</w:t>
+      </w:r>
+      <w:r>
+        <w:rPr>
+          <w:rFonts w:hint="eastAsia"/>
+        </w:rPr>
+        <w:t>步就是反向代理访问不同的</w:t>
+      </w:r>
+      <w:r>
+        <w:rPr>
+          <w:rFonts w:hint="eastAsia"/>
+        </w:rPr>
         <w:t>tomcat</w:t>
       </w:r>
       <w:r>
         <w:rPr>
           <w:rFonts w:hint="eastAsia"/>
         </w:rPr>
-        <w:t>1</w:t>
-      </w:r>
-      <w:r>
-        <w:rPr>
-          <w:rFonts w:hint="eastAsia"/>
-        </w:rPr>
-        <w:t>的主页</w:t>
-      </w:r>
-      <w:r>
-        <w:rPr>
-          <w:rFonts w:hint="eastAsia"/>
-        </w:rPr>
-        <w:t xml:space="preserve"> index.jsp</w:t>
-      </w:r>
-    </w:p>
-    <w:p>
-      <w:pPr>
-        <w:pStyle w:val="af"/>
-        <w:rPr>
-          <w:rFonts w:hint="eastAsia"/>
-        </w:rPr>
-      </w:pPr>
-      <w:r>
-        <w:rPr>
-          <w:rFonts w:hint="eastAsia"/>
-        </w:rPr>
-        <w:t>这</w:t>
-      </w:r>
-      <w:r>
-        <w:rPr>
-          <w:rFonts w:hint="eastAsia"/>
-        </w:rPr>
-        <w:t>5</w:t>
-      </w:r>
-      <w:r>
-        <w:rPr>
-          <w:rFonts w:hint="eastAsia"/>
-        </w:rPr>
-        <w:t>步就是反向代理访问不同的</w:t>
-      </w:r>
-      <w:r>
-        <w:rPr>
-          <w:rFonts w:hint="eastAsia"/>
-        </w:rPr>
-        <w:t>tomcat</w:t>
-      </w:r>
-      <w:r>
-        <w:rPr>
-          <w:rFonts w:hint="eastAsia"/>
-        </w:rPr>
         <w:t>服务的操作</w:t>
       </w:r>
     </w:p>
     <w:p>
       <w:pPr>
         <w:pStyle w:val="1"/>
-        <w:rPr>
-          <w:rFonts w:hint="eastAsia"/>
-        </w:rPr>
       </w:pPr>
       <w:r>
         <w:rPr>
@@ -1300,9 +1193,6 @@
     <w:p>
       <w:pPr>
         <w:pStyle w:val="10"/>
-        <w:rPr>
-          <w:rFonts w:hint="eastAsia"/>
-        </w:rPr>
       </w:pPr>
       <w:r>
         <w:rPr>
@@ -1314,9 +1204,6 @@
     <w:p>
       <w:pPr>
         <w:pStyle w:val="10"/>
-        <w:rPr>
-          <w:rFonts w:hint="eastAsia"/>
-        </w:rPr>
       </w:pPr>
       <w:r>
         <w:rPr>
@@ -1328,9 +1215,6 @@
     <w:p>
       <w:pPr>
         <w:pStyle w:val="10"/>
-        <w:rPr>
-          <w:rFonts w:hint="eastAsia"/>
-        </w:rPr>
       </w:pPr>
       <w:r>
         <w:rPr>
@@ -1348,19 +1232,7 @@
         <w:rPr>
           <w:rFonts w:hint="eastAsia"/>
         </w:rPr>
-        <w:t>时（平均访问</w:t>
-      </w:r>
-      <w:r>
-        <w:rPr>
-          <w:rFonts w:hint="eastAsia"/>
-        </w:rPr>
-        <w:t>）</w:t>
-      </w:r>
-      <w:r>
-        <w:rPr>
-          <w:rFonts w:hint="eastAsia"/>
-        </w:rPr>
-        <w:t>：访问</w:t>
+        <w:t>时（平均访问）：访问</w:t>
       </w:r>
       <w:r>
         <w:rPr>
@@ -1467,9 +1339,6 @@
     <w:p>
       <w:pPr>
         <w:pStyle w:val="10"/>
-        <w:rPr>
-          <w:rFonts w:hint="eastAsia"/>
-        </w:rPr>
       </w:pPr>
       <w:r>
         <w:rPr>
@@ -1568,9 +1437,6 @@
       <w:pPr>
         <w:pStyle w:val="a5"/>
         <w:ind w:firstLine="360"/>
-        <w:rPr>
-          <w:rFonts w:hint="eastAsia"/>
-        </w:rPr>
       </w:pPr>
       <w:r>
         <w:t>}</w:t>
@@ -1579,9 +1445,6 @@
     <w:p>
       <w:pPr>
         <w:pStyle w:val="1"/>
-        <w:rPr>
-          <w:rFonts w:hint="eastAsia"/>
-        </w:rPr>
       </w:pPr>
       <w:r>
         <w:rPr>
@@ -1599,33 +1462,20 @@
     <w:p>
       <w:pPr>
         <w:rPr>
-          <w:rFonts w:hint="eastAsia"/>
-          <w:color w:val="FF0000"/>
-        </w:rPr>
-      </w:pPr>
-      <w:bookmarkStart w:id="0" w:name="_GoBack"/>
-      <w:r>
-        <w:rPr>
-          <w:rFonts w:hint="eastAsia"/>
-          <w:color w:val="FF0000"/>
-        </w:rPr>
-        <w:t>了解：</w:t>
-      </w:r>
-      <w:r>
-        <w:rPr>
-          <w:rFonts w:hint="eastAsia"/>
-          <w:color w:val="FF0000"/>
-        </w:rPr>
-        <w:t>老师说一般都是运维操作的</w:t>
-      </w:r>
-    </w:p>
-    <w:bookmarkEnd w:id="0"/>
+          <w:color w:val="FF0000"/>
+        </w:rPr>
+      </w:pPr>
+      <w:r>
+        <w:rPr>
+          <w:rFonts w:hint="eastAsia"/>
+          <w:color w:val="FF0000"/>
+        </w:rPr>
+        <w:t>了解：老师说一般都是运维操作的</w:t>
+      </w:r>
+    </w:p>
     <w:p>
       <w:pPr>
         <w:pStyle w:val="10"/>
-        <w:rPr>
-          <w:rFonts w:hint="eastAsia"/>
-        </w:rPr>
       </w:pPr>
       <w:r>
         <w:rPr>
@@ -1674,9 +1524,6 @@
     <w:p>
       <w:pPr>
         <w:pStyle w:val="a5"/>
-        <w:rPr>
-          <w:rFonts w:hint="eastAsia"/>
-        </w:rPr>
       </w:pPr>
       <w:r>
         <w:rPr>
@@ -1742,9 +1589,6 @@
     <w:p>
       <w:pPr>
         <w:pStyle w:val="a5"/>
-        <w:rPr>
-          <w:rFonts w:hint="eastAsia"/>
-        </w:rPr>
       </w:pPr>
       <w:r>
         <w:rPr>
@@ -1822,9 +1666,6 @@
     <w:p>
       <w:pPr>
         <w:pStyle w:val="af"/>
-        <w:rPr>
-          <w:rFonts w:hint="eastAsia"/>
-        </w:rPr>
       </w:pPr>
       <w:r>
         <w:rPr>
@@ -1866,9 +1707,6 @@
     <w:p>
       <w:pPr>
         <w:pStyle w:val="10"/>
-        <w:rPr>
-          <w:rFonts w:hint="eastAsia"/>
-        </w:rPr>
       </w:pPr>
       <w:r>
         <w:rPr>
@@ -1880,13 +1718,7 @@
         <w:rPr>
           <w:rFonts w:hint="eastAsia"/>
         </w:rPr>
-        <w:t>keepalived</w:t>
-      </w:r>
-      <w:r>
-        <w:rPr>
-          <w:rFonts w:hint="eastAsia"/>
-        </w:rPr>
-        <w:t xml:space="preserve"> </w:t>
+        <w:t xml:space="preserve">keepalived </w:t>
       </w:r>
       <w:r>
         <w:rPr>
@@ -1948,9 +1780,6 @@
     <w:p>
       <w:pPr>
         <w:pStyle w:val="a5"/>
-        <w:rPr>
-          <w:rFonts w:hint="eastAsia"/>
-        </w:rPr>
       </w:pPr>
       <w:r>
         <w:rPr>
@@ -1969,9 +1798,6 @@
     <w:p>
       <w:pPr>
         <w:pStyle w:val="a5"/>
-        <w:rPr>
-          <w:rFonts w:hint="eastAsia"/>
-        </w:rPr>
       </w:pPr>
       <w:r>
         <w:rPr>
@@ -2092,9 +1918,6 @@
     <w:p>
       <w:pPr>
         <w:pStyle w:val="a5"/>
-        <w:rPr>
-          <w:rFonts w:hint="eastAsia"/>
-        </w:rPr>
       </w:pPr>
       <w:r>
         <w:rPr>
@@ -2106,9 +1929,6 @@
     <w:p>
       <w:pPr>
         <w:pStyle w:val="a5"/>
-        <w:rPr>
-          <w:rFonts w:hint="eastAsia"/>
-        </w:rPr>
       </w:pPr>
       <w:r>
         <w:rPr>
@@ -2219,9 +2039,6 @@
     <w:p>
       <w:pPr>
         <w:pStyle w:val="a5"/>
-        <w:rPr>
-          <w:rFonts w:hint="eastAsia"/>
-        </w:rPr>
       </w:pPr>
       <w:r>
         <w:rPr>
@@ -2323,9 +2140,6 @@
     <w:p>
       <w:pPr>
         <w:pStyle w:val="af"/>
-        <w:rPr>
-          <w:rFonts w:hint="eastAsia"/>
-        </w:rPr>
       </w:pPr>
       <w:r>
         <w:rPr>
@@ -2337,9 +2151,6 @@
     <w:p>
       <w:pPr>
         <w:pStyle w:val="a5"/>
-        <w:rPr>
-          <w:rFonts w:hint="eastAsia"/>
-        </w:rPr>
       </w:pPr>
       <w:r>
         <w:rPr>
@@ -2415,9 +2226,6 @@
     <w:p>
       <w:pPr>
         <w:pStyle w:val="a5"/>
-        <w:rPr>
-          <w:rFonts w:hint="eastAsia"/>
-        </w:rPr>
       </w:pPr>
       <w:r>
         <w:rPr>
@@ -2437,79 +2245,554 @@
         <w:rPr>
           <w:rFonts w:hint="eastAsia"/>
         </w:rPr>
+        <w:t>：可以实现在一台服务器虚拟出多个网站。例如个人网站使用的虚拟主机。</w:t>
+      </w:r>
+    </w:p>
+    <w:p>
+      <w:pPr>
+        <w:pStyle w:val="a5"/>
+      </w:pPr>
+      <w:r>
+        <w:rPr>
+          <w:rFonts w:hint="eastAsia"/>
+          <w:shd w:val="pct15" w:color="auto" w:fill="FFFFFF"/>
+        </w:rPr>
+        <w:t>3</w:t>
+      </w:r>
+      <w:r>
+        <w:rPr>
+          <w:rFonts w:hint="eastAsia"/>
+          <w:shd w:val="pct15" w:color="auto" w:fill="FFFFFF"/>
+        </w:rPr>
+        <w:t>、反向代理</w:t>
+      </w:r>
+      <w:r>
+        <w:rPr>
+          <w:rFonts w:hint="eastAsia"/>
+          <w:shd w:val="pct15" w:color="auto" w:fill="FFFFFF"/>
+        </w:rPr>
+        <w:t>,</w:t>
+      </w:r>
+      <w:r>
+        <w:rPr>
+          <w:rFonts w:hint="eastAsia"/>
+          <w:shd w:val="pct15" w:color="auto" w:fill="FFFFFF"/>
+        </w:rPr>
+        <w:t>负载均衡</w:t>
+      </w:r>
+      <w:r>
+        <w:rPr>
+          <w:rFonts w:hint="eastAsia"/>
+        </w:rPr>
+        <w:t>：当网站的访问量达到一定程度后，单台服务器不能满足用户的请求时，需要用多台服务器集群可以使用</w:t>
+      </w:r>
+      <w:r>
+        <w:rPr>
+          <w:rFonts w:hint="eastAsia"/>
+        </w:rPr>
+        <w:t>nginx</w:t>
+      </w:r>
+      <w:r>
+        <w:rPr>
+          <w:rFonts w:hint="eastAsia"/>
+        </w:rPr>
+        <w:t>做反向代理。并且多台服务器可以平均分担负载，不会因为某台服务器负载高宕机而某台服务器闲置的情况。</w:t>
+      </w:r>
+    </w:p>
+    <w:p>
+      <w:pPr>
+        <w:pStyle w:val="2"/>
+      </w:pPr>
+      <w:r>
+        <w:rPr>
+          <w:rFonts w:hint="eastAsia"/>
+        </w:rPr>
+        <w:t>nginx</w:t>
+      </w:r>
+      <w:r>
+        <w:rPr>
+          <w:rFonts w:hint="eastAsia"/>
+        </w:rPr>
+        <w:t>安装</w:t>
+      </w:r>
+    </w:p>
+    <w:p>
+      <w:pPr>
+        <w:pStyle w:val="a5"/>
+      </w:pPr>
+      <w:r>
+        <w:rPr>
+          <w:rFonts w:hint="eastAsia"/>
+        </w:rPr>
+        <w:t>下载</w:t>
+      </w:r>
+      <w:r>
+        <w:rPr>
+          <w:rFonts w:hint="eastAsia"/>
+        </w:rPr>
+        <w:t>nginx</w:t>
+      </w:r>
+      <w:r>
+        <w:rPr>
+          <w:rFonts w:hint="eastAsia"/>
+        </w:rPr>
         <w:t>：</w:t>
       </w:r>
-      <w:r>
-        <w:rPr>
-          <w:rFonts w:hint="eastAsia"/>
-        </w:rPr>
-        <w:t>可以实现在一台服务器虚拟出多个网站。例如个人网站使用的虚拟主机。</w:t>
-      </w:r>
     </w:p>
     <w:p>
       <w:pPr>
         <w:pStyle w:val="a5"/>
-        <w:rPr>
-          <w:rFonts w:hint="eastAsia"/>
-        </w:rPr>
-      </w:pPr>
-      <w:r>
-        <w:rPr>
-          <w:rFonts w:hint="eastAsia"/>
+      </w:pPr>
+      <w:r>
+        <w:rPr>
+          <w:rFonts w:hint="eastAsia"/>
+        </w:rPr>
+        <w:t>官方网站：</w:t>
+      </w:r>
+    </w:p>
+    <w:p>
+      <w:pPr>
+        <w:pStyle w:val="a5"/>
+      </w:pPr>
+      <w:r>
+        <w:t>http://nginx.org/</w:t>
+      </w:r>
+    </w:p>
+    <w:p>
+      <w:pPr>
+        <w:pStyle w:val="a5"/>
+      </w:pPr>
+      <w:r>
+        <w:rPr>
+          <w:rFonts w:hint="eastAsia"/>
+        </w:rPr>
+        <w:t>使用的版本是</w:t>
+      </w:r>
+      <w:r>
+        <w:rPr>
+          <w:rFonts w:hint="eastAsia"/>
+        </w:rPr>
+        <w:t>1.8.0</w:t>
+      </w:r>
+      <w:r>
+        <w:rPr>
+          <w:rFonts w:hint="eastAsia"/>
+        </w:rPr>
+        <w:t>版本。</w:t>
+      </w:r>
+    </w:p>
+    <w:p>
+      <w:pPr>
+        <w:pStyle w:val="a5"/>
+      </w:pPr>
+      <w:r>
+        <w:rPr>
+          <w:rFonts w:hint="eastAsia"/>
+        </w:rPr>
+        <w:t>Nginx</w:t>
+      </w:r>
+      <w:r>
+        <w:rPr>
+          <w:rFonts w:hint="eastAsia"/>
+        </w:rPr>
+        <w:t>只提供的源码。因为每个</w:t>
+      </w:r>
+      <w:r>
+        <w:rPr>
+          <w:rFonts w:hint="eastAsia"/>
+        </w:rPr>
+        <w:t>linux</w:t>
+      </w:r>
+      <w:r>
+        <w:rPr>
+          <w:rFonts w:hint="eastAsia"/>
+        </w:rPr>
+        <w:t>很多版本</w:t>
+      </w:r>
+      <w:r>
+        <w:rPr>
+          <w:rFonts w:hint="eastAsia"/>
+        </w:rPr>
+        <w:t>安装方式都不一样</w:t>
+      </w:r>
+    </w:p>
+    <w:p>
+      <w:pPr>
+        <w:pStyle w:val="af"/>
+      </w:pPr>
+      <w:r>
+        <w:rPr>
+          <w:rFonts w:hint="eastAsia"/>
+        </w:rPr>
+        <w:t>要求的安装环境</w:t>
+      </w:r>
+    </w:p>
+    <w:p>
+      <w:pPr>
+        <w:pStyle w:val="a5"/>
+        <w:rPr>
           <w:shd w:val="pct15" w:color="auto" w:fill="FFFFFF"/>
         </w:rPr>
-        <w:t>3</w:t>
-      </w:r>
+      </w:pPr>
       <w:r>
         <w:rPr>
           <w:rFonts w:hint="eastAsia"/>
           <w:shd w:val="pct15" w:color="auto" w:fill="FFFFFF"/>
         </w:rPr>
-        <w:t>、反向代理</w:t>
+        <w:t>1</w:t>
       </w:r>
       <w:r>
         <w:rPr>
           <w:rFonts w:hint="eastAsia"/>
           <w:shd w:val="pct15" w:color="auto" w:fill="FFFFFF"/>
         </w:rPr>
-        <w:t>,</w:t>
+        <w:t>、</w:t>
       </w:r>
       <w:r>
         <w:rPr>
           <w:rFonts w:hint="eastAsia"/>
           <w:shd w:val="pct15" w:color="auto" w:fill="FFFFFF"/>
         </w:rPr>
-        <w:t>负载均衡</w:t>
-      </w:r>
-      <w:r>
-        <w:rPr>
-          <w:rFonts w:hint="eastAsia"/>
+        <w:t>需要安装</w:t>
+      </w:r>
+      <w:r>
+        <w:rPr>
+          <w:rFonts w:hint="eastAsia"/>
+          <w:shd w:val="pct15" w:color="auto" w:fill="FFFFFF"/>
+        </w:rPr>
+        <w:t>gcc</w:t>
+      </w:r>
+      <w:r>
+        <w:rPr>
+          <w:rFonts w:hint="eastAsia"/>
+          <w:shd w:val="pct15" w:color="auto" w:fill="FFFFFF"/>
+        </w:rPr>
+        <w:t>的环境。</w:t>
+      </w:r>
+      <w:r>
+        <w:rPr>
+          <w:rFonts w:hint="eastAsia"/>
+          <w:shd w:val="pct15" w:color="auto" w:fill="FFFFFF"/>
+        </w:rPr>
+        <w:t>命令</w:t>
+      </w:r>
+      <w:r>
+        <w:rPr>
+          <w:rFonts w:hint="eastAsia"/>
+          <w:shd w:val="pct15" w:color="auto" w:fill="FFFFFF"/>
+        </w:rPr>
+        <w:t xml:space="preserve"> </w:t>
+      </w:r>
+      <w:r>
+        <w:rPr>
+          <w:rFonts w:hint="eastAsia"/>
+          <w:shd w:val="pct15" w:color="auto" w:fill="FFFFFF"/>
+        </w:rPr>
+        <w:t>yum install gcc-c++</w:t>
+      </w:r>
+      <w:r>
+        <w:rPr>
+          <w:rFonts w:hint="eastAsia"/>
+          <w:shd w:val="pct15" w:color="auto" w:fill="FFFFFF"/>
+        </w:rPr>
+        <w:t>，</w:t>
+      </w:r>
+      <w:r>
+        <w:rPr>
+          <w:rFonts w:hint="eastAsia"/>
+          <w:shd w:val="pct15" w:color="auto" w:fill="FFFFFF"/>
+        </w:rPr>
+        <w:t>ubuntu</w:t>
+      </w:r>
+      <w:r>
+        <w:rPr>
+          <w:rFonts w:hint="eastAsia"/>
+          <w:shd w:val="pct15" w:color="auto" w:fill="FFFFFF"/>
         </w:rPr>
         <w:t>：</w:t>
       </w:r>
       <w:r>
         <w:rPr>
           <w:rFonts w:hint="eastAsia"/>
-        </w:rPr>
-        <w:t>当网站的访问量达到一定程度后，单台服务器不能满足用户的请求时，需要用多台服务器集群可以使用</w:t>
-      </w:r>
-      <w:r>
-        <w:rPr>
-          <w:rFonts w:hint="eastAsia"/>
+          <w:shd w:val="pct15" w:color="auto" w:fill="FFFFFF"/>
+        </w:rPr>
+        <w:t>apt-get install gcc</w:t>
+      </w:r>
+    </w:p>
+    <w:p>
+      <w:pPr>
+        <w:pStyle w:val="a5"/>
+      </w:pPr>
+      <w:r>
+        <w:rPr>
+          <w:rFonts w:hint="eastAsia"/>
+          <w:shd w:val="pct15" w:color="auto" w:fill="FFFFFF"/>
+        </w:rPr>
+        <w:lastRenderedPageBreak/>
+        <w:t>2</w:t>
+      </w:r>
+      <w:r>
+        <w:rPr>
+          <w:rFonts w:hint="eastAsia"/>
+          <w:shd w:val="pct15" w:color="auto" w:fill="FFFFFF"/>
+        </w:rPr>
+        <w:t>、第三方的开发包</w:t>
+      </w:r>
+      <w:r>
+        <w:rPr>
+          <w:shd w:val="pct15" w:color="auto" w:fill="FFFFFF"/>
+        </w:rPr>
+        <w:t>PCRE</w:t>
+      </w:r>
+      <w:r>
+        <w:rPr>
+          <w:rFonts w:hint="eastAsia"/>
+          <w:shd w:val="pct15" w:color="auto" w:fill="FFFFFF"/>
+        </w:rPr>
+        <w:t>、</w:t>
+      </w:r>
+      <w:r>
+        <w:rPr>
+          <w:shd w:val="pct15" w:color="auto" w:fill="FFFFFF"/>
+        </w:rPr>
+        <w:t>zlib</w:t>
+      </w:r>
+      <w:r>
+        <w:rPr>
+          <w:rFonts w:hint="eastAsia"/>
+          <w:shd w:val="pct15" w:color="auto" w:fill="FFFFFF"/>
+        </w:rPr>
+        <w:t>、</w:t>
+      </w:r>
+      <w:r>
+        <w:rPr>
+          <w:shd w:val="pct15" w:color="auto" w:fill="FFFFFF"/>
+        </w:rPr>
+        <w:t>openssl</w:t>
+      </w:r>
+    </w:p>
+    <w:p>
+      <w:pPr>
+        <w:pStyle w:val="a5"/>
+      </w:pPr>
+      <w:r>
+        <w:rPr>
+          <w:rFonts w:hint="eastAsia"/>
+        </w:rPr>
+        <w:tab/>
+      </w:r>
+      <w:r>
+        <w:rPr>
+          <w:rFonts w:hint="eastAsia"/>
+          <w:color w:val="FF0000"/>
+        </w:rPr>
+        <w:t>PCRE</w:t>
+      </w:r>
+      <w:r>
+        <w:rPr>
+          <w:rFonts w:hint="eastAsia"/>
+        </w:rPr>
+        <w:t>(Perl Compatible Regular Expressions)</w:t>
+      </w:r>
+      <w:r>
+        <w:rPr>
+          <w:rFonts w:hint="eastAsia"/>
+        </w:rPr>
+        <w:t>是一个</w:t>
+      </w:r>
+      <w:r>
+        <w:rPr>
+          <w:rFonts w:hint="eastAsia"/>
+        </w:rPr>
+        <w:t>Perl</w:t>
+      </w:r>
+      <w:r>
+        <w:rPr>
+          <w:rFonts w:hint="eastAsia"/>
+        </w:rPr>
+        <w:t>库，包括</w:t>
+      </w:r>
+      <w:r>
+        <w:rPr>
+          <w:rFonts w:hint="eastAsia"/>
+        </w:rPr>
+        <w:t xml:space="preserve"> perl </w:t>
+      </w:r>
+      <w:r>
+        <w:rPr>
+          <w:rFonts w:hint="eastAsia"/>
+        </w:rPr>
+        <w:t>兼容的正则表达式库。</w:t>
+      </w:r>
+      <w:r>
+        <w:rPr>
+          <w:rFonts w:hint="eastAsia"/>
+          <w:color w:val="FF0000"/>
         </w:rPr>
         <w:t>nginx</w:t>
       </w:r>
       <w:r>
         <w:rPr>
           <w:rFonts w:hint="eastAsia"/>
-        </w:rPr>
-        <w:t>做反向代理。并且多台服务器可以平均分担负载，不会因为某台服务器负载高宕机而某台服务器闲置的情况。</w:t>
-      </w:r>
-    </w:p>
-    <w:p>
-      <w:pPr>
-        <w:pStyle w:val="2"/>
-      </w:pPr>
+          <w:color w:val="FF0000"/>
+        </w:rPr>
+        <w:t>的</w:t>
+      </w:r>
+      <w:r>
+        <w:rPr>
+          <w:rFonts w:hint="eastAsia"/>
+          <w:color w:val="FF0000"/>
+        </w:rPr>
+        <w:t>http</w:t>
+      </w:r>
+      <w:r>
+        <w:rPr>
+          <w:rFonts w:hint="eastAsia"/>
+          <w:color w:val="FF0000"/>
+        </w:rPr>
+        <w:t>模块使用</w:t>
+      </w:r>
+      <w:r>
+        <w:rPr>
+          <w:rFonts w:hint="eastAsia"/>
+          <w:color w:val="FF0000"/>
+        </w:rPr>
+        <w:t>pcre</w:t>
+      </w:r>
+      <w:r>
+        <w:rPr>
+          <w:rFonts w:hint="eastAsia"/>
+          <w:color w:val="FF0000"/>
+        </w:rPr>
+        <w:t>来解析正则表达式，所以需要在</w:t>
+      </w:r>
+      <w:r>
+        <w:rPr>
+          <w:rFonts w:hint="eastAsia"/>
+          <w:color w:val="FF0000"/>
+        </w:rPr>
+        <w:t>linux</w:t>
+      </w:r>
+      <w:r>
+        <w:rPr>
+          <w:rFonts w:hint="eastAsia"/>
+          <w:color w:val="FF0000"/>
+        </w:rPr>
+        <w:t>上安装</w:t>
+      </w:r>
+      <w:r>
+        <w:rPr>
+          <w:rFonts w:hint="eastAsia"/>
+          <w:color w:val="FF0000"/>
+        </w:rPr>
+        <w:t>pcre</w:t>
+      </w:r>
+      <w:r>
+        <w:rPr>
+          <w:rFonts w:hint="eastAsia"/>
+          <w:color w:val="FF0000"/>
+        </w:rPr>
+        <w:t>库</w:t>
+      </w:r>
+      <w:r>
+        <w:rPr>
+          <w:rFonts w:hint="eastAsia"/>
+        </w:rPr>
+        <w:t>。</w:t>
+      </w:r>
+    </w:p>
+    <w:p>
+      <w:pPr>
+        <w:pStyle w:val="af0"/>
+      </w:pPr>
+      <w:r>
+        <w:rPr>
+          <w:rFonts w:hint="eastAsia"/>
+        </w:rPr>
+        <w:t>命令</w:t>
+      </w:r>
+      <w:r>
+        <w:rPr>
+          <w:rFonts w:hint="eastAsia"/>
+        </w:rPr>
+        <w:t xml:space="preserve"> </w:t>
+      </w:r>
+      <w:r>
+        <w:t>yum install -y pcre pcre-devel</w:t>
+      </w:r>
+      <w:r>
+        <w:rPr>
+          <w:rFonts w:hint="eastAsia"/>
+        </w:rPr>
+        <w:t xml:space="preserve"> </w:t>
+      </w:r>
+    </w:p>
+    <w:p>
+      <w:pPr>
+        <w:pStyle w:val="af0"/>
+      </w:pPr>
+      <w:r>
+        <w:rPr>
+          <w:rFonts w:hint="eastAsia"/>
+        </w:rPr>
+        <w:t>ubuntu</w:t>
+      </w:r>
+      <w:r>
+        <w:rPr>
+          <w:rFonts w:hint="eastAsia"/>
+        </w:rPr>
+        <w:t>系统命令</w:t>
+      </w:r>
+      <w:r>
+        <w:rPr>
+          <w:rFonts w:hint="eastAsia"/>
+        </w:rPr>
+        <w:t>:</w:t>
+      </w:r>
+      <w:r>
+        <w:t>sudo apt-get install libpcre3 libpcre3-dev</w:t>
+      </w:r>
+      <w:r>
+        <w:rPr>
+          <w:rFonts w:hint="eastAsia"/>
+        </w:rPr>
+        <w:t xml:space="preserve"> </w:t>
+      </w:r>
+    </w:p>
+    <w:p>
+      <w:pPr>
+        <w:pStyle w:val="a5"/>
+      </w:pPr>
+      <w:r>
+        <w:rPr>
+          <w:rFonts w:hint="eastAsia"/>
+        </w:rPr>
+        <w:t>注：</w:t>
+      </w:r>
+      <w:r>
+        <w:rPr>
+          <w:rFonts w:hint="eastAsia"/>
+        </w:rPr>
+        <w:t>pcre-devel</w:t>
+      </w:r>
+      <w:r>
+        <w:rPr>
+          <w:rFonts w:hint="eastAsia"/>
+        </w:rPr>
+        <w:t>是使用</w:t>
+      </w:r>
+      <w:r>
+        <w:rPr>
+          <w:rFonts w:hint="eastAsia"/>
+        </w:rPr>
+        <w:t>pcre</w:t>
+      </w:r>
+      <w:r>
+        <w:rPr>
+          <w:rFonts w:hint="eastAsia"/>
+        </w:rPr>
+        <w:t>开发的一个二次开发库。</w:t>
+      </w:r>
       <w:r>
         <w:rPr>
           <w:rFonts w:hint="eastAsia"/>
@@ -2520,706 +2803,181 @@
         <w:rPr>
           <w:rFonts w:hint="eastAsia"/>
         </w:rPr>
-        <w:t>安装</w:t>
+        <w:t>也需要此库。</w:t>
       </w:r>
     </w:p>
     <w:p>
       <w:pPr>
         <w:pStyle w:val="a5"/>
-      </w:pPr>
-      <w:r>
-        <w:rPr>
-          <w:rFonts w:hint="eastAsia"/>
-        </w:rPr>
-        <w:t>下载</w:t>
-      </w:r>
-      <w:r>
-        <w:rPr>
-          <w:rFonts w:hint="eastAsia"/>
+        <w:rPr>
+          <w:color w:val="FF0000"/>
+        </w:rPr>
+      </w:pPr>
+      <w:r>
+        <w:rPr>
+          <w:rFonts w:hint="eastAsia"/>
+        </w:rPr>
+        <w:tab/>
+      </w:r>
+      <w:r>
+        <w:rPr>
+          <w:rFonts w:hint="eastAsia"/>
+          <w:color w:val="FF0000"/>
+        </w:rPr>
+        <w:t>zlib</w:t>
+      </w:r>
+      <w:r>
+        <w:rPr>
+          <w:rFonts w:hint="eastAsia"/>
+        </w:rPr>
+        <w:t>库提供了很多种压缩和解压缩的方式，</w:t>
+      </w:r>
+      <w:r>
+        <w:rPr>
+          <w:rFonts w:hint="eastAsia"/>
+          <w:color w:val="FF0000"/>
         </w:rPr>
         <w:t>nginx</w:t>
       </w:r>
       <w:r>
         <w:rPr>
           <w:rFonts w:hint="eastAsia"/>
-        </w:rPr>
-        <w:t>：</w:t>
+          <w:color w:val="FF0000"/>
+        </w:rPr>
+        <w:t>使用</w:t>
+      </w:r>
+      <w:r>
+        <w:rPr>
+          <w:rFonts w:hint="eastAsia"/>
+          <w:color w:val="FF0000"/>
+        </w:rPr>
+        <w:t>zlib</w:t>
+      </w:r>
+      <w:r>
+        <w:rPr>
+          <w:rFonts w:hint="eastAsia"/>
+          <w:color w:val="FF0000"/>
+        </w:rPr>
+        <w:t>对</w:t>
+      </w:r>
+      <w:r>
+        <w:rPr>
+          <w:rFonts w:hint="eastAsia"/>
+          <w:color w:val="FF0000"/>
+        </w:rPr>
+        <w:t>http</w:t>
+      </w:r>
+      <w:r>
+        <w:rPr>
+          <w:rFonts w:hint="eastAsia"/>
+          <w:color w:val="FF0000"/>
+        </w:rPr>
+        <w:t>包的内容进行</w:t>
+      </w:r>
+      <w:r>
+        <w:rPr>
+          <w:rFonts w:hint="eastAsia"/>
+          <w:color w:val="FF0000"/>
+        </w:rPr>
+        <w:t>gzip</w:t>
+      </w:r>
+      <w:r>
+        <w:rPr>
+          <w:rFonts w:hint="eastAsia"/>
+          <w:color w:val="FF0000"/>
+        </w:rPr>
+        <w:t>，所以需要在</w:t>
+      </w:r>
+      <w:r>
+        <w:rPr>
+          <w:rFonts w:hint="eastAsia"/>
+          <w:color w:val="FF0000"/>
+        </w:rPr>
+        <w:t>linux</w:t>
+      </w:r>
+      <w:r>
+        <w:rPr>
+          <w:rFonts w:hint="eastAsia"/>
+          <w:color w:val="FF0000"/>
+        </w:rPr>
+        <w:t>上安装</w:t>
+      </w:r>
+      <w:r>
+        <w:rPr>
+          <w:rFonts w:hint="eastAsia"/>
+          <w:color w:val="FF0000"/>
+        </w:rPr>
+        <w:t>zlib</w:t>
+      </w:r>
+      <w:r>
+        <w:rPr>
+          <w:rFonts w:hint="eastAsia"/>
+          <w:color w:val="FF0000"/>
+        </w:rPr>
+        <w:t>库。</w:t>
+      </w:r>
+    </w:p>
+    <w:p>
+      <w:pPr>
+        <w:pStyle w:val="af0"/>
+      </w:pPr>
+      <w:r>
+        <w:rPr>
+          <w:rFonts w:hint="eastAsia"/>
+        </w:rPr>
+        <w:t>命令</w:t>
+      </w:r>
+      <w:r>
+        <w:rPr>
+          <w:rFonts w:hint="eastAsia"/>
+        </w:rPr>
+        <w:t xml:space="preserve"> </w:t>
+      </w:r>
+      <w:r>
+        <w:t>yum install -y zlib zlib-devel</w:t>
+      </w:r>
+      <w:r>
+        <w:rPr>
+          <w:rFonts w:hint="eastAsia"/>
+        </w:rPr>
+        <w:t xml:space="preserve"> </w:t>
+      </w:r>
+    </w:p>
+    <w:p>
+      <w:pPr>
+        <w:pStyle w:val="af0"/>
+      </w:pPr>
+      <w:r>
+        <w:rPr>
+          <w:rFonts w:hint="eastAsia"/>
+        </w:rPr>
+        <w:t>ubuntu</w:t>
+      </w:r>
+      <w:r>
+        <w:rPr>
+          <w:rFonts w:hint="eastAsia"/>
+        </w:rPr>
+        <w:t>系统</w:t>
+      </w:r>
+      <w:r>
+        <w:rPr>
+          <w:rFonts w:hint="eastAsia"/>
+        </w:rPr>
+        <w:t>命令</w:t>
+      </w:r>
+      <w:r>
+        <w:rPr>
+          <w:rFonts w:hint="eastAsia"/>
+        </w:rPr>
+        <w:t>:</w:t>
+      </w:r>
+      <w:r>
+        <w:t xml:space="preserve"> sudo apt-get install zlib1g-dev</w:t>
       </w:r>
     </w:p>
     <w:p>
       <w:pPr>
         <w:pStyle w:val="a5"/>
-        <w:rPr>
-          <w:rFonts w:hint="eastAsia"/>
-        </w:rPr>
-      </w:pPr>
-      <w:r>
-        <w:rPr>
-          <w:rFonts w:hint="eastAsia"/>
-        </w:rPr>
-        <w:t>官方网站：</w:t>
-      </w:r>
-    </w:p>
-    <w:p>
-      <w:pPr>
-        <w:pStyle w:val="a5"/>
-      </w:pPr>
-      <w:r>
-        <w:t>http://nginx.org/</w:t>
-      </w:r>
-    </w:p>
-    <w:p>
-      <w:pPr>
-        <w:pStyle w:val="a5"/>
-      </w:pPr>
-      <w:r>
-        <w:rPr>
-          <w:rFonts w:hint="eastAsia"/>
-        </w:rPr>
-        <w:t>使用的版本是</w:t>
-      </w:r>
-      <w:r>
-        <w:rPr>
-          <w:rFonts w:hint="eastAsia"/>
-        </w:rPr>
-        <w:t>1.8.0</w:t>
-      </w:r>
-      <w:r>
-        <w:rPr>
-          <w:rFonts w:hint="eastAsia"/>
-        </w:rPr>
-        <w:t>版本。</w:t>
-      </w:r>
-    </w:p>
-    <w:p>
-      <w:pPr>
-        <w:pStyle w:val="a5"/>
-        <w:rPr>
-          <w:rFonts w:hint="eastAsia"/>
-        </w:rPr>
-      </w:pPr>
-      <w:r>
-        <w:rPr>
-          <w:rFonts w:hint="eastAsia"/>
-        </w:rPr>
-        <w:t>Nginx</w:t>
-      </w:r>
-      <w:r>
-        <w:rPr>
-          <w:rFonts w:hint="eastAsia"/>
-        </w:rPr>
-        <w:t>只</w:t>
-      </w:r>
-      <w:r>
-        <w:rPr>
-          <w:rFonts w:hint="eastAsia"/>
-        </w:rPr>
-        <w:t>提供的源码。</w:t>
-      </w:r>
-      <w:r>
-        <w:rPr>
-          <w:rFonts w:hint="eastAsia"/>
-        </w:rPr>
-        <w:t>因为每个</w:t>
-      </w:r>
-      <w:r>
-        <w:rPr>
-          <w:rFonts w:hint="eastAsia"/>
-        </w:rPr>
-        <w:t>linux</w:t>
-      </w:r>
-      <w:r>
-        <w:rPr>
-          <w:rFonts w:hint="eastAsia"/>
-        </w:rPr>
-        <w:t>很多版本</w:t>
-      </w:r>
-      <w:r>
-        <w:rPr>
-          <w:rFonts w:hint="eastAsia"/>
-        </w:rPr>
-        <w:t>安装方式都不一样</w:t>
-      </w:r>
-    </w:p>
-    <w:p>
-      <w:pPr>
-        <w:pStyle w:val="af"/>
-        <w:rPr>
-          <w:rFonts w:hint="eastAsia"/>
-        </w:rPr>
-      </w:pPr>
-      <w:r>
-        <w:rPr>
-          <w:rFonts w:hint="eastAsia"/>
-        </w:rPr>
-        <w:t>要求的安装环境</w:t>
-      </w:r>
-    </w:p>
-    <w:p>
-      <w:pPr>
-        <w:pStyle w:val="a5"/>
-        <w:rPr>
-          <w:rFonts w:hint="eastAsia"/>
-          <w:shd w:val="pct15" w:color="auto" w:fill="FFFFFF"/>
-        </w:rPr>
-      </w:pPr>
-      <w:r>
-        <w:rPr>
-          <w:rFonts w:hint="eastAsia"/>
-          <w:shd w:val="pct15" w:color="auto" w:fill="FFFFFF"/>
-        </w:rPr>
-        <w:lastRenderedPageBreak/>
-        <w:t>1</w:t>
-      </w:r>
-      <w:r>
-        <w:rPr>
-          <w:rFonts w:hint="eastAsia"/>
-          <w:shd w:val="pct15" w:color="auto" w:fill="FFFFFF"/>
-        </w:rPr>
-        <w:t>、</w:t>
-      </w:r>
-      <w:r>
-        <w:rPr>
-          <w:rFonts w:hint="eastAsia"/>
-          <w:shd w:val="pct15" w:color="auto" w:fill="FFFFFF"/>
-        </w:rPr>
-        <w:t>需要安装</w:t>
-      </w:r>
-      <w:r>
-        <w:rPr>
-          <w:rFonts w:hint="eastAsia"/>
-          <w:shd w:val="pct15" w:color="auto" w:fill="FFFFFF"/>
-        </w:rPr>
-        <w:t>gcc</w:t>
-      </w:r>
-      <w:r>
-        <w:rPr>
-          <w:rFonts w:hint="eastAsia"/>
-          <w:shd w:val="pct15" w:color="auto" w:fill="FFFFFF"/>
-        </w:rPr>
-        <w:t>的环境。</w:t>
-      </w:r>
-      <w:r>
-        <w:rPr>
-          <w:rFonts w:hint="eastAsia"/>
-          <w:shd w:val="pct15" w:color="auto" w:fill="FFFFFF"/>
-        </w:rPr>
-        <w:t>命令</w:t>
-      </w:r>
-      <w:r>
-        <w:rPr>
-          <w:rFonts w:hint="eastAsia"/>
-          <w:shd w:val="pct15" w:color="auto" w:fill="FFFFFF"/>
-        </w:rPr>
-        <w:t xml:space="preserve"> </w:t>
-      </w:r>
-      <w:r>
-        <w:rPr>
-          <w:rFonts w:hint="eastAsia"/>
-          <w:shd w:val="pct15" w:color="auto" w:fill="FFFFFF"/>
-        </w:rPr>
-        <w:t>yum install gcc-c++</w:t>
-      </w:r>
-      <w:r>
-        <w:rPr>
-          <w:rFonts w:hint="eastAsia"/>
-          <w:shd w:val="pct15" w:color="auto" w:fill="FFFFFF"/>
-        </w:rPr>
-        <w:t>，</w:t>
-      </w:r>
-      <w:r>
-        <w:rPr>
-          <w:rFonts w:hint="eastAsia"/>
-          <w:shd w:val="pct15" w:color="auto" w:fill="FFFFFF"/>
-        </w:rPr>
-        <w:t>ubuntu</w:t>
-      </w:r>
-      <w:r>
-        <w:rPr>
-          <w:rFonts w:hint="eastAsia"/>
-          <w:shd w:val="pct15" w:color="auto" w:fill="FFFFFF"/>
-        </w:rPr>
-        <w:t>：</w:t>
-      </w:r>
-      <w:r>
-        <w:rPr>
-          <w:rFonts w:hint="eastAsia"/>
-          <w:shd w:val="pct15" w:color="auto" w:fill="FFFFFF"/>
-        </w:rPr>
-        <w:t>apt-get install gcc</w:t>
-      </w:r>
-    </w:p>
-    <w:p>
-      <w:pPr>
-        <w:pStyle w:val="a5"/>
-      </w:pPr>
-      <w:r>
-        <w:rPr>
-          <w:rFonts w:hint="eastAsia"/>
-          <w:shd w:val="pct15" w:color="auto" w:fill="FFFFFF"/>
-        </w:rPr>
-        <w:t>2</w:t>
-      </w:r>
-      <w:r>
-        <w:rPr>
-          <w:rFonts w:hint="eastAsia"/>
-          <w:shd w:val="pct15" w:color="auto" w:fill="FFFFFF"/>
-        </w:rPr>
-        <w:t>、第三方的开发包</w:t>
-      </w:r>
-      <w:r>
-        <w:rPr>
-          <w:shd w:val="pct15" w:color="auto" w:fill="FFFFFF"/>
-        </w:rPr>
-        <w:t>PCRE</w:t>
-      </w:r>
-      <w:r>
-        <w:rPr>
-          <w:rFonts w:hint="eastAsia"/>
-          <w:shd w:val="pct15" w:color="auto" w:fill="FFFFFF"/>
-        </w:rPr>
-        <w:t>、</w:t>
-      </w:r>
-      <w:r>
-        <w:rPr>
-          <w:shd w:val="pct15" w:color="auto" w:fill="FFFFFF"/>
-        </w:rPr>
-        <w:t>zlib</w:t>
-      </w:r>
-      <w:r>
-        <w:rPr>
-          <w:rFonts w:hint="eastAsia"/>
-          <w:shd w:val="pct15" w:color="auto" w:fill="FFFFFF"/>
-        </w:rPr>
-        <w:t>、</w:t>
-      </w:r>
-      <w:r>
-        <w:rPr>
-          <w:shd w:val="pct15" w:color="auto" w:fill="FFFFFF"/>
-        </w:rPr>
-        <w:t>openssl</w:t>
-      </w:r>
-    </w:p>
-    <w:p>
-      <w:pPr>
-        <w:pStyle w:val="a5"/>
-        <w:rPr>
-          <w:rFonts w:hint="eastAsia"/>
-        </w:rPr>
-      </w:pPr>
-      <w:r>
-        <w:rPr>
-          <w:rFonts w:hint="eastAsia"/>
-        </w:rPr>
-        <w:tab/>
-      </w:r>
-      <w:r>
-        <w:rPr>
-          <w:rFonts w:hint="eastAsia"/>
-          <w:color w:val="FF0000"/>
-        </w:rPr>
-        <w:t>PCRE</w:t>
-      </w:r>
-      <w:r>
-        <w:rPr>
-          <w:rFonts w:hint="eastAsia"/>
-        </w:rPr>
-        <w:t>(Perl Compatible Regular Expressions)</w:t>
-      </w:r>
-      <w:r>
-        <w:rPr>
-          <w:rFonts w:hint="eastAsia"/>
-        </w:rPr>
-        <w:t>是一个</w:t>
-      </w:r>
-      <w:r>
-        <w:rPr>
-          <w:rFonts w:hint="eastAsia"/>
-        </w:rPr>
-        <w:t>Perl</w:t>
-      </w:r>
-      <w:r>
-        <w:rPr>
-          <w:rFonts w:hint="eastAsia"/>
-        </w:rPr>
-        <w:t>库，包括</w:t>
-      </w:r>
-      <w:r>
-        <w:rPr>
-          <w:rFonts w:hint="eastAsia"/>
-        </w:rPr>
-        <w:t xml:space="preserve"> perl </w:t>
-      </w:r>
-      <w:r>
-        <w:rPr>
-          <w:rFonts w:hint="eastAsia"/>
-        </w:rPr>
-        <w:t>兼容的正则表达式库。</w:t>
-      </w:r>
-      <w:r>
-        <w:rPr>
-          <w:rFonts w:hint="eastAsia"/>
-          <w:color w:val="FF0000"/>
-        </w:rPr>
-        <w:t>nginx</w:t>
-      </w:r>
-      <w:r>
-        <w:rPr>
-          <w:rFonts w:hint="eastAsia"/>
-          <w:color w:val="FF0000"/>
-        </w:rPr>
-        <w:t>的</w:t>
-      </w:r>
-      <w:r>
-        <w:rPr>
-          <w:rFonts w:hint="eastAsia"/>
-          <w:color w:val="FF0000"/>
-        </w:rPr>
-        <w:t>http</w:t>
-      </w:r>
-      <w:r>
-        <w:rPr>
-          <w:rFonts w:hint="eastAsia"/>
-          <w:color w:val="FF0000"/>
-        </w:rPr>
-        <w:t>模块使用</w:t>
-      </w:r>
-      <w:r>
-        <w:rPr>
-          <w:rFonts w:hint="eastAsia"/>
-          <w:color w:val="FF0000"/>
-        </w:rPr>
-        <w:t>pcre</w:t>
-      </w:r>
-      <w:r>
-        <w:rPr>
-          <w:rFonts w:hint="eastAsia"/>
-          <w:color w:val="FF0000"/>
-        </w:rPr>
-        <w:t>来解析正则表达式，所以需要在</w:t>
-      </w:r>
-      <w:r>
-        <w:rPr>
-          <w:rFonts w:hint="eastAsia"/>
-          <w:color w:val="FF0000"/>
-        </w:rPr>
-        <w:t>linux</w:t>
-      </w:r>
-      <w:r>
-        <w:rPr>
-          <w:rFonts w:hint="eastAsia"/>
-          <w:color w:val="FF0000"/>
-        </w:rPr>
-        <w:t>上安装</w:t>
-      </w:r>
-      <w:r>
-        <w:rPr>
-          <w:rFonts w:hint="eastAsia"/>
-          <w:color w:val="FF0000"/>
-        </w:rPr>
-        <w:t>pcre</w:t>
-      </w:r>
-      <w:r>
-        <w:rPr>
-          <w:rFonts w:hint="eastAsia"/>
-          <w:color w:val="FF0000"/>
-        </w:rPr>
-        <w:t>库</w:t>
-      </w:r>
-      <w:r>
-        <w:rPr>
-          <w:rFonts w:hint="eastAsia"/>
-        </w:rPr>
-        <w:t>。</w:t>
-      </w:r>
-    </w:p>
-    <w:p>
-      <w:pPr>
-        <w:pStyle w:val="af0"/>
-        <w:rPr>
-          <w:rFonts w:hint="eastAsia"/>
-        </w:rPr>
-      </w:pPr>
-      <w:r>
-        <w:rPr>
-          <w:rFonts w:hint="eastAsia"/>
-        </w:rPr>
-        <w:t>命令</w:t>
-      </w:r>
-      <w:r>
-        <w:rPr>
-          <w:rFonts w:hint="eastAsia"/>
-        </w:rPr>
-        <w:t xml:space="preserve"> </w:t>
-      </w:r>
-      <w:r>
-        <w:t>yum install -y pcre pcre-devel</w:t>
-      </w:r>
-      <w:r>
-        <w:rPr>
-          <w:rFonts w:hint="eastAsia"/>
-        </w:rPr>
-        <w:t xml:space="preserve"> </w:t>
-      </w:r>
-    </w:p>
-    <w:p>
-      <w:pPr>
-        <w:pStyle w:val="af0"/>
-      </w:pPr>
-      <w:r>
-        <w:rPr>
-          <w:rFonts w:hint="eastAsia"/>
-        </w:rPr>
-        <w:t>ubuntu</w:t>
-      </w:r>
-      <w:r>
-        <w:rPr>
-          <w:rFonts w:hint="eastAsia"/>
-        </w:rPr>
-        <w:t>系统命令</w:t>
-      </w:r>
-      <w:r>
-        <w:rPr>
-          <w:rFonts w:hint="eastAsia"/>
-        </w:rPr>
-        <w:t>:</w:t>
-      </w:r>
-      <w:r>
-        <w:t>sudo apt-get install libpcre3 libpcre3-dev</w:t>
-      </w:r>
-      <w:r>
-        <w:rPr>
-          <w:rFonts w:hint="eastAsia"/>
-        </w:rPr>
-        <w:t xml:space="preserve"> </w:t>
-      </w:r>
-    </w:p>
-    <w:p>
-      <w:pPr>
-        <w:pStyle w:val="a5"/>
-      </w:pPr>
-      <w:r>
-        <w:rPr>
-          <w:rFonts w:hint="eastAsia"/>
-        </w:rPr>
-        <w:t>注：</w:t>
-      </w:r>
-      <w:r>
-        <w:rPr>
-          <w:rFonts w:hint="eastAsia"/>
-        </w:rPr>
-        <w:t>pcre-devel</w:t>
-      </w:r>
-      <w:r>
-        <w:rPr>
-          <w:rFonts w:hint="eastAsia"/>
-        </w:rPr>
-        <w:t>是使用</w:t>
-      </w:r>
-      <w:r>
-        <w:rPr>
-          <w:rFonts w:hint="eastAsia"/>
-        </w:rPr>
-        <w:t>pcre</w:t>
-      </w:r>
-      <w:r>
-        <w:rPr>
-          <w:rFonts w:hint="eastAsia"/>
-        </w:rPr>
-        <w:t>开发的一个二次开发库。</w:t>
-      </w:r>
-      <w:r>
-        <w:rPr>
-          <w:rFonts w:hint="eastAsia"/>
-        </w:rPr>
-        <w:t>nginx</w:t>
-      </w:r>
-      <w:r>
-        <w:rPr>
-          <w:rFonts w:hint="eastAsia"/>
-        </w:rPr>
-        <w:t>也需要此库。</w:t>
-      </w:r>
-    </w:p>
-    <w:p>
-      <w:pPr>
-        <w:pStyle w:val="a5"/>
-        <w:rPr>
-          <w:rFonts w:hint="eastAsia"/>
-          <w:color w:val="FF0000"/>
-        </w:rPr>
-      </w:pPr>
-      <w:r>
-        <w:rPr>
-          <w:rFonts w:hint="eastAsia"/>
-        </w:rPr>
-        <w:tab/>
-      </w:r>
-      <w:r>
-        <w:rPr>
-          <w:rFonts w:hint="eastAsia"/>
-          <w:color w:val="FF0000"/>
-        </w:rPr>
-        <w:t>zlib</w:t>
-      </w:r>
-      <w:r>
-        <w:rPr>
-          <w:rFonts w:hint="eastAsia"/>
-        </w:rPr>
-        <w:t>库提供了很多种压缩和解压缩的方式，</w:t>
-      </w:r>
-      <w:r>
-        <w:rPr>
-          <w:rFonts w:hint="eastAsia"/>
-          <w:color w:val="FF0000"/>
-        </w:rPr>
-        <w:t>nginx</w:t>
-      </w:r>
-      <w:r>
-        <w:rPr>
-          <w:rFonts w:hint="eastAsia"/>
-          <w:color w:val="FF0000"/>
-        </w:rPr>
-        <w:t>使用</w:t>
-      </w:r>
-      <w:r>
-        <w:rPr>
-          <w:rFonts w:hint="eastAsia"/>
-          <w:color w:val="FF0000"/>
-        </w:rPr>
-        <w:t>zlib</w:t>
-      </w:r>
-      <w:r>
-        <w:rPr>
-          <w:rFonts w:hint="eastAsia"/>
-          <w:color w:val="FF0000"/>
-        </w:rPr>
-        <w:t>对</w:t>
-      </w:r>
-      <w:r>
-        <w:rPr>
-          <w:rFonts w:hint="eastAsia"/>
-          <w:color w:val="FF0000"/>
-        </w:rPr>
-        <w:t>http</w:t>
-      </w:r>
-      <w:r>
-        <w:rPr>
-          <w:rFonts w:hint="eastAsia"/>
-          <w:color w:val="FF0000"/>
-        </w:rPr>
-        <w:t>包的内容进行</w:t>
-      </w:r>
-      <w:r>
-        <w:rPr>
-          <w:rFonts w:hint="eastAsia"/>
-          <w:color w:val="FF0000"/>
-        </w:rPr>
-        <w:t>gzip</w:t>
-      </w:r>
-      <w:r>
-        <w:rPr>
-          <w:rFonts w:hint="eastAsia"/>
-          <w:color w:val="FF0000"/>
-        </w:rPr>
-        <w:t>，所以需要在</w:t>
-      </w:r>
-      <w:r>
-        <w:rPr>
-          <w:rFonts w:hint="eastAsia"/>
-          <w:color w:val="FF0000"/>
-        </w:rPr>
-        <w:t>linux</w:t>
-      </w:r>
-      <w:r>
-        <w:rPr>
-          <w:rFonts w:hint="eastAsia"/>
-          <w:color w:val="FF0000"/>
-        </w:rPr>
-        <w:t>上安装</w:t>
-      </w:r>
-      <w:r>
-        <w:rPr>
-          <w:rFonts w:hint="eastAsia"/>
-          <w:color w:val="FF0000"/>
-        </w:rPr>
-        <w:t>zlib</w:t>
-      </w:r>
-      <w:r>
-        <w:rPr>
-          <w:rFonts w:hint="eastAsia"/>
-          <w:color w:val="FF0000"/>
-        </w:rPr>
-        <w:t>库。</w:t>
-      </w:r>
-    </w:p>
-    <w:p>
-      <w:pPr>
-        <w:pStyle w:val="af0"/>
-        <w:rPr>
-          <w:rFonts w:hint="eastAsia"/>
-        </w:rPr>
-      </w:pPr>
-      <w:r>
-        <w:rPr>
-          <w:rFonts w:hint="eastAsia"/>
-        </w:rPr>
-        <w:t>命令</w:t>
-      </w:r>
-      <w:r>
-        <w:rPr>
-          <w:rFonts w:hint="eastAsia"/>
-        </w:rPr>
-        <w:t xml:space="preserve"> </w:t>
-      </w:r>
-      <w:r>
-        <w:t>yum install -y zlib zlib-devel</w:t>
-      </w:r>
-      <w:r>
-        <w:rPr>
-          <w:rFonts w:hint="eastAsia"/>
-        </w:rPr>
-        <w:t xml:space="preserve"> </w:t>
-      </w:r>
-    </w:p>
-    <w:p>
-      <w:pPr>
-        <w:pStyle w:val="af0"/>
-      </w:pPr>
-      <w:r>
-        <w:rPr>
-          <w:rFonts w:hint="eastAsia"/>
-        </w:rPr>
-        <w:t>ubuntu</w:t>
-      </w:r>
-      <w:r>
-        <w:rPr>
-          <w:rFonts w:hint="eastAsia"/>
-        </w:rPr>
-        <w:t>系统</w:t>
-      </w:r>
-      <w:r>
-        <w:rPr>
-          <w:rFonts w:hint="eastAsia"/>
-        </w:rPr>
-        <w:t>命令</w:t>
-      </w:r>
-      <w:r>
-        <w:rPr>
-          <w:rFonts w:hint="eastAsia"/>
-        </w:rPr>
-        <w:t>:</w:t>
-      </w:r>
-      <w:r>
-        <w:t xml:space="preserve"> sudo apt-get install zlib1g-dev</w:t>
-      </w:r>
-    </w:p>
-    <w:p>
-      <w:pPr>
-        <w:pStyle w:val="a5"/>
-        <w:rPr>
-          <w:rFonts w:hint="eastAsia"/>
-        </w:rPr>
       </w:pPr>
       <w:r>
         <w:rPr>
@@ -3250,9 +3008,6 @@
     <w:p>
       <w:pPr>
         <w:pStyle w:val="a5"/>
-        <w:rPr>
-          <w:rFonts w:hint="eastAsia"/>
-        </w:rPr>
       </w:pPr>
       <w:r>
         <w:rPr>
@@ -3351,9 +3106,6 @@
     <w:p>
       <w:pPr>
         <w:pStyle w:val="af0"/>
-        <w:rPr>
-          <w:rFonts w:hint="eastAsia"/>
-        </w:rPr>
       </w:pPr>
       <w:r>
         <w:rPr>
@@ -3391,9 +3143,6 @@
     <w:p>
       <w:pPr>
         <w:pStyle w:val="a5"/>
-        <w:rPr>
-          <w:rFonts w:hint="eastAsia"/>
-        </w:rPr>
       </w:pPr>
       <w:r>
         <w:rPr>
@@ -3429,9 +3178,6 @@
     <w:p>
       <w:pPr>
         <w:pStyle w:val="a5"/>
-        <w:rPr>
-          <w:rFonts w:hint="eastAsia"/>
-        </w:rPr>
       </w:pPr>
       <w:r>
         <w:rPr>
@@ -3451,9 +3197,6 @@
     <w:p>
       <w:pPr>
         <w:pStyle w:val="a5"/>
-        <w:rPr>
-          <w:rFonts w:hint="eastAsia"/>
-        </w:rPr>
       </w:pPr>
       <w:r>
         <w:rPr>
@@ -3603,9 +3346,6 @@
     <w:p>
       <w:pPr>
         <w:pStyle w:val="a5"/>
-        <w:rPr>
-          <w:rFonts w:hint="eastAsia"/>
-        </w:rPr>
       </w:pPr>
       <w:r>
         <w:rPr>
@@ -3685,9 +3425,6 @@
     <w:p>
       <w:pPr>
         <w:pStyle w:val="a5"/>
-        <w:rPr>
-          <w:rFonts w:hint="eastAsia"/>
-        </w:rPr>
       </w:pPr>
       <w:r>
         <w:rPr>
@@ -3711,9 +3448,6 @@
     <w:p>
       <w:pPr>
         <w:pStyle w:val="a5"/>
-        <w:rPr>
-          <w:rFonts w:hint="eastAsia"/>
-        </w:rPr>
       </w:pPr>
       <w:r>
         <w:rPr>
@@ -3725,7 +3459,104 @@
         <w:rPr>
           <w:rFonts w:hint="eastAsia"/>
         </w:rPr>
-        <w:t>执行命令</w:t>
+        <w:t>执行命令：</w:t>
+      </w:r>
+      <w:r>
+        <w:rPr>
+          <w:rFonts w:hint="eastAsia"/>
+        </w:rPr>
+        <w:t>make install</w:t>
+      </w:r>
+    </w:p>
+    <w:p>
+      <w:pPr>
+        <w:pStyle w:val="2"/>
+      </w:pPr>
+      <w:r>
+        <w:t>nginx</w:t>
+      </w:r>
+      <w:r>
+        <w:rPr>
+          <w:rFonts w:hint="eastAsia"/>
+        </w:rPr>
+        <w:t>操作</w:t>
+      </w:r>
+    </w:p>
+    <w:p>
+      <w:pPr>
+        <w:pStyle w:val="af"/>
+      </w:pPr>
+      <w:r>
+        <w:rPr>
+          <w:rFonts w:hint="eastAsia"/>
+        </w:rPr>
+        <w:t>启动</w:t>
+      </w:r>
+      <w:r>
+        <w:rPr>
+          <w:rFonts w:hint="eastAsia"/>
+        </w:rPr>
+        <w:t>nginx</w:t>
+      </w:r>
+    </w:p>
+    <w:p>
+      <w:pPr>
+        <w:pStyle w:val="10"/>
+      </w:pPr>
+      <w:r>
+        <w:rPr>
+          <w:rFonts w:hint="eastAsia"/>
+        </w:rPr>
+        <w:t>进入</w:t>
+      </w:r>
+      <w:r>
+        <w:rPr>
+          <w:rFonts w:hint="eastAsia"/>
+        </w:rPr>
+        <w:t xml:space="preserve"> </w:t>
+      </w:r>
+      <w:r>
+        <w:t>/usr/local/nginx/sbin</w:t>
+      </w:r>
+      <w:r>
+        <w:rPr>
+          <w:rFonts w:hint="eastAsia"/>
+        </w:rPr>
+        <w:t xml:space="preserve"> </w:t>
+      </w:r>
+      <w:r>
+        <w:rPr>
+          <w:rFonts w:hint="eastAsia"/>
+        </w:rPr>
+        <w:t>目录</w:t>
+      </w:r>
+    </w:p>
+    <w:p>
+      <w:pPr>
+        <w:pStyle w:val="af0"/>
+      </w:pPr>
+      <w:r>
+        <w:t xml:space="preserve"> </w:t>
+      </w:r>
+      <w:r>
+        <w:t xml:space="preserve">[root@localhost sbin]# ./nginx </w:t>
+      </w:r>
+    </w:p>
+    <w:p>
+      <w:pPr>
+        <w:pStyle w:val="af0"/>
+      </w:pPr>
+      <w:r>
+        <w:rPr>
+          <w:rFonts w:hint="eastAsia"/>
+        </w:rPr>
+        <w:t>关闭</w:t>
+      </w:r>
+      <w:r>
+        <w:rPr>
+          <w:rFonts w:hint="eastAsia"/>
+        </w:rPr>
+        <w:t>nginx</w:t>
       </w:r>
       <w:r>
         <w:rPr>
@@ -3733,39 +3564,115 @@
         </w:rPr>
         <w:t>：</w:t>
       </w:r>
-      <w:r>
-        <w:rPr>
-          <w:rFonts w:hint="eastAsia"/>
-        </w:rPr>
-        <w:t>make install</w:t>
-      </w:r>
-    </w:p>
-    <w:p>
-      <w:pPr>
-        <w:pStyle w:val="2"/>
-      </w:pPr>
-      <w:r>
+    </w:p>
+    <w:p>
+      <w:pPr>
+        <w:pStyle w:val="af0"/>
+      </w:pPr>
+      <w:r>
+        <w:lastRenderedPageBreak/>
+        <w:t>[root@localhost sbin]# ./nginx -s stop</w:t>
+      </w:r>
+    </w:p>
+    <w:p>
+      <w:pPr>
+        <w:pStyle w:val="af0"/>
+      </w:pPr>
+      <w:r>
+        <w:rPr>
+          <w:rFonts w:hint="eastAsia"/>
+        </w:rPr>
+        <w:t>推荐使用：</w:t>
+      </w:r>
+    </w:p>
+    <w:p>
+      <w:pPr>
+        <w:pStyle w:val="af0"/>
+      </w:pPr>
+      <w:r>
+        <w:t>[root@l</w:t>
+      </w:r>
+      <w:r>
+        <w:t>ocalhost sbin]# ./nginx -s quit</w:t>
+      </w:r>
+    </w:p>
+    <w:p>
+      <w:pPr>
+        <w:pStyle w:val="af"/>
+      </w:pPr>
+      <w:r>
+        <w:rPr>
+          <w:rFonts w:hint="eastAsia"/>
+        </w:rPr>
+        <w:t>重启</w:t>
+      </w:r>
+      <w:r>
+        <w:rPr>
+          <w:rFonts w:hint="eastAsia"/>
+        </w:rPr>
         <w:t>nginx</w:t>
       </w:r>
       <w:r>
         <w:rPr>
           <w:rFonts w:hint="eastAsia"/>
         </w:rPr>
-        <w:t>操作</w:t>
+        <w:t>：</w:t>
+      </w:r>
+    </w:p>
+    <w:p>
+      <w:pPr>
+        <w:pStyle w:val="a5"/>
+      </w:pPr>
+      <w:r>
+        <w:rPr>
+          <w:rFonts w:hint="eastAsia"/>
+        </w:rPr>
+        <w:t>1</w:t>
+      </w:r>
+      <w:r>
+        <w:rPr>
+          <w:rFonts w:hint="eastAsia"/>
+        </w:rPr>
+        <w:t>、先关闭后启动。</w:t>
+      </w:r>
+    </w:p>
+    <w:p>
+      <w:pPr>
+        <w:pStyle w:val="a5"/>
+      </w:pPr>
+      <w:r>
+        <w:rPr>
+          <w:rFonts w:hint="eastAsia"/>
+        </w:rPr>
+        <w:t>2</w:t>
+      </w:r>
+      <w:r>
+        <w:rPr>
+          <w:rFonts w:hint="eastAsia"/>
+        </w:rPr>
+        <w:t>、刷新配置文件：</w:t>
+      </w:r>
+    </w:p>
+    <w:p>
+      <w:pPr>
+        <w:pStyle w:val="a5"/>
+      </w:pPr>
+      <w:r>
+        <w:t>[root@loc</w:t>
+      </w:r>
+      <w:r>
+        <w:t>alhost sbin]# ./nginx -s reload</w:t>
       </w:r>
     </w:p>
     <w:p>
       <w:pPr>
         <w:pStyle w:val="af"/>
-        <w:rPr>
-          <w:rFonts w:hint="eastAsia"/>
-        </w:rPr>
-      </w:pPr>
-      <w:r>
-        <w:rPr>
-          <w:rFonts w:hint="eastAsia"/>
-        </w:rPr>
-        <w:t>启动</w:t>
+      </w:pPr>
+      <w:r>
+        <w:rPr>
+          <w:rFonts w:hint="eastAsia"/>
+        </w:rPr>
+        <w:t>访问</w:t>
       </w:r>
       <w:r>
         <w:rPr>
@@ -3776,265 +3683,53 @@
     </w:p>
     <w:p>
       <w:pPr>
-        <w:pStyle w:val="10"/>
-        <w:rPr>
-          <w:rFonts w:hint="eastAsia"/>
-        </w:rPr>
-      </w:pPr>
-      <w:r>
-        <w:rPr>
-          <w:rFonts w:hint="eastAsia"/>
-        </w:rPr>
-        <w:t>进入</w:t>
-      </w:r>
-      <w:r>
-        <w:rPr>
-          <w:rFonts w:hint="eastAsia"/>
-        </w:rPr>
-        <w:t xml:space="preserve"> </w:t>
-      </w:r>
-      <w:r>
-        <w:t>/usr/local/nginx/sbin</w:t>
-      </w:r>
-      <w:r>
-        <w:rPr>
-          <w:rFonts w:hint="eastAsia"/>
-        </w:rPr>
-        <w:t xml:space="preserve"> </w:t>
-      </w:r>
-      <w:r>
-        <w:rPr>
-          <w:rFonts w:hint="eastAsia"/>
-        </w:rPr>
-        <w:t>目录</w:t>
-      </w:r>
-    </w:p>
-    <w:p>
-      <w:pPr>
-        <w:pStyle w:val="af0"/>
-      </w:pPr>
-      <w:r>
-        <w:t xml:space="preserve"> </w:t>
-      </w:r>
-      <w:r>
-        <w:t xml:space="preserve">[root@localhost sbin]# ./nginx </w:t>
-      </w:r>
-    </w:p>
-    <w:p>
-      <w:pPr>
-        <w:pStyle w:val="af0"/>
-        <w:rPr>
-          <w:rFonts w:hint="eastAsia"/>
-        </w:rPr>
-      </w:pPr>
-      <w:r>
-        <w:rPr>
-          <w:rFonts w:hint="eastAsia"/>
-        </w:rPr>
-        <w:lastRenderedPageBreak/>
-        <w:t>关闭</w:t>
-      </w:r>
-      <w:r>
-        <w:rPr>
-          <w:rFonts w:hint="eastAsia"/>
-        </w:rPr>
-        <w:t>nginx</w:t>
-      </w:r>
-      <w:r>
-        <w:rPr>
-          <w:rFonts w:hint="eastAsia"/>
-        </w:rPr>
-        <w:t>：</w:t>
-      </w:r>
-    </w:p>
-    <w:p>
-      <w:pPr>
-        <w:pStyle w:val="af0"/>
-      </w:pPr>
-      <w:r>
-        <w:t>[root@localhost sbin]# ./nginx -s stop</w:t>
-      </w:r>
-    </w:p>
-    <w:p>
-      <w:pPr>
-        <w:pStyle w:val="af0"/>
-        <w:rPr>
-          <w:rFonts w:hint="eastAsia"/>
-        </w:rPr>
-      </w:pPr>
-      <w:r>
-        <w:rPr>
-          <w:rFonts w:hint="eastAsia"/>
-        </w:rPr>
-        <w:t>推荐使用：</w:t>
-      </w:r>
-    </w:p>
-    <w:p>
-      <w:pPr>
-        <w:pStyle w:val="af0"/>
-      </w:pPr>
-      <w:r>
-        <w:t>[root@l</w:t>
-      </w:r>
-      <w:r>
-        <w:t>ocalhost sbin]# ./nginx -s quit</w:t>
-      </w:r>
-    </w:p>
-    <w:p>
-      <w:pPr>
-        <w:pStyle w:val="af"/>
-        <w:rPr>
-          <w:rFonts w:hint="eastAsia"/>
-        </w:rPr>
-      </w:pPr>
-      <w:r>
-        <w:rPr>
-          <w:rFonts w:hint="eastAsia"/>
-        </w:rPr>
-        <w:t>重启</w:t>
-      </w:r>
-      <w:r>
-        <w:rPr>
-          <w:rFonts w:hint="eastAsia"/>
-        </w:rPr>
-        <w:t>nginx</w:t>
-      </w:r>
-      <w:r>
-        <w:rPr>
-          <w:rFonts w:hint="eastAsia"/>
-        </w:rPr>
-        <w:t>：</w:t>
-      </w:r>
-    </w:p>
-    <w:p>
-      <w:pPr>
         <w:pStyle w:val="a5"/>
-        <w:rPr>
-          <w:rFonts w:hint="eastAsia"/>
-        </w:rPr>
-      </w:pPr>
-      <w:r>
-        <w:rPr>
-          <w:rFonts w:hint="eastAsia"/>
-        </w:rPr>
-        <w:t>1</w:t>
-      </w:r>
-      <w:r>
-        <w:rPr>
-          <w:rFonts w:hint="eastAsia"/>
-        </w:rPr>
-        <w:t>、先关闭后启动。</w:t>
+      </w:pPr>
+      <w:r>
+        <w:rPr>
+          <w:rFonts w:hint="eastAsia"/>
+        </w:rPr>
+        <w:t>默认是</w:t>
+      </w:r>
+      <w:r>
+        <w:rPr>
+          <w:rFonts w:hint="eastAsia"/>
+        </w:rPr>
+        <w:t>80</w:t>
+      </w:r>
+      <w:r>
+        <w:rPr>
+          <w:rFonts w:hint="eastAsia"/>
+        </w:rPr>
+        <w:t>端口。</w:t>
       </w:r>
     </w:p>
     <w:p>
       <w:pPr>
         <w:pStyle w:val="a5"/>
-        <w:rPr>
-          <w:rFonts w:hint="eastAsia"/>
-        </w:rPr>
-      </w:pPr>
-      <w:r>
-        <w:rPr>
-          <w:rFonts w:hint="eastAsia"/>
-        </w:rPr>
-        <w:t>2</w:t>
-      </w:r>
-      <w:r>
-        <w:rPr>
-          <w:rFonts w:hint="eastAsia"/>
-        </w:rPr>
-        <w:t>、刷新配置文件：</w:t>
+      </w:pPr>
+      <w:r>
+        <w:rPr>
+          <w:rFonts w:hint="eastAsia"/>
+        </w:rPr>
+        <w:t>注意：</w:t>
+      </w:r>
+      <w:r>
+        <w:rPr>
+          <w:rFonts w:hint="eastAsia"/>
+        </w:rPr>
+        <w:t>linux</w:t>
+      </w:r>
+      <w:r>
+        <w:rPr>
+          <w:rFonts w:hint="eastAsia"/>
+        </w:rPr>
+        <w:t>是否关闭防火墙。</w:t>
       </w:r>
     </w:p>
     <w:p>
       <w:pPr>
         <w:pStyle w:val="a5"/>
-      </w:pPr>
-      <w:r>
-        <w:t>[root@loc</w:t>
-      </w:r>
-      <w:r>
-        <w:t>alhost sbin]# ./nginx -s reload</w:t>
-      </w:r>
-    </w:p>
-    <w:p>
-      <w:pPr>
-        <w:pStyle w:val="af"/>
-        <w:rPr>
-          <w:rFonts w:hint="eastAsia"/>
-        </w:rPr>
-      </w:pPr>
-      <w:r>
-        <w:rPr>
-          <w:rFonts w:hint="eastAsia"/>
-        </w:rPr>
-        <w:t>访问</w:t>
-      </w:r>
-      <w:r>
-        <w:rPr>
-          <w:rFonts w:hint="eastAsia"/>
-        </w:rPr>
-        <w:t>nginx</w:t>
-      </w:r>
-    </w:p>
-    <w:p>
-      <w:pPr>
-        <w:pStyle w:val="a5"/>
-        <w:rPr>
-          <w:rFonts w:hint="eastAsia"/>
-        </w:rPr>
-      </w:pPr>
-      <w:r>
-        <w:rPr>
-          <w:rFonts w:hint="eastAsia"/>
-        </w:rPr>
-        <w:t>默认是</w:t>
-      </w:r>
-      <w:r>
-        <w:rPr>
-          <w:rFonts w:hint="eastAsia"/>
-        </w:rPr>
-        <w:t>80</w:t>
-      </w:r>
-      <w:r>
-        <w:rPr>
-          <w:rFonts w:hint="eastAsia"/>
-        </w:rPr>
-        <w:t>端口。</w:t>
-      </w:r>
-    </w:p>
-    <w:p>
-      <w:pPr>
-        <w:pStyle w:val="a5"/>
-        <w:rPr>
-          <w:rFonts w:hint="eastAsia"/>
-        </w:rPr>
-      </w:pPr>
-      <w:r>
-        <w:rPr>
-          <w:rFonts w:hint="eastAsia"/>
-        </w:rPr>
-        <w:t>注意：</w:t>
-      </w:r>
-      <w:r>
-        <w:rPr>
-          <w:rFonts w:hint="eastAsia"/>
-        </w:rPr>
-        <w:t>linux</w:t>
-      </w:r>
-      <w:r>
-        <w:rPr>
-          <w:rFonts w:hint="eastAsia"/>
-        </w:rPr>
-        <w:t>是否关闭防火墙。</w:t>
-      </w:r>
-    </w:p>
-    <w:p>
-      <w:pPr>
-        <w:pStyle w:val="a5"/>
-        <w:rPr>
-          <w:rFonts w:hint="eastAsia"/>
-        </w:rPr>
       </w:pPr>
       <w:r>
         <w:rPr>
@@ -4116,10 +3811,9 @@
     <w:p>
       <w:pPr>
         <w:pStyle w:val="2"/>
-        <w:rPr>
-          <w:rFonts w:hint="eastAsia"/>
-        </w:rPr>
-      </w:pPr>
+      </w:pPr>
+      <w:bookmarkStart w:id="0" w:name="_GoBack"/>
+      <w:bookmarkEnd w:id="0"/>
       <w:r>
         <w:rPr>
           <w:rFonts w:hint="eastAsia"/>
@@ -4128,11 +3822,6 @@
       </w:r>
     </w:p>
     <w:p>
-      <w:pPr>
-        <w:rPr>
-          <w:rFonts w:hint="eastAsia"/>
-        </w:rPr>
-      </w:pPr>
       <w:r>
         <w:rPr>
           <w:rFonts w:hint="eastAsia"/>
@@ -4159,11 +3848,6 @@
       </w:r>
     </w:p>
     <w:p>
-      <w:pPr>
-        <w:rPr>
-          <w:rFonts w:hint="eastAsia"/>
-        </w:rPr>
-      </w:pPr>
       <w:r>
         <w:rPr>
           <w:rFonts w:hint="eastAsia"/>
@@ -4172,11 +3856,6 @@
       </w:r>
     </w:p>
     <w:p>
-      <w:pPr>
-        <w:rPr>
-          <w:rFonts w:hint="eastAsia"/>
-        </w:rPr>
-      </w:pPr>
       <w:r>
         <w:rPr>
           <w:rFonts w:hint="eastAsia"/>
@@ -4211,9 +3890,6 @@
     <w:p>
       <w:pPr>
         <w:pStyle w:val="af"/>
-        <w:rPr>
-          <w:rFonts w:hint="eastAsia"/>
-        </w:rPr>
       </w:pPr>
       <w:r>
         <w:rPr>
@@ -4231,9 +3907,6 @@
     <w:p>
       <w:pPr>
         <w:pStyle w:val="10"/>
-        <w:rPr>
-          <w:rFonts w:hint="eastAsia"/>
-        </w:rPr>
       </w:pPr>
       <w:r>
         <w:rPr>
@@ -4281,9 +3954,6 @@
     <w:p>
       <w:pPr>
         <w:pStyle w:val="a5"/>
-        <w:rPr>
-          <w:rFonts w:hint="eastAsia"/>
-        </w:rPr>
       </w:pPr>
       <w:r>
         <w:rPr>
@@ -4319,10 +3989,7 @@
         <w:pStyle w:val="a3"/>
       </w:pPr>
       <w:r>
-        <w:t xml:space="preserve">    #acc</w:t>
-      </w:r>
-      <w:r>
-        <w:t>ess_log  logs/access.log  main;</w:t>
+        <w:t xml:space="preserve">    #access_log  logs/access.log  main;</w:t>
       </w:r>
     </w:p>
     <w:p>
@@ -4477,7 +4144,6 @@
         <w:pStyle w:val="a3"/>
       </w:pPr>
       <w:r>
-        <w:lastRenderedPageBreak/>
         <w:t xml:space="preserve">        server_name  localhost;</w:t>
       </w:r>
       <w:r>
@@ -4579,9 +4245,6 @@
     <w:p>
       <w:pPr>
         <w:pStyle w:val="a3"/>
-        <w:rPr>
-          <w:rFonts w:hint="eastAsia"/>
-        </w:rPr>
       </w:pPr>
       <w:r>
         <w:t xml:space="preserve">  </w:t>
@@ -4763,9 +4426,6 @@
     <w:p>
       <w:pPr>
         <w:pStyle w:val="a3"/>
-        <w:rPr>
-          <w:rFonts w:hint="eastAsia"/>
-        </w:rPr>
       </w:pPr>
       <w:r>
         <w:t>}</w:t>
@@ -4775,7 +4435,7 @@
       <w:pPr>
         <w:pStyle w:val="10"/>
         <w:rPr>
-          <w:rFonts w:hint="eastAsia"/>
+          <w:lang w:val="sv-SE"/>
         </w:rPr>
       </w:pPr>
       <w:r>
@@ -4787,6 +4447,7 @@
       <w:r>
         <w:rPr>
           <w:rFonts w:hint="eastAsia"/>
+          <w:lang w:val="sv-SE"/>
         </w:rPr>
         <w:t xml:space="preserve"> </w:t>
       </w:r>
@@ -4799,10 +4460,14 @@
       <w:r>
         <w:rPr>
           <w:rFonts w:hint="eastAsia"/>
+          <w:lang w:val="sv-SE"/>
         </w:rPr>
         <w:t>：</w:t>
       </w:r>
       <w:r>
+        <w:rPr>
+          <w:lang w:val="sv-SE"/>
+        </w:rPr>
         <w:t>sbin/nginx -s reload</w:t>
       </w:r>
     </w:p>
@@ -4810,8 +4475,8 @@
       <w:pPr>
         <w:pStyle w:val="10"/>
         <w:rPr>
-          <w:rFonts w:hint="eastAsia"/>
-          <w:color w:val="FF0000"/>
+          <w:color w:val="FF0000"/>
+          <w:lang w:val="sv-SE"/>
         </w:rPr>
       </w:pPr>
       <w:r>
@@ -4823,6 +4488,7 @@
       <w:r>
         <w:rPr>
           <w:rFonts w:hint="eastAsia"/>
+          <w:lang w:val="sv-SE"/>
         </w:rPr>
         <w:t xml:space="preserve"> </w:t>
       </w:r>
@@ -4835,6 +4501,7 @@
       <w:r>
         <w:rPr>
           <w:rFonts w:hint="eastAsia"/>
+          <w:lang w:val="sv-SE"/>
         </w:rPr>
         <w:t>nginx</w:t>
       </w:r>
@@ -4847,6 +4514,7 @@
       <w:r>
         <w:rPr>
           <w:rFonts w:hint="eastAsia"/>
+          <w:lang w:val="sv-SE"/>
         </w:rPr>
         <w:t>html</w:t>
       </w:r>
@@ -4859,6 +4527,7 @@
       <w:r>
         <w:rPr>
           <w:color w:val="FF0000"/>
+          <w:lang w:val="sv-SE"/>
         </w:rPr>
         <w:t>html18</w:t>
       </w:r>
@@ -4867,8 +4536,8 @@
       <w:pPr>
         <w:pStyle w:val="af0"/>
         <w:rPr>
-          <w:rFonts w:hint="eastAsia"/>
           <w:shd w:val="pct15" w:color="auto" w:fill="FFFFFF"/>
+          <w:lang w:val="sv-SE"/>
         </w:rPr>
       </w:pPr>
       <w:r>
@@ -4883,15 +4552,19 @@
       <w:pPr>
         <w:pStyle w:val="af0"/>
         <w:rPr>
-          <w:rFonts w:hint="eastAsia"/>
-        </w:rPr>
-      </w:pPr>
-      <w:r>
+          <w:lang w:val="sv-SE"/>
+        </w:rPr>
+      </w:pPr>
+      <w:r>
+        <w:rPr>
+          <w:lang w:val="sv-SE"/>
+        </w:rPr>
         <w:t>http://192.168.0.104/</w:t>
       </w:r>
       <w:r>
         <w:rPr>
           <w:rFonts w:hint="eastAsia"/>
+          <w:lang w:val="sv-SE"/>
         </w:rPr>
         <w:t xml:space="preserve">  </w:t>
       </w:r>
@@ -4904,6 +4577,7 @@
       <w:r>
         <w:rPr>
           <w:rFonts w:hint="eastAsia"/>
+          <w:lang w:val="sv-SE"/>
         </w:rPr>
         <w:t>80</w:t>
       </w:r>
@@ -4914,6 +4588,9 @@
         <w:t>端口进入</w:t>
       </w:r>
       <w:r>
+        <w:rPr>
+          <w:lang w:val="sv-SE"/>
+        </w:rPr>
         <w:t>/usr/local/nginx</w:t>
       </w:r>
       <w:r>
@@ -4925,6 +4602,7 @@
       <w:r>
         <w:rPr>
           <w:rFonts w:hint="eastAsia"/>
+          <w:lang w:val="sv-SE"/>
         </w:rPr>
         <w:t>html</w:t>
       </w:r>
@@ -4937,6 +4615,7 @@
       <w:r>
         <w:rPr>
           <w:rFonts w:hint="eastAsia"/>
+          <w:lang w:val="sv-SE"/>
         </w:rPr>
         <w:t>index.html</w:t>
       </w:r>
@@ -4944,9 +4623,6 @@
     <w:p>
       <w:pPr>
         <w:pStyle w:val="af0"/>
-        <w:rPr>
-          <w:rFonts w:hint="eastAsia"/>
-        </w:rPr>
       </w:pPr>
       <w:r>
         <w:t>http://192.168.0.104:81/</w:t>
@@ -4985,9 +4661,6 @@
     <w:p>
       <w:pPr>
         <w:pStyle w:val="10"/>
-        <w:rPr>
-          <w:rFonts w:hint="eastAsia"/>
-        </w:rPr>
       </w:pPr>
       <w:r>
         <w:rPr>
@@ -5011,9 +4684,6 @@
     <w:p>
       <w:pPr>
         <w:pStyle w:val="af"/>
-        <w:rPr>
-          <w:rFonts w:hint="eastAsia"/>
-        </w:rPr>
       </w:pPr>
       <w:r>
         <w:rPr>
@@ -5025,9 +4695,6 @@
     <w:p>
       <w:pPr>
         <w:pStyle w:val="a5"/>
-        <w:rPr>
-          <w:rFonts w:hint="eastAsia"/>
-        </w:rPr>
       </w:pPr>
       <w:r>
         <w:rPr>
@@ -5045,9 +4712,6 @@
     <w:p>
       <w:pPr>
         <w:pStyle w:val="a5"/>
-        <w:rPr>
-          <w:rFonts w:hint="eastAsia"/>
-        </w:rPr>
       </w:pPr>
       <w:r>
         <w:rPr>
@@ -5095,9 +4759,6 @@
     <w:p>
       <w:pPr>
         <w:pStyle w:val="a5"/>
-        <w:rPr>
-          <w:rFonts w:hint="eastAsia"/>
-        </w:rPr>
       </w:pPr>
       <w:r>
         <w:rPr>
@@ -5136,9 +4797,6 @@
     <w:p>
       <w:pPr>
         <w:pStyle w:val="a5"/>
-        <w:rPr>
-          <w:rFonts w:hint="eastAsia"/>
-        </w:rPr>
       </w:pPr>
       <w:r>
         <w:rPr>
@@ -5174,9 +4832,6 @@
     <w:p>
       <w:pPr>
         <w:pStyle w:val="10"/>
-        <w:rPr>
-          <w:rFonts w:hint="eastAsia"/>
-        </w:rPr>
       </w:pPr>
       <w:r>
         <w:rPr>
@@ -5240,9 +4895,6 @@
     <w:p>
       <w:pPr>
         <w:pStyle w:val="a5"/>
-        <w:rPr>
-          <w:rFonts w:hint="eastAsia"/>
-        </w:rPr>
       </w:pPr>
       <w:r>
         <w:rPr>
@@ -5302,9 +4954,6 @@
     <w:p>
       <w:pPr>
         <w:pStyle w:val="10"/>
-        <w:rPr>
-          <w:rFonts w:hint="eastAsia"/>
-        </w:rPr>
       </w:pPr>
       <w:r>
         <w:rPr>
@@ -5403,7 +5052,6 @@
         <w:pStyle w:val="af0"/>
       </w:pPr>
       <w:r>
-        <w:lastRenderedPageBreak/>
         <w:t xml:space="preserve">        #charset koi8-r;</w:t>
       </w:r>
     </w:p>
@@ -5525,14 +5173,7 @@
           <w:rFonts w:hint="eastAsia"/>
           <w:color w:val="FF0000"/>
         </w:rPr>
-        <w:t xml:space="preserve">  </w:t>
-      </w:r>
-      <w:r>
-        <w:rPr>
-          <w:rFonts w:hint="eastAsia"/>
-          <w:color w:val="FF0000"/>
-        </w:rPr>
-        <w:t>#</w:t>
+        <w:t xml:space="preserve">  #</w:t>
       </w:r>
       <w:r>
         <w:rPr>
@@ -5616,9 +5257,6 @@
     <w:p>
       <w:pPr>
         <w:pStyle w:val="af0"/>
-        <w:rPr>
-          <w:rFonts w:hint="eastAsia"/>
-        </w:rPr>
       </w:pPr>
       <w:r>
         <w:t>}</w:t>

--- a/nginx/nginx.docx
+++ b/nginx/nginx.docx
@@ -250,19 +250,1132 @@
         </w:rPr>
         <w:t>通俗就是：集群的服务器，让它平均的访问操作</w:t>
       </w:r>
+    </w:p>
+    <w:p>
+      <w:pPr>
+        <w:pStyle w:val="1"/>
+      </w:pPr>
+      <w:r>
+        <w:rPr>
+          <w:rFonts w:hint="eastAsia"/>
+        </w:rPr>
+        <w:t>nginx</w:t>
+      </w:r>
+    </w:p>
+    <w:p>
+      <w:pPr>
+        <w:pStyle w:val="af"/>
+      </w:pPr>
+      <w:r>
+        <w:rPr>
+          <w:rFonts w:hint="eastAsia"/>
+        </w:rPr>
+        <w:t>什么是</w:t>
+      </w:r>
+      <w:r>
+        <w:rPr>
+          <w:rFonts w:hint="eastAsia"/>
+        </w:rPr>
+        <w:t>nginx</w:t>
+      </w:r>
+    </w:p>
+    <w:p>
+      <w:pPr>
+        <w:pStyle w:val="a5"/>
+      </w:pPr>
+      <w:r>
+        <w:rPr>
+          <w:rFonts w:hint="eastAsia"/>
+        </w:rPr>
+        <w:t>Nginx</w:t>
+      </w:r>
+      <w:r>
+        <w:rPr>
+          <w:rFonts w:hint="eastAsia"/>
+        </w:rPr>
+        <w:t>是一款高性能的</w:t>
+      </w:r>
+      <w:r>
+        <w:rPr>
+          <w:rFonts w:hint="eastAsia"/>
+        </w:rPr>
+        <w:t xml:space="preserve">http </w:t>
+      </w:r>
+      <w:r>
+        <w:rPr>
+          <w:rFonts w:hint="eastAsia"/>
+        </w:rPr>
+        <w:t>服务器</w:t>
+      </w:r>
+      <w:r>
+        <w:rPr>
+          <w:rFonts w:hint="eastAsia"/>
+        </w:rPr>
+        <w:t>/</w:t>
+      </w:r>
+      <w:r>
+        <w:rPr>
+          <w:rFonts w:hint="eastAsia"/>
+        </w:rPr>
+        <w:t>反向代理服务器及电子邮件（</w:t>
+      </w:r>
+      <w:r>
+        <w:rPr>
+          <w:rFonts w:hint="eastAsia"/>
+        </w:rPr>
+        <w:t>IMAP/POP3</w:t>
+      </w:r>
+      <w:r>
+        <w:rPr>
+          <w:rFonts w:hint="eastAsia"/>
+        </w:rPr>
+        <w:t>）代理服务器。由俄罗斯的程序设计师</w:t>
+      </w:r>
+      <w:r>
+        <w:rPr>
+          <w:rFonts w:hint="eastAsia"/>
+        </w:rPr>
+        <w:t>Igor Sysoev</w:t>
+      </w:r>
+      <w:r>
+        <w:rPr>
+          <w:rFonts w:hint="eastAsia"/>
+        </w:rPr>
+        <w:t>所开发，</w:t>
+      </w:r>
+      <w:r>
+        <w:rPr>
+          <w:rFonts w:hint="eastAsia"/>
+          <w:color w:val="FF0000"/>
+        </w:rPr>
+        <w:t>官方测试</w:t>
+      </w:r>
+      <w:r>
+        <w:rPr>
+          <w:rFonts w:hint="eastAsia"/>
+          <w:color w:val="FF0000"/>
+        </w:rPr>
+        <w:t>nginx</w:t>
+      </w:r>
+      <w:r>
+        <w:rPr>
+          <w:rFonts w:hint="eastAsia"/>
+          <w:color w:val="FF0000"/>
+        </w:rPr>
+        <w:t>能够支支撑</w:t>
+      </w:r>
+      <w:r>
+        <w:rPr>
+          <w:rFonts w:hint="eastAsia"/>
+          <w:color w:val="FF0000"/>
+        </w:rPr>
+        <w:t>5</w:t>
+      </w:r>
+      <w:r>
+        <w:rPr>
+          <w:rFonts w:hint="eastAsia"/>
+          <w:color w:val="FF0000"/>
+        </w:rPr>
+        <w:t>万并发链接</w:t>
+      </w:r>
+      <w:r>
+        <w:rPr>
+          <w:rFonts w:hint="eastAsia"/>
+        </w:rPr>
+        <w:t>，并且</w:t>
+      </w:r>
+      <w:r>
+        <w:rPr>
+          <w:rFonts w:hint="eastAsia"/>
+        </w:rPr>
+        <w:t>cpu</w:t>
+      </w:r>
+      <w:r>
+        <w:rPr>
+          <w:rFonts w:hint="eastAsia"/>
+        </w:rPr>
+        <w:t>、内存等资源消耗却非常低，运行非常稳定。</w:t>
+      </w:r>
+    </w:p>
+    <w:p>
+      <w:pPr>
+        <w:pStyle w:val="af"/>
+      </w:pPr>
+      <w:r>
+        <w:rPr>
+          <w:rFonts w:hint="eastAsia"/>
+        </w:rPr>
+        <w:t>应用场景</w:t>
+      </w:r>
+    </w:p>
+    <w:p>
+      <w:pPr>
+        <w:pStyle w:val="a5"/>
+      </w:pPr>
+      <w:r>
+        <w:rPr>
+          <w:rFonts w:hint="eastAsia"/>
+          <w:shd w:val="pct15" w:color="auto" w:fill="FFFFFF"/>
+        </w:rPr>
+        <w:t>1</w:t>
+      </w:r>
+      <w:r>
+        <w:rPr>
+          <w:rFonts w:hint="eastAsia"/>
+          <w:shd w:val="pct15" w:color="auto" w:fill="FFFFFF"/>
+        </w:rPr>
+        <w:t>、</w:t>
+      </w:r>
+      <w:r>
+        <w:rPr>
+          <w:rFonts w:hint="eastAsia"/>
+          <w:shd w:val="pct15" w:color="auto" w:fill="FFFFFF"/>
+        </w:rPr>
+        <w:t>http</w:t>
+      </w:r>
+      <w:r>
+        <w:rPr>
+          <w:rFonts w:hint="eastAsia"/>
+          <w:shd w:val="pct15" w:color="auto" w:fill="FFFFFF"/>
+        </w:rPr>
+        <w:t>服务器</w:t>
+      </w:r>
+      <w:r>
+        <w:rPr>
+          <w:rFonts w:hint="eastAsia"/>
+        </w:rPr>
+        <w:t>：</w:t>
+      </w:r>
+      <w:r>
+        <w:rPr>
+          <w:rFonts w:hint="eastAsia"/>
+        </w:rPr>
+        <w:t>Nginx</w:t>
+      </w:r>
+      <w:r>
+        <w:rPr>
+          <w:rFonts w:hint="eastAsia"/>
+        </w:rPr>
+        <w:t>是一个</w:t>
+      </w:r>
+      <w:r>
+        <w:rPr>
+          <w:rFonts w:hint="eastAsia"/>
+        </w:rPr>
+        <w:t>http</w:t>
+      </w:r>
+      <w:r>
+        <w:rPr>
+          <w:rFonts w:hint="eastAsia"/>
+        </w:rPr>
+        <w:t>服务可以独立提供</w:t>
+      </w:r>
+      <w:r>
+        <w:rPr>
+          <w:rFonts w:hint="eastAsia"/>
+        </w:rPr>
+        <w:t>http</w:t>
+      </w:r>
+      <w:r>
+        <w:rPr>
+          <w:rFonts w:hint="eastAsia"/>
+        </w:rPr>
+        <w:t>服务。可以做网页静态服务器。</w:t>
+      </w:r>
+    </w:p>
+    <w:p>
+      <w:pPr>
+        <w:pStyle w:val="a5"/>
+      </w:pPr>
+      <w:r>
+        <w:rPr>
+          <w:rFonts w:hint="eastAsia"/>
+          <w:shd w:val="pct15" w:color="auto" w:fill="FFFFFF"/>
+        </w:rPr>
+        <w:t>2</w:t>
+      </w:r>
+      <w:r>
+        <w:rPr>
+          <w:rFonts w:hint="eastAsia"/>
+          <w:shd w:val="pct15" w:color="auto" w:fill="FFFFFF"/>
+        </w:rPr>
+        <w:t>、虚拟主机</w:t>
+      </w:r>
+      <w:r>
+        <w:rPr>
+          <w:rFonts w:hint="eastAsia"/>
+        </w:rPr>
+        <w:t>：可以实现在一台服务器虚拟出多个网站。例如个人网站使用的虚拟主机。</w:t>
+      </w:r>
+    </w:p>
+    <w:p>
+      <w:pPr>
+        <w:pStyle w:val="a5"/>
+      </w:pPr>
+      <w:r>
+        <w:rPr>
+          <w:rFonts w:hint="eastAsia"/>
+          <w:shd w:val="pct15" w:color="auto" w:fill="FFFFFF"/>
+        </w:rPr>
+        <w:t>3</w:t>
+      </w:r>
+      <w:r>
+        <w:rPr>
+          <w:rFonts w:hint="eastAsia"/>
+          <w:shd w:val="pct15" w:color="auto" w:fill="FFFFFF"/>
+        </w:rPr>
+        <w:t>、反向代理</w:t>
+      </w:r>
+      <w:r>
+        <w:rPr>
+          <w:rFonts w:hint="eastAsia"/>
+          <w:shd w:val="pct15" w:color="auto" w:fill="FFFFFF"/>
+        </w:rPr>
+        <w:t>,</w:t>
+      </w:r>
+      <w:r>
+        <w:rPr>
+          <w:rFonts w:hint="eastAsia"/>
+          <w:shd w:val="pct15" w:color="auto" w:fill="FFFFFF"/>
+        </w:rPr>
+        <w:t>负载均衡</w:t>
+      </w:r>
+      <w:r>
+        <w:rPr>
+          <w:rFonts w:hint="eastAsia"/>
+        </w:rPr>
+        <w:t>：当网站的访问量达到一定程度后，单台服务器不能满足用户的请求时，需要用多台服务器集群可以使用</w:t>
+      </w:r>
+      <w:r>
+        <w:rPr>
+          <w:rFonts w:hint="eastAsia"/>
+        </w:rPr>
+        <w:t>nginx</w:t>
+      </w:r>
+      <w:r>
+        <w:rPr>
+          <w:rFonts w:hint="eastAsia"/>
+        </w:rPr>
+        <w:t>做反向代理。并且多台服务器可以平均分担负载，不会因为某台服务器负载高宕机而某台服务器闲置的情况。</w:t>
+      </w:r>
+    </w:p>
+    <w:p>
+      <w:pPr>
+        <w:pStyle w:val="2"/>
+      </w:pPr>
+      <w:r>
+        <w:rPr>
+          <w:rFonts w:hint="eastAsia"/>
+        </w:rPr>
+        <w:t>nginx</w:t>
+      </w:r>
+      <w:r>
+        <w:rPr>
+          <w:rFonts w:hint="eastAsia"/>
+        </w:rPr>
+        <w:t>安装</w:t>
+      </w:r>
+    </w:p>
+    <w:p>
+      <w:pPr>
+        <w:pStyle w:val="3"/>
+      </w:pPr>
+      <w:r>
+        <w:t>ubuntu</w:t>
+      </w:r>
+      <w:r>
+        <w:rPr>
+          <w:rFonts w:hint="eastAsia"/>
+        </w:rPr>
+        <w:t>与</w:t>
+      </w:r>
+      <w:r>
+        <w:rPr>
+          <w:rFonts w:hint="eastAsia"/>
+        </w:rPr>
+        <w:t>centos</w:t>
+      </w:r>
+      <w:r>
+        <w:rPr>
+          <w:rFonts w:hint="eastAsia"/>
+        </w:rPr>
+        <w:t>安装方式</w:t>
+      </w:r>
+    </w:p>
+    <w:p>
+      <w:pPr>
+        <w:pStyle w:val="a5"/>
+      </w:pPr>
+      <w:r>
+        <w:rPr>
+          <w:rFonts w:hint="eastAsia"/>
+        </w:rPr>
+        <w:t>下载</w:t>
+      </w:r>
+      <w:r>
+        <w:rPr>
+          <w:rFonts w:hint="eastAsia"/>
+        </w:rPr>
+        <w:t>nginx</w:t>
+      </w:r>
+      <w:r>
+        <w:rPr>
+          <w:rFonts w:hint="eastAsia"/>
+        </w:rPr>
+        <w:t>：官方网站：</w:t>
+      </w:r>
+      <w:r>
+        <w:t>http://nginx.org/</w:t>
+      </w:r>
+      <w:r>
+        <w:rPr>
+          <w:rFonts w:hint="eastAsia"/>
+        </w:rPr>
+        <w:t xml:space="preserve">  </w:t>
+      </w:r>
       <w:bookmarkStart w:id="0" w:name="_GoBack"/>
       <w:bookmarkEnd w:id="0"/>
-    </w:p>
-    <w:p>
-      <w:pPr>
-        <w:pStyle w:val="1"/>
-      </w:pPr>
-      <w:r>
-        <w:rPr>
-          <w:rFonts w:hint="eastAsia"/>
+      <w:r>
+        <w:rPr>
+          <w:rFonts w:hint="eastAsia"/>
+        </w:rPr>
+        <w:t>使用的版本是</w:t>
+      </w:r>
+      <w:r>
+        <w:rPr>
+          <w:rFonts w:hint="eastAsia"/>
+        </w:rPr>
+        <w:t>1.8.0</w:t>
+      </w:r>
+      <w:r>
+        <w:rPr>
+          <w:rFonts w:hint="eastAsia"/>
+        </w:rPr>
+        <w:t>版本。</w:t>
+      </w:r>
+    </w:p>
+    <w:p>
+      <w:pPr>
+        <w:pStyle w:val="a5"/>
+      </w:pPr>
+      <w:r>
+        <w:rPr>
+          <w:rFonts w:hint="eastAsia"/>
+        </w:rPr>
+        <w:t>Nginx</w:t>
+      </w:r>
+      <w:r>
+        <w:rPr>
+          <w:rFonts w:hint="eastAsia"/>
+        </w:rPr>
+        <w:t>只提供的源码。因为每个</w:t>
+      </w:r>
+      <w:r>
+        <w:rPr>
+          <w:rFonts w:hint="eastAsia"/>
+        </w:rPr>
+        <w:t>linux</w:t>
+      </w:r>
+      <w:r>
+        <w:rPr>
+          <w:rFonts w:hint="eastAsia"/>
+        </w:rPr>
+        <w:t>很多版本安装方式都不一样</w:t>
+      </w:r>
+    </w:p>
+    <w:p>
+      <w:pPr>
+        <w:pStyle w:val="af"/>
+      </w:pPr>
+      <w:r>
+        <w:rPr>
+          <w:rFonts w:hint="eastAsia"/>
+        </w:rPr>
+        <w:t>要求的安装环境</w:t>
+      </w:r>
+    </w:p>
+    <w:p>
+      <w:pPr>
+        <w:pStyle w:val="10"/>
+        <w:rPr>
+          <w:shd w:val="pct15" w:color="auto" w:fill="FFFFFF"/>
+        </w:rPr>
+      </w:pPr>
+      <w:r>
+        <w:rPr>
+          <w:rFonts w:hint="eastAsia"/>
+          <w:shd w:val="pct15" w:color="auto" w:fill="FFFFFF"/>
+        </w:rPr>
+        <w:t>1</w:t>
+      </w:r>
+      <w:r>
+        <w:rPr>
+          <w:rFonts w:hint="eastAsia"/>
+          <w:shd w:val="pct15" w:color="auto" w:fill="FFFFFF"/>
+        </w:rPr>
+        <w:t>、</w:t>
+      </w:r>
+      <w:r>
+        <w:rPr>
+          <w:rFonts w:hint="eastAsia"/>
+          <w:shd w:val="pct15" w:color="auto" w:fill="FFFFFF"/>
+        </w:rPr>
+        <w:t>需要安装</w:t>
+      </w:r>
+      <w:r>
+        <w:rPr>
+          <w:rFonts w:hint="eastAsia"/>
+          <w:shd w:val="pct15" w:color="auto" w:fill="FFFFFF"/>
+        </w:rPr>
+        <w:t>gcc</w:t>
+      </w:r>
+      <w:r>
+        <w:rPr>
+          <w:rFonts w:hint="eastAsia"/>
+          <w:shd w:val="pct15" w:color="auto" w:fill="FFFFFF"/>
+        </w:rPr>
+        <w:t>的环境。</w:t>
+      </w:r>
+    </w:p>
+    <w:p>
+      <w:pPr>
+        <w:pStyle w:val="af0"/>
+        <w:rPr>
+          <w:shd w:val="pct15" w:color="auto" w:fill="FFFFFF"/>
+        </w:rPr>
+      </w:pPr>
+      <w:r>
+        <w:rPr>
+          <w:rFonts w:hint="eastAsia"/>
+          <w:shd w:val="pct15" w:color="auto" w:fill="FFFFFF"/>
+        </w:rPr>
+        <w:t>命令</w:t>
+      </w:r>
+      <w:r>
+        <w:rPr>
+          <w:rFonts w:hint="eastAsia"/>
+          <w:shd w:val="pct15" w:color="auto" w:fill="FFFFFF"/>
+        </w:rPr>
+        <w:t xml:space="preserve"> </w:t>
+      </w:r>
+      <w:r>
+        <w:rPr>
+          <w:rFonts w:hint="eastAsia"/>
+          <w:shd w:val="pct15" w:color="auto" w:fill="FFFFFF"/>
+        </w:rPr>
+        <w:t>yum install gcc-c++</w:t>
+      </w:r>
+      <w:r>
+        <w:rPr>
+          <w:rFonts w:hint="eastAsia"/>
+          <w:shd w:val="pct15" w:color="auto" w:fill="FFFFFF"/>
+        </w:rPr>
+        <w:t>，</w:t>
+      </w:r>
+      <w:r>
+        <w:rPr>
+          <w:rFonts w:hint="eastAsia"/>
+          <w:shd w:val="pct15" w:color="auto" w:fill="FFFFFF"/>
+        </w:rPr>
+        <w:t>ubuntu</w:t>
+      </w:r>
+      <w:r>
+        <w:rPr>
+          <w:rFonts w:hint="eastAsia"/>
+          <w:shd w:val="pct15" w:color="auto" w:fill="FFFFFF"/>
+        </w:rPr>
+        <w:t>：</w:t>
+      </w:r>
+      <w:r>
+        <w:rPr>
+          <w:rFonts w:hint="eastAsia"/>
+          <w:shd w:val="pct15" w:color="auto" w:fill="FFFFFF"/>
+        </w:rPr>
+        <w:t>apt-get install gcc</w:t>
+      </w:r>
+    </w:p>
+    <w:p>
+      <w:pPr>
+        <w:pStyle w:val="10"/>
+      </w:pPr>
+      <w:r>
+        <w:rPr>
+          <w:rFonts w:hint="eastAsia"/>
+          <w:shd w:val="pct15" w:color="auto" w:fill="FFFFFF"/>
+        </w:rPr>
+        <w:t>2</w:t>
+      </w:r>
+      <w:r>
+        <w:rPr>
+          <w:rFonts w:hint="eastAsia"/>
+          <w:shd w:val="pct15" w:color="auto" w:fill="FFFFFF"/>
+        </w:rPr>
+        <w:t>、第三方的开发包</w:t>
+      </w:r>
+      <w:r>
+        <w:rPr>
+          <w:shd w:val="pct15" w:color="auto" w:fill="FFFFFF"/>
+        </w:rPr>
+        <w:t>PCRE</w:t>
+      </w:r>
+      <w:r>
+        <w:rPr>
+          <w:rFonts w:hint="eastAsia"/>
+          <w:shd w:val="pct15" w:color="auto" w:fill="FFFFFF"/>
+        </w:rPr>
+        <w:t>、</w:t>
+      </w:r>
+      <w:r>
+        <w:rPr>
+          <w:shd w:val="pct15" w:color="auto" w:fill="FFFFFF"/>
+        </w:rPr>
+        <w:t>zlib</w:t>
+      </w:r>
+      <w:r>
+        <w:rPr>
+          <w:rFonts w:hint="eastAsia"/>
+          <w:shd w:val="pct15" w:color="auto" w:fill="FFFFFF"/>
+        </w:rPr>
+        <w:t>、</w:t>
+      </w:r>
+      <w:r>
+        <w:rPr>
+          <w:shd w:val="pct15" w:color="auto" w:fill="FFFFFF"/>
+        </w:rPr>
+        <w:t>openssl</w:t>
+      </w:r>
+    </w:p>
+    <w:p>
+      <w:pPr>
+        <w:pStyle w:val="a5"/>
+      </w:pPr>
+      <w:r>
+        <w:rPr>
+          <w:rFonts w:hint="eastAsia"/>
+          <w:color w:val="FF0000"/>
+        </w:rPr>
+        <w:t>PCRE</w:t>
+      </w:r>
+      <w:r>
+        <w:rPr>
+          <w:rFonts w:hint="eastAsia"/>
+        </w:rPr>
+        <w:t>(Perl Compatible Regular Expressions)</w:t>
+      </w:r>
+      <w:r>
+        <w:rPr>
+          <w:rFonts w:hint="eastAsia"/>
+        </w:rPr>
+        <w:t>是一个</w:t>
+      </w:r>
+      <w:r>
+        <w:rPr>
+          <w:rFonts w:hint="eastAsia"/>
+        </w:rPr>
+        <w:t>Perl</w:t>
+      </w:r>
+      <w:r>
+        <w:rPr>
+          <w:rFonts w:hint="eastAsia"/>
+        </w:rPr>
+        <w:t>库，包括</w:t>
+      </w:r>
+      <w:r>
+        <w:rPr>
+          <w:rFonts w:hint="eastAsia"/>
+        </w:rPr>
+        <w:t xml:space="preserve"> perl </w:t>
+      </w:r>
+      <w:r>
+        <w:rPr>
+          <w:rFonts w:hint="eastAsia"/>
+        </w:rPr>
+        <w:t>兼容的正则表达式库。</w:t>
+      </w:r>
+      <w:r>
+        <w:rPr>
+          <w:rFonts w:hint="eastAsia"/>
+          <w:color w:val="FF0000"/>
         </w:rPr>
         <w:t>nginx</w:t>
       </w:r>
+      <w:r>
+        <w:rPr>
+          <w:rFonts w:hint="eastAsia"/>
+          <w:color w:val="FF0000"/>
+        </w:rPr>
+        <w:t>的</w:t>
+      </w:r>
+      <w:r>
+        <w:rPr>
+          <w:rFonts w:hint="eastAsia"/>
+          <w:color w:val="FF0000"/>
+        </w:rPr>
+        <w:t>http</w:t>
+      </w:r>
+      <w:r>
+        <w:rPr>
+          <w:rFonts w:hint="eastAsia"/>
+          <w:color w:val="FF0000"/>
+        </w:rPr>
+        <w:t>模块使用</w:t>
+      </w:r>
+      <w:r>
+        <w:rPr>
+          <w:rFonts w:hint="eastAsia"/>
+          <w:color w:val="FF0000"/>
+        </w:rPr>
+        <w:t>pcre</w:t>
+      </w:r>
+      <w:r>
+        <w:rPr>
+          <w:rFonts w:hint="eastAsia"/>
+          <w:color w:val="FF0000"/>
+        </w:rPr>
+        <w:t>来解析正则表达式，所以需要在</w:t>
+      </w:r>
+      <w:r>
+        <w:rPr>
+          <w:rFonts w:hint="eastAsia"/>
+          <w:color w:val="FF0000"/>
+        </w:rPr>
+        <w:t>linux</w:t>
+      </w:r>
+      <w:r>
+        <w:rPr>
+          <w:rFonts w:hint="eastAsia"/>
+          <w:color w:val="FF0000"/>
+        </w:rPr>
+        <w:t>上安装</w:t>
+      </w:r>
+      <w:r>
+        <w:rPr>
+          <w:rFonts w:hint="eastAsia"/>
+          <w:color w:val="FF0000"/>
+        </w:rPr>
+        <w:t>pcre</w:t>
+      </w:r>
+      <w:r>
+        <w:rPr>
+          <w:rFonts w:hint="eastAsia"/>
+          <w:color w:val="FF0000"/>
+        </w:rPr>
+        <w:t>库</w:t>
+      </w:r>
+      <w:r>
+        <w:rPr>
+          <w:rFonts w:hint="eastAsia"/>
+        </w:rPr>
+        <w:t>。</w:t>
+      </w:r>
+    </w:p>
+    <w:p>
+      <w:pPr>
+        <w:pStyle w:val="af0"/>
+      </w:pPr>
+      <w:r>
+        <w:rPr>
+          <w:rFonts w:hint="eastAsia"/>
+        </w:rPr>
+        <w:t>命令</w:t>
+      </w:r>
+      <w:r>
+        <w:rPr>
+          <w:rFonts w:hint="eastAsia"/>
+        </w:rPr>
+        <w:t xml:space="preserve"> </w:t>
+      </w:r>
+      <w:r>
+        <w:t>yum install -y pcre pcre-devel</w:t>
+      </w:r>
+      <w:r>
+        <w:rPr>
+          <w:rFonts w:hint="eastAsia"/>
+        </w:rPr>
+        <w:t xml:space="preserve"> </w:t>
+      </w:r>
+    </w:p>
+    <w:p>
+      <w:pPr>
+        <w:pStyle w:val="af0"/>
+      </w:pPr>
+      <w:r>
+        <w:rPr>
+          <w:rFonts w:hint="eastAsia"/>
+        </w:rPr>
+        <w:t>ubuntu</w:t>
+      </w:r>
+      <w:r>
+        <w:rPr>
+          <w:rFonts w:hint="eastAsia"/>
+        </w:rPr>
+        <w:t>系统命令</w:t>
+      </w:r>
+      <w:r>
+        <w:rPr>
+          <w:rFonts w:hint="eastAsia"/>
+        </w:rPr>
+        <w:t>:</w:t>
+      </w:r>
+      <w:r>
+        <w:t>sudo apt-get install libpcre3 libpcre3-dev</w:t>
+      </w:r>
+      <w:r>
+        <w:rPr>
+          <w:rFonts w:hint="eastAsia"/>
+        </w:rPr>
+        <w:t xml:space="preserve"> </w:t>
+      </w:r>
+    </w:p>
+    <w:p>
+      <w:pPr>
+        <w:pStyle w:val="a5"/>
+      </w:pPr>
+      <w:r>
+        <w:rPr>
+          <w:rFonts w:hint="eastAsia"/>
+        </w:rPr>
+        <w:t>注：</w:t>
+      </w:r>
+      <w:r>
+        <w:rPr>
+          <w:rFonts w:hint="eastAsia"/>
+        </w:rPr>
+        <w:t>pcre-devel</w:t>
+      </w:r>
+      <w:r>
+        <w:rPr>
+          <w:rFonts w:hint="eastAsia"/>
+        </w:rPr>
+        <w:t>是使用</w:t>
+      </w:r>
+      <w:r>
+        <w:rPr>
+          <w:rFonts w:hint="eastAsia"/>
+        </w:rPr>
+        <w:t>pcre</w:t>
+      </w:r>
+      <w:r>
+        <w:rPr>
+          <w:rFonts w:hint="eastAsia"/>
+        </w:rPr>
+        <w:t>开发的一个二次开发库。</w:t>
+      </w:r>
+      <w:r>
+        <w:rPr>
+          <w:rFonts w:hint="eastAsia"/>
+        </w:rPr>
+        <w:t>nginx</w:t>
+      </w:r>
+      <w:r>
+        <w:rPr>
+          <w:rFonts w:hint="eastAsia"/>
+        </w:rPr>
+        <w:t>也需要此库。</w:t>
+      </w:r>
+    </w:p>
+    <w:p>
+      <w:pPr>
+        <w:pStyle w:val="a5"/>
+        <w:rPr>
+          <w:color w:val="FF0000"/>
+        </w:rPr>
+      </w:pPr>
+      <w:r>
+        <w:rPr>
+          <w:rFonts w:hint="eastAsia"/>
+          <w:color w:val="FF0000"/>
+        </w:rPr>
+        <w:t>zlib</w:t>
+      </w:r>
+      <w:r>
+        <w:rPr>
+          <w:rFonts w:hint="eastAsia"/>
+        </w:rPr>
+        <w:t>库提供了很多种压缩和解压缩的方式，</w:t>
+      </w:r>
+      <w:r>
+        <w:rPr>
+          <w:rFonts w:hint="eastAsia"/>
+          <w:color w:val="FF0000"/>
+        </w:rPr>
+        <w:t>nginx</w:t>
+      </w:r>
+      <w:r>
+        <w:rPr>
+          <w:rFonts w:hint="eastAsia"/>
+          <w:color w:val="FF0000"/>
+        </w:rPr>
+        <w:t>使用</w:t>
+      </w:r>
+      <w:r>
+        <w:rPr>
+          <w:rFonts w:hint="eastAsia"/>
+          <w:color w:val="FF0000"/>
+        </w:rPr>
+        <w:t>zlib</w:t>
+      </w:r>
+      <w:r>
+        <w:rPr>
+          <w:rFonts w:hint="eastAsia"/>
+          <w:color w:val="FF0000"/>
+        </w:rPr>
+        <w:t>对</w:t>
+      </w:r>
+      <w:r>
+        <w:rPr>
+          <w:rFonts w:hint="eastAsia"/>
+          <w:color w:val="FF0000"/>
+        </w:rPr>
+        <w:t>http</w:t>
+      </w:r>
+      <w:r>
+        <w:rPr>
+          <w:rFonts w:hint="eastAsia"/>
+          <w:color w:val="FF0000"/>
+        </w:rPr>
+        <w:t>包的内容进行</w:t>
+      </w:r>
+      <w:r>
+        <w:rPr>
+          <w:rFonts w:hint="eastAsia"/>
+          <w:color w:val="FF0000"/>
+        </w:rPr>
+        <w:t>gzip</w:t>
+      </w:r>
+      <w:r>
+        <w:rPr>
+          <w:rFonts w:hint="eastAsia"/>
+          <w:color w:val="FF0000"/>
+        </w:rPr>
+        <w:t>，所以需要在</w:t>
+      </w:r>
+      <w:r>
+        <w:rPr>
+          <w:rFonts w:hint="eastAsia"/>
+          <w:color w:val="FF0000"/>
+        </w:rPr>
+        <w:t>linux</w:t>
+      </w:r>
+      <w:r>
+        <w:rPr>
+          <w:rFonts w:hint="eastAsia"/>
+          <w:color w:val="FF0000"/>
+        </w:rPr>
+        <w:t>上安装</w:t>
+      </w:r>
+      <w:r>
+        <w:rPr>
+          <w:rFonts w:hint="eastAsia"/>
+          <w:color w:val="FF0000"/>
+        </w:rPr>
+        <w:t>zlib</w:t>
+      </w:r>
+      <w:r>
+        <w:rPr>
+          <w:rFonts w:hint="eastAsia"/>
+          <w:color w:val="FF0000"/>
+        </w:rPr>
+        <w:t>库。</w:t>
+      </w:r>
+    </w:p>
+    <w:p>
+      <w:pPr>
+        <w:pStyle w:val="af0"/>
+      </w:pPr>
+      <w:r>
+        <w:rPr>
+          <w:rFonts w:hint="eastAsia"/>
+        </w:rPr>
+        <w:t>命令</w:t>
+      </w:r>
+      <w:r>
+        <w:rPr>
+          <w:rFonts w:hint="eastAsia"/>
+        </w:rPr>
+        <w:t xml:space="preserve"> </w:t>
+      </w:r>
+      <w:r>
+        <w:t>yum install -y zlib zlib-devel</w:t>
+      </w:r>
+      <w:r>
+        <w:rPr>
+          <w:rFonts w:hint="eastAsia"/>
+        </w:rPr>
+        <w:t xml:space="preserve"> </w:t>
+      </w:r>
+    </w:p>
+    <w:p>
+      <w:pPr>
+        <w:pStyle w:val="af0"/>
+      </w:pPr>
+      <w:r>
+        <w:rPr>
+          <w:rFonts w:hint="eastAsia"/>
+        </w:rPr>
+        <w:t>ubuntu</w:t>
+      </w:r>
+      <w:r>
+        <w:rPr>
+          <w:rFonts w:hint="eastAsia"/>
+        </w:rPr>
+        <w:t>系统命令</w:t>
+      </w:r>
+      <w:r>
+        <w:rPr>
+          <w:rFonts w:hint="eastAsia"/>
+        </w:rPr>
+        <w:t>:</w:t>
+      </w:r>
+      <w:r>
+        <w:t xml:space="preserve"> sudo apt-get install zlib1g-dev</w:t>
+      </w:r>
+    </w:p>
+    <w:p>
+      <w:pPr>
+        <w:pStyle w:val="a5"/>
+      </w:pPr>
+      <w:r>
+        <w:rPr>
+          <w:rFonts w:hint="eastAsia"/>
+        </w:rPr>
+        <w:t xml:space="preserve">OpenSSL </w:t>
+      </w:r>
+      <w:r>
+        <w:rPr>
+          <w:rFonts w:hint="eastAsia"/>
+        </w:rPr>
+        <w:t>是一个强大的安全套接字层密码库，囊括主要的密码算法、常用的密钥和证书封装管理功能及</w:t>
+      </w:r>
+      <w:r>
+        <w:rPr>
+          <w:rFonts w:hint="eastAsia"/>
+        </w:rPr>
+        <w:t>SSL</w:t>
+      </w:r>
+      <w:r>
+        <w:rPr>
+          <w:rFonts w:hint="eastAsia"/>
+        </w:rPr>
+        <w:t>协议，并提供丰富的应用程序供测试或其它目的使用。</w:t>
+      </w:r>
+    </w:p>
+    <w:p>
+      <w:pPr>
+        <w:pStyle w:val="a5"/>
+      </w:pPr>
+      <w:r>
+        <w:rPr>
+          <w:rFonts w:hint="eastAsia"/>
+        </w:rPr>
+        <w:t>nginx</w:t>
+      </w:r>
+      <w:r>
+        <w:rPr>
+          <w:rFonts w:hint="eastAsia"/>
+        </w:rPr>
+        <w:t>不仅支持</w:t>
+      </w:r>
+      <w:r>
+        <w:rPr>
+          <w:rFonts w:hint="eastAsia"/>
+        </w:rPr>
+        <w:t>http</w:t>
+      </w:r>
+      <w:r>
+        <w:rPr>
+          <w:rFonts w:hint="eastAsia"/>
+        </w:rPr>
+        <w:t>协议，还支持</w:t>
+      </w:r>
+      <w:r>
+        <w:rPr>
+          <w:rFonts w:hint="eastAsia"/>
+        </w:rPr>
+        <w:t>https</w:t>
+      </w:r>
+      <w:r>
+        <w:rPr>
+          <w:rFonts w:hint="eastAsia"/>
+        </w:rPr>
+        <w:t>（即在</w:t>
+      </w:r>
+      <w:r>
+        <w:rPr>
+          <w:rFonts w:hint="eastAsia"/>
+        </w:rPr>
+        <w:t>ssl</w:t>
+      </w:r>
+      <w:r>
+        <w:rPr>
+          <w:rFonts w:hint="eastAsia"/>
+        </w:rPr>
+        <w:t>协议上传输</w:t>
+      </w:r>
+      <w:r>
+        <w:rPr>
+          <w:rFonts w:hint="eastAsia"/>
+        </w:rPr>
+        <w:t>http</w:t>
+      </w:r>
+      <w:r>
+        <w:rPr>
+          <w:rFonts w:hint="eastAsia"/>
+        </w:rPr>
+        <w:t>），所以需要在</w:t>
+      </w:r>
+      <w:r>
+        <w:rPr>
+          <w:rFonts w:hint="eastAsia"/>
+        </w:rPr>
+        <w:t>linux</w:t>
+      </w:r>
+      <w:r>
+        <w:rPr>
+          <w:rFonts w:hint="eastAsia"/>
+        </w:rPr>
+        <w:t>安装</w:t>
+      </w:r>
+      <w:r>
+        <w:rPr>
+          <w:rFonts w:hint="eastAsia"/>
+        </w:rPr>
+        <w:t>openssl</w:t>
+      </w:r>
+      <w:r>
+        <w:rPr>
+          <w:rFonts w:hint="eastAsia"/>
+        </w:rPr>
+        <w:t>库。</w:t>
+      </w:r>
+    </w:p>
+    <w:p>
+      <w:pPr>
+        <w:pStyle w:val="af0"/>
+      </w:pPr>
+      <w:r>
+        <w:t>yum install -y openssl openssl-devel</w:t>
+      </w:r>
+    </w:p>
+    <w:p>
+      <w:pPr>
+        <w:pStyle w:val="af0"/>
+      </w:pPr>
+      <w:r>
+        <w:rPr>
+          <w:rFonts w:hint="eastAsia"/>
+        </w:rPr>
+        <w:t>ubuntu</w:t>
+      </w:r>
+      <w:r>
+        <w:rPr>
+          <w:rFonts w:hint="eastAsia"/>
+        </w:rPr>
+        <w:t>系统命令：</w:t>
+      </w:r>
+      <w:r>
+        <w:t>apt-get install openssl</w:t>
+      </w:r>
     </w:p>
     <w:p>
       <w:pPr>
@@ -272,7 +1385,36 @@
         <w:rPr>
           <w:rFonts w:hint="eastAsia"/>
         </w:rPr>
-        <w:t>什么是</w:t>
+        <w:t>Nginx</w:t>
+      </w:r>
+      <w:r>
+        <w:rPr>
+          <w:rFonts w:hint="eastAsia"/>
+        </w:rPr>
+        <w:t>安装步骤</w:t>
+      </w:r>
+    </w:p>
+    <w:p>
+      <w:pPr>
+        <w:pStyle w:val="10"/>
+      </w:pPr>
+      <w:r>
+        <w:rPr>
+          <w:rFonts w:hint="eastAsia"/>
+        </w:rPr>
+        <w:t>第一步：</w:t>
+      </w:r>
+      <w:r>
+        <w:rPr>
+          <w:rFonts w:hint="eastAsia"/>
+        </w:rPr>
+        <w:t>cd</w:t>
+      </w:r>
+      <w:r>
+        <w:rPr>
+          <w:rFonts w:hint="eastAsia"/>
+        </w:rPr>
+        <w:t>到</w:t>
       </w:r>
       <w:r>
         <w:rPr>
@@ -280,533 +1422,30 @@
         </w:rPr>
         <w:t>nginx</w:t>
       </w:r>
-    </w:p>
-    <w:p>
-      <w:pPr>
-        <w:pStyle w:val="a5"/>
-      </w:pPr>
-      <w:r>
-        <w:rPr>
-          <w:rFonts w:hint="eastAsia"/>
-        </w:rPr>
-        <w:t>Nginx</w:t>
-      </w:r>
-      <w:r>
-        <w:rPr>
-          <w:rFonts w:hint="eastAsia"/>
-        </w:rPr>
-        <w:t>是一款高性能的</w:t>
-      </w:r>
-      <w:r>
-        <w:rPr>
-          <w:rFonts w:hint="eastAsia"/>
-        </w:rPr>
-        <w:t xml:space="preserve">http </w:t>
-      </w:r>
-      <w:r>
-        <w:rPr>
-          <w:rFonts w:hint="eastAsia"/>
-        </w:rPr>
-        <w:t>服务器</w:t>
-      </w:r>
-      <w:r>
-        <w:rPr>
-          <w:rFonts w:hint="eastAsia"/>
-        </w:rPr>
-        <w:t>/</w:t>
-      </w:r>
-      <w:r>
-        <w:rPr>
-          <w:rFonts w:hint="eastAsia"/>
-        </w:rPr>
-        <w:t>反向代理服务器及电子邮件（</w:t>
-      </w:r>
-      <w:r>
-        <w:rPr>
-          <w:rFonts w:hint="eastAsia"/>
-        </w:rPr>
-        <w:t>IMAP/POP3</w:t>
-      </w:r>
-      <w:r>
-        <w:rPr>
-          <w:rFonts w:hint="eastAsia"/>
-        </w:rPr>
-        <w:t>）代理服务器。由俄罗斯的程序设计师</w:t>
-      </w:r>
-      <w:r>
-        <w:rPr>
-          <w:rFonts w:hint="eastAsia"/>
-        </w:rPr>
-        <w:t>Igor Sysoev</w:t>
-      </w:r>
-      <w:r>
-        <w:rPr>
-          <w:rFonts w:hint="eastAsia"/>
-        </w:rPr>
-        <w:t>所开发，</w:t>
-      </w:r>
-      <w:r>
-        <w:rPr>
-          <w:rFonts w:hint="eastAsia"/>
-          <w:color w:val="FF0000"/>
-        </w:rPr>
-        <w:t>官方测试</w:t>
-      </w:r>
-      <w:r>
-        <w:rPr>
-          <w:rFonts w:hint="eastAsia"/>
-          <w:color w:val="FF0000"/>
-        </w:rPr>
-        <w:t>nginx</w:t>
-      </w:r>
-      <w:r>
-        <w:rPr>
-          <w:rFonts w:hint="eastAsia"/>
-          <w:color w:val="FF0000"/>
-        </w:rPr>
-        <w:t>能够支支撑</w:t>
-      </w:r>
-      <w:r>
-        <w:rPr>
-          <w:rFonts w:hint="eastAsia"/>
-          <w:color w:val="FF0000"/>
-        </w:rPr>
-        <w:t>5</w:t>
-      </w:r>
-      <w:r>
-        <w:rPr>
-          <w:rFonts w:hint="eastAsia"/>
-          <w:color w:val="FF0000"/>
-        </w:rPr>
-        <w:t>万并发链接</w:t>
-      </w:r>
-      <w:r>
-        <w:rPr>
-          <w:rFonts w:hint="eastAsia"/>
-        </w:rPr>
-        <w:t>，并且</w:t>
-      </w:r>
-      <w:r>
-        <w:rPr>
-          <w:rFonts w:hint="eastAsia"/>
-        </w:rPr>
-        <w:t>cpu</w:t>
-      </w:r>
-      <w:r>
-        <w:rPr>
-          <w:rFonts w:hint="eastAsia"/>
-        </w:rPr>
-        <w:t>、内存等资源消耗却非常低，运行非常稳定。</w:t>
-      </w:r>
-    </w:p>
-    <w:p>
-      <w:pPr>
-        <w:pStyle w:val="af"/>
-      </w:pPr>
-      <w:r>
-        <w:rPr>
-          <w:rFonts w:hint="eastAsia"/>
-        </w:rPr>
-        <w:t>应用场景</w:t>
-      </w:r>
-    </w:p>
-    <w:p>
-      <w:pPr>
-        <w:pStyle w:val="a5"/>
-      </w:pPr>
-      <w:r>
-        <w:rPr>
-          <w:rFonts w:hint="eastAsia"/>
-          <w:shd w:val="pct15" w:color="auto" w:fill="FFFFFF"/>
-        </w:rPr>
-        <w:t>1</w:t>
-      </w:r>
-      <w:r>
-        <w:rPr>
-          <w:rFonts w:hint="eastAsia"/>
-          <w:shd w:val="pct15" w:color="auto" w:fill="FFFFFF"/>
-        </w:rPr>
-        <w:t>、</w:t>
-      </w:r>
-      <w:r>
-        <w:rPr>
-          <w:rFonts w:hint="eastAsia"/>
-          <w:shd w:val="pct15" w:color="auto" w:fill="FFFFFF"/>
-        </w:rPr>
-        <w:t>http</w:t>
-      </w:r>
-      <w:r>
-        <w:rPr>
-          <w:rFonts w:hint="eastAsia"/>
-          <w:shd w:val="pct15" w:color="auto" w:fill="FFFFFF"/>
-        </w:rPr>
-        <w:t>服务器</w:t>
-      </w:r>
-      <w:r>
-        <w:rPr>
-          <w:rFonts w:hint="eastAsia"/>
-        </w:rPr>
-        <w:t>：</w:t>
-      </w:r>
-      <w:r>
-        <w:rPr>
-          <w:rFonts w:hint="eastAsia"/>
-        </w:rPr>
-        <w:t>Nginx</w:t>
-      </w:r>
-      <w:r>
-        <w:rPr>
-          <w:rFonts w:hint="eastAsia"/>
-        </w:rPr>
-        <w:t>是一个</w:t>
-      </w:r>
-      <w:r>
-        <w:rPr>
-          <w:rFonts w:hint="eastAsia"/>
-        </w:rPr>
-        <w:t>http</w:t>
-      </w:r>
-      <w:r>
-        <w:rPr>
-          <w:rFonts w:hint="eastAsia"/>
-        </w:rPr>
-        <w:t>服务可以独立提供</w:t>
-      </w:r>
-      <w:r>
-        <w:rPr>
-          <w:rFonts w:hint="eastAsia"/>
-        </w:rPr>
-        <w:t>http</w:t>
-      </w:r>
-      <w:r>
-        <w:rPr>
-          <w:rFonts w:hint="eastAsia"/>
-        </w:rPr>
-        <w:t>服务。可以做网页静态服务器。</w:t>
-      </w:r>
-    </w:p>
-    <w:p>
-      <w:pPr>
-        <w:pStyle w:val="a5"/>
-      </w:pPr>
-      <w:r>
-        <w:rPr>
-          <w:rFonts w:hint="eastAsia"/>
-          <w:shd w:val="pct15" w:color="auto" w:fill="FFFFFF"/>
-        </w:rPr>
-        <w:t>2</w:t>
-      </w:r>
-      <w:r>
-        <w:rPr>
-          <w:rFonts w:hint="eastAsia"/>
-          <w:shd w:val="pct15" w:color="auto" w:fill="FFFFFF"/>
-        </w:rPr>
-        <w:t>、虚拟主机</w:t>
-      </w:r>
-      <w:r>
-        <w:rPr>
-          <w:rFonts w:hint="eastAsia"/>
-        </w:rPr>
-        <w:t>：可以实现在一台服务器虚拟出多个网站。例如个人网站使用的虚拟主机。</w:t>
-      </w:r>
-    </w:p>
-    <w:p>
-      <w:pPr>
-        <w:pStyle w:val="a5"/>
-      </w:pPr>
-      <w:r>
-        <w:rPr>
-          <w:rFonts w:hint="eastAsia"/>
-          <w:shd w:val="pct15" w:color="auto" w:fill="FFFFFF"/>
-        </w:rPr>
-        <w:t>3</w:t>
-      </w:r>
-      <w:r>
-        <w:rPr>
-          <w:rFonts w:hint="eastAsia"/>
-          <w:shd w:val="pct15" w:color="auto" w:fill="FFFFFF"/>
-        </w:rPr>
-        <w:t>、反向代理</w:t>
-      </w:r>
-      <w:r>
-        <w:rPr>
-          <w:rFonts w:hint="eastAsia"/>
-          <w:shd w:val="pct15" w:color="auto" w:fill="FFFFFF"/>
-        </w:rPr>
-        <w:t>,</w:t>
-      </w:r>
-      <w:r>
-        <w:rPr>
-          <w:rFonts w:hint="eastAsia"/>
-          <w:shd w:val="pct15" w:color="auto" w:fill="FFFFFF"/>
-        </w:rPr>
-        <w:t>负载均衡</w:t>
-      </w:r>
-      <w:r>
-        <w:rPr>
-          <w:rFonts w:hint="eastAsia"/>
-        </w:rPr>
-        <w:t>：当网站的访问量达到一定程度后，单台服务器不能满足用户的请求时，需要用多台服务器集群可以使用</w:t>
-      </w:r>
-      <w:r>
-        <w:rPr>
-          <w:rFonts w:hint="eastAsia"/>
-        </w:rPr>
-        <w:t>nginx</w:t>
-      </w:r>
-      <w:r>
-        <w:rPr>
-          <w:rFonts w:hint="eastAsia"/>
-        </w:rPr>
-        <w:t>做反向代理。并且多台服务器可以平均分担负载，不会因为某台服务器负载高宕机而某台服务器闲置的情况。</w:t>
-      </w:r>
-    </w:p>
-    <w:p>
-      <w:pPr>
-        <w:pStyle w:val="2"/>
-      </w:pPr>
-      <w:r>
-        <w:rPr>
-          <w:rFonts w:hint="eastAsia"/>
-        </w:rPr>
-        <w:t>nginx</w:t>
-      </w:r>
-      <w:r>
-        <w:rPr>
-          <w:rFonts w:hint="eastAsia"/>
-        </w:rPr>
-        <w:t>安装</w:t>
-      </w:r>
-    </w:p>
-    <w:p>
-      <w:pPr>
-        <w:pStyle w:val="3"/>
-      </w:pPr>
-      <w:r>
-        <w:t>ubuntu</w:t>
-      </w:r>
-      <w:r>
-        <w:rPr>
-          <w:rFonts w:hint="eastAsia"/>
-        </w:rPr>
-        <w:t>与</w:t>
-      </w:r>
-      <w:r>
-        <w:rPr>
-          <w:rFonts w:hint="eastAsia"/>
-        </w:rPr>
-        <w:t>centos</w:t>
-      </w:r>
-      <w:r>
-        <w:rPr>
-          <w:rFonts w:hint="eastAsia"/>
-        </w:rPr>
-        <w:t>安装方式</w:t>
-      </w:r>
-    </w:p>
-    <w:p>
-      <w:pPr>
-        <w:pStyle w:val="a5"/>
-      </w:pPr>
-      <w:r>
-        <w:rPr>
-          <w:rFonts w:hint="eastAsia"/>
-        </w:rPr>
-        <w:t>下载</w:t>
-      </w:r>
-      <w:r>
-        <w:rPr>
-          <w:rFonts w:hint="eastAsia"/>
-        </w:rPr>
-        <w:t>nginx</w:t>
-      </w:r>
-      <w:r>
-        <w:rPr>
-          <w:rFonts w:hint="eastAsia"/>
-        </w:rPr>
-        <w:t>：</w:t>
-      </w:r>
-    </w:p>
-    <w:p>
-      <w:pPr>
-        <w:pStyle w:val="a5"/>
-      </w:pPr>
-      <w:r>
-        <w:rPr>
-          <w:rFonts w:hint="eastAsia"/>
-        </w:rPr>
-        <w:t>官方网站：</w:t>
-      </w:r>
-    </w:p>
-    <w:p>
-      <w:pPr>
-        <w:pStyle w:val="a5"/>
-      </w:pPr>
-      <w:r>
-        <w:t>http://nginx.org/</w:t>
-      </w:r>
-    </w:p>
-    <w:p>
-      <w:pPr>
-        <w:pStyle w:val="a5"/>
-      </w:pPr>
-      <w:r>
-        <w:rPr>
-          <w:rFonts w:hint="eastAsia"/>
-        </w:rPr>
-        <w:t>使用的版本是</w:t>
-      </w:r>
-      <w:r>
-        <w:rPr>
-          <w:rFonts w:hint="eastAsia"/>
-        </w:rPr>
-        <w:t>1.8.0</w:t>
-      </w:r>
-      <w:r>
-        <w:rPr>
-          <w:rFonts w:hint="eastAsia"/>
-        </w:rPr>
-        <w:t>版本。</w:t>
-      </w:r>
-    </w:p>
-    <w:p>
-      <w:pPr>
-        <w:pStyle w:val="a5"/>
-      </w:pPr>
-      <w:r>
-        <w:rPr>
-          <w:rFonts w:hint="eastAsia"/>
-        </w:rPr>
-        <w:t>Nginx</w:t>
-      </w:r>
-      <w:r>
-        <w:rPr>
-          <w:rFonts w:hint="eastAsia"/>
-        </w:rPr>
-        <w:t>只提供的源码。因为每个</w:t>
-      </w:r>
-      <w:r>
-        <w:rPr>
-          <w:rFonts w:hint="eastAsia"/>
-        </w:rPr>
-        <w:t>linux</w:t>
-      </w:r>
-      <w:r>
-        <w:rPr>
-          <w:rFonts w:hint="eastAsia"/>
-        </w:rPr>
-        <w:t>很多版本安装方式都不一样</w:t>
-      </w:r>
-    </w:p>
-    <w:p>
-      <w:pPr>
-        <w:pStyle w:val="af"/>
-      </w:pPr>
-      <w:r>
-        <w:rPr>
-          <w:rFonts w:hint="eastAsia"/>
-        </w:rPr>
-        <w:t>要求的安装环境</w:t>
+      <w:r>
+        <w:rPr>
+          <w:rFonts w:hint="eastAsia"/>
+        </w:rPr>
+        <w:t>源代码目录</w:t>
       </w:r>
     </w:p>
     <w:p>
       <w:pPr>
         <w:pStyle w:val="10"/>
-        <w:rPr>
-          <w:shd w:val="pct15" w:color="auto" w:fill="FFFFFF"/>
-        </w:rPr>
-      </w:pPr>
-      <w:r>
-        <w:rPr>
-          <w:rFonts w:hint="eastAsia"/>
-          <w:shd w:val="pct15" w:color="auto" w:fill="FFFFFF"/>
-        </w:rPr>
-        <w:t>1</w:t>
-      </w:r>
-      <w:r>
-        <w:rPr>
-          <w:rFonts w:hint="eastAsia"/>
-          <w:shd w:val="pct15" w:color="auto" w:fill="FFFFFF"/>
-        </w:rPr>
-        <w:t>、</w:t>
-      </w:r>
-      <w:r>
-        <w:rPr>
-          <w:rFonts w:hint="eastAsia"/>
-          <w:shd w:val="pct15" w:color="auto" w:fill="FFFFFF"/>
-        </w:rPr>
-        <w:t>需要安装</w:t>
-      </w:r>
-      <w:r>
-        <w:rPr>
-          <w:rFonts w:hint="eastAsia"/>
-          <w:shd w:val="pct15" w:color="auto" w:fill="FFFFFF"/>
-        </w:rPr>
-        <w:t>gcc</w:t>
-      </w:r>
-      <w:r>
-        <w:rPr>
-          <w:rFonts w:hint="eastAsia"/>
-          <w:shd w:val="pct15" w:color="auto" w:fill="FFFFFF"/>
-        </w:rPr>
-        <w:t>的环境。</w:t>
-      </w:r>
-    </w:p>
-    <w:p>
-      <w:pPr>
-        <w:pStyle w:val="af0"/>
-        <w:rPr>
-          <w:shd w:val="pct15" w:color="auto" w:fill="FFFFFF"/>
-        </w:rPr>
-      </w:pPr>
-      <w:r>
-        <w:rPr>
-          <w:rFonts w:hint="eastAsia"/>
-          <w:shd w:val="pct15" w:color="auto" w:fill="FFFFFF"/>
-        </w:rPr>
-        <w:t>命令</w:t>
-      </w:r>
-      <w:r>
-        <w:rPr>
-          <w:rFonts w:hint="eastAsia"/>
-          <w:shd w:val="pct15" w:color="auto" w:fill="FFFFFF"/>
-        </w:rPr>
-        <w:t xml:space="preserve"> </w:t>
-      </w:r>
-      <w:r>
-        <w:rPr>
-          <w:rFonts w:hint="eastAsia"/>
-          <w:shd w:val="pct15" w:color="auto" w:fill="FFFFFF"/>
-        </w:rPr>
-        <w:t>yum install gcc-c++</w:t>
-      </w:r>
-      <w:r>
-        <w:rPr>
-          <w:rFonts w:hint="eastAsia"/>
-          <w:shd w:val="pct15" w:color="auto" w:fill="FFFFFF"/>
-        </w:rPr>
-        <w:t>，</w:t>
-      </w:r>
-      <w:r>
-        <w:rPr>
-          <w:rFonts w:hint="eastAsia"/>
-          <w:shd w:val="pct15" w:color="auto" w:fill="FFFFFF"/>
-        </w:rPr>
-        <w:t>ubuntu</w:t>
-      </w:r>
-      <w:r>
-        <w:rPr>
-          <w:rFonts w:hint="eastAsia"/>
-          <w:shd w:val="pct15" w:color="auto" w:fill="FFFFFF"/>
-        </w:rPr>
-        <w:t>：</w:t>
-      </w:r>
-      <w:r>
-        <w:rPr>
-          <w:rFonts w:hint="eastAsia"/>
-          <w:shd w:val="pct15" w:color="auto" w:fill="FFFFFF"/>
-        </w:rPr>
-        <w:t>apt-get install gcc</w:t>
+      </w:pPr>
+      <w:r>
+        <w:rPr>
+          <w:rFonts w:hint="eastAsia"/>
+        </w:rPr>
+        <w:t>第二步：解压缩</w:t>
+      </w:r>
+    </w:p>
+    <w:p>
+      <w:pPr>
+        <w:pStyle w:val="af0"/>
+      </w:pPr>
+      <w:r>
+        <w:t xml:space="preserve">[root@localhost ~]# tar zxf nginx-1.8.0.tar.gz </w:t>
       </w:r>
     </w:p>
     <w:p>
@@ -816,662 +1455,8 @@
       <w:r>
         <w:rPr>
           <w:rFonts w:hint="eastAsia"/>
-          <w:shd w:val="pct15" w:color="auto" w:fill="FFFFFF"/>
-        </w:rPr>
-        <w:t>2</w:t>
-      </w:r>
-      <w:r>
-        <w:rPr>
-          <w:rFonts w:hint="eastAsia"/>
-          <w:shd w:val="pct15" w:color="auto" w:fill="FFFFFF"/>
-        </w:rPr>
-        <w:t>、第三方的开发包</w:t>
-      </w:r>
-      <w:r>
-        <w:rPr>
-          <w:shd w:val="pct15" w:color="auto" w:fill="FFFFFF"/>
-        </w:rPr>
-        <w:t>PCRE</w:t>
-      </w:r>
-      <w:r>
-        <w:rPr>
-          <w:rFonts w:hint="eastAsia"/>
-          <w:shd w:val="pct15" w:color="auto" w:fill="FFFFFF"/>
-        </w:rPr>
-        <w:t>、</w:t>
-      </w:r>
-      <w:r>
-        <w:rPr>
-          <w:shd w:val="pct15" w:color="auto" w:fill="FFFFFF"/>
-        </w:rPr>
-        <w:t>zlib</w:t>
-      </w:r>
-      <w:r>
-        <w:rPr>
-          <w:rFonts w:hint="eastAsia"/>
-          <w:shd w:val="pct15" w:color="auto" w:fill="FFFFFF"/>
-        </w:rPr>
-        <w:t>、</w:t>
-      </w:r>
-      <w:r>
-        <w:rPr>
-          <w:shd w:val="pct15" w:color="auto" w:fill="FFFFFF"/>
-        </w:rPr>
-        <w:t>openssl</w:t>
-      </w:r>
-    </w:p>
-    <w:p>
-      <w:pPr>
-        <w:pStyle w:val="a5"/>
-      </w:pPr>
-      <w:r>
-        <w:rPr>
-          <w:rFonts w:hint="eastAsia"/>
-          <w:color w:val="FF0000"/>
-        </w:rPr>
-        <w:t>PCRE</w:t>
-      </w:r>
-      <w:r>
-        <w:rPr>
-          <w:rFonts w:hint="eastAsia"/>
-        </w:rPr>
-        <w:t>(Perl Compatible Regular Expressions)</w:t>
-      </w:r>
-      <w:r>
-        <w:rPr>
-          <w:rFonts w:hint="eastAsia"/>
-        </w:rPr>
-        <w:t>是一个</w:t>
-      </w:r>
-      <w:r>
-        <w:rPr>
-          <w:rFonts w:hint="eastAsia"/>
-        </w:rPr>
-        <w:t>Perl</w:t>
-      </w:r>
-      <w:r>
-        <w:rPr>
-          <w:rFonts w:hint="eastAsia"/>
-        </w:rPr>
-        <w:t>库，包括</w:t>
-      </w:r>
-      <w:r>
-        <w:rPr>
-          <w:rFonts w:hint="eastAsia"/>
-        </w:rPr>
-        <w:t xml:space="preserve"> perl </w:t>
-      </w:r>
-      <w:r>
-        <w:rPr>
-          <w:rFonts w:hint="eastAsia"/>
-        </w:rPr>
-        <w:t>兼容的正则表达式库。</w:t>
-      </w:r>
-      <w:r>
-        <w:rPr>
-          <w:rFonts w:hint="eastAsia"/>
-          <w:color w:val="FF0000"/>
-        </w:rPr>
-        <w:t>nginx</w:t>
-      </w:r>
-      <w:r>
-        <w:rPr>
-          <w:rFonts w:hint="eastAsia"/>
-          <w:color w:val="FF0000"/>
-        </w:rPr>
-        <w:t>的</w:t>
-      </w:r>
-      <w:r>
-        <w:rPr>
-          <w:rFonts w:hint="eastAsia"/>
-          <w:color w:val="FF0000"/>
-        </w:rPr>
-        <w:t>http</w:t>
-      </w:r>
-      <w:r>
-        <w:rPr>
-          <w:rFonts w:hint="eastAsia"/>
-          <w:color w:val="FF0000"/>
-        </w:rPr>
-        <w:t>模块使用</w:t>
-      </w:r>
-      <w:r>
-        <w:rPr>
-          <w:rFonts w:hint="eastAsia"/>
-          <w:color w:val="FF0000"/>
-        </w:rPr>
-        <w:t>pcre</w:t>
-      </w:r>
-      <w:r>
-        <w:rPr>
-          <w:rFonts w:hint="eastAsia"/>
-          <w:color w:val="FF0000"/>
-        </w:rPr>
-        <w:t>来解析正则表达式，所以需要在</w:t>
-      </w:r>
-      <w:r>
-        <w:rPr>
-          <w:rFonts w:hint="eastAsia"/>
-          <w:color w:val="FF0000"/>
-        </w:rPr>
-        <w:t>linux</w:t>
-      </w:r>
-      <w:r>
-        <w:rPr>
-          <w:rFonts w:hint="eastAsia"/>
-          <w:color w:val="FF0000"/>
-        </w:rPr>
-        <w:t>上安装</w:t>
-      </w:r>
-      <w:r>
-        <w:rPr>
-          <w:rFonts w:hint="eastAsia"/>
-          <w:color w:val="FF0000"/>
-        </w:rPr>
-        <w:t>pcre</w:t>
-      </w:r>
-      <w:r>
-        <w:rPr>
-          <w:rFonts w:hint="eastAsia"/>
-          <w:color w:val="FF0000"/>
-        </w:rPr>
-        <w:t>库</w:t>
-      </w:r>
-      <w:r>
-        <w:rPr>
-          <w:rFonts w:hint="eastAsia"/>
-        </w:rPr>
-        <w:t>。</w:t>
-      </w:r>
-    </w:p>
-    <w:p>
-      <w:pPr>
-        <w:pStyle w:val="af0"/>
-      </w:pPr>
-      <w:r>
-        <w:rPr>
-          <w:rFonts w:hint="eastAsia"/>
-        </w:rPr>
-        <w:t>命令</w:t>
-      </w:r>
-      <w:r>
-        <w:rPr>
-          <w:rFonts w:hint="eastAsia"/>
-        </w:rPr>
-        <w:t xml:space="preserve"> </w:t>
-      </w:r>
-      <w:r>
-        <w:t>yum install -y pcre pcre-devel</w:t>
-      </w:r>
-      <w:r>
-        <w:rPr>
-          <w:rFonts w:hint="eastAsia"/>
-        </w:rPr>
-        <w:t xml:space="preserve"> </w:t>
-      </w:r>
-    </w:p>
-    <w:p>
-      <w:pPr>
-        <w:pStyle w:val="af0"/>
-      </w:pPr>
-      <w:r>
-        <w:rPr>
-          <w:rFonts w:hint="eastAsia"/>
-        </w:rPr>
-        <w:t>ubuntu</w:t>
-      </w:r>
-      <w:r>
-        <w:rPr>
-          <w:rFonts w:hint="eastAsia"/>
-        </w:rPr>
-        <w:t>系统命令</w:t>
-      </w:r>
-      <w:r>
-        <w:rPr>
-          <w:rFonts w:hint="eastAsia"/>
-        </w:rPr>
-        <w:t>:</w:t>
-      </w:r>
-      <w:r>
-        <w:t>sudo apt-get install libpcre3 libpcre3-dev</w:t>
-      </w:r>
-      <w:r>
-        <w:rPr>
-          <w:rFonts w:hint="eastAsia"/>
-        </w:rPr>
-        <w:t xml:space="preserve"> </w:t>
-      </w:r>
-    </w:p>
-    <w:p>
-      <w:pPr>
-        <w:pStyle w:val="a5"/>
-      </w:pPr>
-      <w:r>
-        <w:rPr>
-          <w:rFonts w:hint="eastAsia"/>
-        </w:rPr>
-        <w:t>注：</w:t>
-      </w:r>
-      <w:r>
-        <w:rPr>
-          <w:rFonts w:hint="eastAsia"/>
-        </w:rPr>
-        <w:t>pcre-devel</w:t>
-      </w:r>
-      <w:r>
-        <w:rPr>
-          <w:rFonts w:hint="eastAsia"/>
-        </w:rPr>
-        <w:t>是使用</w:t>
-      </w:r>
-      <w:r>
-        <w:rPr>
-          <w:rFonts w:hint="eastAsia"/>
-        </w:rPr>
-        <w:t>pcre</w:t>
-      </w:r>
-      <w:r>
-        <w:rPr>
-          <w:rFonts w:hint="eastAsia"/>
-        </w:rPr>
-        <w:t>开发的一个二次开发库。</w:t>
-      </w:r>
-      <w:r>
-        <w:rPr>
-          <w:rFonts w:hint="eastAsia"/>
-        </w:rPr>
-        <w:t>nginx</w:t>
-      </w:r>
-      <w:r>
-        <w:rPr>
-          <w:rFonts w:hint="eastAsia"/>
-        </w:rPr>
-        <w:t>也需要此库。</w:t>
-      </w:r>
-    </w:p>
-    <w:p>
-      <w:pPr>
-        <w:pStyle w:val="a5"/>
-        <w:rPr>
-          <w:color w:val="FF0000"/>
-        </w:rPr>
-      </w:pPr>
-      <w:r>
-        <w:rPr>
-          <w:rFonts w:hint="eastAsia"/>
-          <w:color w:val="FF0000"/>
-        </w:rPr>
-        <w:t>zlib</w:t>
-      </w:r>
-      <w:r>
-        <w:rPr>
-          <w:rFonts w:hint="eastAsia"/>
-        </w:rPr>
-        <w:t>库提供了很多种压缩和解压缩的方式，</w:t>
-      </w:r>
-      <w:r>
-        <w:rPr>
-          <w:rFonts w:hint="eastAsia"/>
-          <w:color w:val="FF0000"/>
-        </w:rPr>
-        <w:t>nginx</w:t>
-      </w:r>
-      <w:r>
-        <w:rPr>
-          <w:rFonts w:hint="eastAsia"/>
-          <w:color w:val="FF0000"/>
-        </w:rPr>
-        <w:t>使用</w:t>
-      </w:r>
-      <w:r>
-        <w:rPr>
-          <w:rFonts w:hint="eastAsia"/>
-          <w:color w:val="FF0000"/>
-        </w:rPr>
-        <w:t>zlib</w:t>
-      </w:r>
-      <w:r>
-        <w:rPr>
-          <w:rFonts w:hint="eastAsia"/>
-          <w:color w:val="FF0000"/>
-        </w:rPr>
-        <w:t>对</w:t>
-      </w:r>
-      <w:r>
-        <w:rPr>
-          <w:rFonts w:hint="eastAsia"/>
-          <w:color w:val="FF0000"/>
-        </w:rPr>
-        <w:t>http</w:t>
-      </w:r>
-      <w:r>
-        <w:rPr>
-          <w:rFonts w:hint="eastAsia"/>
-          <w:color w:val="FF0000"/>
-        </w:rPr>
-        <w:t>包的内容进行</w:t>
-      </w:r>
-      <w:r>
-        <w:rPr>
-          <w:rFonts w:hint="eastAsia"/>
-          <w:color w:val="FF0000"/>
-        </w:rPr>
-        <w:t>gzip</w:t>
-      </w:r>
-      <w:r>
-        <w:rPr>
-          <w:rFonts w:hint="eastAsia"/>
-          <w:color w:val="FF0000"/>
-        </w:rPr>
-        <w:t>，所以需要在</w:t>
-      </w:r>
-      <w:r>
-        <w:rPr>
-          <w:rFonts w:hint="eastAsia"/>
-          <w:color w:val="FF0000"/>
-        </w:rPr>
-        <w:t>linux</w:t>
-      </w:r>
-      <w:r>
-        <w:rPr>
-          <w:rFonts w:hint="eastAsia"/>
-          <w:color w:val="FF0000"/>
-        </w:rPr>
-        <w:t>上安装</w:t>
-      </w:r>
-      <w:r>
-        <w:rPr>
-          <w:rFonts w:hint="eastAsia"/>
-          <w:color w:val="FF0000"/>
-        </w:rPr>
-        <w:t>zlib</w:t>
-      </w:r>
-      <w:r>
-        <w:rPr>
-          <w:rFonts w:hint="eastAsia"/>
-          <w:color w:val="FF0000"/>
-        </w:rPr>
-        <w:t>库。</w:t>
-      </w:r>
-    </w:p>
-    <w:p>
-      <w:pPr>
-        <w:pStyle w:val="af0"/>
-      </w:pPr>
-      <w:r>
-        <w:rPr>
-          <w:rFonts w:hint="eastAsia"/>
-        </w:rPr>
-        <w:t>命令</w:t>
-      </w:r>
-      <w:r>
-        <w:rPr>
-          <w:rFonts w:hint="eastAsia"/>
-        </w:rPr>
-        <w:t xml:space="preserve"> </w:t>
-      </w:r>
-      <w:r>
-        <w:t>yum install -y zlib zlib-devel</w:t>
-      </w:r>
-      <w:r>
-        <w:rPr>
-          <w:rFonts w:hint="eastAsia"/>
-        </w:rPr>
-        <w:t xml:space="preserve"> </w:t>
-      </w:r>
-    </w:p>
-    <w:p>
-      <w:pPr>
-        <w:pStyle w:val="af0"/>
-      </w:pPr>
-      <w:r>
-        <w:rPr>
-          <w:rFonts w:hint="eastAsia"/>
-        </w:rPr>
-        <w:t>ubuntu</w:t>
-      </w:r>
-      <w:r>
-        <w:rPr>
-          <w:rFonts w:hint="eastAsia"/>
-        </w:rPr>
-        <w:t>系统命令</w:t>
-      </w:r>
-      <w:r>
-        <w:rPr>
-          <w:rFonts w:hint="eastAsia"/>
-        </w:rPr>
-        <w:t>:</w:t>
-      </w:r>
-      <w:r>
-        <w:t xml:space="preserve"> sudo apt-get install zlib1g-dev</w:t>
-      </w:r>
-    </w:p>
-    <w:p>
-      <w:pPr>
-        <w:pStyle w:val="a5"/>
-      </w:pPr>
-      <w:r>
-        <w:rPr>
-          <w:rFonts w:hint="eastAsia"/>
-        </w:rPr>
-        <w:t xml:space="preserve">OpenSSL </w:t>
-      </w:r>
-      <w:r>
-        <w:rPr>
-          <w:rFonts w:hint="eastAsia"/>
-        </w:rPr>
-        <w:t>是一个强大的安全套接字层密码库，囊括主要的密码算法、常用的密钥和证书封装管理功能及</w:t>
-      </w:r>
-      <w:r>
-        <w:rPr>
-          <w:rFonts w:hint="eastAsia"/>
-        </w:rPr>
-        <w:t>SSL</w:t>
-      </w:r>
-      <w:r>
-        <w:rPr>
-          <w:rFonts w:hint="eastAsia"/>
-        </w:rPr>
-        <w:t>协议，并提供丰富的应用程序供测试或其它目的使用。</w:t>
-      </w:r>
-    </w:p>
-    <w:p>
-      <w:pPr>
-        <w:pStyle w:val="a5"/>
-      </w:pPr>
-      <w:r>
-        <w:rPr>
-          <w:rFonts w:hint="eastAsia"/>
-        </w:rPr>
-        <w:t>nginx</w:t>
-      </w:r>
-      <w:r>
-        <w:rPr>
-          <w:rFonts w:hint="eastAsia"/>
-        </w:rPr>
-        <w:t>不仅支持</w:t>
-      </w:r>
-      <w:r>
-        <w:rPr>
-          <w:rFonts w:hint="eastAsia"/>
-        </w:rPr>
-        <w:t>http</w:t>
-      </w:r>
-      <w:r>
-        <w:rPr>
-          <w:rFonts w:hint="eastAsia"/>
-        </w:rPr>
-        <w:t>协议，还支持</w:t>
-      </w:r>
-      <w:r>
-        <w:rPr>
-          <w:rFonts w:hint="eastAsia"/>
-        </w:rPr>
-        <w:t>https</w:t>
-      </w:r>
-      <w:r>
-        <w:rPr>
-          <w:rFonts w:hint="eastAsia"/>
-        </w:rPr>
-        <w:t>（即在</w:t>
-      </w:r>
-      <w:r>
-        <w:rPr>
-          <w:rFonts w:hint="eastAsia"/>
-        </w:rPr>
-        <w:t>ssl</w:t>
-      </w:r>
-      <w:r>
-        <w:rPr>
-          <w:rFonts w:hint="eastAsia"/>
-        </w:rPr>
-        <w:t>协议上传输</w:t>
-      </w:r>
-      <w:r>
-        <w:rPr>
-          <w:rFonts w:hint="eastAsia"/>
-        </w:rPr>
-        <w:t>http</w:t>
-      </w:r>
-      <w:r>
-        <w:rPr>
-          <w:rFonts w:hint="eastAsia"/>
-        </w:rPr>
-        <w:t>），所以需要在</w:t>
-      </w:r>
-      <w:r>
-        <w:rPr>
-          <w:rFonts w:hint="eastAsia"/>
-        </w:rPr>
-        <w:t>linux</w:t>
-      </w:r>
-      <w:r>
-        <w:rPr>
-          <w:rFonts w:hint="eastAsia"/>
-        </w:rPr>
-        <w:t>安装</w:t>
-      </w:r>
-      <w:r>
-        <w:rPr>
-          <w:rFonts w:hint="eastAsia"/>
-        </w:rPr>
-        <w:t>openssl</w:t>
-      </w:r>
-      <w:r>
-        <w:rPr>
-          <w:rFonts w:hint="eastAsia"/>
-        </w:rPr>
-        <w:t>库。</w:t>
-      </w:r>
-    </w:p>
-    <w:p>
-      <w:pPr>
-        <w:pStyle w:val="af0"/>
-      </w:pPr>
-      <w:r>
-        <w:t>yum install -y openssl openssl-devel</w:t>
-      </w:r>
-    </w:p>
-    <w:p>
-      <w:pPr>
-        <w:pStyle w:val="af0"/>
-      </w:pPr>
-      <w:r>
-        <w:rPr>
-          <w:rFonts w:hint="eastAsia"/>
-        </w:rPr>
-        <w:t>ubuntu</w:t>
-      </w:r>
-      <w:r>
-        <w:rPr>
-          <w:rFonts w:hint="eastAsia"/>
-        </w:rPr>
-        <w:t>系统命令：</w:t>
-      </w:r>
-      <w:r>
-        <w:t>apt-get install openssl</w:t>
-      </w:r>
-    </w:p>
-    <w:p>
-      <w:pPr>
-        <w:pStyle w:val="af"/>
-      </w:pPr>
-      <w:r>
-        <w:rPr>
-          <w:rFonts w:hint="eastAsia"/>
-        </w:rPr>
-        <w:t>Nginx</w:t>
-      </w:r>
-      <w:r>
-        <w:rPr>
-          <w:rFonts w:hint="eastAsia"/>
-        </w:rPr>
-        <w:t>安装步骤</w:t>
-      </w:r>
-    </w:p>
-    <w:p>
-      <w:pPr>
-        <w:pStyle w:val="10"/>
-      </w:pPr>
-      <w:r>
-        <w:rPr>
-          <w:rFonts w:hint="eastAsia"/>
         </w:rPr>
         <w:lastRenderedPageBreak/>
-        <w:t>第一步：</w:t>
-      </w:r>
-      <w:r>
-        <w:rPr>
-          <w:rFonts w:hint="eastAsia"/>
-        </w:rPr>
-        <w:t>cd</w:t>
-      </w:r>
-      <w:r>
-        <w:rPr>
-          <w:rFonts w:hint="eastAsia"/>
-        </w:rPr>
-        <w:t>到</w:t>
-      </w:r>
-      <w:r>
-        <w:rPr>
-          <w:rFonts w:hint="eastAsia"/>
-        </w:rPr>
-        <w:t>nginx</w:t>
-      </w:r>
-      <w:r>
-        <w:rPr>
-          <w:rFonts w:hint="eastAsia"/>
-        </w:rPr>
-        <w:t>源代码目录</w:t>
-      </w:r>
-    </w:p>
-    <w:p>
-      <w:pPr>
-        <w:pStyle w:val="10"/>
-      </w:pPr>
-      <w:r>
-        <w:rPr>
-          <w:rFonts w:hint="eastAsia"/>
-        </w:rPr>
-        <w:t>第二步：解压缩</w:t>
-      </w:r>
-    </w:p>
-    <w:p>
-      <w:pPr>
-        <w:pStyle w:val="af0"/>
-      </w:pPr>
-      <w:r>
-        <w:t xml:space="preserve">[root@localhost ~]# tar zxf nginx-1.8.0.tar.gz </w:t>
-      </w:r>
-    </w:p>
-    <w:p>
-      <w:pPr>
-        <w:pStyle w:val="10"/>
-      </w:pPr>
-      <w:r>
-        <w:rPr>
-          <w:rFonts w:hint="eastAsia"/>
-        </w:rPr>
         <w:t>第三步：解压完进入根目录执行</w:t>
       </w:r>
       <w:r>
@@ -2193,34 +2178,34 @@
         <w:pStyle w:val="af0"/>
       </w:pPr>
       <w:r>
+        <w:t>brew info nginx</w:t>
+      </w:r>
+    </w:p>
+    <w:p>
+      <w:pPr>
+        <w:pStyle w:val="af0"/>
+        <w:rPr>
+          <w:shd w:val="pct15" w:color="auto" w:fill="FFFFFF"/>
+        </w:rPr>
+      </w:pPr>
+      <w:r>
+        <w:rPr>
+          <w:rFonts w:hint="eastAsia"/>
+          <w:shd w:val="pct15" w:color="auto" w:fill="FFFFFF"/>
+        </w:rPr>
+        <w:t>运行结果：</w:t>
+      </w:r>
+    </w:p>
+    <w:p>
+      <w:pPr>
+        <w:pStyle w:val="af0"/>
+      </w:pPr>
+      <w:r>
+        <w:rPr>
+          <w:rFonts w:hint="eastAsia"/>
+          <w:noProof/>
+        </w:rPr>
         <w:lastRenderedPageBreak/>
-        <w:t>brew info nginx</w:t>
-      </w:r>
-    </w:p>
-    <w:p>
-      <w:pPr>
-        <w:pStyle w:val="af0"/>
-        <w:rPr>
-          <w:shd w:val="pct15" w:color="auto" w:fill="FFFFFF"/>
-        </w:rPr>
-      </w:pPr>
-      <w:r>
-        <w:rPr>
-          <w:rFonts w:hint="eastAsia"/>
-          <w:shd w:val="pct15" w:color="auto" w:fill="FFFFFF"/>
-        </w:rPr>
-        <w:t>运行结果：</w:t>
-      </w:r>
-    </w:p>
-    <w:p>
-      <w:pPr>
-        <w:pStyle w:val="af0"/>
-      </w:pPr>
-      <w:r>
-        <w:rPr>
-          <w:rFonts w:hint="eastAsia"/>
-          <w:noProof/>
-        </w:rPr>
         <w:drawing>
           <wp:inline distT="0" distB="0" distL="0" distR="0" wp14:anchorId="51357720" wp14:editId="0B27E81C">
             <wp:extent cx="5262880" cy="4416425"/>
@@ -2705,37 +2690,37 @@
         <w:rPr>
           <w:rFonts w:hint="eastAsia"/>
         </w:rPr>
+        <w:t>open /usr/local/Cellar/nginx  //</w:t>
+      </w:r>
+      <w:r>
+        <w:rPr>
+          <w:rFonts w:hint="eastAsia"/>
+        </w:rPr>
+        <w:t>其实这个才是</w:t>
+      </w:r>
+      <w:r>
+        <w:rPr>
+          <w:rFonts w:hint="eastAsia"/>
+        </w:rPr>
+        <w:t>nginx</w:t>
+      </w:r>
+      <w:r>
+        <w:rPr>
+          <w:rFonts w:hint="eastAsia"/>
+        </w:rPr>
+        <w:t>被安装到的目录</w:t>
+      </w:r>
+    </w:p>
+    <w:p>
+      <w:pPr>
+        <w:pStyle w:val="af0"/>
+      </w:pPr>
+      <w:r>
+        <w:rPr>
+          <w:rFonts w:hint="eastAsia"/>
+          <w:noProof/>
+        </w:rPr>
         <w:lastRenderedPageBreak/>
-        <w:t>open /usr/local/Cellar/nginx  //</w:t>
-      </w:r>
-      <w:r>
-        <w:rPr>
-          <w:rFonts w:hint="eastAsia"/>
-        </w:rPr>
-        <w:t>其实这个才是</w:t>
-      </w:r>
-      <w:r>
-        <w:rPr>
-          <w:rFonts w:hint="eastAsia"/>
-        </w:rPr>
-        <w:t>nginx</w:t>
-      </w:r>
-      <w:r>
-        <w:rPr>
-          <w:rFonts w:hint="eastAsia"/>
-        </w:rPr>
-        <w:t>被安装到的目录</w:t>
-      </w:r>
-    </w:p>
-    <w:p>
-      <w:pPr>
-        <w:pStyle w:val="af0"/>
-      </w:pPr>
-      <w:r>
-        <w:rPr>
-          <w:rFonts w:hint="eastAsia"/>
-          <w:noProof/>
-        </w:rPr>
         <w:drawing>
           <wp:inline distT="0" distB="0" distL="0" distR="0" wp14:anchorId="1BCE8A9C" wp14:editId="5DA8407C">
             <wp:extent cx="2332571" cy="1915218"/>
@@ -3368,6 +3353,7 @@
         <w:pStyle w:val="af0"/>
       </w:pPr>
       <w:r>
+        <w:lastRenderedPageBreak/>
         <w:t xml:space="preserve">    keepalive_timeout  65;</w:t>
       </w:r>
     </w:p>
@@ -4004,135 +3990,135 @@
         <w:pStyle w:val="2"/>
       </w:pPr>
       <w:r>
+        <w:t>Nginx</w:t>
+      </w:r>
+      <w:r>
+        <w:rPr>
+          <w:rFonts w:hint="eastAsia"/>
+        </w:rPr>
+        <w:t>命令</w:t>
+      </w:r>
+    </w:p>
+    <w:p>
+      <w:pPr>
+        <w:pStyle w:val="af"/>
+      </w:pPr>
+      <w:r>
+        <w:rPr>
+          <w:rFonts w:hint="eastAsia"/>
+        </w:rPr>
+        <w:t>进入</w:t>
+      </w:r>
+      <w:r>
+        <w:rPr>
+          <w:rFonts w:hint="eastAsia"/>
+        </w:rPr>
+        <w:t xml:space="preserve"> </w:t>
+      </w:r>
+      <w:r>
+        <w:t>/usr/local/nginx/sbin</w:t>
+      </w:r>
+      <w:r>
+        <w:rPr>
+          <w:rFonts w:hint="eastAsia"/>
+        </w:rPr>
+        <w:t xml:space="preserve"> </w:t>
+      </w:r>
+      <w:r>
+        <w:rPr>
+          <w:rFonts w:hint="eastAsia"/>
+        </w:rPr>
+        <w:t>目录</w:t>
+      </w:r>
+    </w:p>
+    <w:p>
+      <w:pPr>
+        <w:pStyle w:val="10"/>
+      </w:pPr>
+      <w:r>
+        <w:rPr>
+          <w:rFonts w:hint="eastAsia"/>
+        </w:rPr>
+        <w:t>启动</w:t>
+      </w:r>
+      <w:r>
+        <w:rPr>
+          <w:rFonts w:hint="eastAsia"/>
+        </w:rPr>
+        <w:t>nginx</w:t>
+      </w:r>
+      <w:r>
+        <w:rPr>
+          <w:rFonts w:hint="eastAsia"/>
+        </w:rPr>
+        <w:t>服务</w:t>
+      </w:r>
+      <w:r>
+        <w:t xml:space="preserve">  </w:t>
+      </w:r>
+      <w:r>
+        <w:rPr>
+          <w:rFonts w:hint="eastAsia"/>
+        </w:rPr>
+        <w:t>注意</w:t>
+      </w:r>
+      <w:r>
+        <w:t>mac</w:t>
+      </w:r>
+      <w:r>
+        <w:rPr>
+          <w:rFonts w:hint="eastAsia"/>
+        </w:rPr>
+        <w:t>系统在终端命令：直接</w:t>
+      </w:r>
+      <w:r>
+        <w:rPr>
+          <w:rFonts w:hint="eastAsia"/>
+        </w:rPr>
+        <w:t>nainx</w:t>
+      </w:r>
+      <w:r>
+        <w:t>(</w:t>
+      </w:r>
+      <w:r>
+        <w:rPr>
+          <w:rFonts w:hint="eastAsia"/>
+        </w:rPr>
+        <w:t>应该是自动配置了环境变量</w:t>
+      </w:r>
+      <w:r>
+        <w:t>)</w:t>
+      </w:r>
+    </w:p>
+    <w:p>
+      <w:pPr>
+        <w:pStyle w:val="af0"/>
+      </w:pPr>
+      <w:r>
+        <w:t xml:space="preserve"> [root@localhost sbin]# ./nginx </w:t>
+      </w:r>
+      <w:r>
+        <w:rPr>
+          <w:rFonts w:hint="eastAsia"/>
+        </w:rPr>
+        <w:t xml:space="preserve">  </w:t>
+      </w:r>
+      <w:r>
+        <w:t>//</w:t>
+      </w:r>
+      <w:r>
+        <w:rPr>
+          <w:rFonts w:hint="eastAsia"/>
+        </w:rPr>
+        <w:t>没有任何提示证明成功</w:t>
+      </w:r>
+    </w:p>
+    <w:p>
+      <w:pPr>
+        <w:pStyle w:val="af0"/>
+      </w:pPr>
+      <w:r>
         <w:lastRenderedPageBreak/>
-        <w:t>Nginx</w:t>
-      </w:r>
-      <w:r>
-        <w:rPr>
-          <w:rFonts w:hint="eastAsia"/>
-        </w:rPr>
-        <w:t>命令</w:t>
-      </w:r>
-    </w:p>
-    <w:p>
-      <w:pPr>
-        <w:pStyle w:val="af"/>
-      </w:pPr>
-      <w:r>
-        <w:rPr>
-          <w:rFonts w:hint="eastAsia"/>
-        </w:rPr>
-        <w:t>进入</w:t>
-      </w:r>
-      <w:r>
-        <w:rPr>
-          <w:rFonts w:hint="eastAsia"/>
-        </w:rPr>
-        <w:t xml:space="preserve"> </w:t>
-      </w:r>
-      <w:r>
-        <w:t>/usr/local/nginx/sbin</w:t>
-      </w:r>
-      <w:r>
-        <w:rPr>
-          <w:rFonts w:hint="eastAsia"/>
-        </w:rPr>
-        <w:t xml:space="preserve"> </w:t>
-      </w:r>
-      <w:r>
-        <w:rPr>
-          <w:rFonts w:hint="eastAsia"/>
-        </w:rPr>
-        <w:t>目录</w:t>
-      </w:r>
-    </w:p>
-    <w:p>
-      <w:pPr>
-        <w:pStyle w:val="10"/>
-      </w:pPr>
-      <w:r>
-        <w:rPr>
-          <w:rFonts w:hint="eastAsia"/>
-        </w:rPr>
-        <w:t>启动</w:t>
-      </w:r>
-      <w:r>
-        <w:rPr>
-          <w:rFonts w:hint="eastAsia"/>
-        </w:rPr>
-        <w:t>nginx</w:t>
-      </w:r>
-      <w:r>
-        <w:rPr>
-          <w:rFonts w:hint="eastAsia"/>
-        </w:rPr>
-        <w:t>服务</w:t>
-      </w:r>
-      <w:r>
-        <w:t xml:space="preserve">  </w:t>
-      </w:r>
-      <w:r>
-        <w:rPr>
-          <w:rFonts w:hint="eastAsia"/>
-        </w:rPr>
-        <w:t>注意</w:t>
-      </w:r>
-      <w:r>
-        <w:t>mac</w:t>
-      </w:r>
-      <w:r>
-        <w:rPr>
-          <w:rFonts w:hint="eastAsia"/>
-        </w:rPr>
-        <w:t>系统在终端命令：直接</w:t>
-      </w:r>
-      <w:r>
-        <w:rPr>
-          <w:rFonts w:hint="eastAsia"/>
-        </w:rPr>
-        <w:t>nainx</w:t>
-      </w:r>
-      <w:r>
-        <w:t>(</w:t>
-      </w:r>
-      <w:r>
-        <w:rPr>
-          <w:rFonts w:hint="eastAsia"/>
-        </w:rPr>
-        <w:t>应该是自动配置了环境变量</w:t>
-      </w:r>
-      <w:r>
-        <w:t>)</w:t>
-      </w:r>
-    </w:p>
-    <w:p>
-      <w:pPr>
-        <w:pStyle w:val="af0"/>
-      </w:pPr>
-      <w:r>
-        <w:t xml:space="preserve"> [root@localhost sbin]# ./nginx </w:t>
-      </w:r>
-      <w:r>
-        <w:rPr>
-          <w:rFonts w:hint="eastAsia"/>
-        </w:rPr>
-        <w:t xml:space="preserve">  </w:t>
-      </w:r>
-      <w:r>
-        <w:t>//</w:t>
-      </w:r>
-      <w:r>
-        <w:rPr>
-          <w:rFonts w:hint="eastAsia"/>
-        </w:rPr>
-        <w:t>没有任何提示证明成功</w:t>
-      </w:r>
-    </w:p>
-    <w:p>
-      <w:pPr>
-        <w:pStyle w:val="af0"/>
-      </w:pPr>
-      <w:r>
         <w:t>//</w:t>
       </w:r>
       <w:r>
@@ -4985,112 +4971,1217 @@
         <w:pStyle w:val="a3"/>
       </w:pPr>
       <w:r>
+        <w:t xml:space="preserve">        #access_log  logs/host.access.log  main;</w:t>
+      </w:r>
+    </w:p>
+    <w:p>
+      <w:pPr>
+        <w:pStyle w:val="a3"/>
+      </w:pPr>
+    </w:p>
+    <w:p>
+      <w:pPr>
+        <w:pStyle w:val="a3"/>
+      </w:pPr>
+      <w:r>
+        <w:t xml:space="preserve">        location / {</w:t>
+      </w:r>
+      <w:r>
+        <w:rPr>
+          <w:rFonts w:hint="eastAsia"/>
+        </w:rPr>
+        <w:t xml:space="preserve">   </w:t>
+      </w:r>
+      <w:r>
+        <w:t>#</w:t>
+      </w:r>
+      <w:r>
+        <w:rPr>
+          <w:rFonts w:hint="eastAsia"/>
+          <w:lang w:val="en-US"/>
+        </w:rPr>
+        <w:t>访问的路径</w:t>
+      </w:r>
+    </w:p>
+    <w:p>
+      <w:pPr>
+        <w:pStyle w:val="a3"/>
+      </w:pPr>
+      <w:r>
+        <w:t xml:space="preserve">            root   html;</w:t>
+      </w:r>
+      <w:r>
+        <w:rPr>
+          <w:rFonts w:hint="eastAsia"/>
+        </w:rPr>
+        <w:t xml:space="preserve">     </w:t>
+      </w:r>
+      <w:r>
+        <w:rPr>
+          <w:rFonts w:hint="eastAsia"/>
+          <w:color w:val="FF0000"/>
+        </w:rPr>
+        <w:t>#</w:t>
+      </w:r>
+      <w:r>
+        <w:rPr>
+          <w:rFonts w:hint="eastAsia"/>
+          <w:color w:val="FF0000"/>
+        </w:rPr>
+        <w:t>文件目录，这个路径是相对路径：相对于</w:t>
+      </w:r>
+      <w:r>
+        <w:rPr>
+          <w:rFonts w:hint="eastAsia"/>
+          <w:color w:val="FF0000"/>
+        </w:rPr>
+        <w:t>nginx</w:t>
+      </w:r>
+      <w:r>
+        <w:rPr>
+          <w:rFonts w:hint="eastAsia"/>
+          <w:color w:val="FF0000"/>
+        </w:rPr>
+        <w:t>安装根目录</w:t>
+      </w:r>
+    </w:p>
+    <w:p>
+      <w:pPr>
+        <w:pStyle w:val="a3"/>
+      </w:pPr>
+      <w:r>
+        <w:t xml:space="preserve">            index  index.html index.htm;</w:t>
+      </w:r>
+      <w:r>
+        <w:rPr>
+          <w:rFonts w:hint="eastAsia"/>
+        </w:rPr>
+        <w:t xml:space="preserve">   </w:t>
+      </w:r>
+      <w:r>
+        <w:rPr>
+          <w:rFonts w:hint="eastAsia"/>
+          <w:color w:val="FF0000"/>
+        </w:rPr>
+        <w:t>#</w:t>
+      </w:r>
+      <w:r>
+        <w:rPr>
+          <w:rFonts w:hint="eastAsia"/>
+          <w:color w:val="FF0000"/>
+        </w:rPr>
+        <w:t>首页的配置</w:t>
+      </w:r>
+    </w:p>
+    <w:p>
+      <w:pPr>
+        <w:pStyle w:val="a3"/>
+      </w:pPr>
+      <w:r>
+        <w:t xml:space="preserve">        }</w:t>
+      </w:r>
+    </w:p>
+    <w:p>
+      <w:pPr>
+        <w:pStyle w:val="a3"/>
+        <w:ind w:firstLine="300"/>
+      </w:pPr>
+      <w:r>
+        <w:lastRenderedPageBreak/>
+        <w:t>}</w:t>
+      </w:r>
+    </w:p>
+    <w:p>
+      <w:pPr>
+        <w:pStyle w:val="a3"/>
+        <w:ind w:firstLine="300"/>
+      </w:pPr>
+      <w:r>
+        <w:t xml:space="preserve"> </w:t>
+      </w:r>
+      <w:r>
+        <w:rPr>
+          <w:rFonts w:hint="eastAsia"/>
+        </w:rPr>
+        <w:t>#</w:t>
+      </w:r>
+      <w:r>
+        <w:t>error_page   500 502 503 504  /50x.html;</w:t>
+      </w:r>
+    </w:p>
+    <w:p>
+      <w:pPr>
+        <w:pStyle w:val="a3"/>
+        <w:ind w:firstLine="300"/>
+      </w:pPr>
+      <w:r>
+        <w:t xml:space="preserve"> location = /50x.html {</w:t>
+      </w:r>
+      <w:r>
+        <w:rPr>
+          <w:rFonts w:hint="eastAsia"/>
+        </w:rPr>
+        <w:t xml:space="preserve">   </w:t>
+      </w:r>
+      <w:r>
+        <w:rPr>
+          <w:rFonts w:hint="eastAsia"/>
+          <w:color w:val="FF0000"/>
+        </w:rPr>
+        <w:t>#</w:t>
+      </w:r>
+      <w:r>
+        <w:rPr>
+          <w:rFonts w:hint="eastAsia"/>
+          <w:color w:val="FF0000"/>
+        </w:rPr>
+        <w:t>发送</w:t>
+      </w:r>
+      <w:r>
+        <w:rPr>
+          <w:rFonts w:hint="eastAsia"/>
+          <w:color w:val="FF0000"/>
+        </w:rPr>
+        <w:t>504</w:t>
+      </w:r>
+      <w:r>
+        <w:rPr>
+          <w:rFonts w:hint="eastAsia"/>
+          <w:color w:val="FF0000"/>
+        </w:rPr>
+        <w:t>错误要访问的路径</w:t>
+      </w:r>
+      <w:r>
+        <w:rPr>
+          <w:rFonts w:hint="eastAsia"/>
+          <w:color w:val="FF0000"/>
+        </w:rPr>
+        <w:t xml:space="preserve"> </w:t>
+      </w:r>
+      <w:r>
+        <w:rPr>
+          <w:rFonts w:hint="eastAsia"/>
+          <w:color w:val="FF0000"/>
+        </w:rPr>
+        <w:t>这个可以不配</w:t>
+      </w:r>
+    </w:p>
+    <w:p>
+      <w:pPr>
+        <w:pStyle w:val="a3"/>
+        <w:ind w:firstLine="300"/>
+      </w:pPr>
+      <w:r>
+        <w:t xml:space="preserve">      root   html;</w:t>
+      </w:r>
+    </w:p>
+    <w:p>
+      <w:pPr>
+        <w:pStyle w:val="a3"/>
+        <w:ind w:firstLine="300"/>
+      </w:pPr>
+      <w:r>
+        <w:t xml:space="preserve">   }</w:t>
+      </w:r>
+    </w:p>
+    <w:p>
+      <w:pPr>
+        <w:pStyle w:val="a3"/>
+        <w:rPr>
+          <w:shd w:val="pct15" w:color="auto" w:fill="FFFFFF"/>
+        </w:rPr>
+      </w:pPr>
+      <w:r>
+        <w:rPr>
+          <w:shd w:val="pct15" w:color="auto" w:fill="FFFFFF"/>
+        </w:rPr>
+        <w:t xml:space="preserve">  </w:t>
+      </w:r>
+      <w:r>
+        <w:rPr>
+          <w:rFonts w:hint="eastAsia"/>
+          <w:shd w:val="pct15" w:color="auto" w:fill="FFFFFF"/>
+        </w:rPr>
+        <w:t>#</w:t>
+      </w:r>
+      <w:r>
+        <w:rPr>
+          <w:rFonts w:hint="eastAsia"/>
+          <w:shd w:val="pct15" w:color="auto" w:fill="FFFFFF"/>
+        </w:rPr>
+        <w:t>可以配置第二个端口号</w:t>
+      </w:r>
+      <w:r>
+        <w:rPr>
+          <w:rFonts w:hint="eastAsia"/>
+          <w:shd w:val="pct15" w:color="auto" w:fill="FFFFFF"/>
+        </w:rPr>
+        <w:t>81</w:t>
+      </w:r>
+      <w:r>
+        <w:rPr>
+          <w:rFonts w:hint="eastAsia"/>
+          <w:shd w:val="pct15" w:color="auto" w:fill="FFFFFF"/>
+        </w:rPr>
+        <w:t>、要访问的目录、缺省文件名</w:t>
+      </w:r>
+    </w:p>
+    <w:p>
+      <w:pPr>
+        <w:pStyle w:val="a3"/>
+      </w:pPr>
+      <w:r>
+        <w:t xml:space="preserve">  server {</w:t>
+      </w:r>
+    </w:p>
+    <w:p>
+      <w:pPr>
+        <w:pStyle w:val="a3"/>
+      </w:pPr>
+      <w:r>
+        <w:t xml:space="preserve">        listen       81;</w:t>
+      </w:r>
+    </w:p>
+    <w:p>
+      <w:pPr>
+        <w:pStyle w:val="a3"/>
+      </w:pPr>
+      <w:r>
+        <w:t xml:space="preserve">        server_name  localhost;</w:t>
+      </w:r>
+    </w:p>
+    <w:p>
+      <w:pPr>
+        <w:pStyle w:val="a3"/>
+      </w:pPr>
+    </w:p>
+    <w:p>
+      <w:pPr>
+        <w:pStyle w:val="a3"/>
+      </w:pPr>
+      <w:r>
+        <w:t xml:space="preserve">        #charset koi8-r;</w:t>
+      </w:r>
+    </w:p>
+    <w:p>
+      <w:pPr>
+        <w:pStyle w:val="a3"/>
+      </w:pPr>
+    </w:p>
+    <w:p>
+      <w:pPr>
+        <w:pStyle w:val="a3"/>
+      </w:pPr>
+      <w:r>
+        <w:t xml:space="preserve">        #access_log  logs/host.access.log  main;</w:t>
+      </w:r>
+    </w:p>
+    <w:p>
+      <w:pPr>
+        <w:pStyle w:val="a3"/>
+      </w:pPr>
+    </w:p>
+    <w:p>
+      <w:pPr>
+        <w:pStyle w:val="a3"/>
+      </w:pPr>
+      <w:r>
+        <w:t xml:space="preserve">        location / {</w:t>
+      </w:r>
+    </w:p>
+    <w:p>
+      <w:pPr>
+        <w:pStyle w:val="a3"/>
+      </w:pPr>
+      <w:r>
+        <w:t xml:space="preserve">            root   </w:t>
+      </w:r>
+      <w:r>
+        <w:rPr>
+          <w:color w:val="FF0000"/>
+        </w:rPr>
+        <w:t>html</w:t>
+      </w:r>
+      <w:r>
+        <w:rPr>
+          <w:rFonts w:hint="eastAsia"/>
+          <w:color w:val="FF0000"/>
+        </w:rPr>
+        <w:t>18</w:t>
+      </w:r>
+      <w:r>
+        <w:t>;</w:t>
+      </w:r>
+      <w:r>
+        <w:rPr>
+          <w:rFonts w:hint="eastAsia"/>
+          <w:color w:val="FF0000"/>
+        </w:rPr>
+        <w:t xml:space="preserve"> #</w:t>
+      </w:r>
+      <w:r>
+        <w:rPr>
+          <w:rFonts w:hint="eastAsia"/>
+          <w:color w:val="FF0000"/>
+        </w:rPr>
+        <w:t>要访问的静态资源目录</w:t>
+      </w:r>
+    </w:p>
+    <w:p>
+      <w:pPr>
+        <w:pStyle w:val="a3"/>
+      </w:pPr>
+      <w:r>
+        <w:t xml:space="preserve">            index  index.html index.htm;</w:t>
+      </w:r>
+      <w:r>
+        <w:rPr>
+          <w:rFonts w:hint="eastAsia"/>
+        </w:rPr>
+        <w:t xml:space="preserve"> #</w:t>
+      </w:r>
+      <w:r>
+        <w:rPr>
+          <w:rFonts w:hint="eastAsia"/>
+        </w:rPr>
+        <w:t>和</w:t>
+      </w:r>
+      <w:r>
+        <w:rPr>
+          <w:rFonts w:hint="eastAsia"/>
+        </w:rPr>
+        <w:t>tomcat</w:t>
+      </w:r>
+      <w:r>
+        <w:rPr>
+          <w:rFonts w:hint="eastAsia"/>
+        </w:rPr>
+        <w:t>一样默认要进入的资源文件名</w:t>
+      </w:r>
+    </w:p>
+    <w:p>
+      <w:pPr>
+        <w:pStyle w:val="a3"/>
+      </w:pPr>
+      <w:r>
+        <w:t xml:space="preserve">        }</w:t>
+      </w:r>
+    </w:p>
+    <w:p>
+      <w:pPr>
+        <w:pStyle w:val="a3"/>
+      </w:pPr>
+      <w:r>
+        <w:t xml:space="preserve">    }</w:t>
+      </w:r>
+    </w:p>
+    <w:p>
+      <w:pPr>
+        <w:pStyle w:val="a3"/>
+      </w:pPr>
+      <w:r>
+        <w:t>}</w:t>
+      </w:r>
+    </w:p>
+    <w:p>
+      <w:pPr>
+        <w:pStyle w:val="10"/>
+        <w:rPr>
+          <w:lang w:val="sv-SE"/>
+        </w:rPr>
+      </w:pPr>
+      <w:r>
+        <w:rPr>
+          <w:rFonts w:hint="eastAsia"/>
+        </w:rPr>
+        <w:t>第二步</w:t>
+      </w:r>
+      <w:r>
+        <w:rPr>
+          <w:rFonts w:hint="eastAsia"/>
+          <w:lang w:val="sv-SE"/>
+        </w:rPr>
+        <w:t xml:space="preserve"> </w:t>
+      </w:r>
+      <w:r>
+        <w:rPr>
+          <w:rFonts w:hint="eastAsia"/>
+        </w:rPr>
+        <w:t>重新加载配置文件</w:t>
+      </w:r>
+      <w:r>
+        <w:rPr>
+          <w:rFonts w:hint="eastAsia"/>
+          <w:lang w:val="sv-SE"/>
+        </w:rPr>
+        <w:t>：</w:t>
+      </w:r>
+      <w:r>
+        <w:rPr>
+          <w:lang w:val="sv-SE"/>
+        </w:rPr>
+        <w:t>sbin/nginx -s reload</w:t>
+      </w:r>
+    </w:p>
+    <w:p>
+      <w:pPr>
+        <w:pStyle w:val="10"/>
+        <w:rPr>
+          <w:color w:val="FF0000"/>
+          <w:lang w:val="sv-SE"/>
+        </w:rPr>
+      </w:pPr>
+      <w:r>
+        <w:rPr>
+          <w:rFonts w:hint="eastAsia"/>
+        </w:rPr>
+        <w:t>第三步</w:t>
+      </w:r>
+      <w:r>
+        <w:rPr>
+          <w:rFonts w:hint="eastAsia"/>
+          <w:lang w:val="sv-SE"/>
+        </w:rPr>
+        <w:t xml:space="preserve"> </w:t>
+      </w:r>
+      <w:r>
+        <w:rPr>
+          <w:rFonts w:hint="eastAsia"/>
+        </w:rPr>
+        <w:t>为了区分在</w:t>
+      </w:r>
+      <w:r>
+        <w:rPr>
+          <w:rFonts w:hint="eastAsia"/>
+          <w:lang w:val="sv-SE"/>
+        </w:rPr>
+        <w:t>nginx</w:t>
+      </w:r>
+      <w:r>
+        <w:rPr>
+          <w:rFonts w:hint="eastAsia"/>
+        </w:rPr>
+        <w:t>目录中再新建一个</w:t>
+      </w:r>
+      <w:r>
+        <w:rPr>
+          <w:rFonts w:hint="eastAsia"/>
+          <w:lang w:val="sv-SE"/>
+        </w:rPr>
+        <w:t>html</w:t>
+      </w:r>
+      <w:r>
+        <w:rPr>
+          <w:rFonts w:hint="eastAsia"/>
+        </w:rPr>
+        <w:t>文件夹命名为</w:t>
+      </w:r>
+      <w:r>
+        <w:rPr>
+          <w:color w:val="FF0000"/>
+          <w:lang w:val="sv-SE"/>
+        </w:rPr>
+        <w:t>html18</w:t>
+      </w:r>
+    </w:p>
+    <w:p>
+      <w:pPr>
+        <w:pStyle w:val="af0"/>
+        <w:rPr>
+          <w:shd w:val="pct15" w:color="auto" w:fill="FFFFFF"/>
+          <w:lang w:val="sv-SE"/>
+        </w:rPr>
+      </w:pPr>
+      <w:r>
+        <w:rPr>
+          <w:rFonts w:hint="eastAsia"/>
+          <w:shd w:val="pct15" w:color="auto" w:fill="FFFFFF"/>
+        </w:rPr>
+        <w:t>访问操作</w:t>
+      </w:r>
+    </w:p>
+    <w:p>
+      <w:pPr>
+        <w:pStyle w:val="af0"/>
+        <w:rPr>
+          <w:lang w:val="sv-SE"/>
+        </w:rPr>
+      </w:pPr>
+      <w:r>
+        <w:rPr>
+          <w:lang w:val="sv-SE"/>
+        </w:rPr>
+        <w:t>http://192.168.0.104/</w:t>
+      </w:r>
+      <w:r>
+        <w:rPr>
+          <w:rFonts w:hint="eastAsia"/>
+          <w:lang w:val="sv-SE"/>
+        </w:rPr>
+        <w:t xml:space="preserve">  </w:t>
+      </w:r>
+      <w:r>
+        <w:rPr>
+          <w:rFonts w:hint="eastAsia"/>
+        </w:rPr>
+        <w:t>访问的是默认配置的</w:t>
+      </w:r>
+      <w:r>
+        <w:rPr>
+          <w:rFonts w:hint="eastAsia"/>
+          <w:lang w:val="sv-SE"/>
+        </w:rPr>
+        <w:t>80</w:t>
+      </w:r>
+      <w:r>
+        <w:rPr>
+          <w:rFonts w:hint="eastAsia"/>
+        </w:rPr>
+        <w:t>端口进入</w:t>
+      </w:r>
+      <w:r>
+        <w:rPr>
+          <w:lang w:val="sv-SE"/>
+        </w:rPr>
+        <w:t>/usr/local/nginx</w:t>
+      </w:r>
+      <w:r>
+        <w:rPr>
+          <w:rFonts w:hint="eastAsia"/>
+        </w:rPr>
+        <w:t>目录下的</w:t>
+      </w:r>
+      <w:r>
+        <w:rPr>
+          <w:rFonts w:hint="eastAsia"/>
+          <w:lang w:val="sv-SE"/>
+        </w:rPr>
+        <w:t>html</w:t>
+      </w:r>
+      <w:r>
+        <w:rPr>
+          <w:rFonts w:hint="eastAsia"/>
+        </w:rPr>
+        <w:t>文件夹的</w:t>
+      </w:r>
+      <w:r>
+        <w:rPr>
+          <w:rFonts w:hint="eastAsia"/>
+          <w:lang w:val="sv-SE"/>
+        </w:rPr>
+        <w:t>index.html</w:t>
+      </w:r>
+    </w:p>
+    <w:p>
+      <w:pPr>
+        <w:pStyle w:val="af0"/>
+      </w:pPr>
+      <w:r>
+        <w:t>http://192.168.0.104:81/</w:t>
+      </w:r>
+      <w:r>
+        <w:rPr>
+          <w:rFonts w:hint="eastAsia"/>
+        </w:rPr>
+        <w:t xml:space="preserve"> </w:t>
+      </w:r>
+      <w:r>
+        <w:rPr>
+          <w:rFonts w:hint="eastAsia"/>
+        </w:rPr>
+        <w:t>你上面配置的第二个端口默认进入的是</w:t>
+      </w:r>
+      <w:r>
+        <w:rPr>
+          <w:rFonts w:hint="eastAsia"/>
+        </w:rPr>
+        <w:t>html18</w:t>
+      </w:r>
+      <w:r>
+        <w:rPr>
+          <w:rFonts w:hint="eastAsia"/>
+        </w:rPr>
+        <w:t>文件夹的</w:t>
+      </w:r>
+      <w:r>
+        <w:rPr>
+          <w:rFonts w:hint="eastAsia"/>
+        </w:rPr>
+        <w:t>index.html</w:t>
+      </w:r>
+    </w:p>
+    <w:p>
+      <w:pPr>
+        <w:pStyle w:val="10"/>
+      </w:pPr>
+      <w:r>
+        <w:rPr>
+          <w:rFonts w:hint="eastAsia"/>
+        </w:rPr>
+        <w:t>这三步就是配置不同的虚拟机端口操作</w:t>
+      </w:r>
+    </w:p>
+    <w:p>
+      <w:pPr>
+        <w:pStyle w:val="af"/>
+      </w:pPr>
+      <w:r>
+        <w:rPr>
+          <w:rFonts w:hint="eastAsia"/>
+        </w:rPr>
+        <w:t>演示通过域名区分虚拟主机</w:t>
+      </w:r>
+    </w:p>
+    <w:p>
+      <w:pPr>
+        <w:pStyle w:val="a5"/>
+      </w:pPr>
+      <w:r>
+        <w:rPr>
+          <w:rFonts w:hint="eastAsia"/>
+        </w:rPr>
+        <w:t>域名就是网站</w:t>
+      </w:r>
+      <w:r>
+        <w:rPr>
+          <w:rFonts w:hint="eastAsia"/>
+        </w:rPr>
+        <w:t xml:space="preserve"> </w:t>
+      </w:r>
+    </w:p>
+    <w:p>
+      <w:pPr>
+        <w:pStyle w:val="a5"/>
+      </w:pPr>
+      <w:r>
+        <w:rPr>
+          <w:rFonts w:hint="eastAsia"/>
+        </w:rPr>
+        <w:t>Dns</w:t>
+      </w:r>
+      <w:r>
+        <w:rPr>
+          <w:rFonts w:hint="eastAsia"/>
+        </w:rPr>
+        <w:t>服务器：</w:t>
+      </w:r>
+      <w:r>
+        <w:rPr>
+          <w:rFonts w:hint="eastAsia"/>
+        </w:rPr>
+        <w:t>把域名解析为</w:t>
+      </w:r>
+      <w:r>
+        <w:rPr>
+          <w:rFonts w:hint="eastAsia"/>
+        </w:rPr>
+        <w:t>ip</w:t>
+      </w:r>
+      <w:r>
+        <w:rPr>
+          <w:rFonts w:hint="eastAsia"/>
+        </w:rPr>
+        <w:t>地址。保存的就是域名和</w:t>
+      </w:r>
+      <w:r>
+        <w:rPr>
+          <w:rFonts w:hint="eastAsia"/>
+        </w:rPr>
+        <w:t>ip</w:t>
+      </w:r>
+      <w:r>
+        <w:rPr>
+          <w:rFonts w:hint="eastAsia"/>
+        </w:rPr>
+        <w:t>的映射关系。</w:t>
+      </w:r>
+    </w:p>
+    <w:p>
+      <w:pPr>
+        <w:pStyle w:val="a5"/>
+      </w:pPr>
+      <w:r>
+        <w:rPr>
+          <w:rFonts w:hint="eastAsia"/>
+        </w:rPr>
+        <w:t>一级域名：</w:t>
+      </w:r>
+      <w:r>
+        <w:t>Taobao.com</w:t>
+      </w:r>
+      <w:r>
+        <w:rPr>
+          <w:rFonts w:hint="eastAsia"/>
+        </w:rPr>
+        <w:t>二级域名</w:t>
+      </w:r>
+      <w:r>
+        <w:rPr>
+          <w:rFonts w:hint="eastAsia"/>
+        </w:rPr>
+        <w:t xml:space="preserve"> </w:t>
+      </w:r>
+      <w:r>
+        <w:t>www.baidu.com</w:t>
+      </w:r>
+      <w:r>
+        <w:rPr>
+          <w:rFonts w:hint="eastAsia"/>
+        </w:rPr>
+        <w:t>三级域名</w:t>
+      </w:r>
+      <w:r>
+        <w:t>Aaa.image.baidu.com</w:t>
+      </w:r>
+    </w:p>
+    <w:p>
+      <w:pPr>
+        <w:pStyle w:val="a5"/>
+      </w:pPr>
+      <w:r>
+        <w:rPr>
+          <w:rFonts w:hint="eastAsia"/>
+        </w:rPr>
+        <w:t>一个域名对应一个</w:t>
+      </w:r>
+      <w:r>
+        <w:rPr>
+          <w:rFonts w:hint="eastAsia"/>
+        </w:rPr>
+        <w:t>ip</w:t>
+      </w:r>
+      <w:r>
+        <w:rPr>
+          <w:rFonts w:hint="eastAsia"/>
+        </w:rPr>
+        <w:t>地址，一个</w:t>
+      </w:r>
+      <w:r>
+        <w:rPr>
+          <w:rFonts w:hint="eastAsia"/>
+        </w:rPr>
+        <w:t>ip</w:t>
+      </w:r>
+      <w:r>
+        <w:rPr>
+          <w:rFonts w:hint="eastAsia"/>
+        </w:rPr>
+        <w:t>地址可以被多个域名绑定。</w:t>
+      </w:r>
+    </w:p>
+    <w:p>
+      <w:pPr>
+        <w:pStyle w:val="10"/>
+      </w:pPr>
+      <w:r>
+        <w:rPr>
+          <w:rFonts w:hint="eastAsia"/>
+        </w:rPr>
+        <w:t>第一步</w:t>
+      </w:r>
+      <w:r>
+        <w:rPr>
+          <w:rFonts w:hint="eastAsia"/>
+        </w:rPr>
+        <w:t xml:space="preserve"> </w:t>
+      </w:r>
+      <w:bookmarkStart w:id="1" w:name="OLE_LINK3"/>
+      <w:bookmarkStart w:id="2" w:name="OLE_LINK4"/>
+      <w:r>
+        <w:rPr>
+          <w:rFonts w:hint="eastAsia"/>
+        </w:rPr>
+        <w:t>修改</w:t>
+      </w:r>
+      <w:r>
+        <w:rPr>
+          <w:rFonts w:hint="eastAsia"/>
+        </w:rPr>
+        <w:t>window</w:t>
+      </w:r>
+      <w:r>
+        <w:rPr>
+          <w:rFonts w:hint="eastAsia"/>
+        </w:rPr>
+        <w:t>的</w:t>
+      </w:r>
+      <w:r>
+        <w:rPr>
+          <w:rFonts w:hint="eastAsia"/>
+        </w:rPr>
+        <w:t>hosts</w:t>
+      </w:r>
+      <w:r>
+        <w:rPr>
+          <w:rFonts w:hint="eastAsia"/>
+        </w:rPr>
+        <w:t>文件：（</w:t>
+      </w:r>
+      <w:r>
+        <w:rPr>
+          <w:rFonts w:hint="eastAsia"/>
+        </w:rPr>
+        <w:t>C:\Windows\System32\drivers\etc</w:t>
+      </w:r>
+      <w:r>
+        <w:rPr>
+          <w:rFonts w:hint="eastAsia"/>
+        </w:rPr>
+        <w:t>）</w:t>
+      </w:r>
+    </w:p>
+    <w:bookmarkEnd w:id="1"/>
+    <w:bookmarkEnd w:id="2"/>
+    <w:p>
+      <w:pPr>
+        <w:pStyle w:val="a5"/>
+      </w:pPr>
+      <w:r>
+        <w:rPr>
+          <w:rFonts w:hint="eastAsia"/>
+        </w:rPr>
+        <w:t>可以配置域名和</w:t>
+      </w:r>
+      <w:r>
+        <w:rPr>
+          <w:rFonts w:hint="eastAsia"/>
+        </w:rPr>
+        <w:t>ip</w:t>
+      </w:r>
+      <w:r>
+        <w:rPr>
+          <w:rFonts w:hint="eastAsia"/>
+        </w:rPr>
+        <w:t>的映射关系，如果</w:t>
+      </w:r>
+      <w:r>
+        <w:rPr>
+          <w:rFonts w:hint="eastAsia"/>
+        </w:rPr>
+        <w:t>hosts</w:t>
+      </w:r>
+      <w:r>
+        <w:rPr>
+          <w:rFonts w:hint="eastAsia"/>
+        </w:rPr>
+        <w:t>文件中配置了域名和</w:t>
+      </w:r>
+      <w:r>
+        <w:rPr>
+          <w:rFonts w:hint="eastAsia"/>
+        </w:rPr>
+        <w:t>ip</w:t>
+      </w:r>
+      <w:r>
+        <w:rPr>
+          <w:rFonts w:hint="eastAsia"/>
+        </w:rPr>
+        <w:t>的对应关系，不需要走</w:t>
+      </w:r>
+      <w:r>
+        <w:rPr>
+          <w:rFonts w:hint="eastAsia"/>
+        </w:rPr>
+        <w:t>dns</w:t>
+      </w:r>
+      <w:r>
+        <w:rPr>
+          <w:rFonts w:hint="eastAsia"/>
+        </w:rPr>
+        <w:t>服务器。</w:t>
+      </w:r>
+    </w:p>
+    <w:p>
+      <w:pPr>
+        <w:pStyle w:val="10"/>
+      </w:pPr>
+      <w:r>
+        <w:rPr>
+          <w:rFonts w:hint="eastAsia"/>
+        </w:rPr>
+        <w:t>第二步</w:t>
+      </w:r>
+      <w:r>
+        <w:rPr>
+          <w:rFonts w:hint="eastAsia"/>
+        </w:rPr>
+        <w:t xml:space="preserve"> </w:t>
+      </w:r>
+      <w:r>
+        <w:rPr>
+          <w:rFonts w:hint="eastAsia"/>
+        </w:rPr>
+        <w:t>Nginx</w:t>
+      </w:r>
+      <w:r>
+        <w:rPr>
+          <w:rFonts w:hint="eastAsia"/>
+        </w:rPr>
+        <w:t>的配置</w:t>
+      </w:r>
+      <w:r>
+        <w:rPr>
+          <w:rFonts w:hint="eastAsia"/>
+        </w:rPr>
+        <w:t>和上面端口配置的差不多，不同点：端口号不变还是</w:t>
+      </w:r>
+      <w:r>
+        <w:rPr>
+          <w:rFonts w:hint="eastAsia"/>
+        </w:rPr>
+        <w:t>80</w:t>
+      </w:r>
+    </w:p>
+    <w:p>
+      <w:pPr>
+        <w:pStyle w:val="af0"/>
+      </w:pPr>
+      <w:r>
+        <w:t>server {</w:t>
+      </w:r>
+    </w:p>
+    <w:p>
+      <w:pPr>
+        <w:pStyle w:val="af0"/>
+      </w:pPr>
+      <w:r>
+        <w:t xml:space="preserve">        listen       80;</w:t>
+      </w:r>
+      <w:r>
+        <w:rPr>
+          <w:rFonts w:hint="eastAsia"/>
+        </w:rPr>
+        <w:t xml:space="preserve">   #</w:t>
+      </w:r>
+      <w:r>
+        <w:rPr>
+          <w:rFonts w:hint="eastAsia"/>
+        </w:rPr>
+        <w:t>配置两个虚拟机端口号不变</w:t>
+      </w:r>
+    </w:p>
+    <w:p>
+      <w:pPr>
+        <w:pStyle w:val="af0"/>
+      </w:pPr>
+      <w:r>
+        <w:t xml:space="preserve">        server_name  www.taobao.com;</w:t>
+      </w:r>
+      <w:r>
+        <w:rPr>
+          <w:rFonts w:hint="eastAsia"/>
+          <w:color w:val="FF0000"/>
+        </w:rPr>
+        <w:t xml:space="preserve"> #</w:t>
+      </w:r>
+      <w:r>
+        <w:rPr>
+          <w:rFonts w:hint="eastAsia"/>
+          <w:color w:val="FF0000"/>
+        </w:rPr>
+        <w:t>这里配置域名一</w:t>
+      </w:r>
+    </w:p>
+    <w:p>
+      <w:pPr>
+        <w:pStyle w:val="af0"/>
+      </w:pPr>
+    </w:p>
+    <w:p>
+      <w:pPr>
+        <w:pStyle w:val="af0"/>
+      </w:pPr>
+      <w:r>
+        <w:t xml:space="preserve">        #charset koi8-r;</w:t>
+      </w:r>
+    </w:p>
+    <w:p>
+      <w:pPr>
+        <w:pStyle w:val="af0"/>
+      </w:pPr>
+    </w:p>
+    <w:p>
+      <w:pPr>
+        <w:pStyle w:val="af0"/>
+      </w:pPr>
+      <w:r>
+        <w:t xml:space="preserve">        #access_log  logs/host.access.log  main;</w:t>
+      </w:r>
+    </w:p>
+    <w:p>
+      <w:pPr>
+        <w:pStyle w:val="af0"/>
+      </w:pPr>
+    </w:p>
+    <w:p>
+      <w:pPr>
+        <w:pStyle w:val="af0"/>
+      </w:pPr>
+      <w:r>
+        <w:t xml:space="preserve">        location / {</w:t>
+      </w:r>
+    </w:p>
+    <w:p>
+      <w:pPr>
+        <w:pStyle w:val="af0"/>
+      </w:pPr>
+      <w:r>
+        <w:t xml:space="preserve">            root   html-taobao;</w:t>
+      </w:r>
+      <w:r>
+        <w:rPr>
+          <w:rFonts w:hint="eastAsia"/>
+        </w:rPr>
+        <w:t xml:space="preserve"> </w:t>
+      </w:r>
+      <w:r>
+        <w:rPr>
+          <w:rFonts w:hint="eastAsia"/>
+          <w:color w:val="FF0000"/>
+        </w:rPr>
+        <w:t>#</w:t>
+      </w:r>
+      <w:r>
+        <w:rPr>
+          <w:color w:val="FF0000"/>
+        </w:rPr>
+        <w:t>/usr/local/nginx</w:t>
+      </w:r>
+      <w:r>
+        <w:rPr>
+          <w:rFonts w:hint="eastAsia"/>
+          <w:color w:val="FF0000"/>
+        </w:rPr>
+        <w:t>目录下的文件夹名字</w:t>
+      </w:r>
+    </w:p>
+    <w:p>
+      <w:pPr>
+        <w:pStyle w:val="af0"/>
+      </w:pPr>
+      <w:r>
+        <w:t xml:space="preserve">            index  index.html index.htm;</w:t>
+      </w:r>
+    </w:p>
+    <w:p>
+      <w:pPr>
+        <w:pStyle w:val="af0"/>
+      </w:pPr>
+      <w:r>
+        <w:t xml:space="preserve">        }</w:t>
+      </w:r>
+    </w:p>
+    <w:p>
+      <w:pPr>
+        <w:pStyle w:val="af0"/>
+      </w:pPr>
+      <w:r>
+        <w:t xml:space="preserve">    }</w:t>
+      </w:r>
+    </w:p>
+    <w:p>
+      <w:pPr>
+        <w:pStyle w:val="af0"/>
+      </w:pPr>
+      <w:r>
+        <w:t xml:space="preserve">    server {</w:t>
+      </w:r>
+    </w:p>
+    <w:p>
+      <w:pPr>
+        <w:pStyle w:val="af0"/>
+      </w:pPr>
+      <w:r>
+        <w:t xml:space="preserve">        listen       80;</w:t>
+      </w:r>
+    </w:p>
+    <w:p>
+      <w:pPr>
+        <w:pStyle w:val="af0"/>
+      </w:pPr>
+      <w:r>
+        <w:t xml:space="preserve">        server_name </w:t>
+      </w:r>
+      <w:r>
+        <w:rPr>
+          <w:color w:val="FF0000"/>
+        </w:rPr>
+        <w:t xml:space="preserve"> www.baidu.com;</w:t>
+      </w:r>
+      <w:r>
+        <w:rPr>
+          <w:rFonts w:hint="eastAsia"/>
+          <w:color w:val="FF0000"/>
+        </w:rPr>
+        <w:t xml:space="preserve">  #</w:t>
+      </w:r>
+      <w:r>
+        <w:rPr>
+          <w:rFonts w:hint="eastAsia"/>
+          <w:color w:val="FF0000"/>
+        </w:rPr>
+        <w:t>这里配置域名二</w:t>
+      </w:r>
+    </w:p>
+    <w:p>
+      <w:pPr>
+        <w:pStyle w:val="af0"/>
+      </w:pPr>
+    </w:p>
+    <w:p>
+      <w:pPr>
+        <w:pStyle w:val="af0"/>
+      </w:pPr>
+      <w:r>
+        <w:t xml:space="preserve">        #charset koi8-r;</w:t>
+      </w:r>
+    </w:p>
+    <w:p>
+      <w:pPr>
+        <w:pStyle w:val="af0"/>
+      </w:pPr>
+    </w:p>
+    <w:p>
+      <w:pPr>
+        <w:pStyle w:val="af0"/>
+      </w:pPr>
+      <w:r>
         <w:lastRenderedPageBreak/>
         <w:t xml:space="preserve">        #access_log  logs/host.access.log  main;</w:t>
       </w:r>
     </w:p>
     <w:p>
       <w:pPr>
-        <w:pStyle w:val="a3"/>
-      </w:pPr>
-    </w:p>
-    <w:p>
-      <w:pPr>
-        <w:pStyle w:val="a3"/>
+        <w:pStyle w:val="af0"/>
+      </w:pPr>
+    </w:p>
+    <w:p>
+      <w:pPr>
+        <w:pStyle w:val="af0"/>
       </w:pPr>
       <w:r>
         <w:t xml:space="preserve">        location / {</w:t>
       </w:r>
-      <w:r>
-        <w:rPr>
-          <w:rFonts w:hint="eastAsia"/>
-        </w:rPr>
-        <w:t xml:space="preserve">   </w:t>
-      </w:r>
-      <w:r>
-        <w:t>#</w:t>
-      </w:r>
-      <w:r>
-        <w:rPr>
-          <w:rFonts w:hint="eastAsia"/>
-          <w:lang w:val="en-US"/>
-        </w:rPr>
-        <w:t>访问的路径</w:t>
-      </w:r>
-    </w:p>
-    <w:p>
-      <w:pPr>
-        <w:pStyle w:val="a3"/>
-      </w:pPr>
-      <w:r>
-        <w:t xml:space="preserve">            root   html;</w:t>
-      </w:r>
-      <w:r>
-        <w:rPr>
-          <w:rFonts w:hint="eastAsia"/>
-        </w:rPr>
-        <w:t xml:space="preserve">     </w:t>
-      </w:r>
-      <w:r>
-        <w:rPr>
-          <w:rFonts w:hint="eastAsia"/>
-          <w:color w:val="FF0000"/>
-        </w:rPr>
-        <w:t>#</w:t>
-      </w:r>
-      <w:r>
-        <w:rPr>
-          <w:rFonts w:hint="eastAsia"/>
-          <w:color w:val="FF0000"/>
-        </w:rPr>
-        <w:t>文件目录，这个路径是相对路径：相对于</w:t>
-      </w:r>
-      <w:r>
-        <w:rPr>
-          <w:rFonts w:hint="eastAsia"/>
-          <w:color w:val="FF0000"/>
-        </w:rPr>
-        <w:t>nginx</w:t>
-      </w:r>
-      <w:r>
-        <w:rPr>
-          <w:rFonts w:hint="eastAsia"/>
-          <w:color w:val="FF0000"/>
-        </w:rPr>
-        <w:t>安装根目录</w:t>
-      </w:r>
-    </w:p>
-    <w:p>
-      <w:pPr>
-        <w:pStyle w:val="a3"/>
+    </w:p>
+    <w:p>
+      <w:pPr>
+        <w:pStyle w:val="af0"/>
+      </w:pPr>
+      <w:r>
+        <w:t xml:space="preserve">            root   html-baidu;</w:t>
+      </w:r>
+    </w:p>
+    <w:p>
+      <w:pPr>
+        <w:pStyle w:val="af0"/>
       </w:pPr>
       <w:r>
         <w:t xml:space="preserve">            index  index.html index.htm;</w:t>
       </w:r>
-      <w:r>
-        <w:rPr>
-          <w:rFonts w:hint="eastAsia"/>
-        </w:rPr>
-        <w:t xml:space="preserve">   </w:t>
-      </w:r>
-      <w:r>
-        <w:rPr>
-          <w:rFonts w:hint="eastAsia"/>
-          <w:color w:val="FF0000"/>
-        </w:rPr>
-        <w:t>#</w:t>
-      </w:r>
-      <w:r>
-        <w:rPr>
-          <w:rFonts w:hint="eastAsia"/>
-          <w:color w:val="FF0000"/>
-        </w:rPr>
-        <w:t>首页的配置</w:t>
-      </w:r>
-    </w:p>
-    <w:p>
-      <w:pPr>
-        <w:pStyle w:val="a3"/>
+    </w:p>
+    <w:p>
+      <w:pPr>
+        <w:pStyle w:val="af0"/>
       </w:pPr>
       <w:r>
         <w:t xml:space="preserve">        }</w:t>
@@ -5098,8 +6189,15 @@
     </w:p>
     <w:p>
       <w:pPr>
-        <w:pStyle w:val="a3"/>
-        <w:ind w:firstLine="300"/>
+        <w:pStyle w:val="af0"/>
+      </w:pPr>
+      <w:r>
+        <w:t xml:space="preserve">    }</w:t>
+      </w:r>
+    </w:p>
+    <w:p>
+      <w:pPr>
+        <w:pStyle w:val="af0"/>
       </w:pPr>
       <w:r>
         <w:t>}</w:t>
@@ -5107,1120 +6205,20 @@
     </w:p>
     <w:p>
       <w:pPr>
-        <w:pStyle w:val="a3"/>
-        <w:ind w:firstLine="300"/>
-      </w:pPr>
-      <w:r>
-        <w:t xml:space="preserve"> </w:t>
-      </w:r>
-      <w:r>
-        <w:rPr>
-          <w:rFonts w:hint="eastAsia"/>
-        </w:rPr>
-        <w:t>#</w:t>
-      </w:r>
-      <w:r>
-        <w:t>error_page   500 502 503 504  /50x.html;</w:t>
-      </w:r>
-    </w:p>
-    <w:p>
-      <w:pPr>
-        <w:pStyle w:val="a3"/>
-        <w:ind w:firstLine="300"/>
-      </w:pPr>
-      <w:r>
-        <w:t xml:space="preserve"> location = /50x.html {</w:t>
-      </w:r>
-      <w:r>
-        <w:rPr>
-          <w:rFonts w:hint="eastAsia"/>
-        </w:rPr>
-        <w:t xml:space="preserve">   </w:t>
-      </w:r>
-      <w:r>
-        <w:rPr>
-          <w:rFonts w:hint="eastAsia"/>
-          <w:color w:val="FF0000"/>
-        </w:rPr>
-        <w:t>#</w:t>
-      </w:r>
-      <w:r>
-        <w:rPr>
-          <w:rFonts w:hint="eastAsia"/>
-          <w:color w:val="FF0000"/>
-        </w:rPr>
-        <w:t>发送</w:t>
-      </w:r>
-      <w:r>
-        <w:rPr>
-          <w:rFonts w:hint="eastAsia"/>
-          <w:color w:val="FF0000"/>
-        </w:rPr>
-        <w:t>504</w:t>
-      </w:r>
-      <w:r>
-        <w:rPr>
-          <w:rFonts w:hint="eastAsia"/>
-          <w:color w:val="FF0000"/>
-        </w:rPr>
-        <w:t>错误要访问的路径</w:t>
-      </w:r>
-      <w:r>
-        <w:rPr>
-          <w:rFonts w:hint="eastAsia"/>
-          <w:color w:val="FF0000"/>
-        </w:rPr>
-        <w:t xml:space="preserve"> </w:t>
-      </w:r>
-      <w:r>
-        <w:rPr>
-          <w:rFonts w:hint="eastAsia"/>
-          <w:color w:val="FF0000"/>
-        </w:rPr>
-        <w:t>这个可以不配</w:t>
-      </w:r>
-    </w:p>
-    <w:p>
-      <w:pPr>
-        <w:pStyle w:val="a3"/>
-        <w:ind w:firstLine="300"/>
-      </w:pPr>
-      <w:r>
-        <w:t xml:space="preserve">      root   html;</w:t>
-      </w:r>
-    </w:p>
-    <w:p>
-      <w:pPr>
-        <w:pStyle w:val="a3"/>
-        <w:ind w:firstLine="300"/>
-      </w:pPr>
-      <w:r>
-        <w:t xml:space="preserve">   }</w:t>
-      </w:r>
-    </w:p>
-    <w:p>
-      <w:pPr>
-        <w:pStyle w:val="a3"/>
-        <w:rPr>
-          <w:shd w:val="pct15" w:color="auto" w:fill="FFFFFF"/>
-        </w:rPr>
-      </w:pPr>
-      <w:r>
-        <w:rPr>
-          <w:shd w:val="pct15" w:color="auto" w:fill="FFFFFF"/>
-        </w:rPr>
-        <w:t xml:space="preserve">  </w:t>
-      </w:r>
-      <w:r>
-        <w:rPr>
-          <w:rFonts w:hint="eastAsia"/>
-          <w:shd w:val="pct15" w:color="auto" w:fill="FFFFFF"/>
-        </w:rPr>
-        <w:t>#</w:t>
-      </w:r>
-      <w:r>
-        <w:rPr>
-          <w:rFonts w:hint="eastAsia"/>
-          <w:shd w:val="pct15" w:color="auto" w:fill="FFFFFF"/>
-        </w:rPr>
-        <w:t>可以配置第二个端口号</w:t>
-      </w:r>
-      <w:r>
-        <w:rPr>
-          <w:rFonts w:hint="eastAsia"/>
-          <w:shd w:val="pct15" w:color="auto" w:fill="FFFFFF"/>
-        </w:rPr>
-        <w:t>81</w:t>
-      </w:r>
-      <w:r>
-        <w:rPr>
-          <w:rFonts w:hint="eastAsia"/>
-          <w:shd w:val="pct15" w:color="auto" w:fill="FFFFFF"/>
-        </w:rPr>
-        <w:t>、要访问的目录、缺省文件名</w:t>
-      </w:r>
-    </w:p>
-    <w:p>
-      <w:pPr>
-        <w:pStyle w:val="a3"/>
-      </w:pPr>
-      <w:r>
-        <w:t xml:space="preserve">  server {</w:t>
-      </w:r>
-    </w:p>
-    <w:p>
-      <w:pPr>
-        <w:pStyle w:val="a3"/>
-      </w:pPr>
-      <w:r>
-        <w:t xml:space="preserve">        listen       81;</w:t>
-      </w:r>
-    </w:p>
-    <w:p>
-      <w:pPr>
-        <w:pStyle w:val="a3"/>
-      </w:pPr>
-      <w:r>
-        <w:t xml:space="preserve">        server_name  localhost;</w:t>
-      </w:r>
-    </w:p>
-    <w:p>
-      <w:pPr>
-        <w:pStyle w:val="a3"/>
-      </w:pPr>
-    </w:p>
-    <w:p>
-      <w:pPr>
-        <w:pStyle w:val="a3"/>
-      </w:pPr>
-      <w:r>
-        <w:t xml:space="preserve">        #charset koi8-r;</w:t>
-      </w:r>
-    </w:p>
-    <w:p>
-      <w:pPr>
-        <w:pStyle w:val="a3"/>
-      </w:pPr>
-    </w:p>
-    <w:p>
-      <w:pPr>
-        <w:pStyle w:val="a3"/>
-      </w:pPr>
-      <w:r>
-        <w:t xml:space="preserve">        #access_log  logs/host.access.log  main;</w:t>
-      </w:r>
-    </w:p>
-    <w:p>
-      <w:pPr>
-        <w:pStyle w:val="a3"/>
-      </w:pPr>
-    </w:p>
-    <w:p>
-      <w:pPr>
-        <w:pStyle w:val="a3"/>
-      </w:pPr>
-      <w:r>
-        <w:t xml:space="preserve">        location / {</w:t>
-      </w:r>
-    </w:p>
-    <w:p>
-      <w:pPr>
-        <w:pStyle w:val="a3"/>
-      </w:pPr>
-      <w:r>
-        <w:t xml:space="preserve">            root   </w:t>
-      </w:r>
-      <w:r>
-        <w:rPr>
-          <w:color w:val="FF0000"/>
-        </w:rPr>
-        <w:t>html</w:t>
-      </w:r>
-      <w:r>
-        <w:rPr>
-          <w:rFonts w:hint="eastAsia"/>
-          <w:color w:val="FF0000"/>
-        </w:rPr>
-        <w:t>18</w:t>
-      </w:r>
-      <w:r>
-        <w:t>;</w:t>
-      </w:r>
-      <w:r>
-        <w:rPr>
-          <w:rFonts w:hint="eastAsia"/>
-          <w:color w:val="FF0000"/>
-        </w:rPr>
-        <w:t xml:space="preserve"> #</w:t>
-      </w:r>
-      <w:r>
-        <w:rPr>
-          <w:rFonts w:hint="eastAsia"/>
-          <w:color w:val="FF0000"/>
-        </w:rPr>
-        <w:t>要访问的静态资源目录</w:t>
-      </w:r>
-    </w:p>
-    <w:p>
-      <w:pPr>
-        <w:pStyle w:val="a3"/>
-      </w:pPr>
-      <w:r>
-        <w:t xml:space="preserve">            index  index.html index.htm;</w:t>
-      </w:r>
-      <w:r>
-        <w:rPr>
-          <w:rFonts w:hint="eastAsia"/>
-        </w:rPr>
-        <w:t xml:space="preserve"> #</w:t>
-      </w:r>
-      <w:r>
-        <w:rPr>
-          <w:rFonts w:hint="eastAsia"/>
-        </w:rPr>
-        <w:t>和</w:t>
-      </w:r>
-      <w:r>
-        <w:rPr>
-          <w:rFonts w:hint="eastAsia"/>
-        </w:rPr>
-        <w:t>tomcat</w:t>
-      </w:r>
-      <w:r>
-        <w:rPr>
-          <w:rFonts w:hint="eastAsia"/>
-        </w:rPr>
-        <w:t>一样默认要进入的资源文件名</w:t>
-      </w:r>
-    </w:p>
-    <w:p>
-      <w:pPr>
-        <w:pStyle w:val="a3"/>
-      </w:pPr>
-      <w:r>
-        <w:t xml:space="preserve">        }</w:t>
-      </w:r>
-    </w:p>
-    <w:p>
-      <w:pPr>
-        <w:pStyle w:val="a3"/>
-      </w:pPr>
-      <w:r>
-        <w:t xml:space="preserve">    }</w:t>
-      </w:r>
-    </w:p>
-    <w:p>
-      <w:pPr>
-        <w:pStyle w:val="a3"/>
-      </w:pPr>
-      <w:r>
-        <w:t>}</w:t>
-      </w:r>
-    </w:p>
-    <w:p>
-      <w:pPr>
-        <w:pStyle w:val="10"/>
-        <w:rPr>
-          <w:lang w:val="sv-SE"/>
-        </w:rPr>
-      </w:pPr>
-      <w:r>
-        <w:rPr>
-          <w:rFonts w:hint="eastAsia"/>
-        </w:rPr>
-        <w:t>第二步</w:t>
-      </w:r>
-      <w:r>
-        <w:rPr>
-          <w:rFonts w:hint="eastAsia"/>
-          <w:lang w:val="sv-SE"/>
-        </w:rPr>
-        <w:t xml:space="preserve"> </w:t>
-      </w:r>
-      <w:r>
-        <w:rPr>
-          <w:rFonts w:hint="eastAsia"/>
-        </w:rPr>
-        <w:t>重新加载配置文件</w:t>
-      </w:r>
-      <w:r>
-        <w:rPr>
-          <w:rFonts w:hint="eastAsia"/>
-          <w:lang w:val="sv-SE"/>
-        </w:rPr>
-        <w:t>：</w:t>
-      </w:r>
-      <w:r>
-        <w:rPr>
-          <w:lang w:val="sv-SE"/>
-        </w:rPr>
-        <w:t>sbin/nginx -s reload</w:t>
-      </w:r>
-    </w:p>
-    <w:p>
-      <w:pPr>
-        <w:pStyle w:val="10"/>
-        <w:rPr>
-          <w:color w:val="FF0000"/>
-          <w:lang w:val="sv-SE"/>
-        </w:rPr>
-      </w:pPr>
-      <w:r>
-        <w:rPr>
-          <w:rFonts w:hint="eastAsia"/>
-        </w:rPr>
-        <w:t>第三步</w:t>
-      </w:r>
-      <w:r>
-        <w:rPr>
-          <w:rFonts w:hint="eastAsia"/>
-          <w:lang w:val="sv-SE"/>
-        </w:rPr>
-        <w:t xml:space="preserve"> </w:t>
-      </w:r>
-      <w:r>
-        <w:rPr>
-          <w:rFonts w:hint="eastAsia"/>
-        </w:rPr>
-        <w:t>为了区分在</w:t>
-      </w:r>
-      <w:r>
-        <w:rPr>
-          <w:rFonts w:hint="eastAsia"/>
-          <w:lang w:val="sv-SE"/>
-        </w:rPr>
-        <w:t>nginx</w:t>
-      </w:r>
-      <w:r>
-        <w:rPr>
-          <w:rFonts w:hint="eastAsia"/>
-        </w:rPr>
-        <w:t>目录中再新建一个</w:t>
-      </w:r>
-      <w:r>
-        <w:rPr>
-          <w:rFonts w:hint="eastAsia"/>
-          <w:lang w:val="sv-SE"/>
-        </w:rPr>
-        <w:t>html</w:t>
-      </w:r>
-      <w:r>
-        <w:rPr>
-          <w:rFonts w:hint="eastAsia"/>
-        </w:rPr>
-        <w:t>文件夹命名为</w:t>
-      </w:r>
-      <w:r>
-        <w:rPr>
-          <w:color w:val="FF0000"/>
-          <w:lang w:val="sv-SE"/>
-        </w:rPr>
-        <w:t>html18</w:t>
-      </w:r>
-    </w:p>
-    <w:p>
-      <w:pPr>
-        <w:pStyle w:val="af0"/>
-        <w:rPr>
-          <w:shd w:val="pct15" w:color="auto" w:fill="FFFFFF"/>
-          <w:lang w:val="sv-SE"/>
-        </w:rPr>
-      </w:pPr>
-      <w:r>
-        <w:rPr>
-          <w:rFonts w:hint="eastAsia"/>
-          <w:shd w:val="pct15" w:color="auto" w:fill="FFFFFF"/>
-        </w:rPr>
-        <w:t>访问操作</w:t>
-      </w:r>
-    </w:p>
-    <w:p>
-      <w:pPr>
-        <w:pStyle w:val="af0"/>
-        <w:rPr>
-          <w:lang w:val="sv-SE"/>
-        </w:rPr>
-      </w:pPr>
-      <w:r>
-        <w:rPr>
-          <w:lang w:val="sv-SE"/>
-        </w:rPr>
-        <w:t>http://192.168.0.104/</w:t>
-      </w:r>
-      <w:r>
-        <w:rPr>
-          <w:rFonts w:hint="eastAsia"/>
-          <w:lang w:val="sv-SE"/>
-        </w:rPr>
-        <w:t xml:space="preserve">  </w:t>
-      </w:r>
-      <w:r>
-        <w:rPr>
-          <w:rFonts w:hint="eastAsia"/>
-        </w:rPr>
-        <w:t>访问的是默认配置的</w:t>
-      </w:r>
-      <w:r>
-        <w:rPr>
-          <w:rFonts w:hint="eastAsia"/>
-          <w:lang w:val="sv-SE"/>
-        </w:rPr>
-        <w:t>80</w:t>
-      </w:r>
-      <w:r>
-        <w:rPr>
-          <w:rFonts w:hint="eastAsia"/>
-        </w:rPr>
-        <w:t>端口进入</w:t>
-      </w:r>
-      <w:r>
-        <w:rPr>
-          <w:lang w:val="sv-SE"/>
-        </w:rPr>
-        <w:t>/usr/local/nginx</w:t>
-      </w:r>
-      <w:r>
-        <w:rPr>
-          <w:rFonts w:hint="eastAsia"/>
-        </w:rPr>
-        <w:t>目录下的</w:t>
-      </w:r>
-      <w:r>
-        <w:rPr>
-          <w:rFonts w:hint="eastAsia"/>
-          <w:lang w:val="sv-SE"/>
-        </w:rPr>
-        <w:t>html</w:t>
-      </w:r>
-      <w:r>
-        <w:rPr>
-          <w:rFonts w:hint="eastAsia"/>
-        </w:rPr>
-        <w:t>文件夹的</w:t>
-      </w:r>
-      <w:r>
-        <w:rPr>
-          <w:rFonts w:hint="eastAsia"/>
-          <w:lang w:val="sv-SE"/>
-        </w:rPr>
-        <w:t>index.html</w:t>
-      </w:r>
-    </w:p>
-    <w:p>
-      <w:pPr>
-        <w:pStyle w:val="af0"/>
-      </w:pPr>
-      <w:r>
-        <w:t>http://192.168.0.104:81/</w:t>
-      </w:r>
-      <w:r>
-        <w:rPr>
-          <w:rFonts w:hint="eastAsia"/>
-        </w:rPr>
-        <w:t xml:space="preserve"> </w:t>
-      </w:r>
-      <w:r>
-        <w:rPr>
-          <w:rFonts w:hint="eastAsia"/>
-        </w:rPr>
-        <w:t>你上面配置的第二个端口默认进入的是</w:t>
-      </w:r>
-      <w:r>
-        <w:rPr>
-          <w:rFonts w:hint="eastAsia"/>
-        </w:rPr>
-        <w:t>html18</w:t>
-      </w:r>
-      <w:r>
-        <w:rPr>
-          <w:rFonts w:hint="eastAsia"/>
-        </w:rPr>
-        <w:t>文件夹的</w:t>
-      </w:r>
-      <w:r>
-        <w:rPr>
-          <w:rFonts w:hint="eastAsia"/>
-        </w:rPr>
-        <w:t>index.html</w:t>
-      </w:r>
-    </w:p>
-    <w:p>
-      <w:pPr>
-        <w:pStyle w:val="10"/>
-      </w:pPr>
-      <w:r>
-        <w:rPr>
-          <w:rFonts w:hint="eastAsia"/>
-        </w:rPr>
-        <w:t>这三步就是配置不同的虚拟机端口操作</w:t>
-      </w:r>
-    </w:p>
-    <w:p>
-      <w:pPr>
-        <w:pStyle w:val="af"/>
-      </w:pPr>
-      <w:r>
-        <w:rPr>
-          <w:rFonts w:hint="eastAsia"/>
-        </w:rPr>
-        <w:t>演示通过域名区分虚拟主机</w:t>
-      </w:r>
-    </w:p>
-    <w:p>
-      <w:pPr>
-        <w:pStyle w:val="a5"/>
-      </w:pPr>
-      <w:r>
-        <w:rPr>
-          <w:rFonts w:hint="eastAsia"/>
-        </w:rPr>
-        <w:t>域名就是网站</w:t>
-      </w:r>
-      <w:r>
-        <w:rPr>
-          <w:rFonts w:hint="eastAsia"/>
-        </w:rPr>
-        <w:t xml:space="preserve"> </w:t>
-      </w:r>
-    </w:p>
-    <w:p>
-      <w:pPr>
-        <w:pStyle w:val="a5"/>
-      </w:pPr>
-      <w:r>
-        <w:rPr>
-          <w:rFonts w:hint="eastAsia"/>
-        </w:rPr>
-        <w:t>Dns</w:t>
-      </w:r>
-      <w:r>
-        <w:rPr>
-          <w:rFonts w:hint="eastAsia"/>
-        </w:rPr>
-        <w:t>服务器：</w:t>
-      </w:r>
-      <w:r>
-        <w:rPr>
-          <w:rFonts w:hint="eastAsia"/>
-        </w:rPr>
-        <w:t>把域名解析为</w:t>
-      </w:r>
-      <w:r>
-        <w:rPr>
-          <w:rFonts w:hint="eastAsia"/>
-        </w:rPr>
-        <w:t>ip</w:t>
-      </w:r>
-      <w:r>
-        <w:rPr>
-          <w:rFonts w:hint="eastAsia"/>
-        </w:rPr>
-        <w:t>地址。保存的就是域名和</w:t>
-      </w:r>
-      <w:r>
-        <w:rPr>
-          <w:rFonts w:hint="eastAsia"/>
-        </w:rPr>
-        <w:t>ip</w:t>
-      </w:r>
-      <w:r>
-        <w:rPr>
-          <w:rFonts w:hint="eastAsia"/>
-        </w:rPr>
-        <w:t>的映射关系。</w:t>
-      </w:r>
-    </w:p>
-    <w:p>
-      <w:pPr>
-        <w:pStyle w:val="a5"/>
-      </w:pPr>
-      <w:r>
-        <w:rPr>
-          <w:rFonts w:hint="eastAsia"/>
-        </w:rPr>
-        <w:t>一级域名：</w:t>
-      </w:r>
-      <w:r>
-        <w:t>Taobao.com</w:t>
-      </w:r>
-      <w:r>
-        <w:rPr>
-          <w:rFonts w:hint="eastAsia"/>
-        </w:rPr>
-        <w:t>二级域名</w:t>
-      </w:r>
-      <w:r>
-        <w:rPr>
-          <w:rFonts w:hint="eastAsia"/>
-        </w:rPr>
-        <w:t xml:space="preserve"> </w:t>
-      </w:r>
-      <w:r>
-        <w:t>www.baidu.com</w:t>
-      </w:r>
-      <w:r>
-        <w:rPr>
-          <w:rFonts w:hint="eastAsia"/>
-        </w:rPr>
-        <w:t>三级域名</w:t>
-      </w:r>
-      <w:r>
-        <w:t>Aaa.image.baidu.com</w:t>
-      </w:r>
-    </w:p>
-    <w:p>
-      <w:pPr>
-        <w:pStyle w:val="a5"/>
-      </w:pPr>
-      <w:r>
-        <w:rPr>
-          <w:rFonts w:hint="eastAsia"/>
-        </w:rPr>
-        <w:t>一个域名对应一个</w:t>
-      </w:r>
-      <w:r>
-        <w:rPr>
-          <w:rFonts w:hint="eastAsia"/>
-        </w:rPr>
-        <w:t>ip</w:t>
-      </w:r>
-      <w:r>
-        <w:rPr>
-          <w:rFonts w:hint="eastAsia"/>
-        </w:rPr>
-        <w:t>地址，一个</w:t>
-      </w:r>
-      <w:r>
-        <w:rPr>
-          <w:rFonts w:hint="eastAsia"/>
-        </w:rPr>
-        <w:t>ip</w:t>
-      </w:r>
-      <w:r>
-        <w:rPr>
-          <w:rFonts w:hint="eastAsia"/>
-        </w:rPr>
-        <w:t>地址可以被多个域名绑定。</w:t>
-      </w:r>
-    </w:p>
-    <w:p>
-      <w:pPr>
-        <w:pStyle w:val="10"/>
-      </w:pPr>
-      <w:r>
-        <w:rPr>
-          <w:rFonts w:hint="eastAsia"/>
-        </w:rPr>
-        <w:t>第一步</w:t>
-      </w:r>
-      <w:r>
-        <w:rPr>
-          <w:rFonts w:hint="eastAsia"/>
-        </w:rPr>
-        <w:t xml:space="preserve"> </w:t>
-      </w:r>
-      <w:bookmarkStart w:id="1" w:name="OLE_LINK3"/>
-      <w:bookmarkStart w:id="2" w:name="OLE_LINK4"/>
-      <w:r>
-        <w:rPr>
-          <w:rFonts w:hint="eastAsia"/>
-        </w:rPr>
-        <w:t>修改</w:t>
-      </w:r>
-      <w:r>
-        <w:rPr>
-          <w:rFonts w:hint="eastAsia"/>
-        </w:rPr>
-        <w:t>window</w:t>
-      </w:r>
-      <w:r>
-        <w:rPr>
-          <w:rFonts w:hint="eastAsia"/>
-        </w:rPr>
-        <w:t>的</w:t>
-      </w:r>
-      <w:r>
-        <w:rPr>
-          <w:rFonts w:hint="eastAsia"/>
-        </w:rPr>
-        <w:t>hosts</w:t>
-      </w:r>
-      <w:r>
-        <w:rPr>
-          <w:rFonts w:hint="eastAsia"/>
-        </w:rPr>
-        <w:t>文件：（</w:t>
-      </w:r>
-      <w:r>
-        <w:rPr>
-          <w:rFonts w:hint="eastAsia"/>
-        </w:rPr>
-        <w:t>C:\Windows\System32\drivers\etc</w:t>
-      </w:r>
-      <w:r>
-        <w:rPr>
-          <w:rFonts w:hint="eastAsia"/>
-        </w:rPr>
-        <w:t>）</w:t>
-      </w:r>
-    </w:p>
-    <w:bookmarkEnd w:id="1"/>
-    <w:bookmarkEnd w:id="2"/>
-    <w:p>
-      <w:pPr>
-        <w:pStyle w:val="a5"/>
-      </w:pPr>
-      <w:r>
-        <w:rPr>
-          <w:rFonts w:hint="eastAsia"/>
-        </w:rPr>
-        <w:t>可以配置域名和</w:t>
-      </w:r>
-      <w:r>
-        <w:rPr>
-          <w:rFonts w:hint="eastAsia"/>
-        </w:rPr>
-        <w:t>ip</w:t>
-      </w:r>
-      <w:r>
-        <w:rPr>
-          <w:rFonts w:hint="eastAsia"/>
-        </w:rPr>
-        <w:t>的映射关系，如果</w:t>
-      </w:r>
-      <w:r>
-        <w:rPr>
-          <w:rFonts w:hint="eastAsia"/>
-        </w:rPr>
-        <w:t>hosts</w:t>
-      </w:r>
-      <w:r>
-        <w:rPr>
-          <w:rFonts w:hint="eastAsia"/>
-        </w:rPr>
-        <w:t>文件中配置了域名和</w:t>
-      </w:r>
-      <w:r>
-        <w:rPr>
-          <w:rFonts w:hint="eastAsia"/>
-        </w:rPr>
-        <w:t>ip</w:t>
-      </w:r>
-      <w:r>
-        <w:rPr>
-          <w:rFonts w:hint="eastAsia"/>
-        </w:rPr>
-        <w:t>的对应关系，不需要走</w:t>
-      </w:r>
-      <w:r>
-        <w:rPr>
-          <w:rFonts w:hint="eastAsia"/>
-        </w:rPr>
-        <w:t>dns</w:t>
-      </w:r>
-      <w:r>
-        <w:rPr>
-          <w:rFonts w:hint="eastAsia"/>
-        </w:rPr>
-        <w:t>服务器。</w:t>
-      </w:r>
-    </w:p>
-    <w:p>
-      <w:pPr>
-        <w:pStyle w:val="10"/>
-      </w:pPr>
-      <w:r>
-        <w:rPr>
-          <w:rFonts w:hint="eastAsia"/>
-        </w:rPr>
-        <w:t>第二步</w:t>
-      </w:r>
-      <w:r>
-        <w:rPr>
-          <w:rFonts w:hint="eastAsia"/>
-        </w:rPr>
-        <w:t xml:space="preserve"> </w:t>
-      </w:r>
-      <w:r>
-        <w:rPr>
-          <w:rFonts w:hint="eastAsia"/>
-        </w:rPr>
-        <w:t>Nginx</w:t>
-      </w:r>
-      <w:r>
-        <w:rPr>
-          <w:rFonts w:hint="eastAsia"/>
-        </w:rPr>
-        <w:t>的配置</w:t>
-      </w:r>
-      <w:r>
-        <w:rPr>
-          <w:rFonts w:hint="eastAsia"/>
-        </w:rPr>
-        <w:t>和上面端口配置的差不多，不同点：端口号不变还是</w:t>
-      </w:r>
-      <w:r>
-        <w:rPr>
-          <w:rFonts w:hint="eastAsia"/>
-        </w:rPr>
-        <w:t>80</w:t>
-      </w:r>
-    </w:p>
-    <w:p>
-      <w:pPr>
-        <w:pStyle w:val="af0"/>
-      </w:pPr>
-      <w:r>
-        <w:t>server {</w:t>
-      </w:r>
-    </w:p>
-    <w:p>
-      <w:pPr>
-        <w:pStyle w:val="af0"/>
-      </w:pPr>
-      <w:r>
-        <w:t xml:space="preserve">        listen       80;</w:t>
-      </w:r>
-      <w:r>
-        <w:rPr>
-          <w:rFonts w:hint="eastAsia"/>
-        </w:rPr>
-        <w:t xml:space="preserve">   #</w:t>
-      </w:r>
-      <w:r>
-        <w:rPr>
-          <w:rFonts w:hint="eastAsia"/>
-        </w:rPr>
-        <w:t>配置两个虚拟机端口号不变</w:t>
-      </w:r>
-    </w:p>
-    <w:p>
-      <w:pPr>
-        <w:pStyle w:val="af0"/>
-      </w:pPr>
-      <w:r>
-        <w:t xml:space="preserve">        server_name  www.taobao.com;</w:t>
-      </w:r>
-      <w:r>
-        <w:rPr>
-          <w:rFonts w:hint="eastAsia"/>
-          <w:color w:val="FF0000"/>
-        </w:rPr>
-        <w:t xml:space="preserve"> #</w:t>
-      </w:r>
-      <w:r>
-        <w:rPr>
-          <w:rFonts w:hint="eastAsia"/>
-          <w:color w:val="FF0000"/>
-        </w:rPr>
-        <w:t>这里配置域名一</w:t>
-      </w:r>
-    </w:p>
-    <w:p>
-      <w:pPr>
-        <w:pStyle w:val="af0"/>
-      </w:pPr>
-    </w:p>
-    <w:p>
-      <w:pPr>
-        <w:pStyle w:val="af0"/>
-      </w:pPr>
-      <w:r>
-        <w:t xml:space="preserve">        #charset koi8-r;</w:t>
-      </w:r>
-    </w:p>
-    <w:p>
-      <w:pPr>
-        <w:pStyle w:val="af0"/>
-      </w:pPr>
-    </w:p>
-    <w:p>
-      <w:pPr>
-        <w:pStyle w:val="af0"/>
-      </w:pPr>
-      <w:r>
-        <w:t xml:space="preserve">        #access_log  logs/host.access.log  main;</w:t>
-      </w:r>
-    </w:p>
-    <w:p>
-      <w:pPr>
-        <w:pStyle w:val="af0"/>
-      </w:pPr>
-    </w:p>
-    <w:p>
-      <w:pPr>
-        <w:pStyle w:val="af0"/>
-      </w:pPr>
-      <w:r>
-        <w:t xml:space="preserve">        location / {</w:t>
-      </w:r>
-    </w:p>
-    <w:p>
-      <w:pPr>
-        <w:pStyle w:val="af0"/>
-      </w:pPr>
-      <w:r>
-        <w:t xml:space="preserve">            root   html-taobao;</w:t>
-      </w:r>
-      <w:r>
-        <w:rPr>
-          <w:rFonts w:hint="eastAsia"/>
-        </w:rPr>
-        <w:t xml:space="preserve"> </w:t>
-      </w:r>
-      <w:r>
-        <w:rPr>
-          <w:rFonts w:hint="eastAsia"/>
-          <w:color w:val="FF0000"/>
-        </w:rPr>
-        <w:t>#</w:t>
-      </w:r>
-      <w:r>
-        <w:rPr>
-          <w:color w:val="FF0000"/>
-        </w:rPr>
-        <w:t>/usr/local/nginx</w:t>
-      </w:r>
-      <w:r>
-        <w:rPr>
-          <w:rFonts w:hint="eastAsia"/>
-          <w:color w:val="FF0000"/>
-        </w:rPr>
-        <w:t>目录下的文件夹名字</w:t>
-      </w:r>
-    </w:p>
-    <w:p>
-      <w:pPr>
-        <w:pStyle w:val="af0"/>
-      </w:pPr>
-      <w:r>
-        <w:t xml:space="preserve">            index  index.html index.htm;</w:t>
-      </w:r>
-    </w:p>
-    <w:p>
-      <w:pPr>
-        <w:pStyle w:val="af0"/>
-      </w:pPr>
-      <w:r>
-        <w:t xml:space="preserve">        }</w:t>
-      </w:r>
-    </w:p>
-    <w:p>
-      <w:pPr>
-        <w:pStyle w:val="af0"/>
-      </w:pPr>
-      <w:r>
-        <w:t xml:space="preserve">    }</w:t>
-      </w:r>
-    </w:p>
-    <w:p>
-      <w:pPr>
-        <w:pStyle w:val="af0"/>
-      </w:pPr>
-      <w:r>
-        <w:lastRenderedPageBreak/>
-        <w:t xml:space="preserve">    server {</w:t>
-      </w:r>
-    </w:p>
-    <w:p>
-      <w:pPr>
-        <w:pStyle w:val="af0"/>
-      </w:pPr>
-      <w:r>
-        <w:t xml:space="preserve">        listen       80;</w:t>
-      </w:r>
-    </w:p>
-    <w:p>
-      <w:pPr>
-        <w:pStyle w:val="af0"/>
-      </w:pPr>
-      <w:r>
-        <w:t xml:space="preserve">        server_name </w:t>
-      </w:r>
-      <w:r>
-        <w:rPr>
-          <w:color w:val="FF0000"/>
-        </w:rPr>
-        <w:t xml:space="preserve"> www.baidu.com;</w:t>
-      </w:r>
-      <w:r>
-        <w:rPr>
-          <w:rFonts w:hint="eastAsia"/>
-          <w:color w:val="FF0000"/>
-        </w:rPr>
-        <w:t xml:space="preserve">  #</w:t>
-      </w:r>
-      <w:r>
-        <w:rPr>
-          <w:rFonts w:hint="eastAsia"/>
-          <w:color w:val="FF0000"/>
-        </w:rPr>
-        <w:t>这里配置域名二</w:t>
-      </w:r>
-    </w:p>
-    <w:p>
-      <w:pPr>
-        <w:pStyle w:val="af0"/>
-      </w:pPr>
-    </w:p>
-    <w:p>
-      <w:pPr>
-        <w:pStyle w:val="af0"/>
-      </w:pPr>
-      <w:r>
-        <w:t xml:space="preserve">        #charset koi8-r;</w:t>
-      </w:r>
-    </w:p>
-    <w:p>
-      <w:pPr>
-        <w:pStyle w:val="af0"/>
-      </w:pPr>
-    </w:p>
-    <w:p>
-      <w:pPr>
-        <w:pStyle w:val="af0"/>
-      </w:pPr>
-      <w:r>
-        <w:t xml:space="preserve">        #access_log  logs/host.access.log  main;</w:t>
-      </w:r>
-    </w:p>
-    <w:p>
-      <w:pPr>
-        <w:pStyle w:val="af0"/>
-      </w:pPr>
-    </w:p>
-    <w:p>
-      <w:pPr>
-        <w:pStyle w:val="af0"/>
-      </w:pPr>
-      <w:r>
-        <w:t xml:space="preserve">        location / {</w:t>
-      </w:r>
-    </w:p>
-    <w:p>
-      <w:pPr>
-        <w:pStyle w:val="af0"/>
-      </w:pPr>
-      <w:r>
-        <w:t xml:space="preserve">            root   html-baidu;</w:t>
-      </w:r>
-    </w:p>
-    <w:p>
-      <w:pPr>
-        <w:pStyle w:val="af0"/>
-      </w:pPr>
-      <w:r>
-        <w:t xml:space="preserve">            index  index.html index.htm;</w:t>
-      </w:r>
-    </w:p>
-    <w:p>
-      <w:pPr>
-        <w:pStyle w:val="af0"/>
-      </w:pPr>
-      <w:r>
-        <w:t xml:space="preserve">        }</w:t>
-      </w:r>
-    </w:p>
-    <w:p>
-      <w:pPr>
-        <w:pStyle w:val="af0"/>
-      </w:pPr>
-      <w:r>
-        <w:t xml:space="preserve">    }</w:t>
-      </w:r>
-    </w:p>
-    <w:p>
-      <w:pPr>
-        <w:pStyle w:val="af0"/>
-      </w:pPr>
-      <w:r>
-        <w:t>}</w:t>
-      </w:r>
-    </w:p>
-    <w:p>
-      <w:pPr>
         <w:pStyle w:val="1"/>
       </w:pPr>
+      <w:r>
+        <w:rPr>
+          <w:rFonts w:hint="eastAsia"/>
+        </w:rPr>
+        <w:t>1</w:t>
+      </w:r>
+      <w:r>
+        <w:rPr>
+          <w:rFonts w:hint="eastAsia"/>
+        </w:rPr>
+        <w:t>、</w:t>
+      </w:r>
       <w:r>
         <w:rPr>
           <w:rFonts w:hint="eastAsia"/>
@@ -6764,106 +6762,106 @@
         <w:pStyle w:val="af0"/>
       </w:pPr>
       <w:r>
+        <w:t xml:space="preserve">        #access_log  logs/host.access.log  main;</w:t>
+      </w:r>
+    </w:p>
+    <w:p>
+      <w:pPr>
+        <w:pStyle w:val="af0"/>
+      </w:pPr>
+    </w:p>
+    <w:p>
+      <w:pPr>
+        <w:pStyle w:val="af0"/>
+      </w:pPr>
+      <w:r>
+        <w:t xml:space="preserve">        location / {</w:t>
+      </w:r>
+    </w:p>
+    <w:p>
+      <w:pPr>
+        <w:pStyle w:val="af0"/>
+      </w:pPr>
+      <w:r>
+        <w:t xml:space="preserve">            </w:t>
+      </w:r>
+      <w:r>
+        <w:rPr>
+          <w:color w:val="FF0000"/>
+        </w:rPr>
+        <w:t>proxy_pass   http://tomcat1;</w:t>
+      </w:r>
+      <w:r>
+        <w:rPr>
+          <w:rFonts w:hint="eastAsia"/>
+          <w:color w:val="FF0000"/>
+        </w:rPr>
+        <w:t xml:space="preserve"> #</w:t>
+      </w:r>
+      <w:r>
+        <w:rPr>
+          <w:rFonts w:hint="eastAsia"/>
+          <w:color w:val="FF0000"/>
+        </w:rPr>
+        <w:t>指向</w:t>
+      </w:r>
+      <w:r>
+        <w:rPr>
+          <w:rFonts w:hint="eastAsia"/>
+          <w:color w:val="FF0000"/>
+        </w:rPr>
+        <w:t xml:space="preserve"> </w:t>
+      </w:r>
+      <w:r>
+        <w:rPr>
+          <w:rFonts w:hint="eastAsia"/>
+          <w:color w:val="FF0000"/>
+        </w:rPr>
+        <w:t>上面红色配好的地址和端口号</w:t>
+      </w:r>
+    </w:p>
+    <w:p>
+      <w:pPr>
+        <w:pStyle w:val="af0"/>
+      </w:pPr>
+      <w:r>
+        <w:t xml:space="preserve">           </w:t>
+      </w:r>
+      <w:r>
+        <w:rPr>
+          <w:color w:val="FF0000"/>
+        </w:rPr>
+        <w:t xml:space="preserve"> index  index.html index.htm;</w:t>
+      </w:r>
+      <w:r>
+        <w:rPr>
+          <w:rFonts w:hint="eastAsia"/>
+          <w:color w:val="FF0000"/>
+        </w:rPr>
+        <w:t xml:space="preserve"> # </w:t>
+      </w:r>
+      <w:r>
+        <w:rPr>
+          <w:rFonts w:hint="eastAsia"/>
+          <w:color w:val="FF0000"/>
+        </w:rPr>
+        <w:t>要访问的网址</w:t>
+      </w:r>
+    </w:p>
+    <w:p>
+      <w:pPr>
+        <w:pStyle w:val="af0"/>
+      </w:pPr>
+      <w:r>
+        <w:t xml:space="preserve">        }</w:t>
+      </w:r>
+    </w:p>
+    <w:p>
+      <w:pPr>
+        <w:pStyle w:val="af0"/>
+      </w:pPr>
+      <w:r>
         <w:lastRenderedPageBreak/>
-        <w:t xml:space="preserve">        #access_log  logs/host.access.log  main;</w:t>
-      </w:r>
-    </w:p>
-    <w:p>
-      <w:pPr>
-        <w:pStyle w:val="af0"/>
-      </w:pPr>
-    </w:p>
-    <w:p>
-      <w:pPr>
-        <w:pStyle w:val="af0"/>
-      </w:pPr>
-      <w:r>
-        <w:t xml:space="preserve">        location / {</w:t>
-      </w:r>
-    </w:p>
-    <w:p>
-      <w:pPr>
-        <w:pStyle w:val="af0"/>
-      </w:pPr>
-      <w:r>
-        <w:t xml:space="preserve">            </w:t>
-      </w:r>
-      <w:r>
-        <w:rPr>
-          <w:color w:val="FF0000"/>
-        </w:rPr>
-        <w:t>proxy_pass   http://tomcat1;</w:t>
-      </w:r>
-      <w:r>
-        <w:rPr>
-          <w:rFonts w:hint="eastAsia"/>
-          <w:color w:val="FF0000"/>
-        </w:rPr>
-        <w:t xml:space="preserve"> #</w:t>
-      </w:r>
-      <w:r>
-        <w:rPr>
-          <w:rFonts w:hint="eastAsia"/>
-          <w:color w:val="FF0000"/>
-        </w:rPr>
-        <w:t>指向</w:t>
-      </w:r>
-      <w:r>
-        <w:rPr>
-          <w:rFonts w:hint="eastAsia"/>
-          <w:color w:val="FF0000"/>
-        </w:rPr>
-        <w:t xml:space="preserve"> </w:t>
-      </w:r>
-      <w:r>
-        <w:rPr>
-          <w:rFonts w:hint="eastAsia"/>
-          <w:color w:val="FF0000"/>
-        </w:rPr>
-        <w:t>上面红色配好的地址和端口号</w:t>
-      </w:r>
-    </w:p>
-    <w:p>
-      <w:pPr>
-        <w:pStyle w:val="af0"/>
-      </w:pPr>
-      <w:r>
-        <w:t xml:space="preserve">           </w:t>
-      </w:r>
-      <w:r>
-        <w:rPr>
-          <w:color w:val="FF0000"/>
-        </w:rPr>
-        <w:t xml:space="preserve"> index  index.html index.htm;</w:t>
-      </w:r>
-      <w:r>
-        <w:rPr>
-          <w:rFonts w:hint="eastAsia"/>
-          <w:color w:val="FF0000"/>
-        </w:rPr>
-        <w:t xml:space="preserve"> # </w:t>
-      </w:r>
-      <w:r>
-        <w:rPr>
-          <w:rFonts w:hint="eastAsia"/>
-          <w:color w:val="FF0000"/>
-        </w:rPr>
-        <w:t>要访问的网址</w:t>
-      </w:r>
-    </w:p>
-    <w:p>
-      <w:pPr>
-        <w:pStyle w:val="af0"/>
-      </w:pPr>
-      <w:r>
-        <w:t xml:space="preserve">        }</w:t>
-      </w:r>
-    </w:p>
-    <w:p>
-      <w:pPr>
-        <w:pStyle w:val="af0"/>
-      </w:pPr>
-      <w:r>
         <w:t xml:space="preserve">    }</w:t>
       </w:r>
     </w:p>
@@ -7296,6 +7294,18 @@
         <w:rPr>
           <w:rFonts w:hint="eastAsia"/>
         </w:rPr>
+        <w:t>2</w:t>
+      </w:r>
+      <w:r>
+        <w:rPr>
+          <w:rFonts w:hint="eastAsia"/>
+        </w:rPr>
+        <w:t>、</w:t>
+      </w:r>
+      <w:r>
+        <w:rPr>
+          <w:rFonts w:hint="eastAsia"/>
+        </w:rPr>
         <w:t>负载均衡</w:t>
       </w:r>
       <w:r>
@@ -7577,211 +7587,229 @@
         <w:rPr>
           <w:rFonts w:hint="eastAsia"/>
         </w:rPr>
+        <w:t>3</w:t>
+      </w:r>
+      <w:r>
+        <w:rPr>
+          <w:rFonts w:hint="eastAsia"/>
+        </w:rPr>
+        <w:t>、</w:t>
+      </w:r>
+      <w:r>
+        <w:rPr>
+          <w:rFonts w:hint="eastAsia"/>
+        </w:rPr>
+        <w:t>Nginx</w:t>
+      </w:r>
+      <w:r>
+        <w:rPr>
+          <w:rFonts w:hint="eastAsia"/>
+        </w:rPr>
+        <w:t>高可用</w:t>
+      </w:r>
+      <w:r>
+        <w:rPr>
+          <w:rFonts w:hint="eastAsia"/>
+        </w:rPr>
+        <w:t>(</w:t>
+      </w:r>
+      <w:r>
+        <w:rPr>
+          <w:rFonts w:hint="eastAsia"/>
+        </w:rPr>
+        <w:t>了解</w:t>
+      </w:r>
+      <w:r>
+        <w:rPr>
+          <w:rFonts w:hint="eastAsia"/>
+        </w:rPr>
+        <w:t>)</w:t>
+      </w:r>
+    </w:p>
+    <w:p>
+      <w:pPr>
+        <w:rPr>
+          <w:color w:val="FF0000"/>
+        </w:rPr>
+      </w:pPr>
+      <w:r>
+        <w:rPr>
+          <w:rFonts w:hint="eastAsia"/>
+          <w:color w:val="FF0000"/>
+        </w:rPr>
+        <w:t>了解：老师说一般都是运维操作的</w:t>
+      </w:r>
+    </w:p>
+    <w:p>
+      <w:pPr>
+        <w:pStyle w:val="10"/>
+      </w:pPr>
+      <w:r>
+        <w:rPr>
+          <w:rFonts w:hint="eastAsia"/>
+        </w:rPr>
+        <w:t>就是</w:t>
+      </w:r>
+      <w:r>
+        <w:rPr>
+          <w:rFonts w:hint="eastAsia"/>
+        </w:rPr>
+        <w:t xml:space="preserve"> </w:t>
+      </w:r>
+      <w:r>
+        <w:rPr>
+          <w:rFonts w:hint="eastAsia"/>
+        </w:rPr>
+        <w:t>解决了</w:t>
+      </w:r>
+      <w:r>
+        <w:rPr>
+          <w:rFonts w:hint="eastAsia"/>
+        </w:rPr>
+        <w:t>tomcat</w:t>
+      </w:r>
+      <w:r>
+        <w:rPr>
+          <w:rFonts w:hint="eastAsia"/>
+        </w:rPr>
+        <w:t>服务器的压力和挂掉的问题，谁来解决我（</w:t>
+      </w:r>
+      <w:r>
+        <w:rPr>
+          <w:rFonts w:hint="eastAsia"/>
+        </w:rPr>
+        <w:t>Nginx</w:t>
+      </w:r>
+      <w:r>
+        <w:rPr>
+          <w:rFonts w:hint="eastAsia"/>
+        </w:rPr>
+        <w:t>）挂掉呢，我一旦挂掉就都不行了</w:t>
+      </w:r>
+    </w:p>
+    <w:p>
+      <w:pPr>
+        <w:pStyle w:val="a5"/>
+      </w:pPr>
+      <w:r>
+        <w:rPr>
+          <w:rFonts w:hint="eastAsia"/>
+        </w:rPr>
+        <w:t>nginx</w:t>
+      </w:r>
+      <w:r>
+        <w:rPr>
+          <w:rFonts w:hint="eastAsia"/>
+        </w:rPr>
+        <w:t>作为负载均衡器，所有请求都到了</w:t>
+      </w:r>
+      <w:r>
+        <w:rPr>
+          <w:rFonts w:hint="eastAsia"/>
+        </w:rPr>
+        <w:t>nginx</w:t>
+      </w:r>
+      <w:r>
+        <w:rPr>
+          <w:rFonts w:hint="eastAsia"/>
+        </w:rPr>
+        <w:t>，可见</w:t>
+      </w:r>
+      <w:r>
+        <w:rPr>
+          <w:rFonts w:hint="eastAsia"/>
+        </w:rPr>
+        <w:t>nginx</w:t>
+      </w:r>
+      <w:r>
+        <w:rPr>
+          <w:rFonts w:hint="eastAsia"/>
+        </w:rPr>
+        <w:t>处于非常重点的位置，如果</w:t>
+      </w:r>
+      <w:r>
+        <w:rPr>
+          <w:rFonts w:hint="eastAsia"/>
+        </w:rPr>
+        <w:t>nginx</w:t>
+      </w:r>
+      <w:r>
+        <w:rPr>
+          <w:rFonts w:hint="eastAsia"/>
+        </w:rPr>
+        <w:t>服务器宕机后端</w:t>
+      </w:r>
+      <w:r>
+        <w:rPr>
+          <w:rFonts w:hint="eastAsia"/>
+        </w:rPr>
+        <w:t>web</w:t>
+      </w:r>
+      <w:r>
+        <w:rPr>
+          <w:rFonts w:hint="eastAsia"/>
+        </w:rPr>
+        <w:t>服务将无法提供服务，影响严重。</w:t>
+      </w:r>
+    </w:p>
+    <w:p>
+      <w:pPr>
+        <w:pStyle w:val="a5"/>
+      </w:pPr>
+      <w:r>
+        <w:rPr>
+          <w:rFonts w:hint="eastAsia"/>
+        </w:rPr>
+        <w:tab/>
+      </w:r>
+      <w:r>
+        <w:rPr>
+          <w:rFonts w:hint="eastAsia"/>
+        </w:rPr>
+        <w:t>为了屏蔽负载均衡服务器的宕机，需要建立一个备份机。主服务器和备份机上都运行高可用（</w:t>
+      </w:r>
+      <w:r>
+        <w:rPr>
+          <w:rFonts w:hint="eastAsia"/>
+        </w:rPr>
+        <w:t>High Availability</w:t>
+      </w:r>
+      <w:r>
+        <w:rPr>
+          <w:rFonts w:hint="eastAsia"/>
+        </w:rPr>
+        <w:t>）监控程序，通过传送诸如“</w:t>
+      </w:r>
+      <w:r>
+        <w:rPr>
+          <w:rFonts w:hint="eastAsia"/>
+        </w:rPr>
+        <w:t>I am alive</w:t>
+      </w:r>
+      <w:r>
+        <w:rPr>
+          <w:rFonts w:hint="eastAsia"/>
+        </w:rPr>
+        <w:t>”这样的信息来监控对方的运行状况。当备份机不能在一定的时间内收到这样的信息时，它就接管主服务器的服务</w:t>
+      </w:r>
+      <w:r>
+        <w:rPr>
+          <w:rFonts w:hint="eastAsia"/>
+        </w:rPr>
+        <w:t>IP</w:t>
+      </w:r>
+      <w:r>
+        <w:rPr>
+          <w:rFonts w:hint="eastAsia"/>
+        </w:rPr>
+        <w:t>并继续提供负载均衡服务；当备份管</w:t>
+      </w:r>
+      <w:r>
+        <w:rPr>
+          <w:rFonts w:hint="eastAsia"/>
+        </w:rPr>
         <w:lastRenderedPageBreak/>
-        <w:t>Nginx</w:t>
-      </w:r>
-      <w:r>
-        <w:rPr>
-          <w:rFonts w:hint="eastAsia"/>
-        </w:rPr>
-        <w:t>高可用</w:t>
-      </w:r>
-      <w:r>
-        <w:rPr>
-          <w:rFonts w:hint="eastAsia"/>
-        </w:rPr>
-        <w:t>(</w:t>
-      </w:r>
-      <w:r>
-        <w:rPr>
-          <w:rFonts w:hint="eastAsia"/>
-        </w:rPr>
-        <w:t>了解</w:t>
-      </w:r>
-      <w:r>
-        <w:rPr>
-          <w:rFonts w:hint="eastAsia"/>
-        </w:rPr>
-        <w:t>)</w:t>
-      </w:r>
-    </w:p>
-    <w:p>
-      <w:pPr>
-        <w:rPr>
-          <w:color w:val="FF0000"/>
-        </w:rPr>
-      </w:pPr>
-      <w:r>
-        <w:rPr>
-          <w:rFonts w:hint="eastAsia"/>
-          <w:color w:val="FF0000"/>
-        </w:rPr>
-        <w:t>了解：老师说一般都是运维操作的</w:t>
-      </w:r>
-    </w:p>
-    <w:p>
-      <w:pPr>
-        <w:pStyle w:val="10"/>
-      </w:pPr>
-      <w:r>
-        <w:rPr>
-          <w:rFonts w:hint="eastAsia"/>
-        </w:rPr>
-        <w:t>就是</w:t>
-      </w:r>
-      <w:r>
-        <w:rPr>
-          <w:rFonts w:hint="eastAsia"/>
-        </w:rPr>
-        <w:t xml:space="preserve"> </w:t>
-      </w:r>
-      <w:r>
-        <w:rPr>
-          <w:rFonts w:hint="eastAsia"/>
-        </w:rPr>
-        <w:t>解决了</w:t>
-      </w:r>
-      <w:r>
-        <w:rPr>
-          <w:rFonts w:hint="eastAsia"/>
-        </w:rPr>
-        <w:t>tomcat</w:t>
-      </w:r>
-      <w:r>
-        <w:rPr>
-          <w:rFonts w:hint="eastAsia"/>
-        </w:rPr>
-        <w:t>服务器的压力和挂掉的问题，谁来解决我（</w:t>
-      </w:r>
-      <w:r>
-        <w:rPr>
-          <w:rFonts w:hint="eastAsia"/>
-        </w:rPr>
-        <w:t>Nginx</w:t>
-      </w:r>
-      <w:r>
-        <w:rPr>
-          <w:rFonts w:hint="eastAsia"/>
-        </w:rPr>
-        <w:t>）挂掉呢，我一旦挂掉就都不行了</w:t>
-      </w:r>
-    </w:p>
-    <w:p>
-      <w:pPr>
-        <w:pStyle w:val="a5"/>
-      </w:pPr>
-      <w:r>
-        <w:rPr>
-          <w:rFonts w:hint="eastAsia"/>
-        </w:rPr>
-        <w:t>nginx</w:t>
-      </w:r>
-      <w:r>
-        <w:rPr>
-          <w:rFonts w:hint="eastAsia"/>
-        </w:rPr>
-        <w:t>作为负载均衡器，所有请求都到了</w:t>
-      </w:r>
-      <w:r>
-        <w:rPr>
-          <w:rFonts w:hint="eastAsia"/>
-        </w:rPr>
-        <w:t>nginx</w:t>
-      </w:r>
-      <w:r>
-        <w:rPr>
-          <w:rFonts w:hint="eastAsia"/>
-        </w:rPr>
-        <w:t>，可见</w:t>
-      </w:r>
-      <w:r>
-        <w:rPr>
-          <w:rFonts w:hint="eastAsia"/>
-        </w:rPr>
-        <w:t>nginx</w:t>
-      </w:r>
-      <w:r>
-        <w:rPr>
-          <w:rFonts w:hint="eastAsia"/>
-        </w:rPr>
-        <w:t>处于非常重点的位置，如果</w:t>
-      </w:r>
-      <w:r>
-        <w:rPr>
-          <w:rFonts w:hint="eastAsia"/>
-        </w:rPr>
-        <w:t>nginx</w:t>
-      </w:r>
-      <w:r>
-        <w:rPr>
-          <w:rFonts w:hint="eastAsia"/>
-        </w:rPr>
-        <w:t>服务器宕机后端</w:t>
-      </w:r>
-      <w:r>
-        <w:rPr>
-          <w:rFonts w:hint="eastAsia"/>
-        </w:rPr>
-        <w:t>web</w:t>
-      </w:r>
-      <w:r>
-        <w:rPr>
-          <w:rFonts w:hint="eastAsia"/>
-        </w:rPr>
-        <w:t>服务将无法提供服务，影响严重。</w:t>
-      </w:r>
-    </w:p>
-    <w:p>
-      <w:pPr>
-        <w:pStyle w:val="a5"/>
-      </w:pPr>
-      <w:r>
-        <w:rPr>
-          <w:rFonts w:hint="eastAsia"/>
-        </w:rPr>
-        <w:tab/>
-      </w:r>
-      <w:r>
-        <w:rPr>
-          <w:rFonts w:hint="eastAsia"/>
-        </w:rPr>
-        <w:t>为了屏蔽负载均衡服务器的宕机，需要建立一个备份机。主服务器和备份机上都运行高可用（</w:t>
-      </w:r>
-      <w:r>
-        <w:rPr>
-          <w:rFonts w:hint="eastAsia"/>
-        </w:rPr>
-        <w:t>High Availability</w:t>
-      </w:r>
-      <w:r>
-        <w:rPr>
-          <w:rFonts w:hint="eastAsia"/>
-        </w:rPr>
-        <w:t>）监控程序，通过传送诸如“</w:t>
-      </w:r>
-      <w:r>
-        <w:rPr>
-          <w:rFonts w:hint="eastAsia"/>
-        </w:rPr>
-        <w:t>I am alive</w:t>
-      </w:r>
-      <w:r>
-        <w:rPr>
-          <w:rFonts w:hint="eastAsia"/>
-        </w:rPr>
-        <w:t>”这样的信息来监控对方的运行状况。当备份机不能在一定的时间内收到这样的信息时，它就接管主服务器的服务</w:t>
-      </w:r>
-      <w:r>
-        <w:rPr>
-          <w:rFonts w:hint="eastAsia"/>
-        </w:rPr>
-        <w:t>IP</w:t>
-      </w:r>
-      <w:r>
-        <w:rPr>
-          <w:rFonts w:hint="eastAsia"/>
-        </w:rPr>
-        <w:t>并继续提供负载均衡服务；当备份管理器又从主管理器收到“</w:t>
+        <w:t>理器又从主管理器收到“</w:t>
       </w:r>
       <w:r>
         <w:rPr>

--- a/nginx/nginx.docx
+++ b/nginx/nginx.docx
@@ -1,6 +1,6 @@
 
 <file path=word/document.xml><?xml version="1.0" encoding="utf-8"?>
-<w:document xmlns:wpc="http://schemas.microsoft.com/office/word/2010/wordprocessingCanvas" xmlns:mc="http://schemas.openxmlformats.org/markup-compatibility/2006" xmlns:o="urn:schemas-microsoft-com:office:office" xmlns:r="http://schemas.openxmlformats.org/officeDocument/2006/relationships" xmlns:m="http://schemas.openxmlformats.org/officeDocument/2006/math" xmlns:v="urn:schemas-microsoft-com:vml" xmlns:wp14="http://schemas.microsoft.com/office/word/2010/wordprocessingDrawing" xmlns:wp="http://schemas.openxmlformats.org/drawingml/2006/wordprocessingDrawing" xmlns:w10="urn:schemas-microsoft-com:office:word" xmlns:w="http://schemas.openxmlformats.org/wordprocessingml/2006/main" xmlns:w14="http://schemas.microsoft.com/office/word/2010/wordml" xmlns:wpg="http://schemas.microsoft.com/office/word/2010/wordprocessingGroup" xmlns:wpi="http://schemas.microsoft.com/office/word/2010/wordprocessingInk" xmlns:wne="http://schemas.microsoft.com/office/word/2006/wordml" xmlns:wps="http://schemas.microsoft.com/office/word/2010/wordprocessingShape" mc:Ignorable="w14 wp14">
+<w:document xmlns:wpc="http://schemas.microsoft.com/office/word/2010/wordprocessingCanvas" xmlns:mo="http://schemas.microsoft.com/office/mac/office/2008/main" xmlns:mc="http://schemas.openxmlformats.org/markup-compatibility/2006" xmlns:mv="urn:schemas-microsoft-com:mac:vml" xmlns:o="urn:schemas-microsoft-com:office:office" xmlns:r="http://schemas.openxmlformats.org/officeDocument/2006/relationships" xmlns:m="http://schemas.openxmlformats.org/officeDocument/2006/math" xmlns:v="urn:schemas-microsoft-com:vml" xmlns:wp14="http://schemas.microsoft.com/office/word/2010/wordprocessingDrawing" xmlns:wp="http://schemas.openxmlformats.org/drawingml/2006/wordprocessingDrawing" xmlns:w10="urn:schemas-microsoft-com:office:word" xmlns:w="http://schemas.openxmlformats.org/wordprocessingml/2006/main" xmlns:w14="http://schemas.microsoft.com/office/word/2010/wordml" xmlns:w15="http://schemas.microsoft.com/office/word/2012/wordml" xmlns:wpg="http://schemas.microsoft.com/office/word/2010/wordprocessingGroup" xmlns:wpi="http://schemas.microsoft.com/office/word/2010/wordprocessingInk" xmlns:wne="http://schemas.microsoft.com/office/word/2006/wordml" xmlns:wps="http://schemas.microsoft.com/office/word/2010/wordprocessingShape" mc:Ignorable="w14 w15 wp14">
   <w:body>
     <w:p>
       <w:pPr>
@@ -264,7 +264,7 @@
     </w:p>
     <w:p>
       <w:pPr>
-        <w:pStyle w:val="af"/>
+        <w:pStyle w:val="af2"/>
       </w:pPr>
       <w:r>
         <w:rPr>
@@ -399,7 +399,7 @@
     </w:p>
     <w:p>
       <w:pPr>
-        <w:pStyle w:val="af"/>
+        <w:pStyle w:val="af2"/>
       </w:pPr>
       <w:r>
         <w:rPr>
@@ -633,8 +633,6 @@
         </w:rPr>
         <w:t xml:space="preserve">  </w:t>
       </w:r>
-      <w:bookmarkStart w:id="0" w:name="_GoBack"/>
-      <w:bookmarkEnd w:id="0"/>
       <w:r>
         <w:rPr>
           <w:rFonts w:hint="eastAsia"/>
@@ -685,7 +683,7 @@
     </w:p>
     <w:p>
       <w:pPr>
-        <w:pStyle w:val="af"/>
+        <w:pStyle w:val="af2"/>
       </w:pPr>
       <w:r>
         <w:rPr>
@@ -696,7 +694,7 @@
     </w:p>
     <w:p>
       <w:pPr>
-        <w:pStyle w:val="10"/>
+        <w:pStyle w:val="11"/>
         <w:rPr>
           <w:shd w:val="pct15" w:color="auto" w:fill="FFFFFF"/>
         </w:rPr>
@@ -739,7 +737,7 @@
     </w:p>
     <w:p>
       <w:pPr>
-        <w:pStyle w:val="af0"/>
+        <w:pStyle w:val="af3"/>
         <w:rPr>
           <w:shd w:val="pct15" w:color="auto" w:fill="FFFFFF"/>
         </w:rPr>
@@ -796,7 +794,7 @@
     </w:p>
     <w:p>
       <w:pPr>
-        <w:pStyle w:val="10"/>
+        <w:pStyle w:val="11"/>
       </w:pPr>
       <w:r>
         <w:rPr>
@@ -971,7 +969,7 @@
     </w:p>
     <w:p>
       <w:pPr>
-        <w:pStyle w:val="af0"/>
+        <w:pStyle w:val="af3"/>
       </w:pPr>
       <w:r>
         <w:rPr>
@@ -997,7 +995,7 @@
     </w:p>
     <w:p>
       <w:pPr>
-        <w:pStyle w:val="af0"/>
+        <w:pStyle w:val="af3"/>
       </w:pPr>
       <w:r>
         <w:rPr>
@@ -1181,7 +1179,7 @@
     </w:p>
     <w:p>
       <w:pPr>
-        <w:pStyle w:val="af0"/>
+        <w:pStyle w:val="af3"/>
       </w:pPr>
       <w:r>
         <w:rPr>
@@ -1207,7 +1205,7 @@
     </w:p>
     <w:p>
       <w:pPr>
-        <w:pStyle w:val="af0"/>
+        <w:pStyle w:val="af3"/>
       </w:pPr>
       <w:r>
         <w:rPr>
@@ -1351,7 +1349,7 @@
     </w:p>
     <w:p>
       <w:pPr>
-        <w:pStyle w:val="af0"/>
+        <w:pStyle w:val="af3"/>
       </w:pPr>
       <w:r>
         <w:t>yum install -y openssl openssl-devel</w:t>
@@ -1359,7 +1357,7 @@
     </w:p>
     <w:p>
       <w:pPr>
-        <w:pStyle w:val="af0"/>
+        <w:pStyle w:val="af3"/>
       </w:pPr>
       <w:r>
         <w:rPr>
@@ -1379,7 +1377,7 @@
     </w:p>
     <w:p>
       <w:pPr>
-        <w:pStyle w:val="af"/>
+        <w:pStyle w:val="af2"/>
       </w:pPr>
       <w:r>
         <w:rPr>
@@ -1396,7 +1394,7 @@
     </w:p>
     <w:p>
       <w:pPr>
-        <w:pStyle w:val="10"/>
+        <w:pStyle w:val="11"/>
       </w:pPr>
       <w:r>
         <w:rPr>
@@ -1431,7 +1429,7 @@
     </w:p>
     <w:p>
       <w:pPr>
-        <w:pStyle w:val="10"/>
+        <w:pStyle w:val="11"/>
       </w:pPr>
       <w:r>
         <w:rPr>
@@ -1442,7 +1440,7 @@
     </w:p>
     <w:p>
       <w:pPr>
-        <w:pStyle w:val="af0"/>
+        <w:pStyle w:val="af3"/>
       </w:pPr>
       <w:r>
         <w:t xml:space="preserve">[root@localhost ~]# tar zxf nginx-1.8.0.tar.gz </w:t>
@@ -1450,7 +1448,7 @@
     </w:p>
     <w:p>
       <w:pPr>
-        <w:pStyle w:val="10"/>
+        <w:pStyle w:val="11"/>
       </w:pPr>
       <w:r>
         <w:rPr>
@@ -1498,7 +1496,7 @@
     </w:p>
     <w:p>
       <w:pPr>
-        <w:pStyle w:val="af0"/>
+        <w:pStyle w:val="af3"/>
       </w:pPr>
       <w:r>
         <w:t>./configure \</w:t>
@@ -1506,7 +1504,7 @@
     </w:p>
     <w:p>
       <w:pPr>
-        <w:pStyle w:val="af0"/>
+        <w:pStyle w:val="af3"/>
       </w:pPr>
       <w:r>
         <w:t>--prefix=/usr/local/nginx \</w:t>
@@ -1538,7 +1536,7 @@
     </w:p>
     <w:p>
       <w:pPr>
-        <w:pStyle w:val="af0"/>
+        <w:pStyle w:val="af3"/>
       </w:pPr>
       <w:r>
         <w:t>--pid-path=/var/run/nginx/nginx.pid \</w:t>
@@ -1546,7 +1544,7 @@
     </w:p>
     <w:p>
       <w:pPr>
-        <w:pStyle w:val="af0"/>
+        <w:pStyle w:val="af3"/>
       </w:pPr>
       <w:r>
         <w:t>--lock-path=/var/lock/nginx.lock \</w:t>
@@ -1554,7 +1552,7 @@
     </w:p>
     <w:p>
       <w:pPr>
-        <w:pStyle w:val="af0"/>
+        <w:pStyle w:val="af3"/>
       </w:pPr>
       <w:r>
         <w:t>--error-log-path=/var/log/nginx/error.log \</w:t>
@@ -1562,7 +1560,7 @@
     </w:p>
     <w:p>
       <w:pPr>
-        <w:pStyle w:val="af0"/>
+        <w:pStyle w:val="af3"/>
       </w:pPr>
       <w:r>
         <w:t>--http-log-path=/var/log/nginx/access.log \</w:t>
@@ -1570,7 +1568,7 @@
     </w:p>
     <w:p>
       <w:pPr>
-        <w:pStyle w:val="af0"/>
+        <w:pStyle w:val="af3"/>
       </w:pPr>
       <w:r>
         <w:t>--with-http_gzip_static_module \</w:t>
@@ -1578,7 +1576,7 @@
     </w:p>
     <w:p>
       <w:pPr>
-        <w:pStyle w:val="af0"/>
+        <w:pStyle w:val="af3"/>
       </w:pPr>
       <w:r>
         <w:t>--http-client-body-temp-path=/var/temp/nginx/client \</w:t>
@@ -1586,7 +1584,7 @@
     </w:p>
     <w:p>
       <w:pPr>
-        <w:pStyle w:val="af0"/>
+        <w:pStyle w:val="af3"/>
       </w:pPr>
       <w:r>
         <w:t>--http-proxy-temp-path=/var/temp/nginx/proxy \</w:t>
@@ -1594,7 +1592,7 @@
     </w:p>
     <w:p>
       <w:pPr>
-        <w:pStyle w:val="af0"/>
+        <w:pStyle w:val="af3"/>
       </w:pPr>
       <w:r>
         <w:t>--http-fastcgi-temp-path=/var/temp/nginx/fastcgi \</w:t>
@@ -1602,7 +1600,7 @@
     </w:p>
     <w:p>
       <w:pPr>
-        <w:pStyle w:val="af0"/>
+        <w:pStyle w:val="af3"/>
       </w:pPr>
       <w:r>
         <w:t>--http-uwsgi-temp-path=/var/temp/nginx/uwsgi \</w:t>
@@ -1610,7 +1608,7 @@
     </w:p>
     <w:p>
       <w:pPr>
-        <w:pStyle w:val="af0"/>
+        <w:pStyle w:val="af3"/>
       </w:pPr>
       <w:r>
         <w:t>--http-scgi-temp-path=/var/temp/nginx/scgi</w:t>
@@ -1618,7 +1616,7 @@
     </w:p>
     <w:p>
       <w:pPr>
-        <w:pStyle w:val="10"/>
+        <w:pStyle w:val="11"/>
       </w:pPr>
       <w:r>
         <w:rPr>
@@ -1736,7 +1734,7 @@
     </w:p>
     <w:p>
       <w:pPr>
-        <w:pStyle w:val="af0"/>
+        <w:pStyle w:val="af3"/>
       </w:pPr>
       <w:r>
         <w:t>[root@localhost sbin]# mkdir /var/temp/nginx/client -p</w:t>
@@ -1744,7 +1742,7 @@
     </w:p>
     <w:p>
       <w:pPr>
-        <w:pStyle w:val="10"/>
+        <w:pStyle w:val="11"/>
       </w:pPr>
       <w:r>
         <w:rPr>
@@ -1787,7 +1785,7 @@
     </w:p>
     <w:p>
       <w:pPr>
-        <w:pStyle w:val="10"/>
+        <w:pStyle w:val="11"/>
       </w:pPr>
       <w:r>
         <w:rPr>
@@ -1827,7 +1825,7 @@
     </w:p>
     <w:p>
       <w:pPr>
-        <w:pStyle w:val="10"/>
+        <w:pStyle w:val="11"/>
       </w:pPr>
       <w:r>
         <w:rPr>
@@ -1852,7 +1850,7 @@
     </w:p>
     <w:p>
       <w:pPr>
-        <w:pStyle w:val="af0"/>
+        <w:pStyle w:val="af3"/>
       </w:pPr>
       <w:r>
         <w:rPr>
@@ -1876,7 +1874,7 @@
                     </pic:cNvPicPr>
                   </pic:nvPicPr>
                   <pic:blipFill>
-                    <a:blip r:embed="rId8">
+                    <a:blip r:embed="rId7">
                       <a:extLst>
                         <a:ext uri="{28A0092B-C50C-407E-A947-70E740481C1C}">
                           <a14:useLocalDpi xmlns:a14="http://schemas.microsoft.com/office/drawing/2010/main" val="0"/>
@@ -1950,7 +1948,7 @@
     </w:p>
     <w:p>
       <w:pPr>
-        <w:pStyle w:val="10"/>
+        <w:pStyle w:val="11"/>
       </w:pPr>
       <w:r>
         <w:rPr>
@@ -1973,7 +1971,7 @@
     </w:p>
     <w:p>
       <w:pPr>
-        <w:pStyle w:val="af"/>
+        <w:pStyle w:val="af2"/>
       </w:pPr>
       <w:r>
         <w:rPr>
@@ -2065,7 +2063,7 @@
     </w:p>
     <w:p>
       <w:pPr>
-        <w:pStyle w:val="10"/>
+        <w:pStyle w:val="11"/>
       </w:pPr>
       <w:r>
         <w:rPr>
@@ -2093,7 +2091,7 @@
     </w:p>
     <w:p>
       <w:pPr>
-        <w:pStyle w:val="af0"/>
+        <w:pStyle w:val="af3"/>
       </w:pPr>
       <w:r>
         <w:t>brew update</w:t>
@@ -2101,7 +2099,7 @@
     </w:p>
     <w:p>
       <w:pPr>
-        <w:pStyle w:val="af0"/>
+        <w:pStyle w:val="af3"/>
       </w:pPr>
       <w:r>
         <w:rPr>
@@ -2141,7 +2139,7 @@
     </w:p>
     <w:p>
       <w:pPr>
-        <w:pStyle w:val="af0"/>
+        <w:pStyle w:val="af3"/>
       </w:pPr>
       <w:r>
         <w:rPr>
@@ -2175,7 +2173,7 @@
     </w:p>
     <w:p>
       <w:pPr>
-        <w:pStyle w:val="af0"/>
+        <w:pStyle w:val="af3"/>
       </w:pPr>
       <w:r>
         <w:t>brew info nginx</w:t>
@@ -2183,7 +2181,7 @@
     </w:p>
     <w:p>
       <w:pPr>
-        <w:pStyle w:val="af0"/>
+        <w:pStyle w:val="af3"/>
         <w:rPr>
           <w:shd w:val="pct15" w:color="auto" w:fill="FFFFFF"/>
         </w:rPr>
@@ -2198,7 +2196,7 @@
     </w:p>
     <w:p>
       <w:pPr>
-        <w:pStyle w:val="af0"/>
+        <w:pStyle w:val="af3"/>
       </w:pPr>
       <w:r>
         <w:rPr>
@@ -2224,7 +2222,7 @@
                     </pic:cNvPicPr>
                   </pic:nvPicPr>
                   <pic:blipFill>
-                    <a:blip r:embed="rId9">
+                    <a:blip r:embed="rId8">
                       <a:extLst>
                         <a:ext uri="{28A0092B-C50C-407E-A947-70E740481C1C}">
                           <a14:useLocalDpi xmlns:a14="http://schemas.microsoft.com/office/drawing/2010/main" val="0"/>
@@ -2258,7 +2256,7 @@
     </w:p>
     <w:p>
       <w:pPr>
-        <w:pStyle w:val="af0"/>
+        <w:pStyle w:val="af3"/>
       </w:pPr>
       <w:r>
         <w:rPr>
@@ -2478,7 +2476,7 @@
     </w:p>
     <w:p>
       <w:pPr>
-        <w:pStyle w:val="af0"/>
+        <w:pStyle w:val="af3"/>
       </w:pPr>
       <w:r>
         <w:t>brew install nginx</w:t>
@@ -2527,7 +2525,7 @@
     </w:p>
     <w:p>
       <w:pPr>
-        <w:pStyle w:val="af0"/>
+        <w:pStyle w:val="af3"/>
       </w:pPr>
       <w:r>
         <w:t>open /usr/local/etc/nginx/</w:t>
@@ -2535,7 +2533,7 @@
     </w:p>
     <w:p>
       <w:pPr>
-        <w:pStyle w:val="af0"/>
+        <w:pStyle w:val="af3"/>
       </w:pPr>
       <w:r>
         <w:rPr>
@@ -2560,7 +2558,7 @@
                     </pic:cNvPicPr>
                   </pic:nvPicPr>
                   <pic:blipFill>
-                    <a:blip r:embed="rId10">
+                    <a:blip r:embed="rId9">
                       <a:extLst>
                         <a:ext uri="{28A0092B-C50C-407E-A947-70E740481C1C}">
                           <a14:useLocalDpi xmlns:a14="http://schemas.microsoft.com/office/drawing/2010/main" val="0"/>
@@ -2602,7 +2600,7 @@
     </w:p>
     <w:p>
       <w:pPr>
-        <w:pStyle w:val="af0"/>
+        <w:pStyle w:val="af3"/>
       </w:pPr>
       <w:r>
         <w:rPr>
@@ -2684,7 +2682,7 @@
     </w:p>
     <w:p>
       <w:pPr>
-        <w:pStyle w:val="af0"/>
+        <w:pStyle w:val="af3"/>
       </w:pPr>
       <w:r>
         <w:rPr>
@@ -2713,7 +2711,7 @@
     </w:p>
     <w:p>
       <w:pPr>
-        <w:pStyle w:val="af0"/>
+        <w:pStyle w:val="af3"/>
       </w:pPr>
       <w:r>
         <w:rPr>
@@ -2739,7 +2737,7 @@
                     </pic:cNvPicPr>
                   </pic:nvPicPr>
                   <pic:blipFill>
-                    <a:blip r:embed="rId11">
+                    <a:blip r:embed="rId10">
                       <a:extLst>
                         <a:ext uri="{28A0092B-C50C-407E-A947-70E740481C1C}">
                           <a14:useLocalDpi xmlns:a14="http://schemas.microsoft.com/office/drawing/2010/main" val="0"/>
@@ -2773,7 +2771,7 @@
     </w:p>
     <w:p>
       <w:pPr>
-        <w:pStyle w:val="af0"/>
+        <w:pStyle w:val="af3"/>
       </w:pPr>
       <w:r>
         <w:rPr>
@@ -2832,7 +2830,7 @@
     </w:p>
     <w:p>
       <w:pPr>
-        <w:pStyle w:val="af0"/>
+        <w:pStyle w:val="af3"/>
       </w:pPr>
       <w:r>
         <w:rPr>
@@ -2932,7 +2930,7 @@
     </w:p>
     <w:p>
       <w:pPr>
-        <w:pStyle w:val="af0"/>
+        <w:pStyle w:val="af3"/>
       </w:pPr>
       <w:r>
         <w:t>nginx</w:t>
@@ -2972,7 +2970,7 @@
     </w:p>
     <w:p>
       <w:pPr>
-        <w:pStyle w:val="af0"/>
+        <w:pStyle w:val="af3"/>
       </w:pPr>
       <w:r>
         <w:rPr>
@@ -3019,7 +3017,7 @@
     </w:p>
     <w:p>
       <w:pPr>
-        <w:pStyle w:val="af0"/>
+        <w:pStyle w:val="af3"/>
       </w:pPr>
       <w:r>
         <w:rPr>
@@ -3113,7 +3111,7 @@
     </w:p>
     <w:p>
       <w:pPr>
-        <w:pStyle w:val="af0"/>
+        <w:pStyle w:val="af3"/>
       </w:pPr>
       <w:r>
         <w:t>cat /usr/local/etc/nginx/nginx.conf</w:t>
@@ -3121,7 +3119,7 @@
     </w:p>
     <w:p>
       <w:pPr>
-        <w:pStyle w:val="af0"/>
+        <w:pStyle w:val="af3"/>
       </w:pPr>
       <w:r>
         <w:rPr>
@@ -3132,7 +3130,7 @@
     </w:p>
     <w:p>
       <w:pPr>
-        <w:pStyle w:val="af0"/>
+        <w:pStyle w:val="af3"/>
       </w:pPr>
       <w:r>
         <w:rPr>
@@ -3143,12 +3141,12 @@
     </w:p>
     <w:p>
       <w:pPr>
-        <w:pStyle w:val="af0"/>
-      </w:pPr>
-    </w:p>
-    <w:p>
-      <w:pPr>
-        <w:pStyle w:val="af0"/>
+        <w:pStyle w:val="af3"/>
+      </w:pPr>
+    </w:p>
+    <w:p>
+      <w:pPr>
+        <w:pStyle w:val="af3"/>
       </w:pPr>
       <w:r>
         <w:t>#user  nobody;</w:t>
@@ -3156,7 +3154,7 @@
     </w:p>
     <w:p>
       <w:pPr>
-        <w:pStyle w:val="af0"/>
+        <w:pStyle w:val="af3"/>
       </w:pPr>
       <w:r>
         <w:t>worker_processes  1;</w:t>
@@ -3164,12 +3162,12 @@
     </w:p>
     <w:p>
       <w:pPr>
-        <w:pStyle w:val="af0"/>
-      </w:pPr>
-    </w:p>
-    <w:p>
-      <w:pPr>
-        <w:pStyle w:val="af0"/>
+        <w:pStyle w:val="af3"/>
+      </w:pPr>
+    </w:p>
+    <w:p>
+      <w:pPr>
+        <w:pStyle w:val="af3"/>
       </w:pPr>
       <w:r>
         <w:t>#error_log  logs/error.log;</w:t>
@@ -3177,7 +3175,7 @@
     </w:p>
     <w:p>
       <w:pPr>
-        <w:pStyle w:val="af0"/>
+        <w:pStyle w:val="af3"/>
       </w:pPr>
       <w:r>
         <w:t>#error_log  logs/error.log  notice;</w:t>
@@ -3185,7 +3183,7 @@
     </w:p>
     <w:p>
       <w:pPr>
-        <w:pStyle w:val="af0"/>
+        <w:pStyle w:val="af3"/>
       </w:pPr>
       <w:r>
         <w:t>#error_log  logs/error.log  info;</w:t>
@@ -3193,12 +3191,12 @@
     </w:p>
     <w:p>
       <w:pPr>
-        <w:pStyle w:val="af0"/>
-      </w:pPr>
-    </w:p>
-    <w:p>
-      <w:pPr>
-        <w:pStyle w:val="af0"/>
+        <w:pStyle w:val="af3"/>
+      </w:pPr>
+    </w:p>
+    <w:p>
+      <w:pPr>
+        <w:pStyle w:val="af3"/>
       </w:pPr>
       <w:r>
         <w:t>#pid        logs/nginx.pid;</w:t>
@@ -3206,17 +3204,17 @@
     </w:p>
     <w:p>
       <w:pPr>
-        <w:pStyle w:val="af0"/>
-      </w:pPr>
-    </w:p>
-    <w:p>
-      <w:pPr>
-        <w:pStyle w:val="af0"/>
-      </w:pPr>
-    </w:p>
-    <w:p>
-      <w:pPr>
-        <w:pStyle w:val="af0"/>
+        <w:pStyle w:val="af3"/>
+      </w:pPr>
+    </w:p>
+    <w:p>
+      <w:pPr>
+        <w:pStyle w:val="af3"/>
+      </w:pPr>
+    </w:p>
+    <w:p>
+      <w:pPr>
+        <w:pStyle w:val="af3"/>
       </w:pPr>
       <w:r>
         <w:t>events {</w:t>
@@ -3224,7 +3222,7 @@
     </w:p>
     <w:p>
       <w:pPr>
-        <w:pStyle w:val="af0"/>
+        <w:pStyle w:val="af3"/>
       </w:pPr>
       <w:r>
         <w:t xml:space="preserve">    worker_connections  1024;</w:t>
@@ -3232,7 +3230,7 @@
     </w:p>
     <w:p>
       <w:pPr>
-        <w:pStyle w:val="af0"/>
+        <w:pStyle w:val="af3"/>
       </w:pPr>
       <w:r>
         <w:t>}</w:t>
@@ -3240,17 +3238,17 @@
     </w:p>
     <w:p>
       <w:pPr>
-        <w:pStyle w:val="af0"/>
-      </w:pPr>
-    </w:p>
-    <w:p>
-      <w:pPr>
-        <w:pStyle w:val="af0"/>
-      </w:pPr>
-    </w:p>
-    <w:p>
-      <w:pPr>
-        <w:pStyle w:val="af0"/>
+        <w:pStyle w:val="af3"/>
+      </w:pPr>
+    </w:p>
+    <w:p>
+      <w:pPr>
+        <w:pStyle w:val="af3"/>
+      </w:pPr>
+    </w:p>
+    <w:p>
+      <w:pPr>
+        <w:pStyle w:val="af3"/>
       </w:pPr>
       <w:r>
         <w:t>http {</w:t>
@@ -3258,7 +3256,7 @@
     </w:p>
     <w:p>
       <w:pPr>
-        <w:pStyle w:val="af0"/>
+        <w:pStyle w:val="af3"/>
       </w:pPr>
       <w:r>
         <w:t xml:space="preserve">    include       mime.types;</w:t>
@@ -3266,7 +3264,7 @@
     </w:p>
     <w:p>
       <w:pPr>
-        <w:pStyle w:val="af0"/>
+        <w:pStyle w:val="af3"/>
       </w:pPr>
       <w:r>
         <w:t xml:space="preserve">    default_type  application/octet-stream;</w:t>
@@ -3274,12 +3272,12 @@
     </w:p>
     <w:p>
       <w:pPr>
-        <w:pStyle w:val="af0"/>
-      </w:pPr>
-    </w:p>
-    <w:p>
-      <w:pPr>
-        <w:pStyle w:val="af0"/>
+        <w:pStyle w:val="af3"/>
+      </w:pPr>
+    </w:p>
+    <w:p>
+      <w:pPr>
+        <w:pStyle w:val="af3"/>
       </w:pPr>
       <w:r>
         <w:t xml:space="preserve">    #log_format  main  '$remote_addr - $remote_user [$time_local] "$request" '</w:t>
@@ -3287,7 +3285,7 @@
     </w:p>
     <w:p>
       <w:pPr>
-        <w:pStyle w:val="af0"/>
+        <w:pStyle w:val="af3"/>
       </w:pPr>
       <w:r>
         <w:t xml:space="preserve">    #                  '$status $body_bytes_sent "$http_referer" '</w:t>
@@ -3295,7 +3293,7 @@
     </w:p>
     <w:p>
       <w:pPr>
-        <w:pStyle w:val="af0"/>
+        <w:pStyle w:val="af3"/>
       </w:pPr>
       <w:r>
         <w:t xml:space="preserve">    #                  '"$http_user_agent" "$http_x_forwarded_for"';</w:t>
@@ -3303,12 +3301,12 @@
     </w:p>
     <w:p>
       <w:pPr>
-        <w:pStyle w:val="af0"/>
-      </w:pPr>
-    </w:p>
-    <w:p>
-      <w:pPr>
-        <w:pStyle w:val="af0"/>
+        <w:pStyle w:val="af3"/>
+      </w:pPr>
+    </w:p>
+    <w:p>
+      <w:pPr>
+        <w:pStyle w:val="af3"/>
       </w:pPr>
       <w:r>
         <w:t xml:space="preserve">    #access_log  logs/access.log  main;</w:t>
@@ -3316,12 +3314,12 @@
     </w:p>
     <w:p>
       <w:pPr>
-        <w:pStyle w:val="af0"/>
-      </w:pPr>
-    </w:p>
-    <w:p>
-      <w:pPr>
-        <w:pStyle w:val="af0"/>
+        <w:pStyle w:val="af3"/>
+      </w:pPr>
+    </w:p>
+    <w:p>
+      <w:pPr>
+        <w:pStyle w:val="af3"/>
       </w:pPr>
       <w:r>
         <w:t xml:space="preserve">    sendfile        on;</w:t>
@@ -3329,7 +3327,7 @@
     </w:p>
     <w:p>
       <w:pPr>
-        <w:pStyle w:val="af0"/>
+        <w:pStyle w:val="af3"/>
       </w:pPr>
       <w:r>
         <w:t xml:space="preserve">    #tcp_nopush     on;</w:t>
@@ -3337,12 +3335,12 @@
     </w:p>
     <w:p>
       <w:pPr>
-        <w:pStyle w:val="af0"/>
-      </w:pPr>
-    </w:p>
-    <w:p>
-      <w:pPr>
-        <w:pStyle w:val="af0"/>
+        <w:pStyle w:val="af3"/>
+      </w:pPr>
+    </w:p>
+    <w:p>
+      <w:pPr>
+        <w:pStyle w:val="af3"/>
       </w:pPr>
       <w:r>
         <w:t xml:space="preserve">    #keepalive_timeout  0;</w:t>
@@ -3350,7 +3348,7 @@
     </w:p>
     <w:p>
       <w:pPr>
-        <w:pStyle w:val="af0"/>
+        <w:pStyle w:val="af3"/>
       </w:pPr>
       <w:r>
         <w:lastRenderedPageBreak/>
@@ -3359,12 +3357,12 @@
     </w:p>
     <w:p>
       <w:pPr>
-        <w:pStyle w:val="af0"/>
-      </w:pPr>
-    </w:p>
-    <w:p>
-      <w:pPr>
-        <w:pStyle w:val="af0"/>
+        <w:pStyle w:val="af3"/>
+      </w:pPr>
+    </w:p>
+    <w:p>
+      <w:pPr>
+        <w:pStyle w:val="af3"/>
       </w:pPr>
       <w:r>
         <w:t xml:space="preserve">    #gzip  on;</w:t>
@@ -3372,12 +3370,12 @@
     </w:p>
     <w:p>
       <w:pPr>
-        <w:pStyle w:val="af0"/>
-      </w:pPr>
-    </w:p>
-    <w:p>
-      <w:pPr>
-        <w:pStyle w:val="af0"/>
+        <w:pStyle w:val="af3"/>
+      </w:pPr>
+    </w:p>
+    <w:p>
+      <w:pPr>
+        <w:pStyle w:val="af3"/>
       </w:pPr>
       <w:r>
         <w:t xml:space="preserve">    server {</w:t>
@@ -3385,7 +3383,7 @@
     </w:p>
     <w:p>
       <w:pPr>
-        <w:pStyle w:val="af0"/>
+        <w:pStyle w:val="af3"/>
       </w:pPr>
       <w:r>
         <w:rPr>
@@ -3420,7 +3418,7 @@
     </w:p>
     <w:p>
       <w:pPr>
-        <w:pStyle w:val="af0"/>
+        <w:pStyle w:val="af3"/>
       </w:pPr>
       <w:r>
         <w:t xml:space="preserve">        listen       8080;</w:t>
@@ -3428,7 +3426,7 @@
     </w:p>
     <w:p>
       <w:pPr>
-        <w:pStyle w:val="af0"/>
+        <w:pStyle w:val="af3"/>
       </w:pPr>
       <w:r>
         <w:rPr>
@@ -3463,7 +3461,7 @@
     </w:p>
     <w:p>
       <w:pPr>
-        <w:pStyle w:val="af0"/>
+        <w:pStyle w:val="af3"/>
       </w:pPr>
       <w:r>
         <w:t xml:space="preserve">        server_name  localhost;</w:t>
@@ -3471,12 +3469,12 @@
     </w:p>
     <w:p>
       <w:pPr>
-        <w:pStyle w:val="af0"/>
-      </w:pPr>
-    </w:p>
-    <w:p>
-      <w:pPr>
-        <w:pStyle w:val="af0"/>
+        <w:pStyle w:val="af3"/>
+      </w:pPr>
+    </w:p>
+    <w:p>
+      <w:pPr>
+        <w:pStyle w:val="af3"/>
       </w:pPr>
       <w:r>
         <w:t xml:space="preserve">        #charset koi8-r;</w:t>
@@ -3484,12 +3482,12 @@
     </w:p>
     <w:p>
       <w:pPr>
-        <w:pStyle w:val="af0"/>
-      </w:pPr>
-    </w:p>
-    <w:p>
-      <w:pPr>
-        <w:pStyle w:val="af0"/>
+        <w:pStyle w:val="af3"/>
+      </w:pPr>
+    </w:p>
+    <w:p>
+      <w:pPr>
+        <w:pStyle w:val="af3"/>
       </w:pPr>
       <w:r>
         <w:t xml:space="preserve">        #access_log  logs/host.access.log  main;</w:t>
@@ -3497,12 +3495,12 @@
     </w:p>
     <w:p>
       <w:pPr>
-        <w:pStyle w:val="af0"/>
-      </w:pPr>
-    </w:p>
-    <w:p>
-      <w:pPr>
-        <w:pStyle w:val="af0"/>
+        <w:pStyle w:val="af3"/>
+      </w:pPr>
+    </w:p>
+    <w:p>
+      <w:pPr>
+        <w:pStyle w:val="af3"/>
       </w:pPr>
       <w:r>
         <w:t xml:space="preserve">        location / {</w:t>
@@ -3510,7 +3508,7 @@
     </w:p>
     <w:p>
       <w:pPr>
-        <w:pStyle w:val="af0"/>
+        <w:pStyle w:val="af3"/>
       </w:pPr>
       <w:r>
         <w:rPr>
@@ -3533,7 +3531,7 @@
     </w:p>
     <w:p>
       <w:pPr>
-        <w:pStyle w:val="af0"/>
+        <w:pStyle w:val="af3"/>
       </w:pPr>
       <w:r>
         <w:t xml:space="preserve">            root   html;</w:t>
@@ -3541,7 +3539,7 @@
     </w:p>
     <w:p>
       <w:pPr>
-        <w:pStyle w:val="af0"/>
+        <w:pStyle w:val="af3"/>
       </w:pPr>
       <w:r>
         <w:rPr>
@@ -3564,7 +3562,7 @@
     </w:p>
     <w:p>
       <w:pPr>
-        <w:pStyle w:val="af0"/>
+        <w:pStyle w:val="af3"/>
       </w:pPr>
       <w:r>
         <w:t xml:space="preserve">            index  index.html index.htm;</w:t>
@@ -3572,7 +3570,7 @@
     </w:p>
     <w:p>
       <w:pPr>
-        <w:pStyle w:val="af0"/>
+        <w:pStyle w:val="af3"/>
       </w:pPr>
       <w:r>
         <w:t xml:space="preserve">        }</w:t>
@@ -3580,7 +3578,7 @@
     </w:p>
     <w:p>
       <w:pPr>
-        <w:pStyle w:val="af0"/>
+        <w:pStyle w:val="af3"/>
       </w:pPr>
       <w:r>
         <w:rPr>
@@ -3597,7 +3595,7 @@
     </w:p>
     <w:p>
       <w:pPr>
-        <w:pStyle w:val="af0"/>
+        <w:pStyle w:val="af3"/>
       </w:pPr>
       <w:r>
         <w:rPr>
@@ -3614,7 +3612,7 @@
     </w:p>
     <w:p>
       <w:pPr>
-        <w:pStyle w:val="af0"/>
+        <w:pStyle w:val="af3"/>
       </w:pPr>
       <w:r>
         <w:rPr>
@@ -3643,12 +3641,12 @@
     </w:p>
     <w:p>
       <w:pPr>
-        <w:pStyle w:val="af0"/>
-      </w:pPr>
-    </w:p>
-    <w:p>
-      <w:pPr>
-        <w:pStyle w:val="af0"/>
+        <w:pStyle w:val="af3"/>
+      </w:pPr>
+    </w:p>
+    <w:p>
+      <w:pPr>
+        <w:pStyle w:val="af3"/>
       </w:pPr>
       <w:r>
         <w:t xml:space="preserve">    include servers/*;</w:t>
@@ -3656,7 +3654,7 @@
     </w:p>
     <w:p>
       <w:pPr>
-        <w:pStyle w:val="af0"/>
+        <w:pStyle w:val="af3"/>
       </w:pPr>
       <w:r>
         <w:t>}</w:t>
@@ -3723,7 +3721,7 @@
     </w:p>
     <w:p>
       <w:pPr>
-        <w:pStyle w:val="af0"/>
+        <w:pStyle w:val="af3"/>
       </w:pPr>
       <w:r>
         <w:rPr>
@@ -3752,7 +3750,7 @@
     </w:p>
     <w:p>
       <w:pPr>
-        <w:pStyle w:val="af0"/>
+        <w:pStyle w:val="af3"/>
       </w:pPr>
       <w:r>
         <w:rPr>
@@ -3781,7 +3779,7 @@
     </w:p>
     <w:p>
       <w:pPr>
-        <w:pStyle w:val="af0"/>
+        <w:pStyle w:val="af3"/>
       </w:pPr>
       <w:r>
         <w:rPr>
@@ -3827,7 +3825,7 @@
     </w:p>
     <w:p>
       <w:pPr>
-        <w:pStyle w:val="af0"/>
+        <w:pStyle w:val="af3"/>
       </w:pPr>
       <w:r>
         <w:t>&lt;!DOCTYPE html&gt;</w:t>
@@ -3835,7 +3833,7 @@
     </w:p>
     <w:p>
       <w:pPr>
-        <w:pStyle w:val="af0"/>
+        <w:pStyle w:val="af3"/>
       </w:pPr>
       <w:r>
         <w:t>&lt;html lang="en"&gt;</w:t>
@@ -3843,7 +3841,7 @@
     </w:p>
     <w:p>
       <w:pPr>
-        <w:pStyle w:val="af0"/>
+        <w:pStyle w:val="af3"/>
       </w:pPr>
       <w:r>
         <w:t>&lt;head&gt;</w:t>
@@ -3851,7 +3849,7 @@
     </w:p>
     <w:p>
       <w:pPr>
-        <w:pStyle w:val="af0"/>
+        <w:pStyle w:val="af3"/>
       </w:pPr>
       <w:r>
         <w:t xml:space="preserve">    &lt;meta charset="UTF-8"&gt;</w:t>
@@ -3859,7 +3857,7 @@
     </w:p>
     <w:p>
       <w:pPr>
-        <w:pStyle w:val="af0"/>
+        <w:pStyle w:val="af3"/>
       </w:pPr>
       <w:r>
         <w:t xml:space="preserve">    &lt;title&gt;title&lt;/title&gt;</w:t>
@@ -3867,7 +3865,7 @@
     </w:p>
     <w:p>
       <w:pPr>
-        <w:pStyle w:val="af0"/>
+        <w:pStyle w:val="af3"/>
       </w:pPr>
       <w:r>
         <w:t>&lt;/head&gt;</w:t>
@@ -3875,7 +3873,7 @@
     </w:p>
     <w:p>
       <w:pPr>
-        <w:pStyle w:val="af0"/>
+        <w:pStyle w:val="af3"/>
       </w:pPr>
       <w:r>
         <w:t>&lt;body&gt;</w:t>
@@ -3883,7 +3881,7 @@
     </w:p>
     <w:p>
       <w:pPr>
-        <w:pStyle w:val="af0"/>
+        <w:pStyle w:val="af3"/>
       </w:pPr>
       <w:r>
         <w:t xml:space="preserve">    &lt;div&gt;</w:t>
@@ -3891,7 +3889,7 @@
     </w:p>
     <w:p>
       <w:pPr>
-        <w:pStyle w:val="af0"/>
+        <w:pStyle w:val="af3"/>
       </w:pPr>
       <w:r>
         <w:rPr>
@@ -3926,7 +3924,7 @@
     </w:p>
     <w:p>
       <w:pPr>
-        <w:pStyle w:val="af0"/>
+        <w:pStyle w:val="af3"/>
       </w:pPr>
       <w:r>
         <w:t xml:space="preserve">    &lt;/div&gt;</w:t>
@@ -3934,7 +3932,7 @@
     </w:p>
     <w:p>
       <w:pPr>
-        <w:pStyle w:val="af0"/>
+        <w:pStyle w:val="af3"/>
       </w:pPr>
       <w:r>
         <w:t>&lt;/body&gt;</w:t>
@@ -3942,7 +3940,7 @@
     </w:p>
     <w:p>
       <w:pPr>
-        <w:pStyle w:val="af0"/>
+        <w:pStyle w:val="af3"/>
       </w:pPr>
       <w:r>
         <w:t>&lt;/html&gt;</w:t>
@@ -4001,7 +3999,7 @@
     </w:p>
     <w:p>
       <w:pPr>
-        <w:pStyle w:val="af"/>
+        <w:pStyle w:val="af2"/>
       </w:pPr>
       <w:r>
         <w:rPr>
@@ -4033,7 +4031,7 @@
     </w:p>
     <w:p>
       <w:pPr>
-        <w:pStyle w:val="10"/>
+        <w:pStyle w:val="11"/>
       </w:pPr>
       <w:r>
         <w:rPr>
@@ -4092,7 +4090,7 @@
     </w:p>
     <w:p>
       <w:pPr>
-        <w:pStyle w:val="af0"/>
+        <w:pStyle w:val="af3"/>
       </w:pPr>
       <w:r>
         <w:t xml:space="preserve"> [root@localhost sbin]# ./nginx </w:t>
@@ -4115,7 +4113,7 @@
     </w:p>
     <w:p>
       <w:pPr>
-        <w:pStyle w:val="af0"/>
+        <w:pStyle w:val="af3"/>
       </w:pPr>
       <w:r>
         <w:lastRenderedPageBreak/>
@@ -4130,7 +4128,7 @@
     </w:p>
     <w:p>
       <w:pPr>
-        <w:pStyle w:val="af0"/>
+        <w:pStyle w:val="af3"/>
       </w:pPr>
       <w:r>
         <w:rPr>
@@ -4155,7 +4153,7 @@
                     </pic:cNvPicPr>
                   </pic:nvPicPr>
                   <pic:blipFill>
-                    <a:blip r:embed="rId12">
+                    <a:blip r:embed="rId11">
                       <a:extLst>
                         <a:ext uri="{28A0092B-C50C-407E-A947-70E740481C1C}">
                           <a14:useLocalDpi xmlns:a14="http://schemas.microsoft.com/office/drawing/2010/main" val="0"/>
@@ -4189,7 +4187,7 @@
     </w:p>
     <w:p>
       <w:pPr>
-        <w:pStyle w:val="af0"/>
+        <w:pStyle w:val="af3"/>
       </w:pPr>
       <w:r>
         <w:rPr>
@@ -4205,7 +4203,7 @@
     </w:p>
     <w:p>
       <w:pPr>
-        <w:pStyle w:val="10"/>
+        <w:pStyle w:val="11"/>
       </w:pPr>
       <w:r>
         <w:rPr>
@@ -4242,7 +4240,7 @@
     </w:p>
     <w:p>
       <w:pPr>
-        <w:pStyle w:val="af0"/>
+        <w:pStyle w:val="af3"/>
       </w:pPr>
       <w:r>
         <w:rPr>
@@ -4267,7 +4265,7 @@
                     </pic:cNvPicPr>
                   </pic:nvPicPr>
                   <pic:blipFill>
-                    <a:blip r:embed="rId13">
+                    <a:blip r:embed="rId12">
                       <a:extLst>
                         <a:ext uri="{28A0092B-C50C-407E-A947-70E740481C1C}">
                           <a14:useLocalDpi xmlns:a14="http://schemas.microsoft.com/office/drawing/2010/main" val="0"/>
@@ -4301,7 +4299,7 @@
     </w:p>
     <w:p>
       <w:pPr>
-        <w:pStyle w:val="af0"/>
+        <w:pStyle w:val="af3"/>
       </w:pPr>
       <w:r>
         <w:rPr>
@@ -4312,7 +4310,7 @@
     </w:p>
     <w:p>
       <w:pPr>
-        <w:pStyle w:val="10"/>
+        <w:pStyle w:val="11"/>
       </w:pPr>
       <w:r>
         <w:rPr>
@@ -4446,7 +4444,7 @@
     </w:p>
     <w:p>
       <w:pPr>
-        <w:pStyle w:val="af0"/>
+        <w:pStyle w:val="af3"/>
       </w:pPr>
       <w:r>
         <w:rPr>
@@ -4470,7 +4468,7 @@
                     </pic:cNvPicPr>
                   </pic:nvPicPr>
                   <pic:blipFill>
-                    <a:blip r:embed="rId14">
+                    <a:blip r:embed="rId13">
                       <a:extLst>
                         <a:ext uri="{28A0092B-C50C-407E-A947-70E740481C1C}">
                           <a14:useLocalDpi xmlns:a14="http://schemas.microsoft.com/office/drawing/2010/main" val="0"/>
@@ -4501,7 +4499,7 @@
     </w:p>
     <w:p>
       <w:pPr>
-        <w:pStyle w:val="10"/>
+        <w:pStyle w:val="11"/>
       </w:pPr>
       <w:r>
         <w:rPr>
@@ -4524,7 +4522,7 @@
     </w:p>
     <w:p>
       <w:pPr>
-        <w:pStyle w:val="af0"/>
+        <w:pStyle w:val="af3"/>
       </w:pPr>
       <w:r>
         <w:t>[root@localhost sbin]# ./nginx -s stop</w:t>
@@ -4532,7 +4530,7 @@
     </w:p>
     <w:p>
       <w:pPr>
-        <w:pStyle w:val="af0"/>
+        <w:pStyle w:val="af3"/>
       </w:pPr>
       <w:r>
         <w:rPr>
@@ -4543,7 +4541,7 @@
     </w:p>
     <w:p>
       <w:pPr>
-        <w:pStyle w:val="af0"/>
+        <w:pStyle w:val="af3"/>
       </w:pPr>
       <w:r>
         <w:t>[root@localhost sbin]# ./nginx -s quit</w:t>
@@ -4551,7 +4549,7 @@
     </w:p>
     <w:p>
       <w:pPr>
-        <w:pStyle w:val="10"/>
+        <w:pStyle w:val="11"/>
       </w:pPr>
       <w:r>
         <w:rPr>
@@ -4591,7 +4589,7 @@
     </w:p>
     <w:p>
       <w:pPr>
-        <w:pStyle w:val="10"/>
+        <w:pStyle w:val="11"/>
       </w:pPr>
       <w:r>
         <w:rPr>
@@ -4709,7 +4707,7 @@
     </w:p>
     <w:p>
       <w:pPr>
-        <w:pStyle w:val="af"/>
+        <w:pStyle w:val="af2"/>
       </w:pPr>
       <w:r>
         <w:rPr>
@@ -4726,7 +4724,7 @@
     </w:p>
     <w:p>
       <w:pPr>
-        <w:pStyle w:val="10"/>
+        <w:pStyle w:val="11"/>
       </w:pPr>
       <w:r>
         <w:rPr>
@@ -5078,6 +5076,7 @@
         <w:pStyle w:val="a3"/>
       </w:pPr>
       <w:r>
+        <w:lastRenderedPageBreak/>
         <w:t xml:space="preserve">        }</w:t>
       </w:r>
     </w:p>
@@ -5087,7 +5086,6 @@
         <w:ind w:firstLine="300"/>
       </w:pPr>
       <w:r>
-        <w:lastRenderedPageBreak/>
         <w:t>}</w:t>
       </w:r>
     </w:p>
@@ -5385,7 +5383,7 @@
     </w:p>
     <w:p>
       <w:pPr>
-        <w:pStyle w:val="10"/>
+        <w:pStyle w:val="11"/>
         <w:rPr>
           <w:lang w:val="sv-SE"/>
         </w:rPr>
@@ -5425,7 +5423,7 @@
     </w:p>
     <w:p>
       <w:pPr>
-        <w:pStyle w:val="10"/>
+        <w:pStyle w:val="11"/>
         <w:rPr>
           <w:color w:val="FF0000"/>
           <w:lang w:val="sv-SE"/>
@@ -5486,7 +5484,7 @@
     </w:p>
     <w:p>
       <w:pPr>
-        <w:pStyle w:val="af0"/>
+        <w:pStyle w:val="af3"/>
         <w:rPr>
           <w:shd w:val="pct15" w:color="auto" w:fill="FFFFFF"/>
           <w:lang w:val="sv-SE"/>
@@ -5502,7 +5500,7 @@
     </w:p>
     <w:p>
       <w:pPr>
-        <w:pStyle w:val="af0"/>
+        <w:pStyle w:val="af3"/>
         <w:rPr>
           <w:lang w:val="sv-SE"/>
         </w:rPr>
@@ -5574,7 +5572,7 @@
     </w:p>
     <w:p>
       <w:pPr>
-        <w:pStyle w:val="af0"/>
+        <w:pStyle w:val="af3"/>
       </w:pPr>
       <w:r>
         <w:t>http://192.168.0.104:81/</w:t>
@@ -5612,7 +5610,7 @@
     </w:p>
     <w:p>
       <w:pPr>
-        <w:pStyle w:val="10"/>
+        <w:pStyle w:val="11"/>
       </w:pPr>
       <w:r>
         <w:rPr>
@@ -5623,7 +5621,7 @@
     </w:p>
     <w:p>
       <w:pPr>
-        <w:pStyle w:val="af"/>
+        <w:pStyle w:val="af2"/>
       </w:pPr>
       <w:r>
         <w:rPr>
@@ -5771,7 +5769,7 @@
     </w:p>
     <w:p>
       <w:pPr>
-        <w:pStyle w:val="10"/>
+        <w:pStyle w:val="11"/>
       </w:pPr>
       <w:r>
         <w:rPr>
@@ -5785,8 +5783,8 @@
         </w:rPr>
         <w:t xml:space="preserve"> </w:t>
       </w:r>
-      <w:bookmarkStart w:id="1" w:name="OLE_LINK3"/>
-      <w:bookmarkStart w:id="2" w:name="OLE_LINK4"/>
+      <w:bookmarkStart w:id="0" w:name="OLE_LINK3"/>
+      <w:bookmarkStart w:id="1" w:name="OLE_LINK4"/>
       <w:r>
         <w:rPr>
           <w:rFonts w:hint="eastAsia"/>
@@ -5830,8 +5828,8 @@
         <w:t>）</w:t>
       </w:r>
     </w:p>
+    <w:bookmarkEnd w:id="0"/>
     <w:bookmarkEnd w:id="1"/>
-    <w:bookmarkEnd w:id="2"/>
     <w:p>
       <w:pPr>
         <w:pStyle w:val="a5"/>
@@ -5893,7 +5891,7 @@
     </w:p>
     <w:p>
       <w:pPr>
-        <w:pStyle w:val="10"/>
+        <w:pStyle w:val="11"/>
       </w:pPr>
       <w:r>
         <w:rPr>
@@ -5934,7 +5932,7 @@
     </w:p>
     <w:p>
       <w:pPr>
-        <w:pStyle w:val="af0"/>
+        <w:pStyle w:val="af3"/>
       </w:pPr>
       <w:r>
         <w:t>server {</w:t>
@@ -5942,7 +5940,7 @@
     </w:p>
     <w:p>
       <w:pPr>
-        <w:pStyle w:val="af0"/>
+        <w:pStyle w:val="af3"/>
       </w:pPr>
       <w:r>
         <w:t xml:space="preserve">        listen       80;</w:t>
@@ -5962,7 +5960,7 @@
     </w:p>
     <w:p>
       <w:pPr>
-        <w:pStyle w:val="af0"/>
+        <w:pStyle w:val="af3"/>
       </w:pPr>
       <w:r>
         <w:t xml:space="preserve">        server_name  www.taobao.com;</w:t>
@@ -5984,12 +5982,12 @@
     </w:p>
     <w:p>
       <w:pPr>
-        <w:pStyle w:val="af0"/>
-      </w:pPr>
-    </w:p>
-    <w:p>
-      <w:pPr>
-        <w:pStyle w:val="af0"/>
+        <w:pStyle w:val="af3"/>
+      </w:pPr>
+    </w:p>
+    <w:p>
+      <w:pPr>
+        <w:pStyle w:val="af3"/>
       </w:pPr>
       <w:r>
         <w:t xml:space="preserve">        #charset koi8-r;</w:t>
@@ -5997,12 +5995,12 @@
     </w:p>
     <w:p>
       <w:pPr>
-        <w:pStyle w:val="af0"/>
-      </w:pPr>
-    </w:p>
-    <w:p>
-      <w:pPr>
-        <w:pStyle w:val="af0"/>
+        <w:pStyle w:val="af3"/>
+      </w:pPr>
+    </w:p>
+    <w:p>
+      <w:pPr>
+        <w:pStyle w:val="af3"/>
       </w:pPr>
       <w:r>
         <w:t xml:space="preserve">        #access_log  logs/host.access.log  main;</w:t>
@@ -6010,12 +6008,12 @@
     </w:p>
     <w:p>
       <w:pPr>
-        <w:pStyle w:val="af0"/>
-      </w:pPr>
-    </w:p>
-    <w:p>
-      <w:pPr>
-        <w:pStyle w:val="af0"/>
+        <w:pStyle w:val="af3"/>
+      </w:pPr>
+    </w:p>
+    <w:p>
+      <w:pPr>
+        <w:pStyle w:val="af3"/>
       </w:pPr>
       <w:r>
         <w:t xml:space="preserve">        location / {</w:t>
@@ -6023,7 +6021,7 @@
     </w:p>
     <w:p>
       <w:pPr>
-        <w:pStyle w:val="af0"/>
+        <w:pStyle w:val="af3"/>
       </w:pPr>
       <w:r>
         <w:t xml:space="preserve">            root   html-taobao;</w:t>
@@ -6057,7 +6055,7 @@
     </w:p>
     <w:p>
       <w:pPr>
-        <w:pStyle w:val="af0"/>
+        <w:pStyle w:val="af3"/>
       </w:pPr>
       <w:r>
         <w:t xml:space="preserve">            index  index.html index.htm;</w:t>
@@ -6065,7 +6063,7 @@
     </w:p>
     <w:p>
       <w:pPr>
-        <w:pStyle w:val="af0"/>
+        <w:pStyle w:val="af3"/>
       </w:pPr>
       <w:r>
         <w:t xml:space="preserve">        }</w:t>
@@ -6073,7 +6071,7 @@
     </w:p>
     <w:p>
       <w:pPr>
-        <w:pStyle w:val="af0"/>
+        <w:pStyle w:val="af3"/>
       </w:pPr>
       <w:r>
         <w:t xml:space="preserve">    }</w:t>
@@ -6081,7 +6079,7 @@
     </w:p>
     <w:p>
       <w:pPr>
-        <w:pStyle w:val="af0"/>
+        <w:pStyle w:val="af3"/>
       </w:pPr>
       <w:r>
         <w:t xml:space="preserve">    server {</w:t>
@@ -6089,7 +6087,7 @@
     </w:p>
     <w:p>
       <w:pPr>
-        <w:pStyle w:val="af0"/>
+        <w:pStyle w:val="af3"/>
       </w:pPr>
       <w:r>
         <w:t xml:space="preserve">        listen       80;</w:t>
@@ -6097,7 +6095,7 @@
     </w:p>
     <w:p>
       <w:pPr>
-        <w:pStyle w:val="af0"/>
+        <w:pStyle w:val="af3"/>
       </w:pPr>
       <w:r>
         <w:t xml:space="preserve">        server_name </w:t>
@@ -6125,12 +6123,12 @@
     </w:p>
     <w:p>
       <w:pPr>
-        <w:pStyle w:val="af0"/>
-      </w:pPr>
-    </w:p>
-    <w:p>
-      <w:pPr>
-        <w:pStyle w:val="af0"/>
+        <w:pStyle w:val="af3"/>
+      </w:pPr>
+    </w:p>
+    <w:p>
+      <w:pPr>
+        <w:pStyle w:val="af3"/>
       </w:pPr>
       <w:r>
         <w:t xml:space="preserve">        #charset koi8-r;</w:t>
@@ -6138,26 +6136,25 @@
     </w:p>
     <w:p>
       <w:pPr>
-        <w:pStyle w:val="af0"/>
-      </w:pPr>
-    </w:p>
-    <w:p>
-      <w:pPr>
-        <w:pStyle w:val="af0"/>
-      </w:pPr>
-      <w:r>
-        <w:lastRenderedPageBreak/>
+        <w:pStyle w:val="af3"/>
+      </w:pPr>
+    </w:p>
+    <w:p>
+      <w:pPr>
+        <w:pStyle w:val="af3"/>
+      </w:pPr>
+      <w:r>
         <w:t xml:space="preserve">        #access_log  logs/host.access.log  main;</w:t>
       </w:r>
     </w:p>
     <w:p>
       <w:pPr>
-        <w:pStyle w:val="af0"/>
-      </w:pPr>
-    </w:p>
-    <w:p>
-      <w:pPr>
-        <w:pStyle w:val="af0"/>
+        <w:pStyle w:val="af3"/>
+      </w:pPr>
+    </w:p>
+    <w:p>
+      <w:pPr>
+        <w:pStyle w:val="af3"/>
       </w:pPr>
       <w:r>
         <w:t xml:space="preserve">        location / {</w:t>
@@ -6165,7 +6162,7 @@
     </w:p>
     <w:p>
       <w:pPr>
-        <w:pStyle w:val="af0"/>
+        <w:pStyle w:val="af3"/>
       </w:pPr>
       <w:r>
         <w:t xml:space="preserve">            root   html-baidu;</w:t>
@@ -6173,7 +6170,7 @@
     </w:p>
     <w:p>
       <w:pPr>
-        <w:pStyle w:val="af0"/>
+        <w:pStyle w:val="af3"/>
       </w:pPr>
       <w:r>
         <w:t xml:space="preserve">            index  index.html index.htm;</w:t>
@@ -6181,7 +6178,7 @@
     </w:p>
     <w:p>
       <w:pPr>
-        <w:pStyle w:val="af0"/>
+        <w:pStyle w:val="af3"/>
       </w:pPr>
       <w:r>
         <w:t xml:space="preserve">        }</w:t>
@@ -6189,7 +6186,7 @@
     </w:p>
     <w:p>
       <w:pPr>
-        <w:pStyle w:val="af0"/>
+        <w:pStyle w:val="af3"/>
       </w:pPr>
       <w:r>
         <w:t xml:space="preserve">    }</w:t>
@@ -6197,7 +6194,7 @@
     </w:p>
     <w:p>
       <w:pPr>
-        <w:pStyle w:val="af0"/>
+        <w:pStyle w:val="af3"/>
       </w:pPr>
       <w:r>
         <w:t>}</w:t>
@@ -6252,7 +6249,7 @@
     </w:p>
     <w:p>
       <w:pPr>
-        <w:pStyle w:val="10"/>
+        <w:pStyle w:val="11"/>
       </w:pPr>
       <w:r>
         <w:rPr>
@@ -6270,7 +6267,7 @@
     </w:p>
     <w:p>
       <w:pPr>
-        <w:pStyle w:val="af0"/>
+        <w:pStyle w:val="af3"/>
       </w:pPr>
       <w:r>
         <w:rPr>
@@ -6299,7 +6296,7 @@
     </w:p>
     <w:p>
       <w:pPr>
-        <w:pStyle w:val="10"/>
+        <w:pStyle w:val="11"/>
       </w:pPr>
       <w:r>
         <w:rPr>
@@ -6348,7 +6345,7 @@
     </w:p>
     <w:p>
       <w:pPr>
-        <w:pStyle w:val="af0"/>
+        <w:pStyle w:val="af3"/>
       </w:pPr>
       <w:r>
         <w:rPr>
@@ -6413,7 +6410,7 @@
     </w:p>
     <w:p>
       <w:pPr>
-        <w:pStyle w:val="af0"/>
+        <w:pStyle w:val="af3"/>
       </w:pPr>
       <w:r>
         <w:rPr>
@@ -6438,7 +6435,7 @@
                     </pic:cNvPicPr>
                   </pic:nvPicPr>
                   <pic:blipFill>
-                    <a:blip r:embed="rId15">
+                    <a:blip r:embed="rId14">
                       <a:extLst>
                         <a:ext uri="{28A0092B-C50C-407E-A947-70E740481C1C}">
                           <a14:useLocalDpi xmlns:a14="http://schemas.microsoft.com/office/drawing/2010/main" val="0"/>
@@ -6472,7 +6469,7 @@
     </w:p>
     <w:p>
       <w:pPr>
-        <w:pStyle w:val="10"/>
+        <w:pStyle w:val="11"/>
       </w:pPr>
       <w:r>
         <w:rPr>
@@ -6519,7 +6516,7 @@
     </w:p>
     <w:p>
       <w:pPr>
-        <w:pStyle w:val="10"/>
+        <w:pStyle w:val="11"/>
       </w:pPr>
       <w:r>
         <w:rPr>
@@ -6542,7 +6539,7 @@
     </w:p>
     <w:p>
       <w:pPr>
-        <w:pStyle w:val="10"/>
+        <w:pStyle w:val="11"/>
       </w:pPr>
       <w:r>
         <w:rPr>
@@ -6579,12 +6576,200 @@
     </w:p>
     <w:p>
       <w:pPr>
-        <w:pStyle w:val="af0"/>
+        <w:pStyle w:val="a5"/>
+        <w:rPr>
+          <w:shd w:val="pct15" w:color="auto" w:fill="FFFFFF"/>
+        </w:rPr>
+      </w:pPr>
+      <w:r>
+        <w:rPr>
+          <w:rFonts w:hint="eastAsia"/>
+          <w:shd w:val="pct15" w:color="auto" w:fill="FFFFFF"/>
+        </w:rPr>
+        <w:t>修改的主要位置：</w:t>
+      </w:r>
+    </w:p>
+    <w:p>
+      <w:pPr>
+        <w:pStyle w:val="a5"/>
+      </w:pPr>
+      <w:r>
+        <w:rPr>
+          <w:rFonts w:hint="eastAsia"/>
+        </w:rPr>
+        <w:t>1</w:t>
+      </w:r>
+      <w:r>
+        <w:rPr>
+          <w:rFonts w:hint="eastAsia"/>
+        </w:rPr>
+        <w:t>、添加</w:t>
+      </w:r>
+      <w:r>
+        <w:rPr>
+          <w:rFonts w:hint="eastAsia"/>
+        </w:rPr>
+        <w:t>tomcat</w:t>
+      </w:r>
+      <w:r>
+        <w:rPr>
+          <w:rFonts w:hint="eastAsia"/>
+        </w:rPr>
+        <w:t>服务器的</w:t>
+      </w:r>
+      <w:r>
+        <w:rPr>
+          <w:rFonts w:hint="eastAsia"/>
+        </w:rPr>
+        <w:t>ip</w:t>
+      </w:r>
+      <w:r>
+        <w:rPr>
+          <w:rFonts w:hint="eastAsia"/>
+        </w:rPr>
+        <w:t>和端口</w:t>
+      </w:r>
+      <w:r>
+        <w:rPr>
+          <w:color w:val="FF0000"/>
+        </w:rPr>
+        <w:t>upstream tomcat1</w:t>
+      </w:r>
+      <w:r>
+        <w:rPr>
+          <w:color w:val="FF0000"/>
+        </w:rPr>
+        <w:t xml:space="preserve"> </w:t>
+      </w:r>
+      <w:r>
+        <w:rPr>
+          <w:color w:val="FF0000"/>
+        </w:rPr>
+        <w:t>{</w:t>
+      </w:r>
+      <w:r>
+        <w:rPr>
+          <w:color w:val="FF0000"/>
+        </w:rPr>
+        <w:t>server 192.168.25.148:8080;</w:t>
+      </w:r>
+      <w:r>
+        <w:rPr>
+          <w:rFonts w:hint="eastAsia"/>
+          <w:color w:val="FF0000"/>
+        </w:rPr>
+        <w:t xml:space="preserve"> </w:t>
+      </w:r>
+      <w:r>
+        <w:rPr>
+          <w:color w:val="FF0000"/>
+        </w:rPr>
+        <w:t>}</w:t>
+      </w:r>
+    </w:p>
+    <w:p>
+      <w:pPr>
+        <w:pStyle w:val="a5"/>
+      </w:pPr>
+      <w:r>
+        <w:rPr>
+          <w:rFonts w:hint="eastAsia"/>
+        </w:rPr>
+        <w:t>2</w:t>
+      </w:r>
+      <w:r>
+        <w:rPr>
+          <w:rFonts w:hint="eastAsia"/>
+        </w:rPr>
+        <w:t>、</w:t>
+      </w:r>
+      <w:r>
+        <w:t>location / {</w:t>
+      </w:r>
+      <w:r>
+        <w:rPr>
+          <w:rFonts w:hint="eastAsia"/>
+        </w:rPr>
+        <w:t xml:space="preserve">    </w:t>
+      </w:r>
+      <w:r>
+        <w:t>root   html;</w:t>
+      </w:r>
+      <w:r>
+        <w:rPr>
+          <w:rFonts w:hint="eastAsia"/>
+        </w:rPr>
+        <w:t xml:space="preserve"> </w:t>
+      </w:r>
+      <w:r>
+        <w:rPr>
+          <w:rFonts w:hint="eastAsia"/>
+        </w:rPr>
+        <w:t>这个文件目录</w:t>
+      </w:r>
+      <w:r>
+        <w:rPr>
+          <w:rFonts w:hint="eastAsia"/>
+        </w:rPr>
+        <w:t xml:space="preserve"> </w:t>
+      </w:r>
+      <w:r>
+        <w:rPr>
+          <w:rFonts w:hint="eastAsia"/>
+        </w:rPr>
+        <w:t>改为</w:t>
+      </w:r>
+      <w:r>
+        <w:rPr>
+          <w:rFonts w:hint="eastAsia"/>
+        </w:rPr>
+        <w:t xml:space="preserve"> </w:t>
+      </w:r>
+      <w:r>
+        <w:rPr>
+          <w:color w:val="FF0000"/>
+        </w:rPr>
+        <w:t>proxy_pass   http://tomcat1;</w:t>
+      </w:r>
+      <w:r>
+        <w:rPr>
+          <w:rFonts w:hint="eastAsia"/>
+          <w:color w:val="FF0000"/>
+        </w:rPr>
+        <w:t xml:space="preserve"> #</w:t>
+      </w:r>
+      <w:r>
+        <w:rPr>
+          <w:rFonts w:hint="eastAsia"/>
+          <w:color w:val="FF0000"/>
+        </w:rPr>
+        <w:t>指向</w:t>
+      </w:r>
+      <w:r>
+        <w:rPr>
+          <w:rFonts w:hint="eastAsia"/>
+          <w:color w:val="FF0000"/>
+        </w:rPr>
+        <w:t xml:space="preserve"> </w:t>
+      </w:r>
+      <w:r>
+        <w:rPr>
+          <w:rFonts w:hint="eastAsia"/>
+          <w:color w:val="FF0000"/>
+        </w:rPr>
+        <w:t>上面红色配好的地址和端口号</w:t>
+      </w:r>
+    </w:p>
+    <w:p>
+      <w:pPr>
+        <w:pStyle w:val="af3"/>
         <w:ind w:firstLineChars="100" w:firstLine="150"/>
         <w:rPr>
           <w:color w:val="FF0000"/>
         </w:rPr>
       </w:pPr>
+      <w:bookmarkStart w:id="2" w:name="OLE_LINK1"/>
+      <w:bookmarkStart w:id="3" w:name="OLE_LINK2"/>
       <w:r>
         <w:rPr>
           <w:color w:val="FF0000"/>
@@ -6594,7 +6779,7 @@
     </w:p>
     <w:p>
       <w:pPr>
-        <w:pStyle w:val="af0"/>
+        <w:pStyle w:val="af3"/>
         <w:rPr>
           <w:color w:val="FF0000"/>
         </w:rPr>
@@ -6658,7 +6843,7 @@
     </w:p>
     <w:p>
       <w:pPr>
-        <w:pStyle w:val="af0"/>
+        <w:pStyle w:val="af3"/>
         <w:rPr>
           <w:color w:val="FF0000"/>
         </w:rPr>
@@ -6670,9 +6855,11 @@
         <w:t xml:space="preserve">    }</w:t>
       </w:r>
     </w:p>
-    <w:p>
-      <w:pPr>
-        <w:pStyle w:val="af0"/>
+    <w:bookmarkEnd w:id="2"/>
+    <w:bookmarkEnd w:id="3"/>
+    <w:p>
+      <w:pPr>
+        <w:pStyle w:val="af3"/>
       </w:pPr>
       <w:r>
         <w:t xml:space="preserve">    server {</w:t>
@@ -6680,7 +6867,7 @@
     </w:p>
     <w:p>
       <w:pPr>
-        <w:pStyle w:val="af0"/>
+        <w:pStyle w:val="af3"/>
       </w:pPr>
       <w:r>
         <w:t xml:space="preserve">        listen       80;</w:t>
@@ -6700,7 +6887,7 @@
     </w:p>
     <w:p>
       <w:pPr>
-        <w:pStyle w:val="af0"/>
+        <w:pStyle w:val="af3"/>
       </w:pPr>
       <w:r>
         <w:t xml:space="preserve">        server_name </w:t>
@@ -6738,15 +6925,36 @@
         </w:rPr>
         <w:t>自己配置的域名</w:t>
       </w:r>
-    </w:p>
-    <w:p>
-      <w:pPr>
-        <w:pStyle w:val="af0"/>
-      </w:pPr>
-    </w:p>
-    <w:p>
-      <w:pPr>
-        <w:pStyle w:val="af0"/>
+      <w:r>
+        <w:rPr>
+          <w:rFonts w:hint="eastAsia"/>
+          <w:color w:val="FF0000"/>
+        </w:rPr>
+        <w:t xml:space="preserve"> </w:t>
+      </w:r>
+      <w:r>
+        <w:rPr>
+          <w:rFonts w:hint="eastAsia"/>
+          <w:color w:val="FF0000"/>
+        </w:rPr>
+        <w:t>也就是用户在网址输入此域名会指定到此</w:t>
+      </w:r>
+      <w:r>
+        <w:rPr>
+          <w:rFonts w:hint="eastAsia"/>
+          <w:color w:val="FF0000"/>
+        </w:rPr>
+        <w:t>server</w:t>
+      </w:r>
+    </w:p>
+    <w:p>
+      <w:pPr>
+        <w:pStyle w:val="af3"/>
+      </w:pPr>
+    </w:p>
+    <w:p>
+      <w:pPr>
+        <w:pStyle w:val="af3"/>
       </w:pPr>
       <w:r>
         <w:t xml:space="preserve">        #charset koi8-r;</w:t>
@@ -6754,12 +6962,12 @@
     </w:p>
     <w:p>
       <w:pPr>
-        <w:pStyle w:val="af0"/>
-      </w:pPr>
-    </w:p>
-    <w:p>
-      <w:pPr>
-        <w:pStyle w:val="af0"/>
+        <w:pStyle w:val="af3"/>
+      </w:pPr>
+    </w:p>
+    <w:p>
+      <w:pPr>
+        <w:pStyle w:val="af3"/>
       </w:pPr>
       <w:r>
         <w:t xml:space="preserve">        #access_log  logs/host.access.log  main;</w:t>
@@ -6767,23 +6975,29 @@
     </w:p>
     <w:p>
       <w:pPr>
-        <w:pStyle w:val="af0"/>
-      </w:pPr>
-    </w:p>
-    <w:p>
-      <w:pPr>
-        <w:pStyle w:val="af0"/>
-      </w:pPr>
-      <w:r>
+        <w:pStyle w:val="af3"/>
+      </w:pPr>
+    </w:p>
+    <w:p>
+      <w:pPr>
+        <w:pStyle w:val="af3"/>
+      </w:pPr>
+      <w:r>
+        <w:lastRenderedPageBreak/>
         <w:t xml:space="preserve">        location / {</w:t>
       </w:r>
     </w:p>
     <w:p>
       <w:pPr>
-        <w:pStyle w:val="af0"/>
-      </w:pPr>
-      <w:r>
-        <w:t xml:space="preserve">            </w:t>
+        <w:pStyle w:val="af3"/>
+      </w:pPr>
+      <w:r>
+        <w:t xml:space="preserve">           </w:t>
+      </w:r>
+      <w:bookmarkStart w:id="4" w:name="OLE_LINK5"/>
+      <w:bookmarkStart w:id="5" w:name="OLE_LINK6"/>
+      <w:r>
+        <w:t xml:space="preserve"> </w:t>
       </w:r>
       <w:r>
         <w:rPr>
@@ -6791,6 +7005,8 @@
         </w:rPr>
         <w:t>proxy_pass   http://tomcat1;</w:t>
       </w:r>
+      <w:bookmarkEnd w:id="4"/>
+      <w:bookmarkEnd w:id="5"/>
       <w:r>
         <w:rPr>
           <w:rFonts w:hint="eastAsia"/>
@@ -6822,7 +7038,7 @@
     </w:p>
     <w:p>
       <w:pPr>
-        <w:pStyle w:val="af0"/>
+        <w:pStyle w:val="af3"/>
       </w:pPr>
       <w:r>
         <w:t xml:space="preserve">           </w:t>
@@ -6850,7 +7066,7 @@
     </w:p>
     <w:p>
       <w:pPr>
-        <w:pStyle w:val="af0"/>
+        <w:pStyle w:val="af3"/>
       </w:pPr>
       <w:r>
         <w:t xml:space="preserve">        }</w:t>
@@ -6858,16 +7074,15 @@
     </w:p>
     <w:p>
       <w:pPr>
-        <w:pStyle w:val="af0"/>
-      </w:pPr>
-      <w:r>
-        <w:lastRenderedPageBreak/>
+        <w:pStyle w:val="af3"/>
+      </w:pPr>
+      <w:r>
         <w:t xml:space="preserve">    }</w:t>
       </w:r>
     </w:p>
     <w:p>
       <w:pPr>
-        <w:pStyle w:val="af0"/>
+        <w:pStyle w:val="af3"/>
       </w:pPr>
       <w:r>
         <w:t xml:space="preserve">    upstream tomcat2 {</w:t>
@@ -6875,7 +7090,7 @@
     </w:p>
     <w:p>
       <w:pPr>
-        <w:pStyle w:val="af0"/>
+        <w:pStyle w:val="af3"/>
       </w:pPr>
       <w:r>
         <w:tab/>
@@ -6884,7 +7099,7 @@
     </w:p>
     <w:p>
       <w:pPr>
-        <w:pStyle w:val="af0"/>
+        <w:pStyle w:val="af3"/>
       </w:pPr>
       <w:r>
         <w:t xml:space="preserve">    }</w:t>
@@ -6892,7 +7107,7 @@
     </w:p>
     <w:p>
       <w:pPr>
-        <w:pStyle w:val="af0"/>
+        <w:pStyle w:val="af3"/>
       </w:pPr>
       <w:r>
         <w:t xml:space="preserve">    server {</w:t>
@@ -6900,7 +7115,7 @@
     </w:p>
     <w:p>
       <w:pPr>
-        <w:pStyle w:val="af0"/>
+        <w:pStyle w:val="af3"/>
       </w:pPr>
       <w:r>
         <w:t xml:space="preserve">        listen       80;</w:t>
@@ -6908,7 +7123,7 @@
     </w:p>
     <w:p>
       <w:pPr>
-        <w:pStyle w:val="af0"/>
+        <w:pStyle w:val="af3"/>
       </w:pPr>
       <w:r>
         <w:t xml:space="preserve">        server_name  </w:t>
@@ -6932,12 +7147,12 @@
     </w:p>
     <w:p>
       <w:pPr>
-        <w:pStyle w:val="af0"/>
-      </w:pPr>
-    </w:p>
-    <w:p>
-      <w:pPr>
-        <w:pStyle w:val="af0"/>
+        <w:pStyle w:val="af3"/>
+      </w:pPr>
+    </w:p>
+    <w:p>
+      <w:pPr>
+        <w:pStyle w:val="af3"/>
       </w:pPr>
       <w:r>
         <w:t xml:space="preserve">        #charset koi8-r;</w:t>
@@ -6945,12 +7160,12 @@
     </w:p>
     <w:p>
       <w:pPr>
-        <w:pStyle w:val="af0"/>
-      </w:pPr>
-    </w:p>
-    <w:p>
-      <w:pPr>
-        <w:pStyle w:val="af0"/>
+        <w:pStyle w:val="af3"/>
+      </w:pPr>
+    </w:p>
+    <w:p>
+      <w:pPr>
+        <w:pStyle w:val="af3"/>
       </w:pPr>
       <w:r>
         <w:t xml:space="preserve">        #access_log  logs/host.access.log  main;</w:t>
@@ -6958,12 +7173,12 @@
     </w:p>
     <w:p>
       <w:pPr>
-        <w:pStyle w:val="af0"/>
-      </w:pPr>
-    </w:p>
-    <w:p>
-      <w:pPr>
-        <w:pStyle w:val="af0"/>
+        <w:pStyle w:val="af3"/>
+      </w:pPr>
+    </w:p>
+    <w:p>
+      <w:pPr>
+        <w:pStyle w:val="af3"/>
       </w:pPr>
       <w:r>
         <w:t xml:space="preserve">        location / {</w:t>
@@ -6971,7 +7186,7 @@
     </w:p>
     <w:p>
       <w:pPr>
-        <w:pStyle w:val="af0"/>
+        <w:pStyle w:val="af3"/>
       </w:pPr>
       <w:r>
         <w:t xml:space="preserve">            proxy_pass   http://tomcat2;</w:t>
@@ -6979,7 +7194,7 @@
     </w:p>
     <w:p>
       <w:pPr>
-        <w:pStyle w:val="af0"/>
+        <w:pStyle w:val="af3"/>
       </w:pPr>
       <w:r>
         <w:t xml:space="preserve">            index  index.html index.htm;</w:t>
@@ -6987,7 +7202,7 @@
     </w:p>
     <w:p>
       <w:pPr>
-        <w:pStyle w:val="af0"/>
+        <w:pStyle w:val="af3"/>
       </w:pPr>
       <w:r>
         <w:t xml:space="preserve">        }</w:t>
@@ -6995,7 +7210,7 @@
     </w:p>
     <w:p>
       <w:pPr>
-        <w:pStyle w:val="af0"/>
+        <w:pStyle w:val="af3"/>
         <w:ind w:firstLine="300"/>
       </w:pPr>
       <w:r>
@@ -7053,18 +7268,90 @@
     </w:p>
     <w:p>
       <w:pPr>
+        <w:pStyle w:val="11"/>
+      </w:pPr>
+      <w:r>
+        <w:rPr>
+          <w:rFonts w:hint="eastAsia"/>
+        </w:rPr>
+        <w:t>第四步</w:t>
+      </w:r>
+      <w:r>
+        <w:rPr>
+          <w:rFonts w:hint="eastAsia"/>
+        </w:rPr>
+        <w:t xml:space="preserve"> </w:t>
+      </w:r>
+      <w:r>
+        <w:rPr>
+          <w:rFonts w:hint="eastAsia"/>
+        </w:rPr>
+        <w:t>修改</w:t>
+      </w:r>
+      <w:r>
+        <w:rPr>
+          <w:rFonts w:hint="eastAsia"/>
+        </w:rPr>
+        <w:t>window</w:t>
+      </w:r>
+      <w:r>
+        <w:rPr>
+          <w:rFonts w:hint="eastAsia"/>
+        </w:rPr>
+        <w:t>的</w:t>
+      </w:r>
+      <w:r>
+        <w:rPr>
+          <w:rFonts w:hint="eastAsia"/>
+        </w:rPr>
+        <w:t>hosts</w:t>
+      </w:r>
+      <w:r>
+        <w:rPr>
+          <w:rFonts w:hint="eastAsia"/>
+        </w:rPr>
+        <w:t>文件：（</w:t>
+      </w:r>
+      <w:r>
+        <w:rPr>
+          <w:rFonts w:hint="eastAsia"/>
+        </w:rPr>
+        <w:t>C:\Windows\System32\drivers\etc</w:t>
+      </w:r>
+      <w:r>
+        <w:rPr>
+          <w:rFonts w:hint="eastAsia"/>
+        </w:rPr>
+        <w:t>）</w:t>
+      </w:r>
+    </w:p>
+    <w:p>
+      <w:pPr>
         <w:pStyle w:val="a5"/>
-      </w:pPr>
-    </w:p>
-    <w:p>
-      <w:pPr>
-        <w:pStyle w:val="10"/>
-      </w:pPr>
-      <w:r>
-        <w:rPr>
-          <w:rFonts w:hint="eastAsia"/>
-        </w:rPr>
-        <w:t>第四步</w:t>
+        <w:rPr>
+          <w:rFonts w:hint="eastAsia"/>
+        </w:rPr>
+      </w:pPr>
+      <w:r>
+        <w:t xml:space="preserve">linux </w:t>
+      </w:r>
+      <w:r>
+        <w:rPr>
+          <w:rFonts w:hint="eastAsia"/>
+        </w:rPr>
+        <w:t>和</w:t>
+      </w:r>
+      <w:r>
+        <w:rPr>
+          <w:rFonts w:hint="eastAsia"/>
+        </w:rPr>
+        <w:t>mac</w:t>
+      </w:r>
+      <w:r>
+        <w:rPr>
+          <w:rFonts w:hint="eastAsia"/>
+        </w:rPr>
+        <w:t>的都在</w:t>
       </w:r>
       <w:r>
         <w:rPr>
@@ -7073,51 +7360,20 @@
         <w:t xml:space="preserve"> </w:t>
       </w:r>
       <w:r>
-        <w:rPr>
-          <w:rFonts w:hint="eastAsia"/>
-        </w:rPr>
-        <w:t>修改</w:t>
-      </w:r>
-      <w:r>
-        <w:rPr>
-          <w:rFonts w:hint="eastAsia"/>
-        </w:rPr>
-        <w:t>window</w:t>
-      </w:r>
-      <w:r>
-        <w:rPr>
-          <w:rFonts w:hint="eastAsia"/>
-        </w:rPr>
-        <w:t>的</w:t>
-      </w:r>
-      <w:r>
-        <w:rPr>
-          <w:rFonts w:hint="eastAsia"/>
-        </w:rPr>
-        <w:t>hosts</w:t>
-      </w:r>
-      <w:r>
-        <w:rPr>
-          <w:rFonts w:hint="eastAsia"/>
-        </w:rPr>
-        <w:t>文件：（</w:t>
-      </w:r>
-      <w:r>
-        <w:rPr>
-          <w:rFonts w:hint="eastAsia"/>
-        </w:rPr>
-        <w:t>C:\Windows\System32\drivers\etc</w:t>
-      </w:r>
-      <w:r>
-        <w:rPr>
-          <w:rFonts w:hint="eastAsia"/>
-        </w:rPr>
-        <w:t>）</w:t>
-      </w:r>
-    </w:p>
-    <w:p>
-      <w:pPr>
-        <w:pStyle w:val="af0"/>
+        <w:t>/etc/hosts</w:t>
+      </w:r>
+      <w:r>
+        <w:rPr>
+          <w:rFonts w:hint="eastAsia"/>
+        </w:rPr>
+        <w:t>下修改</w:t>
+      </w:r>
+      <w:bookmarkStart w:id="6" w:name="_GoBack"/>
+      <w:bookmarkEnd w:id="6"/>
+    </w:p>
+    <w:p>
+      <w:pPr>
+        <w:pStyle w:val="af3"/>
       </w:pPr>
       <w:r>
         <w:t>192.168.0.104 www.wwl2.com</w:t>
@@ -7125,7 +7381,7 @@
     </w:p>
     <w:p>
       <w:pPr>
-        <w:pStyle w:val="af0"/>
+        <w:pStyle w:val="af3"/>
       </w:pPr>
       <w:r>
         <w:t xml:space="preserve">192.168.0.104 </w:t>
@@ -7145,7 +7401,7 @@
     </w:p>
     <w:p>
       <w:pPr>
-        <w:pStyle w:val="10"/>
+        <w:pStyle w:val="11"/>
       </w:pPr>
       <w:r>
         <w:rPr>
@@ -7165,10 +7421,16 @@
         </w:rPr>
         <w:t>访问操作</w:t>
       </w:r>
-    </w:p>
-    <w:p>
-      <w:pPr>
-        <w:pStyle w:val="af0"/>
+      <w:r>
+        <w:rPr>
+          <w:rFonts w:hint="eastAsia"/>
+        </w:rPr>
+        <w:t xml:space="preserve"> </w:t>
+      </w:r>
+    </w:p>
+    <w:p>
+      <w:pPr>
+        <w:pStyle w:val="af3"/>
       </w:pPr>
       <w:r>
         <w:t>http://www.wwl2.com/</w:t>
@@ -7183,6 +7445,51 @@
         <w:rPr>
           <w:rFonts w:hint="eastAsia"/>
         </w:rPr>
+        <w:t>nginx</w:t>
+      </w:r>
+      <w:r>
+        <w:rPr>
+          <w:rFonts w:hint="eastAsia"/>
+        </w:rPr>
+        <w:t>设置的就是</w:t>
+      </w:r>
+      <w:r>
+        <w:rPr>
+          <w:rFonts w:hint="eastAsia"/>
+        </w:rPr>
+        <w:t>80</w:t>
+      </w:r>
+      <w:r>
+        <w:rPr>
+          <w:rFonts w:hint="eastAsia"/>
+        </w:rPr>
+        <w:t>端口，</w:t>
+      </w:r>
+      <w:r>
+        <w:t>nginx</w:t>
+      </w:r>
+      <w:r>
+        <w:rPr>
+          <w:rFonts w:hint="eastAsia"/>
+        </w:rPr>
+        <w:t>就会反向代理把请求转发给</w:t>
+      </w:r>
+      <w:r>
+        <w:rPr>
+          <w:rFonts w:hint="eastAsia"/>
+        </w:rPr>
+        <w:t>tomcat2</w:t>
+      </w:r>
+      <w:r>
+        <w:rPr>
+          <w:rFonts w:hint="eastAsia"/>
+        </w:rPr>
+        <w:t>所以</w:t>
+      </w:r>
+      <w:r>
+        <w:rPr>
+          <w:rFonts w:hint="eastAsia"/>
+        </w:rPr>
         <w:t>就会访问</w:t>
       </w:r>
       <w:r>
@@ -7206,7 +7513,7 @@
     </w:p>
     <w:p>
       <w:pPr>
-        <w:pStyle w:val="af0"/>
+        <w:pStyle w:val="af3"/>
       </w:pPr>
       <w:r>
         <w:t>http://www.wwl</w:t>
@@ -7253,7 +7560,60 @@
     </w:p>
     <w:p>
       <w:pPr>
-        <w:pStyle w:val="af"/>
+        <w:pStyle w:val="af3"/>
+      </w:pPr>
+      <w:r>
+        <w:rPr>
+          <w:rFonts w:hint="eastAsia"/>
+        </w:rPr>
+        <w:t>我们请求的是</w:t>
+      </w:r>
+      <w:r>
+        <w:rPr>
+          <w:rFonts w:hint="eastAsia"/>
+        </w:rPr>
+        <w:t>nginx</w:t>
+      </w:r>
+      <w:r>
+        <w:rPr>
+          <w:rFonts w:hint="eastAsia"/>
+        </w:rPr>
+        <w:t>，由</w:t>
+      </w:r>
+      <w:r>
+        <w:rPr>
+          <w:rFonts w:hint="eastAsia"/>
+        </w:rPr>
+        <w:t>nginx</w:t>
+      </w:r>
+      <w:r>
+        <w:rPr>
+          <w:rFonts w:hint="eastAsia"/>
+        </w:rPr>
+        <w:t>转发给指定的</w:t>
+      </w:r>
+      <w:r>
+        <w:rPr>
+          <w:rFonts w:hint="eastAsia"/>
+        </w:rPr>
+        <w:t>tomcat</w:t>
+      </w:r>
+      <w:r>
+        <w:rPr>
+          <w:rFonts w:hint="eastAsia"/>
+        </w:rPr>
+        <w:t>应用服务器</w:t>
+      </w:r>
+      <w:r>
+        <w:rPr>
+          <w:rFonts w:hint="eastAsia"/>
+        </w:rPr>
+        <w:t>，这就是反向代理</w:t>
+      </w:r>
+    </w:p>
+    <w:p>
+      <w:pPr>
+        <w:pStyle w:val="af2"/>
       </w:pPr>
       <w:r>
         <w:rPr>
@@ -7291,6 +7651,9 @@
         <w:pStyle w:val="1"/>
       </w:pPr>
       <w:r>
+        <w:tab/>
+      </w:r>
+      <w:r>
         <w:rPr>
           <w:rFonts w:hint="eastAsia"/>
         </w:rPr>
@@ -7329,7 +7692,7 @@
     </w:p>
     <w:p>
       <w:pPr>
-        <w:pStyle w:val="10"/>
+        <w:pStyle w:val="af2"/>
       </w:pPr>
       <w:r>
         <w:rPr>
@@ -7337,21 +7700,39 @@
         </w:rPr>
         <w:t>根据上面的步骤</w:t>
       </w:r>
-    </w:p>
-    <w:p>
-      <w:pPr>
-        <w:pStyle w:val="10"/>
-      </w:pPr>
-      <w:r>
-        <w:rPr>
-          <w:rFonts w:hint="eastAsia"/>
-        </w:rPr>
-        <w:t>如果一个服务由多条服务器提供，需要把负载分配到不同的服务器处理，需要负载均衡。</w:t>
-      </w:r>
-    </w:p>
-    <w:p>
-      <w:pPr>
-        <w:pStyle w:val="10"/>
+      <w:r>
+        <w:rPr>
+          <w:rFonts w:hint="eastAsia"/>
+        </w:rPr>
+        <w:t>（反向代理步骤）</w:t>
+      </w:r>
+    </w:p>
+    <w:p>
+      <w:pPr>
+        <w:pStyle w:val="11"/>
+      </w:pPr>
+      <w:r>
+        <w:rPr>
+          <w:rFonts w:hint="eastAsia"/>
+        </w:rPr>
+        <w:t>如果一个</w:t>
+      </w:r>
+      <w:r>
+        <w:rPr>
+          <w:rFonts w:hint="eastAsia"/>
+        </w:rPr>
+        <w:t>网站有多个服务器服务</w:t>
+      </w:r>
+      <w:r>
+        <w:rPr>
+          <w:rFonts w:hint="eastAsia"/>
+        </w:rPr>
+        <w:t>需要把负载分配到不同的服务器处理，需要负载均衡。</w:t>
+      </w:r>
+    </w:p>
+    <w:p>
+      <w:pPr>
+        <w:pStyle w:val="11"/>
       </w:pPr>
       <w:r>
         <w:rPr>
@@ -7475,7 +7856,7 @@
     </w:p>
     <w:p>
       <w:pPr>
-        <w:pStyle w:val="10"/>
+        <w:pStyle w:val="11"/>
       </w:pPr>
       <w:r>
         <w:rPr>
@@ -7581,12 +7962,24 @@
     </w:p>
     <w:p>
       <w:pPr>
+        <w:pStyle w:val="11"/>
+      </w:pPr>
+      <w:r>
+        <w:rPr>
+          <w:rFonts w:hint="eastAsia"/>
+        </w:rPr>
+        <w:t>测试的时候要刷新快一点，才会出现效果</w:t>
+      </w:r>
+    </w:p>
+    <w:p>
+      <w:pPr>
         <w:pStyle w:val="1"/>
       </w:pPr>
       <w:r>
         <w:rPr>
           <w:rFonts w:hint="eastAsia"/>
         </w:rPr>
+        <w:lastRenderedPageBreak/>
         <w:t>3</w:t>
       </w:r>
       <w:r>
@@ -7642,7 +8035,7 @@
     </w:p>
     <w:p>
       <w:pPr>
-        <w:pStyle w:val="10"/>
+        <w:pStyle w:val="11"/>
       </w:pPr>
       <w:r>
         <w:rPr>
@@ -7802,14 +8195,7 @@
         <w:rPr>
           <w:rFonts w:hint="eastAsia"/>
         </w:rPr>
-        <w:t>并继续提供负载均衡服务；当备份管</w:t>
-      </w:r>
-      <w:r>
-        <w:rPr>
-          <w:rFonts w:hint="eastAsia"/>
-        </w:rPr>
-        <w:lastRenderedPageBreak/>
-        <w:t>理器又从主管理器收到“</w:t>
+        <w:t>并继续提供负载均衡服务；当备份管理器又从主管理器收到“</w:t>
       </w:r>
       <w:r>
         <w:rPr>
@@ -7838,7 +8224,7 @@
     </w:p>
     <w:p>
       <w:pPr>
-        <w:pStyle w:val="af"/>
+        <w:pStyle w:val="af2"/>
       </w:pPr>
       <w:r>
         <w:rPr>
@@ -7879,7 +8265,7 @@
     </w:p>
     <w:p>
       <w:pPr>
-        <w:pStyle w:val="10"/>
+        <w:pStyle w:val="11"/>
       </w:pPr>
       <w:r>
         <w:rPr>
@@ -8192,7 +8578,7 @@
 </file>
 
 <file path=word/endnotes.xml><?xml version="1.0" encoding="utf-8"?>
-<w:endnotes xmlns:wpc="http://schemas.microsoft.com/office/word/2010/wordprocessingCanvas" xmlns:mc="http://schemas.openxmlformats.org/markup-compatibility/2006" xmlns:o="urn:schemas-microsoft-com:office:office" xmlns:r="http://schemas.openxmlformats.org/officeDocument/2006/relationships" xmlns:m="http://schemas.openxmlformats.org/officeDocument/2006/math" xmlns:v="urn:schemas-microsoft-com:vml" xmlns:wp14="http://schemas.microsoft.com/office/word/2010/wordprocessingDrawing" xmlns:wp="http://schemas.openxmlformats.org/drawingml/2006/wordprocessingDrawing" xmlns:w10="urn:schemas-microsoft-com:office:word" xmlns:w="http://schemas.openxmlformats.org/wordprocessingml/2006/main" xmlns:w14="http://schemas.microsoft.com/office/word/2010/wordml" xmlns:wpg="http://schemas.microsoft.com/office/word/2010/wordprocessingGroup" xmlns:wpi="http://schemas.microsoft.com/office/word/2010/wordprocessingInk" xmlns:wne="http://schemas.microsoft.com/office/word/2006/wordml" xmlns:wps="http://schemas.microsoft.com/office/word/2010/wordprocessingShape" mc:Ignorable="w14 wp14">
+<w:endnotes xmlns:wpc="http://schemas.microsoft.com/office/word/2010/wordprocessingCanvas" xmlns:mo="http://schemas.microsoft.com/office/mac/office/2008/main" xmlns:mc="http://schemas.openxmlformats.org/markup-compatibility/2006" xmlns:mv="urn:schemas-microsoft-com:mac:vml" xmlns:o="urn:schemas-microsoft-com:office:office" xmlns:r="http://schemas.openxmlformats.org/officeDocument/2006/relationships" xmlns:m="http://schemas.openxmlformats.org/officeDocument/2006/math" xmlns:v="urn:schemas-microsoft-com:vml" xmlns:wp14="http://schemas.microsoft.com/office/word/2010/wordprocessingDrawing" xmlns:wp="http://schemas.openxmlformats.org/drawingml/2006/wordprocessingDrawing" xmlns:w10="urn:schemas-microsoft-com:office:word" xmlns:w="http://schemas.openxmlformats.org/wordprocessingml/2006/main" xmlns:w14="http://schemas.microsoft.com/office/word/2010/wordml" xmlns:w15="http://schemas.microsoft.com/office/word/2012/wordml" xmlns:wpg="http://schemas.microsoft.com/office/word/2010/wordprocessingGroup" xmlns:wpi="http://schemas.microsoft.com/office/word/2010/wordprocessingInk" xmlns:wne="http://schemas.microsoft.com/office/word/2006/wordml" xmlns:wps="http://schemas.microsoft.com/office/word/2010/wordprocessingShape" mc:Ignorable="w14 w15 wp14">
   <w:endnote w:type="separator" w:id="-1">
     <w:p>
       <w:r>
@@ -8211,7 +8597,7 @@
 </file>
 
 <file path=word/footnotes.xml><?xml version="1.0" encoding="utf-8"?>
-<w:footnotes xmlns:wpc="http://schemas.microsoft.com/office/word/2010/wordprocessingCanvas" xmlns:mc="http://schemas.openxmlformats.org/markup-compatibility/2006" xmlns:o="urn:schemas-microsoft-com:office:office" xmlns:r="http://schemas.openxmlformats.org/officeDocument/2006/relationships" xmlns:m="http://schemas.openxmlformats.org/officeDocument/2006/math" xmlns:v="urn:schemas-microsoft-com:vml" xmlns:wp14="http://schemas.microsoft.com/office/word/2010/wordprocessingDrawing" xmlns:wp="http://schemas.openxmlformats.org/drawingml/2006/wordprocessingDrawing" xmlns:w10="urn:schemas-microsoft-com:office:word" xmlns:w="http://schemas.openxmlformats.org/wordprocessingml/2006/main" xmlns:w14="http://schemas.microsoft.com/office/word/2010/wordml" xmlns:wpg="http://schemas.microsoft.com/office/word/2010/wordprocessingGroup" xmlns:wpi="http://schemas.microsoft.com/office/word/2010/wordprocessingInk" xmlns:wne="http://schemas.microsoft.com/office/word/2006/wordml" xmlns:wps="http://schemas.microsoft.com/office/word/2010/wordprocessingShape" mc:Ignorable="w14 wp14">
+<w:footnotes xmlns:wpc="http://schemas.microsoft.com/office/word/2010/wordprocessingCanvas" xmlns:mo="http://schemas.microsoft.com/office/mac/office/2008/main" xmlns:mc="http://schemas.openxmlformats.org/markup-compatibility/2006" xmlns:mv="urn:schemas-microsoft-com:mac:vml" xmlns:o="urn:schemas-microsoft-com:office:office" xmlns:r="http://schemas.openxmlformats.org/officeDocument/2006/relationships" xmlns:m="http://schemas.openxmlformats.org/officeDocument/2006/math" xmlns:v="urn:schemas-microsoft-com:vml" xmlns:wp14="http://schemas.microsoft.com/office/word/2010/wordprocessingDrawing" xmlns:wp="http://schemas.openxmlformats.org/drawingml/2006/wordprocessingDrawing" xmlns:w10="urn:schemas-microsoft-com:office:word" xmlns:w="http://schemas.openxmlformats.org/wordprocessingml/2006/main" xmlns:w14="http://schemas.microsoft.com/office/word/2010/wordml" xmlns:w15="http://schemas.microsoft.com/office/word/2012/wordml" xmlns:wpg="http://schemas.microsoft.com/office/word/2010/wordprocessingGroup" xmlns:wpi="http://schemas.microsoft.com/office/word/2010/wordprocessingInk" xmlns:wne="http://schemas.microsoft.com/office/word/2006/wordml" xmlns:wps="http://schemas.microsoft.com/office/word/2010/wordprocessingShape" mc:Ignorable="w14 w15 wp14">
   <w:footnote w:type="separator" w:id="-1">
     <w:p>
       <w:r>
@@ -8230,7 +8616,7 @@
 </file>
 
 <file path=word/numbering.xml><?xml version="1.0" encoding="utf-8"?>
-<w:numbering xmlns:wpc="http://schemas.microsoft.com/office/word/2010/wordprocessingCanvas" xmlns:mc="http://schemas.openxmlformats.org/markup-compatibility/2006" xmlns:o="urn:schemas-microsoft-com:office:office" xmlns:r="http://schemas.openxmlformats.org/officeDocument/2006/relationships" xmlns:m="http://schemas.openxmlformats.org/officeDocument/2006/math" xmlns:v="urn:schemas-microsoft-com:vml" xmlns:wp14="http://schemas.microsoft.com/office/word/2010/wordprocessingDrawing" xmlns:wp="http://schemas.openxmlformats.org/drawingml/2006/wordprocessingDrawing" xmlns:w10="urn:schemas-microsoft-com:office:word" xmlns:w="http://schemas.openxmlformats.org/wordprocessingml/2006/main" xmlns:w14="http://schemas.microsoft.com/office/word/2010/wordml" xmlns:wpg="http://schemas.microsoft.com/office/word/2010/wordprocessingGroup" xmlns:wpi="http://schemas.microsoft.com/office/word/2010/wordprocessingInk" xmlns:wne="http://schemas.microsoft.com/office/word/2006/wordml" xmlns:wps="http://schemas.microsoft.com/office/word/2010/wordprocessingShape" mc:Ignorable="w14 wp14">
+<w:numbering xmlns:wpc="http://schemas.microsoft.com/office/word/2010/wordprocessingCanvas" xmlns:mo="http://schemas.microsoft.com/office/mac/office/2008/main" xmlns:mc="http://schemas.openxmlformats.org/markup-compatibility/2006" xmlns:mv="urn:schemas-microsoft-com:mac:vml" xmlns:o="urn:schemas-microsoft-com:office:office" xmlns:r="http://schemas.openxmlformats.org/officeDocument/2006/relationships" xmlns:m="http://schemas.openxmlformats.org/officeDocument/2006/math" xmlns:v="urn:schemas-microsoft-com:vml" xmlns:wp14="http://schemas.microsoft.com/office/word/2010/wordprocessingDrawing" xmlns:wp="http://schemas.openxmlformats.org/drawingml/2006/wordprocessingDrawing" xmlns:w10="urn:schemas-microsoft-com:office:word" xmlns:w="http://schemas.openxmlformats.org/wordprocessingml/2006/main" xmlns:w14="http://schemas.microsoft.com/office/word/2010/wordml" xmlns:w15="http://schemas.microsoft.com/office/word/2012/wordml" xmlns:wpg="http://schemas.microsoft.com/office/word/2010/wordprocessingGroup" xmlns:wpi="http://schemas.microsoft.com/office/word/2010/wordprocessingInk" xmlns:wne="http://schemas.microsoft.com/office/word/2006/wordml" xmlns:wps="http://schemas.microsoft.com/office/word/2010/wordprocessingShape" mc:Ignorable="w14 w15 wp14">
   <w:abstractNum w:abstractNumId="0">
     <w:nsid w:val="0B3E7A89"/>
     <w:multiLevelType w:val="hybridMultilevel"/>
@@ -9933,7 +10319,7 @@
 </file>
 
 <file path=word/styles.xml><?xml version="1.0" encoding="utf-8"?>
-<w:styles xmlns:mc="http://schemas.openxmlformats.org/markup-compatibility/2006" xmlns:r="http://schemas.openxmlformats.org/officeDocument/2006/relationships" xmlns:w="http://schemas.openxmlformats.org/wordprocessingml/2006/main" xmlns:w14="http://schemas.microsoft.com/office/word/2010/wordml" mc:Ignorable="w14">
+<w:styles xmlns:mc="http://schemas.openxmlformats.org/markup-compatibility/2006" xmlns:r="http://schemas.openxmlformats.org/officeDocument/2006/relationships" xmlns:w="http://schemas.openxmlformats.org/wordprocessingml/2006/main" xmlns:w14="http://schemas.microsoft.com/office/word/2010/wordml" xmlns:w15="http://schemas.microsoft.com/office/word/2012/wordml" mc:Ignorable="w14 w15">
   <w:docDefaults>
     <w:rPrDefault>
       <w:rPr>
@@ -9946,144 +10332,387 @@
     </w:rPrDefault>
     <w:pPrDefault/>
   </w:docDefaults>
-  <w:latentStyles w:defLockedState="0" w:defUIPriority="99" w:defSemiHidden="1" w:defUnhideWhenUsed="1" w:defQFormat="0" w:count="267">
-    <w:lsdException w:name="Normal" w:semiHidden="0" w:uiPriority="0" w:unhideWhenUsed="0" w:qFormat="1"/>
-    <w:lsdException w:name="heading 1" w:semiHidden="0" w:uiPriority="9" w:unhideWhenUsed="0" w:qFormat="1"/>
-    <w:lsdException w:name="heading 2" w:uiPriority="9" w:qFormat="1"/>
-    <w:lsdException w:name="heading 3" w:uiPriority="9" w:qFormat="1"/>
-    <w:lsdException w:name="heading 4" w:uiPriority="9" w:qFormat="1"/>
-    <w:lsdException w:name="heading 5" w:uiPriority="9" w:qFormat="1"/>
-    <w:lsdException w:name="heading 6" w:uiPriority="9" w:qFormat="1"/>
-    <w:lsdException w:name="heading 7" w:uiPriority="9" w:qFormat="1"/>
-    <w:lsdException w:name="heading 8" w:uiPriority="9" w:qFormat="1"/>
-    <w:lsdException w:name="heading 9" w:uiPriority="9" w:qFormat="1"/>
-    <w:lsdException w:name="toc 1" w:uiPriority="39"/>
-    <w:lsdException w:name="toc 2" w:uiPriority="39"/>
-    <w:lsdException w:name="toc 3" w:uiPriority="39"/>
-    <w:lsdException w:name="toc 4" w:uiPriority="39"/>
-    <w:lsdException w:name="toc 5" w:uiPriority="39"/>
-    <w:lsdException w:name="toc 6" w:uiPriority="39"/>
-    <w:lsdException w:name="toc 7" w:uiPriority="39"/>
-    <w:lsdException w:name="toc 8" w:uiPriority="39"/>
-    <w:lsdException w:name="toc 9" w:uiPriority="39"/>
-    <w:lsdException w:name="caption" w:uiPriority="35" w:qFormat="1"/>
-    <w:lsdException w:name="Title" w:semiHidden="0" w:uiPriority="10" w:unhideWhenUsed="0" w:qFormat="1"/>
-    <w:lsdException w:name="Default Paragraph Font" w:uiPriority="1"/>
-    <w:lsdException w:name="Subtitle" w:semiHidden="0" w:uiPriority="11" w:unhideWhenUsed="0" w:qFormat="1"/>
-    <w:lsdException w:name="Strong" w:semiHidden="0" w:uiPriority="22" w:unhideWhenUsed="0" w:qFormat="1"/>
-    <w:lsdException w:name="Emphasis" w:semiHidden="0" w:uiPriority="20" w:unhideWhenUsed="0" w:qFormat="1"/>
-    <w:lsdException w:name="Table Grid" w:semiHidden="0" w:uiPriority="59" w:unhideWhenUsed="0"/>
-    <w:lsdException w:name="Placeholder Text" w:unhideWhenUsed="0"/>
-    <w:lsdException w:name="No Spacing" w:semiHidden="0" w:uiPriority="1" w:unhideWhenUsed="0" w:qFormat="1"/>
-    <w:lsdException w:name="Light Shading" w:semiHidden="0" w:uiPriority="60" w:unhideWhenUsed="0"/>
-    <w:lsdException w:name="Light List" w:semiHidden="0" w:uiPriority="61" w:unhideWhenUsed="0"/>
-    <w:lsdException w:name="Light Grid" w:semiHidden="0" w:uiPriority="62" w:unhideWhenUsed="0"/>
-    <w:lsdException w:name="Medium Shading 1" w:semiHidden="0" w:uiPriority="63" w:unhideWhenUsed="0"/>
-    <w:lsdException w:name="Medium Shading 2" w:semiHidden="0" w:uiPriority="64" w:unhideWhenUsed="0"/>
-    <w:lsdException w:name="Medium List 1" w:semiHidden="0" w:uiPriority="65" w:unhideWhenUsed="0"/>
-    <w:lsdException w:name="Medium List 2" w:semiHidden="0" w:uiPriority="66" w:unhideWhenUsed="0"/>
-    <w:lsdException w:name="Medium Grid 1" w:semiHidden="0" w:uiPriority="67" w:unhideWhenUsed="0"/>
-    <w:lsdException w:name="Medium Grid 2" w:semiHidden="0" w:uiPriority="68" w:unhideWhenUsed="0"/>
-    <w:lsdException w:name="Medium Grid 3" w:semiHidden="0" w:uiPriority="69" w:unhideWhenUsed="0"/>
-    <w:lsdException w:name="Dark List" w:semiHidden="0" w:uiPriority="70" w:unhideWhenUsed="0"/>
-    <w:lsdException w:name="Colorful Shading" w:semiHidden="0" w:uiPriority="71" w:unhideWhenUsed="0"/>
-    <w:lsdException w:name="Colorful List" w:semiHidden="0" w:uiPriority="72" w:unhideWhenUsed="0"/>
-    <w:lsdException w:name="Colorful Grid" w:semiHidden="0" w:uiPriority="73" w:unhideWhenUsed="0"/>
-    <w:lsdException w:name="Light Shading Accent 1" w:semiHidden="0" w:uiPriority="60" w:unhideWhenUsed="0"/>
-    <w:lsdException w:name="Light List Accent 1" w:semiHidden="0" w:uiPriority="61" w:unhideWhenUsed="0"/>
-    <w:lsdException w:name="Light Grid Accent 1" w:semiHidden="0" w:uiPriority="62" w:unhideWhenUsed="0"/>
-    <w:lsdException w:name="Medium Shading 1 Accent 1" w:semiHidden="0" w:uiPriority="63" w:unhideWhenUsed="0"/>
-    <w:lsdException w:name="Medium Shading 2 Accent 1" w:semiHidden="0" w:uiPriority="64" w:unhideWhenUsed="0"/>
-    <w:lsdException w:name="Medium List 1 Accent 1" w:semiHidden="0" w:uiPriority="65" w:unhideWhenUsed="0"/>
-    <w:lsdException w:name="Revision" w:unhideWhenUsed="0"/>
-    <w:lsdException w:name="List Paragraph" w:semiHidden="0" w:uiPriority="34" w:unhideWhenUsed="0" w:qFormat="1"/>
-    <w:lsdException w:name="Quote" w:semiHidden="0" w:uiPriority="29" w:unhideWhenUsed="0" w:qFormat="1"/>
-    <w:lsdException w:name="Intense Quote" w:semiHidden="0" w:uiPriority="30" w:unhideWhenUsed="0" w:qFormat="1"/>
-    <w:lsdException w:name="Medium List 2 Accent 1" w:semiHidden="0" w:uiPriority="66" w:unhideWhenUsed="0"/>
-    <w:lsdException w:name="Medium Grid 1 Accent 1" w:semiHidden="0" w:uiPriority="67" w:unhideWhenUsed="0"/>
-    <w:lsdException w:name="Medium Grid 2 Accent 1" w:semiHidden="0" w:uiPriority="68" w:unhideWhenUsed="0"/>
-    <w:lsdException w:name="Medium Grid 3 Accent 1" w:semiHidden="0" w:uiPriority="69" w:unhideWhenUsed="0"/>
-    <w:lsdException w:name="Dark List Accent 1" w:semiHidden="0" w:uiPriority="70" w:unhideWhenUsed="0"/>
-    <w:lsdException w:name="Colorful Shading Accent 1" w:semiHidden="0" w:uiPriority="71" w:unhideWhenUsed="0"/>
-    <w:lsdException w:name="Colorful List Accent 1" w:semiHidden="0" w:uiPriority="72" w:unhideWhenUsed="0"/>
-    <w:lsdException w:name="Colorful Grid Accent 1" w:semiHidden="0" w:uiPriority="73" w:unhideWhenUsed="0"/>
-    <w:lsdException w:name="Light Shading Accent 2" w:semiHidden="0" w:uiPriority="60" w:unhideWhenUsed="0"/>
-    <w:lsdException w:name="Light List Accent 2" w:semiHidden="0" w:uiPriority="61" w:unhideWhenUsed="0"/>
-    <w:lsdException w:name="Light Grid Accent 2" w:semiHidden="0" w:uiPriority="62" w:unhideWhenUsed="0"/>
-    <w:lsdException w:name="Medium Shading 1 Accent 2" w:semiHidden="0" w:uiPriority="63" w:unhideWhenUsed="0"/>
-    <w:lsdException w:name="Medium Shading 2 Accent 2" w:semiHidden="0" w:uiPriority="64" w:unhideWhenUsed="0"/>
-    <w:lsdException w:name="Medium List 1 Accent 2" w:semiHidden="0" w:uiPriority="65" w:unhideWhenUsed="0"/>
-    <w:lsdException w:name="Medium List 2 Accent 2" w:semiHidden="0" w:uiPriority="66" w:unhideWhenUsed="0"/>
-    <w:lsdException w:name="Medium Grid 1 Accent 2" w:semiHidden="0" w:uiPriority="67" w:unhideWhenUsed="0"/>
-    <w:lsdException w:name="Medium Grid 2 Accent 2" w:semiHidden="0" w:uiPriority="68" w:unhideWhenUsed="0"/>
-    <w:lsdException w:name="Medium Grid 3 Accent 2" w:semiHidden="0" w:uiPriority="69" w:unhideWhenUsed="0"/>
-    <w:lsdException w:name="Dark List Accent 2" w:semiHidden="0" w:uiPriority="70" w:unhideWhenUsed="0"/>
-    <w:lsdException w:name="Colorful Shading Accent 2" w:semiHidden="0" w:uiPriority="71" w:unhideWhenUsed="0"/>
-    <w:lsdException w:name="Colorful List Accent 2" w:semiHidden="0" w:uiPriority="72" w:unhideWhenUsed="0"/>
-    <w:lsdException w:name="Colorful Grid Accent 2" w:semiHidden="0" w:uiPriority="73" w:unhideWhenUsed="0"/>
-    <w:lsdException w:name="Light Shading Accent 3" w:semiHidden="0" w:uiPriority="60" w:unhideWhenUsed="0"/>
-    <w:lsdException w:name="Light List Accent 3" w:semiHidden="0" w:uiPriority="61" w:unhideWhenUsed="0"/>
-    <w:lsdException w:name="Light Grid Accent 3" w:semiHidden="0" w:uiPriority="62" w:unhideWhenUsed="0"/>
-    <w:lsdException w:name="Medium Shading 1 Accent 3" w:semiHidden="0" w:uiPriority="63" w:unhideWhenUsed="0"/>
-    <w:lsdException w:name="Medium Shading 2 Accent 3" w:semiHidden="0" w:uiPriority="64" w:unhideWhenUsed="0"/>
-    <w:lsdException w:name="Medium List 1 Accent 3" w:semiHidden="0" w:uiPriority="65" w:unhideWhenUsed="0"/>
-    <w:lsdException w:name="Medium List 2 Accent 3" w:semiHidden="0" w:uiPriority="66" w:unhideWhenUsed="0"/>
-    <w:lsdException w:name="Medium Grid 1 Accent 3" w:semiHidden="0" w:uiPriority="67" w:unhideWhenUsed="0"/>
-    <w:lsdException w:name="Medium Grid 2 Accent 3" w:semiHidden="0" w:uiPriority="68" w:unhideWhenUsed="0"/>
-    <w:lsdException w:name="Medium Grid 3 Accent 3" w:semiHidden="0" w:uiPriority="69" w:unhideWhenUsed="0"/>
-    <w:lsdException w:name="Dark List Accent 3" w:semiHidden="0" w:uiPriority="70" w:unhideWhenUsed="0"/>
-    <w:lsdException w:name="Colorful Shading Accent 3" w:semiHidden="0" w:uiPriority="71" w:unhideWhenUsed="0"/>
-    <w:lsdException w:name="Colorful List Accent 3" w:semiHidden="0" w:uiPriority="72" w:unhideWhenUsed="0"/>
-    <w:lsdException w:name="Colorful Grid Accent 3" w:semiHidden="0" w:uiPriority="73" w:unhideWhenUsed="0"/>
-    <w:lsdException w:name="Light Shading Accent 4" w:semiHidden="0" w:uiPriority="60" w:unhideWhenUsed="0"/>
-    <w:lsdException w:name="Light List Accent 4" w:semiHidden="0" w:uiPriority="61" w:unhideWhenUsed="0"/>
-    <w:lsdException w:name="Light Grid Accent 4" w:semiHidden="0" w:uiPriority="62" w:unhideWhenUsed="0"/>
-    <w:lsdException w:name="Medium Shading 1 Accent 4" w:semiHidden="0" w:uiPriority="63" w:unhideWhenUsed="0"/>
-    <w:lsdException w:name="Medium Shading 2 Accent 4" w:semiHidden="0" w:uiPriority="64" w:unhideWhenUsed="0"/>
-    <w:lsdException w:name="Medium List 1 Accent 4" w:semiHidden="0" w:uiPriority="65" w:unhideWhenUsed="0"/>
-    <w:lsdException w:name="Medium List 2 Accent 4" w:semiHidden="0" w:uiPriority="66" w:unhideWhenUsed="0"/>
-    <w:lsdException w:name="Medium Grid 1 Accent 4" w:semiHidden="0" w:uiPriority="67" w:unhideWhenUsed="0"/>
-    <w:lsdException w:name="Medium Grid 2 Accent 4" w:semiHidden="0" w:uiPriority="68" w:unhideWhenUsed="0"/>
-    <w:lsdException w:name="Medium Grid 3 Accent 4" w:semiHidden="0" w:uiPriority="69" w:unhideWhenUsed="0"/>
-    <w:lsdException w:name="Dark List Accent 4" w:semiHidden="0" w:uiPriority="70" w:unhideWhenUsed="0"/>
-    <w:lsdException w:name="Colorful Shading Accent 4" w:semiHidden="0" w:uiPriority="71" w:unhideWhenUsed="0"/>
-    <w:lsdException w:name="Colorful List Accent 4" w:semiHidden="0" w:uiPriority="72" w:unhideWhenUsed="0"/>
-    <w:lsdException w:name="Colorful Grid Accent 4" w:semiHidden="0" w:uiPriority="73" w:unhideWhenUsed="0"/>
-    <w:lsdException w:name="Light Shading Accent 5" w:semiHidden="0" w:uiPriority="60" w:unhideWhenUsed="0"/>
-    <w:lsdException w:name="Light List Accent 5" w:semiHidden="0" w:uiPriority="61" w:unhideWhenUsed="0"/>
-    <w:lsdException w:name="Light Grid Accent 5" w:semiHidden="0" w:uiPriority="62" w:unhideWhenUsed="0"/>
-    <w:lsdException w:name="Medium Shading 1 Accent 5" w:semiHidden="0" w:uiPriority="63" w:unhideWhenUsed="0"/>
-    <w:lsdException w:name="Medium Shading 2 Accent 5" w:semiHidden="0" w:uiPriority="64" w:unhideWhenUsed="0"/>
-    <w:lsdException w:name="Medium List 1 Accent 5" w:semiHidden="0" w:uiPriority="65" w:unhideWhenUsed="0"/>
-    <w:lsdException w:name="Medium List 2 Accent 5" w:semiHidden="0" w:uiPriority="66" w:unhideWhenUsed="0"/>
-    <w:lsdException w:name="Medium Grid 1 Accent 5" w:semiHidden="0" w:uiPriority="67" w:unhideWhenUsed="0"/>
-    <w:lsdException w:name="Medium Grid 2 Accent 5" w:semiHidden="0" w:uiPriority="68" w:unhideWhenUsed="0"/>
-    <w:lsdException w:name="Medium Grid 3 Accent 5" w:semiHidden="0" w:uiPriority="69" w:unhideWhenUsed="0"/>
-    <w:lsdException w:name="Dark List Accent 5" w:semiHidden="0" w:uiPriority="70" w:unhideWhenUsed="0"/>
-    <w:lsdException w:name="Colorful Shading Accent 5" w:semiHidden="0" w:uiPriority="71" w:unhideWhenUsed="0"/>
-    <w:lsdException w:name="Colorful List Accent 5" w:semiHidden="0" w:uiPriority="72" w:unhideWhenUsed="0"/>
-    <w:lsdException w:name="Colorful Grid Accent 5" w:semiHidden="0" w:uiPriority="73" w:unhideWhenUsed="0"/>
-    <w:lsdException w:name="Light Shading Accent 6" w:semiHidden="0" w:uiPriority="60" w:unhideWhenUsed="0"/>
-    <w:lsdException w:name="Light List Accent 6" w:semiHidden="0" w:uiPriority="61" w:unhideWhenUsed="0"/>
-    <w:lsdException w:name="Light Grid Accent 6" w:semiHidden="0" w:uiPriority="62" w:unhideWhenUsed="0"/>
-    <w:lsdException w:name="Medium Shading 1 Accent 6" w:semiHidden="0" w:uiPriority="63" w:unhideWhenUsed="0"/>
-    <w:lsdException w:name="Medium Shading 2 Accent 6" w:semiHidden="0" w:uiPriority="64" w:unhideWhenUsed="0"/>
-    <w:lsdException w:name="Medium List 1 Accent 6" w:semiHidden="0" w:uiPriority="65" w:unhideWhenUsed="0"/>
-    <w:lsdException w:name="Medium List 2 Accent 6" w:semiHidden="0" w:uiPriority="66" w:unhideWhenUsed="0"/>
-    <w:lsdException w:name="Medium Grid 1 Accent 6" w:semiHidden="0" w:uiPriority="67" w:unhideWhenUsed="0"/>
-    <w:lsdException w:name="Medium Grid 2 Accent 6" w:semiHidden="0" w:uiPriority="68" w:unhideWhenUsed="0"/>
-    <w:lsdException w:name="Medium Grid 3 Accent 6" w:semiHidden="0" w:uiPriority="69" w:unhideWhenUsed="0"/>
-    <w:lsdException w:name="Dark List Accent 6" w:semiHidden="0" w:uiPriority="70" w:unhideWhenUsed="0"/>
-    <w:lsdException w:name="Colorful Shading Accent 6" w:semiHidden="0" w:uiPriority="71" w:unhideWhenUsed="0"/>
-    <w:lsdException w:name="Colorful List Accent 6" w:semiHidden="0" w:uiPriority="72" w:unhideWhenUsed="0"/>
-    <w:lsdException w:name="Colorful Grid Accent 6" w:semiHidden="0" w:uiPriority="73" w:unhideWhenUsed="0"/>
-    <w:lsdException w:name="Subtle Emphasis" w:semiHidden="0" w:uiPriority="19" w:unhideWhenUsed="0" w:qFormat="1"/>
-    <w:lsdException w:name="Intense Emphasis" w:semiHidden="0" w:uiPriority="21" w:unhideWhenUsed="0" w:qFormat="1"/>
-    <w:lsdException w:name="Subtle Reference" w:semiHidden="0" w:uiPriority="31" w:unhideWhenUsed="0" w:qFormat="1"/>
-    <w:lsdException w:name="Intense Reference" w:semiHidden="0" w:uiPriority="32" w:unhideWhenUsed="0" w:qFormat="1"/>
-    <w:lsdException w:name="Book Title" w:semiHidden="0" w:uiPriority="33" w:unhideWhenUsed="0" w:qFormat="1"/>
-    <w:lsdException w:name="Bibliography" w:uiPriority="37"/>
-    <w:lsdException w:name="TOC Heading" w:uiPriority="39" w:qFormat="1"/>
+  <w:latentStyles w:defLockedState="0" w:defUIPriority="99" w:defSemiHidden="0" w:defUnhideWhenUsed="0" w:defQFormat="0" w:count="380">
+    <w:lsdException w:name="Normal" w:uiPriority="0" w:qFormat="1"/>
+    <w:lsdException w:name="heading 1" w:uiPriority="9" w:qFormat="1"/>
+    <w:lsdException w:name="heading 2" w:semiHidden="1" w:uiPriority="9" w:unhideWhenUsed="1" w:qFormat="1"/>
+    <w:lsdException w:name="heading 3" w:semiHidden="1" w:uiPriority="9" w:unhideWhenUsed="1" w:qFormat="1"/>
+    <w:lsdException w:name="heading 4" w:semiHidden="1" w:uiPriority="9" w:unhideWhenUsed="1" w:qFormat="1"/>
+    <w:lsdException w:name="heading 5" w:semiHidden="1" w:uiPriority="9" w:unhideWhenUsed="1" w:qFormat="1"/>
+    <w:lsdException w:name="heading 6" w:semiHidden="1" w:uiPriority="9" w:unhideWhenUsed="1" w:qFormat="1"/>
+    <w:lsdException w:name="heading 7" w:semiHidden="1" w:uiPriority="9" w:unhideWhenUsed="1" w:qFormat="1"/>
+    <w:lsdException w:name="heading 8" w:semiHidden="1" w:uiPriority="9" w:unhideWhenUsed="1" w:qFormat="1"/>
+    <w:lsdException w:name="heading 9" w:semiHidden="1" w:uiPriority="9" w:unhideWhenUsed="1" w:qFormat="1"/>
+    <w:lsdException w:name="index 1" w:semiHidden="1" w:unhideWhenUsed="1"/>
+    <w:lsdException w:name="index 2" w:semiHidden="1" w:unhideWhenUsed="1"/>
+    <w:lsdException w:name="index 3" w:semiHidden="1" w:unhideWhenUsed="1"/>
+    <w:lsdException w:name="index 4" w:semiHidden="1" w:unhideWhenUsed="1"/>
+    <w:lsdException w:name="index 5" w:semiHidden="1" w:unhideWhenUsed="1"/>
+    <w:lsdException w:name="index 6" w:semiHidden="1" w:unhideWhenUsed="1"/>
+    <w:lsdException w:name="index 7" w:semiHidden="1" w:unhideWhenUsed="1"/>
+    <w:lsdException w:name="index 8" w:semiHidden="1" w:unhideWhenUsed="1"/>
+    <w:lsdException w:name="index 9" w:semiHidden="1" w:unhideWhenUsed="1"/>
+    <w:lsdException w:name="toc 1" w:semiHidden="1" w:uiPriority="39" w:unhideWhenUsed="1"/>
+    <w:lsdException w:name="toc 2" w:semiHidden="1" w:uiPriority="39" w:unhideWhenUsed="1"/>
+    <w:lsdException w:name="toc 3" w:semiHidden="1" w:uiPriority="39" w:unhideWhenUsed="1"/>
+    <w:lsdException w:name="toc 4" w:semiHidden="1" w:uiPriority="39" w:unhideWhenUsed="1"/>
+    <w:lsdException w:name="toc 5" w:semiHidden="1" w:uiPriority="39" w:unhideWhenUsed="1"/>
+    <w:lsdException w:name="toc 6" w:semiHidden="1" w:uiPriority="39" w:unhideWhenUsed="1"/>
+    <w:lsdException w:name="toc 7" w:semiHidden="1" w:uiPriority="39" w:unhideWhenUsed="1"/>
+    <w:lsdException w:name="toc 8" w:semiHidden="1" w:uiPriority="39" w:unhideWhenUsed="1"/>
+    <w:lsdException w:name="toc 9" w:semiHidden="1" w:uiPriority="39" w:unhideWhenUsed="1"/>
+    <w:lsdException w:name="Normal Indent" w:semiHidden="1" w:unhideWhenUsed="1"/>
+    <w:lsdException w:name="footnote text" w:semiHidden="1" w:unhideWhenUsed="1"/>
+    <w:lsdException w:name="annotation text" w:semiHidden="1" w:unhideWhenUsed="1"/>
+    <w:lsdException w:name="header" w:semiHidden="1" w:unhideWhenUsed="1"/>
+    <w:lsdException w:name="footer" w:semiHidden="1" w:unhideWhenUsed="1"/>
+    <w:lsdException w:name="index heading" w:semiHidden="1" w:unhideWhenUsed="1"/>
+    <w:lsdException w:name="caption" w:semiHidden="1" w:uiPriority="35" w:unhideWhenUsed="1" w:qFormat="1"/>
+    <w:lsdException w:name="table of figures" w:semiHidden="1" w:unhideWhenUsed="1"/>
+    <w:lsdException w:name="envelope address" w:semiHidden="1" w:unhideWhenUsed="1"/>
+    <w:lsdException w:name="envelope return" w:semiHidden="1" w:unhideWhenUsed="1"/>
+    <w:lsdException w:name="footnote reference" w:semiHidden="1" w:unhideWhenUsed="1"/>
+    <w:lsdException w:name="annotation reference" w:semiHidden="1" w:unhideWhenUsed="1"/>
+    <w:lsdException w:name="line number" w:semiHidden="1" w:unhideWhenUsed="1"/>
+    <w:lsdException w:name="page number" w:semiHidden="1" w:unhideWhenUsed="1"/>
+    <w:lsdException w:name="endnote reference" w:semiHidden="1" w:unhideWhenUsed="1"/>
+    <w:lsdException w:name="endnote text" w:semiHidden="1" w:unhideWhenUsed="1"/>
+    <w:lsdException w:name="table of authorities" w:semiHidden="1" w:unhideWhenUsed="1"/>
+    <w:lsdException w:name="macro" w:semiHidden="1" w:unhideWhenUsed="1"/>
+    <w:lsdException w:name="toa heading" w:semiHidden="1" w:unhideWhenUsed="1"/>
+    <w:lsdException w:name="List" w:semiHidden="1" w:unhideWhenUsed="1"/>
+    <w:lsdException w:name="List Bullet" w:semiHidden="1" w:unhideWhenUsed="1"/>
+    <w:lsdException w:name="List Number" w:semiHidden="1" w:unhideWhenUsed="1"/>
+    <w:lsdException w:name="List 2" w:semiHidden="1" w:unhideWhenUsed="1"/>
+    <w:lsdException w:name="List 3" w:semiHidden="1" w:unhideWhenUsed="1"/>
+    <w:lsdException w:name="List 4" w:semiHidden="1" w:unhideWhenUsed="1"/>
+    <w:lsdException w:name="List 5" w:semiHidden="1" w:unhideWhenUsed="1"/>
+    <w:lsdException w:name="List Bullet 2" w:semiHidden="1" w:unhideWhenUsed="1"/>
+    <w:lsdException w:name="List Bullet 3" w:semiHidden="1" w:unhideWhenUsed="1"/>
+    <w:lsdException w:name="List Bullet 4" w:semiHidden="1" w:unhideWhenUsed="1"/>
+    <w:lsdException w:name="List Bullet 5" w:semiHidden="1" w:unhideWhenUsed="1"/>
+    <w:lsdException w:name="List Number 2" w:semiHidden="1" w:unhideWhenUsed="1"/>
+    <w:lsdException w:name="List Number 3" w:semiHidden="1" w:unhideWhenUsed="1"/>
+    <w:lsdException w:name="List Number 4" w:semiHidden="1" w:unhideWhenUsed="1"/>
+    <w:lsdException w:name="List Number 5" w:semiHidden="1" w:unhideWhenUsed="1"/>
+    <w:lsdException w:name="Title" w:uiPriority="10" w:qFormat="1"/>
+    <w:lsdException w:name="Closing" w:semiHidden="1" w:unhideWhenUsed="1"/>
+    <w:lsdException w:name="Signature" w:semiHidden="1" w:unhideWhenUsed="1"/>
+    <w:lsdException w:name="Default Paragraph Font" w:semiHidden="1" w:uiPriority="1" w:unhideWhenUsed="1"/>
+    <w:lsdException w:name="Body Text" w:semiHidden="1" w:unhideWhenUsed="1"/>
+    <w:lsdException w:name="Body Text Indent" w:semiHidden="1" w:unhideWhenUsed="1"/>
+    <w:lsdException w:name="List Continue" w:semiHidden="1" w:unhideWhenUsed="1"/>
+    <w:lsdException w:name="List Continue 2" w:semiHidden="1" w:unhideWhenUsed="1"/>
+    <w:lsdException w:name="List Continue 3" w:semiHidden="1" w:unhideWhenUsed="1"/>
+    <w:lsdException w:name="List Continue 4" w:semiHidden="1" w:unhideWhenUsed="1"/>
+    <w:lsdException w:name="List Continue 5" w:semiHidden="1" w:unhideWhenUsed="1"/>
+    <w:lsdException w:name="Message Header" w:semiHidden="1" w:unhideWhenUsed="1"/>
+    <w:lsdException w:name="Subtitle" w:uiPriority="11" w:qFormat="1"/>
+    <w:lsdException w:name="Salutation" w:semiHidden="1" w:unhideWhenUsed="1"/>
+    <w:lsdException w:name="Date" w:semiHidden="1" w:unhideWhenUsed="1"/>
+    <w:lsdException w:name="Body Text First Indent" w:semiHidden="1" w:unhideWhenUsed="1"/>
+    <w:lsdException w:name="Body Text First Indent 2" w:semiHidden="1" w:unhideWhenUsed="1"/>
+    <w:lsdException w:name="Note Heading" w:semiHidden="1" w:unhideWhenUsed="1"/>
+    <w:lsdException w:name="Body Text 2" w:semiHidden="1" w:unhideWhenUsed="1"/>
+    <w:lsdException w:name="Body Text 3" w:semiHidden="1" w:unhideWhenUsed="1"/>
+    <w:lsdException w:name="Body Text Indent 2" w:semiHidden="1" w:unhideWhenUsed="1"/>
+    <w:lsdException w:name="Body Text Indent 3" w:semiHidden="1" w:unhideWhenUsed="1"/>
+    <w:lsdException w:name="Block Text" w:semiHidden="1" w:unhideWhenUsed="1"/>
+    <w:lsdException w:name="Hyperlink" w:semiHidden="1" w:unhideWhenUsed="1"/>
+    <w:lsdException w:name="FollowedHyperlink" w:semiHidden="1" w:unhideWhenUsed="1"/>
+    <w:lsdException w:name="Strong" w:uiPriority="22" w:qFormat="1"/>
+    <w:lsdException w:name="Emphasis" w:uiPriority="20" w:qFormat="1"/>
+    <w:lsdException w:name="Document Map" w:semiHidden="1" w:unhideWhenUsed="1"/>
+    <w:lsdException w:name="Plain Text" w:semiHidden="1" w:unhideWhenUsed="1"/>
+    <w:lsdException w:name="E-mail Signature" w:semiHidden="1" w:unhideWhenUsed="1"/>
+    <w:lsdException w:name="HTML Top of Form" w:semiHidden="1" w:unhideWhenUsed="1"/>
+    <w:lsdException w:name="HTML Bottom of Form" w:semiHidden="1" w:unhideWhenUsed="1"/>
+    <w:lsdException w:name="Normal (Web)" w:semiHidden="1" w:unhideWhenUsed="1"/>
+    <w:lsdException w:name="HTML Acronym" w:semiHidden="1" w:unhideWhenUsed="1"/>
+    <w:lsdException w:name="HTML Address" w:semiHidden="1" w:unhideWhenUsed="1"/>
+    <w:lsdException w:name="HTML Cite" w:semiHidden="1" w:unhideWhenUsed="1"/>
+    <w:lsdException w:name="HTML Code" w:semiHidden="1" w:unhideWhenUsed="1"/>
+    <w:lsdException w:name="HTML Definition" w:semiHidden="1" w:unhideWhenUsed="1"/>
+    <w:lsdException w:name="HTML Keyboard" w:semiHidden="1" w:unhideWhenUsed="1"/>
+    <w:lsdException w:name="HTML Preformatted" w:semiHidden="1" w:unhideWhenUsed="1"/>
+    <w:lsdException w:name="HTML Sample" w:semiHidden="1" w:unhideWhenUsed="1"/>
+    <w:lsdException w:name="HTML Typewriter" w:semiHidden="1" w:unhideWhenUsed="1"/>
+    <w:lsdException w:name="HTML Variable" w:semiHidden="1" w:unhideWhenUsed="1"/>
+    <w:lsdException w:name="Normal Table" w:semiHidden="1" w:unhideWhenUsed="1"/>
+    <w:lsdException w:name="annotation subject" w:semiHidden="1" w:unhideWhenUsed="1"/>
+    <w:lsdException w:name="No List" w:semiHidden="1" w:unhideWhenUsed="1"/>
+    <w:lsdException w:name="Outline List 1" w:semiHidden="1" w:unhideWhenUsed="1"/>
+    <w:lsdException w:name="Outline List 2" w:semiHidden="1" w:unhideWhenUsed="1"/>
+    <w:lsdException w:name="Outline List 3" w:semiHidden="1" w:unhideWhenUsed="1"/>
+    <w:lsdException w:name="Table Simple 1" w:semiHidden="1" w:unhideWhenUsed="1"/>
+    <w:lsdException w:name="Table Simple 2" w:semiHidden="1" w:unhideWhenUsed="1"/>
+    <w:lsdException w:name="Table Simple 3" w:semiHidden="1" w:unhideWhenUsed="1"/>
+    <w:lsdException w:name="Table Classic 1" w:semiHidden="1" w:unhideWhenUsed="1"/>
+    <w:lsdException w:name="Table Classic 2" w:semiHidden="1" w:unhideWhenUsed="1"/>
+    <w:lsdException w:name="Table Classic 3" w:semiHidden="1" w:unhideWhenUsed="1"/>
+    <w:lsdException w:name="Table Classic 4" w:semiHidden="1" w:unhideWhenUsed="1"/>
+    <w:lsdException w:name="Table Colorful 1" w:semiHidden="1" w:unhideWhenUsed="1"/>
+    <w:lsdException w:name="Table Colorful 2" w:semiHidden="1" w:unhideWhenUsed="1"/>
+    <w:lsdException w:name="Table Colorful 3" w:semiHidden="1" w:unhideWhenUsed="1"/>
+    <w:lsdException w:name="Table Columns 1" w:semiHidden="1" w:unhideWhenUsed="1"/>
+    <w:lsdException w:name="Table Columns 2" w:semiHidden="1" w:unhideWhenUsed="1"/>
+    <w:lsdException w:name="Table Columns 3" w:semiHidden="1" w:unhideWhenUsed="1"/>
+    <w:lsdException w:name="Table Columns 4" w:semiHidden="1" w:unhideWhenUsed="1"/>
+    <w:lsdException w:name="Table Columns 5" w:semiHidden="1" w:unhideWhenUsed="1"/>
+    <w:lsdException w:name="Table Grid 1" w:semiHidden="1" w:unhideWhenUsed="1"/>
+    <w:lsdException w:name="Table Grid 2" w:semiHidden="1" w:unhideWhenUsed="1"/>
+    <w:lsdException w:name="Table Grid 3" w:semiHidden="1" w:unhideWhenUsed="1"/>
+    <w:lsdException w:name="Table Grid 4" w:semiHidden="1" w:unhideWhenUsed="1"/>
+    <w:lsdException w:name="Table Grid 5" w:semiHidden="1" w:unhideWhenUsed="1"/>
+    <w:lsdException w:name="Table Grid 6" w:semiHidden="1" w:unhideWhenUsed="1"/>
+    <w:lsdException w:name="Table Grid 7" w:semiHidden="1" w:unhideWhenUsed="1"/>
+    <w:lsdException w:name="Table Grid 8" w:semiHidden="1" w:unhideWhenUsed="1"/>
+    <w:lsdException w:name="Table List 1" w:semiHidden="1" w:unhideWhenUsed="1"/>
+    <w:lsdException w:name="Table List 2" w:semiHidden="1" w:unhideWhenUsed="1"/>
+    <w:lsdException w:name="Table List 3" w:semiHidden="1" w:unhideWhenUsed="1"/>
+    <w:lsdException w:name="Table List 4" w:semiHidden="1" w:unhideWhenUsed="1"/>
+    <w:lsdException w:name="Table List 5" w:semiHidden="1" w:unhideWhenUsed="1"/>
+    <w:lsdException w:name="Table List 6" w:semiHidden="1" w:unhideWhenUsed="1"/>
+    <w:lsdException w:name="Table List 7" w:semiHidden="1" w:unhideWhenUsed="1"/>
+    <w:lsdException w:name="Table List 8" w:semiHidden="1" w:unhideWhenUsed="1"/>
+    <w:lsdException w:name="Table 3D effects 1" w:semiHidden="1" w:unhideWhenUsed="1"/>
+    <w:lsdException w:name="Table 3D effects 2" w:semiHidden="1" w:unhideWhenUsed="1"/>
+    <w:lsdException w:name="Table 3D effects 3" w:semiHidden="1" w:unhideWhenUsed="1"/>
+    <w:lsdException w:name="Table Contemporary" w:semiHidden="1" w:unhideWhenUsed="1"/>
+    <w:lsdException w:name="Table Elegant" w:semiHidden="1" w:unhideWhenUsed="1"/>
+    <w:lsdException w:name="Table Professional" w:semiHidden="1" w:unhideWhenUsed="1"/>
+    <w:lsdException w:name="Table Subtle 1" w:semiHidden="1" w:unhideWhenUsed="1"/>
+    <w:lsdException w:name="Table Subtle 2" w:semiHidden="1" w:unhideWhenUsed="1"/>
+    <w:lsdException w:name="Table Web 1" w:semiHidden="1" w:unhideWhenUsed="1"/>
+    <w:lsdException w:name="Table Web 2" w:semiHidden="1" w:unhideWhenUsed="1"/>
+    <w:lsdException w:name="Table Web 3" w:semiHidden="1" w:unhideWhenUsed="1"/>
+    <w:lsdException w:name="Balloon Text" w:semiHidden="1" w:unhideWhenUsed="1"/>
+    <w:lsdException w:name="Table Grid" w:uiPriority="59"/>
+    <w:lsdException w:name="Table Theme" w:semiHidden="1" w:unhideWhenUsed="1"/>
+    <w:lsdException w:name="Note Level 1" w:semiHidden="1" w:unhideWhenUsed="1"/>
+    <w:lsdException w:name="Note Level 2" w:semiHidden="1" w:unhideWhenUsed="1"/>
+    <w:lsdException w:name="Note Level 3" w:semiHidden="1" w:unhideWhenUsed="1"/>
+    <w:lsdException w:name="Note Level 4" w:semiHidden="1" w:unhideWhenUsed="1"/>
+    <w:lsdException w:name="Note Level 5" w:semiHidden="1" w:unhideWhenUsed="1"/>
+    <w:lsdException w:name="Note Level 6" w:semiHidden="1" w:unhideWhenUsed="1"/>
+    <w:lsdException w:name="Note Level 7" w:semiHidden="1" w:unhideWhenUsed="1"/>
+    <w:lsdException w:name="Note Level 8" w:semiHidden="1" w:unhideWhenUsed="1"/>
+    <w:lsdException w:name="Note Level 9" w:semiHidden="1" w:unhideWhenUsed="1"/>
+    <w:lsdException w:name="Placeholder Text" w:semiHidden="1"/>
+    <w:lsdException w:name="No Spacing" w:uiPriority="1" w:qFormat="1"/>
+    <w:lsdException w:name="Light Shading" w:uiPriority="60"/>
+    <w:lsdException w:name="Light List" w:uiPriority="61"/>
+    <w:lsdException w:name="Light Grid" w:uiPriority="62"/>
+    <w:lsdException w:name="Medium Shading 1" w:uiPriority="63"/>
+    <w:lsdException w:name="Medium Shading 2" w:uiPriority="64"/>
+    <w:lsdException w:name="Medium List 1" w:uiPriority="65"/>
+    <w:lsdException w:name="Medium List 2" w:uiPriority="66"/>
+    <w:lsdException w:name="Medium Grid 1" w:uiPriority="67"/>
+    <w:lsdException w:name="Medium Grid 2" w:uiPriority="68"/>
+    <w:lsdException w:name="Medium Grid 3" w:uiPriority="69"/>
+    <w:lsdException w:name="Dark List" w:uiPriority="70"/>
+    <w:lsdException w:name="Colorful Shading" w:uiPriority="71"/>
+    <w:lsdException w:name="Colorful List" w:uiPriority="72"/>
+    <w:lsdException w:name="Colorful Grid" w:uiPriority="73"/>
+    <w:lsdException w:name="Light Shading Accent 1" w:uiPriority="60"/>
+    <w:lsdException w:name="Light List Accent 1" w:uiPriority="61"/>
+    <w:lsdException w:name="Light Grid Accent 1" w:uiPriority="62"/>
+    <w:lsdException w:name="Medium Shading 1 Accent 1" w:uiPriority="63"/>
+    <w:lsdException w:name="Medium Shading 2 Accent 1" w:uiPriority="64"/>
+    <w:lsdException w:name="Medium List 1 Accent 1" w:uiPriority="65"/>
+    <w:lsdException w:name="Revision" w:semiHidden="1"/>
+    <w:lsdException w:name="List Paragraph" w:uiPriority="34" w:qFormat="1"/>
+    <w:lsdException w:name="Quote" w:uiPriority="29" w:qFormat="1"/>
+    <w:lsdException w:name="Intense Quote" w:uiPriority="30" w:qFormat="1"/>
+    <w:lsdException w:name="Medium List 2 Accent 1" w:uiPriority="66"/>
+    <w:lsdException w:name="Medium Grid 1 Accent 1" w:uiPriority="67"/>
+    <w:lsdException w:name="Medium Grid 2 Accent 1" w:uiPriority="68"/>
+    <w:lsdException w:name="Medium Grid 3 Accent 1" w:uiPriority="69"/>
+    <w:lsdException w:name="Dark List Accent 1" w:uiPriority="70"/>
+    <w:lsdException w:name="Colorful Shading Accent 1" w:uiPriority="71"/>
+    <w:lsdException w:name="Colorful List Accent 1" w:uiPriority="72"/>
+    <w:lsdException w:name="Colorful Grid Accent 1" w:uiPriority="73"/>
+    <w:lsdException w:name="Light Shading Accent 2" w:uiPriority="60"/>
+    <w:lsdException w:name="Light List Accent 2" w:uiPriority="61"/>
+    <w:lsdException w:name="Light Grid Accent 2" w:uiPriority="62"/>
+    <w:lsdException w:name="Medium Shading 1 Accent 2" w:uiPriority="63"/>
+    <w:lsdException w:name="Medium Shading 2 Accent 2" w:uiPriority="64"/>
+    <w:lsdException w:name="Medium List 1 Accent 2" w:uiPriority="65"/>
+    <w:lsdException w:name="Medium List 2 Accent 2" w:uiPriority="66"/>
+    <w:lsdException w:name="Medium Grid 1 Accent 2" w:uiPriority="67"/>
+    <w:lsdException w:name="Medium Grid 2 Accent 2" w:uiPriority="68"/>
+    <w:lsdException w:name="Medium Grid 3 Accent 2" w:uiPriority="69"/>
+    <w:lsdException w:name="Dark List Accent 2" w:uiPriority="70"/>
+    <w:lsdException w:name="Colorful Shading Accent 2" w:uiPriority="71"/>
+    <w:lsdException w:name="Colorful List Accent 2" w:uiPriority="72"/>
+    <w:lsdException w:name="Colorful Grid Accent 2" w:uiPriority="73"/>
+    <w:lsdException w:name="Light Shading Accent 3" w:uiPriority="60"/>
+    <w:lsdException w:name="Light List Accent 3" w:uiPriority="61"/>
+    <w:lsdException w:name="Light Grid Accent 3" w:uiPriority="62"/>
+    <w:lsdException w:name="Medium Shading 1 Accent 3" w:uiPriority="63"/>
+    <w:lsdException w:name="Medium Shading 2 Accent 3" w:uiPriority="64"/>
+    <w:lsdException w:name="Medium List 1 Accent 3" w:uiPriority="65"/>
+    <w:lsdException w:name="Medium List 2 Accent 3" w:uiPriority="66"/>
+    <w:lsdException w:name="Medium Grid 1 Accent 3" w:uiPriority="67"/>
+    <w:lsdException w:name="Medium Grid 2 Accent 3" w:uiPriority="68"/>
+    <w:lsdException w:name="Medium Grid 3 Accent 3" w:uiPriority="69"/>
+    <w:lsdException w:name="Dark List Accent 3" w:uiPriority="70"/>
+    <w:lsdException w:name="Colorful Shading Accent 3" w:uiPriority="71"/>
+    <w:lsdException w:name="Colorful List Accent 3" w:uiPriority="72"/>
+    <w:lsdException w:name="Colorful Grid Accent 3" w:uiPriority="73"/>
+    <w:lsdException w:name="Light Shading Accent 4" w:uiPriority="60"/>
+    <w:lsdException w:name="Light List Accent 4" w:uiPriority="61"/>
+    <w:lsdException w:name="Light Grid Accent 4" w:uiPriority="62"/>
+    <w:lsdException w:name="Medium Shading 1 Accent 4" w:uiPriority="63"/>
+    <w:lsdException w:name="Medium Shading 2 Accent 4" w:uiPriority="64"/>
+    <w:lsdException w:name="Medium List 1 Accent 4" w:uiPriority="65"/>
+    <w:lsdException w:name="Medium List 2 Accent 4" w:uiPriority="66"/>
+    <w:lsdException w:name="Medium Grid 1 Accent 4" w:uiPriority="67"/>
+    <w:lsdException w:name="Medium Grid 2 Accent 4" w:uiPriority="68"/>
+    <w:lsdException w:name="Medium Grid 3 Accent 4" w:uiPriority="69"/>
+    <w:lsdException w:name="Dark List Accent 4" w:uiPriority="70"/>
+    <w:lsdException w:name="Colorful Shading Accent 4" w:uiPriority="71"/>
+    <w:lsdException w:name="Colorful List Accent 4" w:uiPriority="72"/>
+    <w:lsdException w:name="Colorful Grid Accent 4" w:uiPriority="73"/>
+    <w:lsdException w:name="Light Shading Accent 5" w:uiPriority="60"/>
+    <w:lsdException w:name="Light List Accent 5" w:uiPriority="61"/>
+    <w:lsdException w:name="Light Grid Accent 5" w:uiPriority="62"/>
+    <w:lsdException w:name="Medium Shading 1 Accent 5" w:uiPriority="63"/>
+    <w:lsdException w:name="Medium Shading 2 Accent 5" w:uiPriority="64"/>
+    <w:lsdException w:name="Medium List 1 Accent 5" w:uiPriority="65"/>
+    <w:lsdException w:name="Medium List 2 Accent 5" w:uiPriority="66"/>
+    <w:lsdException w:name="Medium Grid 1 Accent 5" w:uiPriority="67"/>
+    <w:lsdException w:name="Medium Grid 2 Accent 5" w:uiPriority="68"/>
+    <w:lsdException w:name="Medium Grid 3 Accent 5" w:uiPriority="69"/>
+    <w:lsdException w:name="Dark List Accent 5" w:uiPriority="70"/>
+    <w:lsdException w:name="Colorful Shading Accent 5" w:uiPriority="71"/>
+    <w:lsdException w:name="Colorful List Accent 5" w:uiPriority="72"/>
+    <w:lsdException w:name="Colorful Grid Accent 5" w:uiPriority="73"/>
+    <w:lsdException w:name="Light Shading Accent 6" w:uiPriority="60"/>
+    <w:lsdException w:name="Light List Accent 6" w:uiPriority="61"/>
+    <w:lsdException w:name="Light Grid Accent 6" w:uiPriority="62"/>
+    <w:lsdException w:name="Medium Shading 1 Accent 6" w:uiPriority="63"/>
+    <w:lsdException w:name="Medium Shading 2 Accent 6" w:uiPriority="64"/>
+    <w:lsdException w:name="Medium List 1 Accent 6" w:uiPriority="65"/>
+    <w:lsdException w:name="Medium List 2 Accent 6" w:uiPriority="66"/>
+    <w:lsdException w:name="Medium Grid 1 Accent 6" w:uiPriority="67"/>
+    <w:lsdException w:name="Medium Grid 2 Accent 6" w:uiPriority="68"/>
+    <w:lsdException w:name="Medium Grid 3 Accent 6" w:uiPriority="69"/>
+    <w:lsdException w:name="Dark List Accent 6" w:uiPriority="70"/>
+    <w:lsdException w:name="Colorful Shading Accent 6" w:uiPriority="71"/>
+    <w:lsdException w:name="Colorful List Accent 6" w:uiPriority="72"/>
+    <w:lsdException w:name="Colorful Grid Accent 6" w:uiPriority="73"/>
+    <w:lsdException w:name="Subtle Emphasis" w:uiPriority="19" w:qFormat="1"/>
+    <w:lsdException w:name="Intense Emphasis" w:uiPriority="21" w:qFormat="1"/>
+    <w:lsdException w:name="Subtle Reference" w:uiPriority="31" w:qFormat="1"/>
+    <w:lsdException w:name="Intense Reference" w:uiPriority="32" w:qFormat="1"/>
+    <w:lsdException w:name="Book Title" w:uiPriority="33" w:qFormat="1"/>
+    <w:lsdException w:name="Bibliography" w:semiHidden="1" w:uiPriority="37" w:unhideWhenUsed="1"/>
+    <w:lsdException w:name="TOC Heading" w:semiHidden="1" w:uiPriority="39" w:unhideWhenUsed="1" w:qFormat="1"/>
+    <w:lsdException w:name="Plain Table 1" w:uiPriority="41"/>
+    <w:lsdException w:name="Plain Table 2" w:uiPriority="42"/>
+    <w:lsdException w:name="Plain Table 3" w:uiPriority="43"/>
+    <w:lsdException w:name="Plain Table 4" w:uiPriority="44"/>
+    <w:lsdException w:name="Plain Table 5" w:uiPriority="45"/>
+    <w:lsdException w:name="Grid Table Light" w:uiPriority="40"/>
+    <w:lsdException w:name="Grid Table 1 Light" w:uiPriority="46"/>
+    <w:lsdException w:name="Grid Table 2" w:uiPriority="47"/>
+    <w:lsdException w:name="Grid Table 3" w:uiPriority="48"/>
+    <w:lsdException w:name="Grid Table 4" w:uiPriority="49"/>
+    <w:lsdException w:name="Grid Table 5 Dark" w:uiPriority="50"/>
+    <w:lsdException w:name="Grid Table 6 Colorful" w:uiPriority="51"/>
+    <w:lsdException w:name="Grid Table 7 Colorful" w:uiPriority="52"/>
+    <w:lsdException w:name="Grid Table 1 Light Accent 1" w:uiPriority="46"/>
+    <w:lsdException w:name="Grid Table 2 Accent 1" w:uiPriority="47"/>
+    <w:lsdException w:name="Grid Table 3 Accent 1" w:uiPriority="48"/>
+    <w:lsdException w:name="Grid Table 4 Accent 1" w:uiPriority="49"/>
+    <w:lsdException w:name="Grid Table 5 Dark Accent 1" w:uiPriority="50"/>
+    <w:lsdException w:name="Grid Table 6 Colorful Accent 1" w:uiPriority="51"/>
+    <w:lsdException w:name="Grid Table 7 Colorful Accent 1" w:uiPriority="52"/>
+    <w:lsdException w:name="Grid Table 1 Light Accent 2" w:uiPriority="46"/>
+    <w:lsdException w:name="Grid Table 2 Accent 2" w:uiPriority="47"/>
+    <w:lsdException w:name="Grid Table 3 Accent 2" w:uiPriority="48"/>
+    <w:lsdException w:name="Grid Table 4 Accent 2" w:uiPriority="49"/>
+    <w:lsdException w:name="Grid Table 5 Dark Accent 2" w:uiPriority="50"/>
+    <w:lsdException w:name="Grid Table 6 Colorful Accent 2" w:uiPriority="51"/>
+    <w:lsdException w:name="Grid Table 7 Colorful Accent 2" w:uiPriority="52"/>
+    <w:lsdException w:name="Grid Table 1 Light Accent 3" w:uiPriority="46"/>
+    <w:lsdException w:name="Grid Table 2 Accent 3" w:uiPriority="47"/>
+    <w:lsdException w:name="Grid Table 3 Accent 3" w:uiPriority="48"/>
+    <w:lsdException w:name="Grid Table 4 Accent 3" w:uiPriority="49"/>
+    <w:lsdException w:name="Grid Table 5 Dark Accent 3" w:uiPriority="50"/>
+    <w:lsdException w:name="Grid Table 6 Colorful Accent 3" w:uiPriority="51"/>
+    <w:lsdException w:name="Grid Table 7 Colorful Accent 3" w:uiPriority="52"/>
+    <w:lsdException w:name="Grid Table 1 Light Accent 4" w:uiPriority="46"/>
+    <w:lsdException w:name="Grid Table 2 Accent 4" w:uiPriority="47"/>
+    <w:lsdException w:name="Grid Table 3 Accent 4" w:uiPriority="48"/>
+    <w:lsdException w:name="Grid Table 4 Accent 4" w:uiPriority="49"/>
+    <w:lsdException w:name="Grid Table 5 Dark Accent 4" w:uiPriority="50"/>
+    <w:lsdException w:name="Grid Table 6 Colorful Accent 4" w:uiPriority="51"/>
+    <w:lsdException w:name="Grid Table 7 Colorful Accent 4" w:uiPriority="52"/>
+    <w:lsdException w:name="Grid Table 1 Light Accent 5" w:uiPriority="46"/>
+    <w:lsdException w:name="Grid Table 2 Accent 5" w:uiPriority="47"/>
+    <w:lsdException w:name="Grid Table 3 Accent 5" w:uiPriority="48"/>
+    <w:lsdException w:name="Grid Table 4 Accent 5" w:uiPriority="49"/>
+    <w:lsdException w:name="Grid Table 5 Dark Accent 5" w:uiPriority="50"/>
+    <w:lsdException w:name="Grid Table 6 Colorful Accent 5" w:uiPriority="51"/>
+    <w:lsdException w:name="Grid Table 7 Colorful Accent 5" w:uiPriority="52"/>
+    <w:lsdException w:name="Grid Table 1 Light Accent 6" w:uiPriority="46"/>
+    <w:lsdException w:name="Grid Table 2 Accent 6" w:uiPriority="47"/>
+    <w:lsdException w:name="Grid Table 3 Accent 6" w:uiPriority="48"/>
+    <w:lsdException w:name="Grid Table 4 Accent 6" w:uiPriority="49"/>
+    <w:lsdException w:name="Grid Table 5 Dark Accent 6" w:uiPriority="50"/>
+    <w:lsdException w:name="Grid Table 6 Colorful Accent 6" w:uiPriority="51"/>
+    <w:lsdException w:name="Grid Table 7 Colorful Accent 6" w:uiPriority="52"/>
+    <w:lsdException w:name="List Table 1 Light" w:uiPriority="46"/>
+    <w:lsdException w:name="List Table 2" w:uiPriority="47"/>
+    <w:lsdException w:name="List Table 3" w:uiPriority="48"/>
+    <w:lsdException w:name="List Table 4" w:uiPriority="49"/>
+    <w:lsdException w:name="List Table 5 Dark" w:uiPriority="50"/>
+    <w:lsdException w:name="List Table 6 Colorful" w:uiPriority="51"/>
+    <w:lsdException w:name="List Table 7 Colorful" w:uiPriority="52"/>
+    <w:lsdException w:name="List Table 1 Light Accent 1" w:uiPriority="46"/>
+    <w:lsdException w:name="List Table 2 Accent 1" w:uiPriority="47"/>
+    <w:lsdException w:name="List Table 3 Accent 1" w:uiPriority="48"/>
+    <w:lsdException w:name="List Table 4 Accent 1" w:uiPriority="49"/>
+    <w:lsdException w:name="List Table 5 Dark Accent 1" w:uiPriority="50"/>
+    <w:lsdException w:name="List Table 6 Colorful Accent 1" w:uiPriority="51"/>
+    <w:lsdException w:name="List Table 7 Colorful Accent 1" w:uiPriority="52"/>
+    <w:lsdException w:name="List Table 1 Light Accent 2" w:uiPriority="46"/>
+    <w:lsdException w:name="List Table 2 Accent 2" w:uiPriority="47"/>
+    <w:lsdException w:name="List Table 3 Accent 2" w:uiPriority="48"/>
+    <w:lsdException w:name="List Table 4 Accent 2" w:uiPriority="49"/>
+    <w:lsdException w:name="List Table 5 Dark Accent 2" w:uiPriority="50"/>
+    <w:lsdException w:name="List Table 6 Colorful Accent 2" w:uiPriority="51"/>
+    <w:lsdException w:name="List Table 7 Colorful Accent 2" w:uiPriority="52"/>
+    <w:lsdException w:name="List Table 1 Light Accent 3" w:uiPriority="46"/>
+    <w:lsdException w:name="List Table 2 Accent 3" w:uiPriority="47"/>
+    <w:lsdException w:name="List Table 3 Accent 3" w:uiPriority="48"/>
+    <w:lsdException w:name="List Table 4 Accent 3" w:uiPriority="49"/>
+    <w:lsdException w:name="List Table 5 Dark Accent 3" w:uiPriority="50"/>
+    <w:lsdException w:name="List Table 6 Colorful Accent 3" w:uiPriority="51"/>
+    <w:lsdException w:name="List Table 7 Colorful Accent 3" w:uiPriority="52"/>
+    <w:lsdException w:name="List Table 1 Light Accent 4" w:uiPriority="46"/>
+    <w:lsdException w:name="List Table 2 Accent 4" w:uiPriority="47"/>
+    <w:lsdException w:name="List Table 3 Accent 4" w:uiPriority="48"/>
+    <w:lsdException w:name="List Table 4 Accent 4" w:uiPriority="49"/>
+    <w:lsdException w:name="List Table 5 Dark Accent 4" w:uiPriority="50"/>
+    <w:lsdException w:name="List Table 6 Colorful Accent 4" w:uiPriority="51"/>
+    <w:lsdException w:name="List Table 7 Colorful Accent 4" w:uiPriority="52"/>
+    <w:lsdException w:name="List Table 1 Light Accent 5" w:uiPriority="46"/>
+    <w:lsdException w:name="List Table 2 Accent 5" w:uiPriority="47"/>
+    <w:lsdException w:name="List Table 3 Accent 5" w:uiPriority="48"/>
+    <w:lsdException w:name="List Table 4 Accent 5" w:uiPriority="49"/>
+    <w:lsdException w:name="List Table 5 Dark Accent 5" w:uiPriority="50"/>
+    <w:lsdException w:name="List Table 6 Colorful Accent 5" w:uiPriority="51"/>
+    <w:lsdException w:name="List Table 7 Colorful Accent 5" w:uiPriority="52"/>
+    <w:lsdException w:name="List Table 1 Light Accent 6" w:uiPriority="46"/>
+    <w:lsdException w:name="List Table 2 Accent 6" w:uiPriority="47"/>
+    <w:lsdException w:name="List Table 3 Accent 6" w:uiPriority="48"/>
+    <w:lsdException w:name="List Table 4 Accent 6" w:uiPriority="49"/>
+    <w:lsdException w:name="List Table 5 Dark Accent 6" w:uiPriority="50"/>
+    <w:lsdException w:name="List Table 6 Colorful Accent 6" w:uiPriority="51"/>
+    <w:lsdException w:name="List Table 7 Colorful Accent 6" w:uiPriority="52"/>
   </w:latentStyles>
   <w:style w:type="paragraph" w:default="1" w:styleId="a">
     <w:name w:val="Normal"/>
@@ -10098,7 +10727,7 @@
     <w:name w:val="heading 1"/>
     <w:basedOn w:val="a"/>
     <w:next w:val="a"/>
-    <w:link w:val="1Char"/>
+    <w:link w:val="10"/>
     <w:uiPriority w:val="9"/>
     <w:qFormat/>
     <w:rsid w:val="00341325"/>
@@ -10120,7 +10749,7 @@
     <w:name w:val="heading 2"/>
     <w:basedOn w:val="a"/>
     <w:next w:val="a"/>
-    <w:link w:val="2Char"/>
+    <w:link w:val="20"/>
     <w:uiPriority w:val="9"/>
     <w:unhideWhenUsed/>
     <w:qFormat/>
@@ -10143,7 +10772,7 @@
     <w:name w:val="heading 3"/>
     <w:basedOn w:val="a"/>
     <w:next w:val="a"/>
-    <w:link w:val="3Char"/>
+    <w:link w:val="30"/>
     <w:uiPriority w:val="9"/>
     <w:unhideWhenUsed/>
     <w:qFormat/>
@@ -10165,7 +10794,7 @@
     <w:name w:val="heading 4"/>
     <w:basedOn w:val="a"/>
     <w:next w:val="a"/>
-    <w:link w:val="4Char"/>
+    <w:link w:val="40"/>
     <w:uiPriority w:val="9"/>
     <w:unhideWhenUsed/>
     <w:qFormat/>
@@ -10288,8 +10917,8 @@
       <w:lang w:val="sv-SE"/>
     </w:rPr>
   </w:style>
-  <w:style w:type="character" w:customStyle="1" w:styleId="1Char">
-    <w:name w:val="标题 1 Char"/>
+  <w:style w:type="character" w:customStyle="1" w:styleId="10">
+    <w:name w:val="标题 1字符"/>
     <w:basedOn w:val="a0"/>
     <w:link w:val="1"/>
     <w:uiPriority w:val="9"/>
@@ -10302,8 +10931,8 @@
       <w:szCs w:val="44"/>
     </w:rPr>
   </w:style>
-  <w:style w:type="character" w:customStyle="1" w:styleId="2Char">
-    <w:name w:val="标题 2 Char"/>
+  <w:style w:type="character" w:customStyle="1" w:styleId="20">
+    <w:name w:val="标题 2字符"/>
     <w:basedOn w:val="a0"/>
     <w:link w:val="2"/>
     <w:uiPriority w:val="9"/>
@@ -10329,7 +10958,7 @@
   <w:style w:type="paragraph" w:styleId="a8">
     <w:name w:val="Balloon Text"/>
     <w:basedOn w:val="a"/>
-    <w:link w:val="Char"/>
+    <w:link w:val="a9"/>
     <w:uiPriority w:val="99"/>
     <w:semiHidden/>
     <w:unhideWhenUsed/>
@@ -10339,8 +10968,8 @@
       <w:szCs w:val="18"/>
     </w:rPr>
   </w:style>
-  <w:style w:type="character" w:customStyle="1" w:styleId="Char">
-    <w:name w:val="批注框文本 Char"/>
+  <w:style w:type="character" w:customStyle="1" w:styleId="a9">
+    <w:name w:val="批注框文本字符"/>
     <w:basedOn w:val="a0"/>
     <w:link w:val="a8"/>
     <w:uiPriority w:val="99"/>
@@ -10351,7 +10980,7 @@
       <w:szCs w:val="18"/>
     </w:rPr>
   </w:style>
-  <w:style w:type="character" w:styleId="a9">
+  <w:style w:type="character" w:styleId="aa">
     <w:name w:val="Hyperlink"/>
     <w:basedOn w:val="a0"/>
     <w:uiPriority w:val="99"/>
@@ -10362,10 +10991,10 @@
       <w:u w:val="single"/>
     </w:rPr>
   </w:style>
-  <w:style w:type="paragraph" w:styleId="aa">
+  <w:style w:type="paragraph" w:styleId="ab">
     <w:name w:val="header"/>
     <w:basedOn w:val="a"/>
-    <w:link w:val="Char0"/>
+    <w:link w:val="ac"/>
     <w:uiPriority w:val="99"/>
     <w:unhideWhenUsed/>
     <w:rsid w:val="002A3016"/>
@@ -10385,10 +11014,10 @@
       <w:szCs w:val="18"/>
     </w:rPr>
   </w:style>
-  <w:style w:type="character" w:customStyle="1" w:styleId="Char0">
-    <w:name w:val="页眉 Char"/>
+  <w:style w:type="character" w:customStyle="1" w:styleId="ac">
+    <w:name w:val="页眉字符"/>
     <w:basedOn w:val="a0"/>
-    <w:link w:val="aa"/>
+    <w:link w:val="ab"/>
     <w:uiPriority w:val="99"/>
     <w:rsid w:val="002A3016"/>
     <w:rPr>
@@ -10396,10 +11025,10 @@
       <w:szCs w:val="18"/>
     </w:rPr>
   </w:style>
-  <w:style w:type="paragraph" w:styleId="ab">
+  <w:style w:type="paragraph" w:styleId="ad">
     <w:name w:val="footer"/>
     <w:basedOn w:val="a"/>
-    <w:link w:val="Char1"/>
+    <w:link w:val="ae"/>
     <w:uiPriority w:val="99"/>
     <w:unhideWhenUsed/>
     <w:rsid w:val="002A3016"/>
@@ -10416,10 +11045,10 @@
       <w:szCs w:val="18"/>
     </w:rPr>
   </w:style>
-  <w:style w:type="character" w:customStyle="1" w:styleId="Char1">
-    <w:name w:val="页脚 Char"/>
+  <w:style w:type="character" w:customStyle="1" w:styleId="ae">
+    <w:name w:val="页脚字符"/>
     <w:basedOn w:val="a0"/>
-    <w:link w:val="ab"/>
+    <w:link w:val="ad"/>
     <w:uiPriority w:val="99"/>
     <w:rsid w:val="002A3016"/>
     <w:rPr>
@@ -10427,7 +11056,7 @@
       <w:szCs w:val="18"/>
     </w:rPr>
   </w:style>
-  <w:style w:type="paragraph" w:customStyle="1" w:styleId="ac">
+  <w:style w:type="paragraph" w:customStyle="1" w:styleId="af">
     <w:name w:val="橙黄色"/>
     <w:basedOn w:val="a5"/>
     <w:rsid w:val="00761522"/>
@@ -10438,7 +11067,7 @@
       <w:sz w:val="21"/>
     </w:rPr>
   </w:style>
-  <w:style w:type="character" w:styleId="ad">
+  <w:style w:type="character" w:styleId="af0">
     <w:name w:val="Strong"/>
     <w:basedOn w:val="a0"/>
     <w:uiPriority w:val="22"/>
@@ -10449,8 +11078,8 @@
       <w:bCs/>
     </w:rPr>
   </w:style>
-  <w:style w:type="character" w:customStyle="1" w:styleId="3Char">
-    <w:name w:val="标题 3 Char"/>
+  <w:style w:type="character" w:customStyle="1" w:styleId="30">
+    <w:name w:val="标题 3字符"/>
     <w:basedOn w:val="a0"/>
     <w:link w:val="3"/>
     <w:uiPriority w:val="9"/>
@@ -10462,8 +11091,8 @@
       <w:szCs w:val="32"/>
     </w:rPr>
   </w:style>
-  <w:style w:type="character" w:customStyle="1" w:styleId="4Char">
-    <w:name w:val="标题 4 Char"/>
+  <w:style w:type="character" w:customStyle="1" w:styleId="40">
+    <w:name w:val="标题 4字符"/>
     <w:basedOn w:val="a0"/>
     <w:link w:val="4"/>
     <w:uiPriority w:val="9"/>
@@ -10476,7 +11105,7 @@
       <w:szCs w:val="28"/>
     </w:rPr>
   </w:style>
-  <w:style w:type="paragraph" w:customStyle="1" w:styleId="ae">
+  <w:style w:type="paragraph" w:customStyle="1" w:styleId="af1">
     <w:name w:val="例程代码（无行号）"/>
     <w:basedOn w:val="a"/>
     <w:rsid w:val="003F56C7"/>
@@ -10491,7 +11120,7 @@
       <w:shd w:val="clear" w:color="auto" w:fill="E0E0E0"/>
     </w:rPr>
   </w:style>
-  <w:style w:type="paragraph" w:customStyle="1" w:styleId="af">
+  <w:style w:type="paragraph" w:customStyle="1" w:styleId="af2">
     <w:name w:val="浅黄色"/>
     <w:basedOn w:val="a"/>
     <w:qFormat/>
@@ -10510,7 +11139,7 @@
       <w:color w:val="984806" w:themeColor="accent6" w:themeShade="80"/>
     </w:rPr>
   </w:style>
-  <w:style w:type="paragraph" w:customStyle="1" w:styleId="af0">
+  <w:style w:type="paragraph" w:customStyle="1" w:styleId="af3">
     <w:name w:val="浅蓝色"/>
     <w:basedOn w:val="a"/>
     <w:qFormat/>
@@ -10529,7 +11158,7 @@
       <w:sz w:val="15"/>
     </w:rPr>
   </w:style>
-  <w:style w:type="paragraph" w:customStyle="1" w:styleId="10">
+  <w:style w:type="paragraph" w:customStyle="1" w:styleId="11">
     <w:name w:val="样式1"/>
     <w:basedOn w:val="a5"/>
     <w:qFormat/>
@@ -10546,10 +11175,10 @@
     <w:basedOn w:val="a0"/>
     <w:rsid w:val="004A4FE4"/>
   </w:style>
-  <w:style w:type="paragraph" w:styleId="af1">
+  <w:style w:type="paragraph" w:styleId="af4">
     <w:name w:val="Document Map"/>
     <w:basedOn w:val="a"/>
-    <w:link w:val="Char2"/>
+    <w:link w:val="af5"/>
     <w:uiPriority w:val="99"/>
     <w:semiHidden/>
     <w:unhideWhenUsed/>
@@ -10560,654 +11189,10 @@
       <w:szCs w:val="24"/>
     </w:rPr>
   </w:style>
-  <w:style w:type="character" w:customStyle="1" w:styleId="Char2">
-    <w:name w:val="文档结构图 Char"/>
+  <w:style w:type="character" w:customStyle="1" w:styleId="af5">
+    <w:name w:val="文档结构图字符"/>
     <w:basedOn w:val="a0"/>
-    <w:link w:val="af1"/>
-    <w:uiPriority w:val="99"/>
-    <w:semiHidden/>
-    <w:rsid w:val="00E10187"/>
-    <w:rPr>
-      <w:rFonts w:ascii="宋体" w:eastAsia="宋体"/>
-      <w:sz w:val="24"/>
-      <w:szCs w:val="24"/>
-    </w:rPr>
-  </w:style>
-</w:styles>
-</file>
-
-<file path=word/stylesWithEffects.xml><?xml version="1.0" encoding="utf-8"?>
-<w:styles xmlns:wpc="http://schemas.microsoft.com/office/word/2010/wordprocessingCanvas" xmlns:mc="http://schemas.openxmlformats.org/markup-compatibility/2006" xmlns:o="urn:schemas-microsoft-com:office:office" xmlns:r="http://schemas.openxmlformats.org/officeDocument/2006/relationships" xmlns:m="http://schemas.openxmlformats.org/officeDocument/2006/math" xmlns:v="urn:schemas-microsoft-com:vml" xmlns:wp14="http://schemas.microsoft.com/office/word/2010/wordprocessingDrawing" xmlns:wp="http://schemas.openxmlformats.org/drawingml/2006/wordprocessingDrawing" xmlns:w10="urn:schemas-microsoft-com:office:word" xmlns:w="http://schemas.openxmlformats.org/wordprocessingml/2006/main" xmlns:w14="http://schemas.microsoft.com/office/word/2010/wordml" xmlns:wpg="http://schemas.microsoft.com/office/word/2010/wordprocessingGroup" xmlns:wpi="http://schemas.microsoft.com/office/word/2010/wordprocessingInk" xmlns:wne="http://schemas.microsoft.com/office/word/2006/wordml" xmlns:wps="http://schemas.microsoft.com/office/word/2010/wordprocessingShape" mc:Ignorable="w14 wp14">
-  <w:docDefaults>
-    <w:rPrDefault>
-      <w:rPr>
-        <w:rFonts w:asciiTheme="minorHAnsi" w:eastAsiaTheme="minorEastAsia" w:hAnsiTheme="minorHAnsi" w:cstheme="minorBidi"/>
-        <w:kern w:val="2"/>
-        <w:sz w:val="21"/>
-        <w:szCs w:val="22"/>
-        <w:lang w:val="en-US" w:eastAsia="zh-CN" w:bidi="ar-SA"/>
-      </w:rPr>
-    </w:rPrDefault>
-    <w:pPrDefault/>
-  </w:docDefaults>
-  <w:latentStyles w:defLockedState="0" w:defUIPriority="99" w:defSemiHidden="1" w:defUnhideWhenUsed="1" w:defQFormat="0" w:count="267">
-    <w:lsdException w:name="Normal" w:semiHidden="0" w:uiPriority="0" w:unhideWhenUsed="0" w:qFormat="1"/>
-    <w:lsdException w:name="heading 1" w:semiHidden="0" w:uiPriority="9" w:unhideWhenUsed="0" w:qFormat="1"/>
-    <w:lsdException w:name="heading 2" w:uiPriority="9" w:qFormat="1"/>
-    <w:lsdException w:name="heading 3" w:uiPriority="9" w:qFormat="1"/>
-    <w:lsdException w:name="heading 4" w:uiPriority="9" w:qFormat="1"/>
-    <w:lsdException w:name="heading 5" w:uiPriority="9" w:qFormat="1"/>
-    <w:lsdException w:name="heading 6" w:uiPriority="9" w:qFormat="1"/>
-    <w:lsdException w:name="heading 7" w:uiPriority="9" w:qFormat="1"/>
-    <w:lsdException w:name="heading 8" w:uiPriority="9" w:qFormat="1"/>
-    <w:lsdException w:name="heading 9" w:uiPriority="9" w:qFormat="1"/>
-    <w:lsdException w:name="toc 1" w:uiPriority="39"/>
-    <w:lsdException w:name="toc 2" w:uiPriority="39"/>
-    <w:lsdException w:name="toc 3" w:uiPriority="39"/>
-    <w:lsdException w:name="toc 4" w:uiPriority="39"/>
-    <w:lsdException w:name="toc 5" w:uiPriority="39"/>
-    <w:lsdException w:name="toc 6" w:uiPriority="39"/>
-    <w:lsdException w:name="toc 7" w:uiPriority="39"/>
-    <w:lsdException w:name="toc 8" w:uiPriority="39"/>
-    <w:lsdException w:name="toc 9" w:uiPriority="39"/>
-    <w:lsdException w:name="caption" w:uiPriority="35" w:qFormat="1"/>
-    <w:lsdException w:name="Title" w:semiHidden="0" w:uiPriority="10" w:unhideWhenUsed="0" w:qFormat="1"/>
-    <w:lsdException w:name="Default Paragraph Font" w:uiPriority="1"/>
-    <w:lsdException w:name="Subtitle" w:semiHidden="0" w:uiPriority="11" w:unhideWhenUsed="0" w:qFormat="1"/>
-    <w:lsdException w:name="Strong" w:semiHidden="0" w:uiPriority="22" w:unhideWhenUsed="0" w:qFormat="1"/>
-    <w:lsdException w:name="Emphasis" w:semiHidden="0" w:uiPriority="20" w:unhideWhenUsed="0" w:qFormat="1"/>
-    <w:lsdException w:name="Table Grid" w:semiHidden="0" w:uiPriority="59" w:unhideWhenUsed="0"/>
-    <w:lsdException w:name="Placeholder Text" w:unhideWhenUsed="0"/>
-    <w:lsdException w:name="No Spacing" w:semiHidden="0" w:uiPriority="1" w:unhideWhenUsed="0" w:qFormat="1"/>
-    <w:lsdException w:name="Light Shading" w:semiHidden="0" w:uiPriority="60" w:unhideWhenUsed="0"/>
-    <w:lsdException w:name="Light List" w:semiHidden="0" w:uiPriority="61" w:unhideWhenUsed="0"/>
-    <w:lsdException w:name="Light Grid" w:semiHidden="0" w:uiPriority="62" w:unhideWhenUsed="0"/>
-    <w:lsdException w:name="Medium Shading 1" w:semiHidden="0" w:uiPriority="63" w:unhideWhenUsed="0"/>
-    <w:lsdException w:name="Medium Shading 2" w:semiHidden="0" w:uiPriority="64" w:unhideWhenUsed="0"/>
-    <w:lsdException w:name="Medium List 1" w:semiHidden="0" w:uiPriority="65" w:unhideWhenUsed="0"/>
-    <w:lsdException w:name="Medium List 2" w:semiHidden="0" w:uiPriority="66" w:unhideWhenUsed="0"/>
-    <w:lsdException w:name="Medium Grid 1" w:semiHidden="0" w:uiPriority="67" w:unhideWhenUsed="0"/>
-    <w:lsdException w:name="Medium Grid 2" w:semiHidden="0" w:uiPriority="68" w:unhideWhenUsed="0"/>
-    <w:lsdException w:name="Medium Grid 3" w:semiHidden="0" w:uiPriority="69" w:unhideWhenUsed="0"/>
-    <w:lsdException w:name="Dark List" w:semiHidden="0" w:uiPriority="70" w:unhideWhenUsed="0"/>
-    <w:lsdException w:name="Colorful Shading" w:semiHidden="0" w:uiPriority="71" w:unhideWhenUsed="0"/>
-    <w:lsdException w:name="Colorful List" w:semiHidden="0" w:uiPriority="72" w:unhideWhenUsed="0"/>
-    <w:lsdException w:name="Colorful Grid" w:semiHidden="0" w:uiPriority="73" w:unhideWhenUsed="0"/>
-    <w:lsdException w:name="Light Shading Accent 1" w:semiHidden="0" w:uiPriority="60" w:unhideWhenUsed="0"/>
-    <w:lsdException w:name="Light List Accent 1" w:semiHidden="0" w:uiPriority="61" w:unhideWhenUsed="0"/>
-    <w:lsdException w:name="Light Grid Accent 1" w:semiHidden="0" w:uiPriority="62" w:unhideWhenUsed="0"/>
-    <w:lsdException w:name="Medium Shading 1 Accent 1" w:semiHidden="0" w:uiPriority="63" w:unhideWhenUsed="0"/>
-    <w:lsdException w:name="Medium Shading 2 Accent 1" w:semiHidden="0" w:uiPriority="64" w:unhideWhenUsed="0"/>
-    <w:lsdException w:name="Medium List 1 Accent 1" w:semiHidden="0" w:uiPriority="65" w:unhideWhenUsed="0"/>
-    <w:lsdException w:name="Revision" w:unhideWhenUsed="0"/>
-    <w:lsdException w:name="List Paragraph" w:semiHidden="0" w:uiPriority="34" w:unhideWhenUsed="0" w:qFormat="1"/>
-    <w:lsdException w:name="Quote" w:semiHidden="0" w:uiPriority="29" w:unhideWhenUsed="0" w:qFormat="1"/>
-    <w:lsdException w:name="Intense Quote" w:semiHidden="0" w:uiPriority="30" w:unhideWhenUsed="0" w:qFormat="1"/>
-    <w:lsdException w:name="Medium List 2 Accent 1" w:semiHidden="0" w:uiPriority="66" w:unhideWhenUsed="0"/>
-    <w:lsdException w:name="Medium Grid 1 Accent 1" w:semiHidden="0" w:uiPriority="67" w:unhideWhenUsed="0"/>
-    <w:lsdException w:name="Medium Grid 2 Accent 1" w:semiHidden="0" w:uiPriority="68" w:unhideWhenUsed="0"/>
-    <w:lsdException w:name="Medium Grid 3 Accent 1" w:semiHidden="0" w:uiPriority="69" w:unhideWhenUsed="0"/>
-    <w:lsdException w:name="Dark List Accent 1" w:semiHidden="0" w:uiPriority="70" w:unhideWhenUsed="0"/>
-    <w:lsdException w:name="Colorful Shading Accent 1" w:semiHidden="0" w:uiPriority="71" w:unhideWhenUsed="0"/>
-    <w:lsdException w:name="Colorful List Accent 1" w:semiHidden="0" w:uiPriority="72" w:unhideWhenUsed="0"/>
-    <w:lsdException w:name="Colorful Grid Accent 1" w:semiHidden="0" w:uiPriority="73" w:unhideWhenUsed="0"/>
-    <w:lsdException w:name="Light Shading Accent 2" w:semiHidden="0" w:uiPriority="60" w:unhideWhenUsed="0"/>
-    <w:lsdException w:name="Light List Accent 2" w:semiHidden="0" w:uiPriority="61" w:unhideWhenUsed="0"/>
-    <w:lsdException w:name="Light Grid Accent 2" w:semiHidden="0" w:uiPriority="62" w:unhideWhenUsed="0"/>
-    <w:lsdException w:name="Medium Shading 1 Accent 2" w:semiHidden="0" w:uiPriority="63" w:unhideWhenUsed="0"/>
-    <w:lsdException w:name="Medium Shading 2 Accent 2" w:semiHidden="0" w:uiPriority="64" w:unhideWhenUsed="0"/>
-    <w:lsdException w:name="Medium List 1 Accent 2" w:semiHidden="0" w:uiPriority="65" w:unhideWhenUsed="0"/>
-    <w:lsdException w:name="Medium List 2 Accent 2" w:semiHidden="0" w:uiPriority="66" w:unhideWhenUsed="0"/>
-    <w:lsdException w:name="Medium Grid 1 Accent 2" w:semiHidden="0" w:uiPriority="67" w:unhideWhenUsed="0"/>
-    <w:lsdException w:name="Medium Grid 2 Accent 2" w:semiHidden="0" w:uiPriority="68" w:unhideWhenUsed="0"/>
-    <w:lsdException w:name="Medium Grid 3 Accent 2" w:semiHidden="0" w:uiPriority="69" w:unhideWhenUsed="0"/>
-    <w:lsdException w:name="Dark List Accent 2" w:semiHidden="0" w:uiPriority="70" w:unhideWhenUsed="0"/>
-    <w:lsdException w:name="Colorful Shading Accent 2" w:semiHidden="0" w:uiPriority="71" w:unhideWhenUsed="0"/>
-    <w:lsdException w:name="Colorful List Accent 2" w:semiHidden="0" w:uiPriority="72" w:unhideWhenUsed="0"/>
-    <w:lsdException w:name="Colorful Grid Accent 2" w:semiHidden="0" w:uiPriority="73" w:unhideWhenUsed="0"/>
-    <w:lsdException w:name="Light Shading Accent 3" w:semiHidden="0" w:uiPriority="60" w:unhideWhenUsed="0"/>
-    <w:lsdException w:name="Light List Accent 3" w:semiHidden="0" w:uiPriority="61" w:unhideWhenUsed="0"/>
-    <w:lsdException w:name="Light Grid Accent 3" w:semiHidden="0" w:uiPriority="62" w:unhideWhenUsed="0"/>
-    <w:lsdException w:name="Medium Shading 1 Accent 3" w:semiHidden="0" w:uiPriority="63" w:unhideWhenUsed="0"/>
-    <w:lsdException w:name="Medium Shading 2 Accent 3" w:semiHidden="0" w:uiPriority="64" w:unhideWhenUsed="0"/>
-    <w:lsdException w:name="Medium List 1 Accent 3" w:semiHidden="0" w:uiPriority="65" w:unhideWhenUsed="0"/>
-    <w:lsdException w:name="Medium List 2 Accent 3" w:semiHidden="0" w:uiPriority="66" w:unhideWhenUsed="0"/>
-    <w:lsdException w:name="Medium Grid 1 Accent 3" w:semiHidden="0" w:uiPriority="67" w:unhideWhenUsed="0"/>
-    <w:lsdException w:name="Medium Grid 2 Accent 3" w:semiHidden="0" w:uiPriority="68" w:unhideWhenUsed="0"/>
-    <w:lsdException w:name="Medium Grid 3 Accent 3" w:semiHidden="0" w:uiPriority="69" w:unhideWhenUsed="0"/>
-    <w:lsdException w:name="Dark List Accent 3" w:semiHidden="0" w:uiPriority="70" w:unhideWhenUsed="0"/>
-    <w:lsdException w:name="Colorful Shading Accent 3" w:semiHidden="0" w:uiPriority="71" w:unhideWhenUsed="0"/>
-    <w:lsdException w:name="Colorful List Accent 3" w:semiHidden="0" w:uiPriority="72" w:unhideWhenUsed="0"/>
-    <w:lsdException w:name="Colorful Grid Accent 3" w:semiHidden="0" w:uiPriority="73" w:unhideWhenUsed="0"/>
-    <w:lsdException w:name="Light Shading Accent 4" w:semiHidden="0" w:uiPriority="60" w:unhideWhenUsed="0"/>
-    <w:lsdException w:name="Light List Accent 4" w:semiHidden="0" w:uiPriority="61" w:unhideWhenUsed="0"/>
-    <w:lsdException w:name="Light Grid Accent 4" w:semiHidden="0" w:uiPriority="62" w:unhideWhenUsed="0"/>
-    <w:lsdException w:name="Medium Shading 1 Accent 4" w:semiHidden="0" w:uiPriority="63" w:unhideWhenUsed="0"/>
-    <w:lsdException w:name="Medium Shading 2 Accent 4" w:semiHidden="0" w:uiPriority="64" w:unhideWhenUsed="0"/>
-    <w:lsdException w:name="Medium List 1 Accent 4" w:semiHidden="0" w:uiPriority="65" w:unhideWhenUsed="0"/>
-    <w:lsdException w:name="Medium List 2 Accent 4" w:semiHidden="0" w:uiPriority="66" w:unhideWhenUsed="0"/>
-    <w:lsdException w:name="Medium Grid 1 Accent 4" w:semiHidden="0" w:uiPriority="67" w:unhideWhenUsed="0"/>
-    <w:lsdException w:name="Medium Grid 2 Accent 4" w:semiHidden="0" w:uiPriority="68" w:unhideWhenUsed="0"/>
-    <w:lsdException w:name="Medium Grid 3 Accent 4" w:semiHidden="0" w:uiPriority="69" w:unhideWhenUsed="0"/>
-    <w:lsdException w:name="Dark List Accent 4" w:semiHidden="0" w:uiPriority="70" w:unhideWhenUsed="0"/>
-    <w:lsdException w:name="Colorful Shading Accent 4" w:semiHidden="0" w:uiPriority="71" w:unhideWhenUsed="0"/>
-    <w:lsdException w:name="Colorful List Accent 4" w:semiHidden="0" w:uiPriority="72" w:unhideWhenUsed="0"/>
-    <w:lsdException w:name="Colorful Grid Accent 4" w:semiHidden="0" w:uiPriority="73" w:unhideWhenUsed="0"/>
-    <w:lsdException w:name="Light Shading Accent 5" w:semiHidden="0" w:uiPriority="60" w:unhideWhenUsed="0"/>
-    <w:lsdException w:name="Light List Accent 5" w:semiHidden="0" w:uiPriority="61" w:unhideWhenUsed="0"/>
-    <w:lsdException w:name="Light Grid Accent 5" w:semiHidden="0" w:uiPriority="62" w:unhideWhenUsed="0"/>
-    <w:lsdException w:name="Medium Shading 1 Accent 5" w:semiHidden="0" w:uiPriority="63" w:unhideWhenUsed="0"/>
-    <w:lsdException w:name="Medium Shading 2 Accent 5" w:semiHidden="0" w:uiPriority="64" w:unhideWhenUsed="0"/>
-    <w:lsdException w:name="Medium List 1 Accent 5" w:semiHidden="0" w:uiPriority="65" w:unhideWhenUsed="0"/>
-    <w:lsdException w:name="Medium List 2 Accent 5" w:semiHidden="0" w:uiPriority="66" w:unhideWhenUsed="0"/>
-    <w:lsdException w:name="Medium Grid 1 Accent 5" w:semiHidden="0" w:uiPriority="67" w:unhideWhenUsed="0"/>
-    <w:lsdException w:name="Medium Grid 2 Accent 5" w:semiHidden="0" w:uiPriority="68" w:unhideWhenUsed="0"/>
-    <w:lsdException w:name="Medium Grid 3 Accent 5" w:semiHidden="0" w:uiPriority="69" w:unhideWhenUsed="0"/>
-    <w:lsdException w:name="Dark List Accent 5" w:semiHidden="0" w:uiPriority="70" w:unhideWhenUsed="0"/>
-    <w:lsdException w:name="Colorful Shading Accent 5" w:semiHidden="0" w:uiPriority="71" w:unhideWhenUsed="0"/>
-    <w:lsdException w:name="Colorful List Accent 5" w:semiHidden="0" w:uiPriority="72" w:unhideWhenUsed="0"/>
-    <w:lsdException w:name="Colorful Grid Accent 5" w:semiHidden="0" w:uiPriority="73" w:unhideWhenUsed="0"/>
-    <w:lsdException w:name="Light Shading Accent 6" w:semiHidden="0" w:uiPriority="60" w:unhideWhenUsed="0"/>
-    <w:lsdException w:name="Light List Accent 6" w:semiHidden="0" w:uiPriority="61" w:unhideWhenUsed="0"/>
-    <w:lsdException w:name="Light Grid Accent 6" w:semiHidden="0" w:uiPriority="62" w:unhideWhenUsed="0"/>
-    <w:lsdException w:name="Medium Shading 1 Accent 6" w:semiHidden="0" w:uiPriority="63" w:unhideWhenUsed="0"/>
-    <w:lsdException w:name="Medium Shading 2 Accent 6" w:semiHidden="0" w:uiPriority="64" w:unhideWhenUsed="0"/>
-    <w:lsdException w:name="Medium List 1 Accent 6" w:semiHidden="0" w:uiPriority="65" w:unhideWhenUsed="0"/>
-    <w:lsdException w:name="Medium List 2 Accent 6" w:semiHidden="0" w:uiPriority="66" w:unhideWhenUsed="0"/>
-    <w:lsdException w:name="Medium Grid 1 Accent 6" w:semiHidden="0" w:uiPriority="67" w:unhideWhenUsed="0"/>
-    <w:lsdException w:name="Medium Grid 2 Accent 6" w:semiHidden="0" w:uiPriority="68" w:unhideWhenUsed="0"/>
-    <w:lsdException w:name="Medium Grid 3 Accent 6" w:semiHidden="0" w:uiPriority="69" w:unhideWhenUsed="0"/>
-    <w:lsdException w:name="Dark List Accent 6" w:semiHidden="0" w:uiPriority="70" w:unhideWhenUsed="0"/>
-    <w:lsdException w:name="Colorful Shading Accent 6" w:semiHidden="0" w:uiPriority="71" w:unhideWhenUsed="0"/>
-    <w:lsdException w:name="Colorful List Accent 6" w:semiHidden="0" w:uiPriority="72" w:unhideWhenUsed="0"/>
-    <w:lsdException w:name="Colorful Grid Accent 6" w:semiHidden="0" w:uiPriority="73" w:unhideWhenUsed="0"/>
-    <w:lsdException w:name="Subtle Emphasis" w:semiHidden="0" w:uiPriority="19" w:unhideWhenUsed="0" w:qFormat="1"/>
-    <w:lsdException w:name="Intense Emphasis" w:semiHidden="0" w:uiPriority="21" w:unhideWhenUsed="0" w:qFormat="1"/>
-    <w:lsdException w:name="Subtle Reference" w:semiHidden="0" w:uiPriority="31" w:unhideWhenUsed="0" w:qFormat="1"/>
-    <w:lsdException w:name="Intense Reference" w:semiHidden="0" w:uiPriority="32" w:unhideWhenUsed="0" w:qFormat="1"/>
-    <w:lsdException w:name="Book Title" w:semiHidden="0" w:uiPriority="33" w:unhideWhenUsed="0" w:qFormat="1"/>
-    <w:lsdException w:name="Bibliography" w:uiPriority="37"/>
-    <w:lsdException w:name="TOC Heading" w:uiPriority="39" w:qFormat="1"/>
-  </w:latentStyles>
-  <w:style w:type="paragraph" w:default="1" w:styleId="a">
-    <w:name w:val="Normal"/>
-    <w:qFormat/>
-    <w:rsid w:val="0032289C"/>
-    <w:pPr>
-      <w:widowControl w:val="0"/>
-      <w:jc w:val="both"/>
-    </w:pPr>
-  </w:style>
-  <w:style w:type="paragraph" w:styleId="1">
-    <w:name w:val="heading 1"/>
-    <w:basedOn w:val="a"/>
-    <w:next w:val="a"/>
-    <w:link w:val="1Char"/>
-    <w:uiPriority w:val="9"/>
-    <w:qFormat/>
-    <w:rsid w:val="00341325"/>
-    <w:pPr>
-      <w:keepNext/>
-      <w:keepLines/>
-      <w:spacing w:before="340" w:after="330" w:line="578" w:lineRule="auto"/>
-      <w:outlineLvl w:val="0"/>
-    </w:pPr>
-    <w:rPr>
-      <w:b/>
-      <w:bCs/>
-      <w:kern w:val="44"/>
-      <w:sz w:val="44"/>
-      <w:szCs w:val="44"/>
-    </w:rPr>
-  </w:style>
-  <w:style w:type="paragraph" w:styleId="2">
-    <w:name w:val="heading 2"/>
-    <w:basedOn w:val="a"/>
-    <w:next w:val="a"/>
-    <w:link w:val="2Char"/>
-    <w:uiPriority w:val="9"/>
-    <w:unhideWhenUsed/>
-    <w:qFormat/>
-    <w:rsid w:val="00341325"/>
-    <w:pPr>
-      <w:keepNext/>
-      <w:keepLines/>
-      <w:spacing w:before="260" w:after="260" w:line="416" w:lineRule="auto"/>
-      <w:outlineLvl w:val="1"/>
-    </w:pPr>
-    <w:rPr>
-      <w:rFonts w:asciiTheme="majorHAnsi" w:eastAsiaTheme="majorEastAsia" w:hAnsiTheme="majorHAnsi" w:cstheme="majorBidi"/>
-      <w:b/>
-      <w:bCs/>
-      <w:sz w:val="32"/>
-      <w:szCs w:val="32"/>
-    </w:rPr>
-  </w:style>
-  <w:style w:type="paragraph" w:styleId="3">
-    <w:name w:val="heading 3"/>
-    <w:basedOn w:val="a"/>
-    <w:next w:val="a"/>
-    <w:link w:val="3Char"/>
-    <w:uiPriority w:val="9"/>
-    <w:unhideWhenUsed/>
-    <w:qFormat/>
-    <w:rsid w:val="00BF4AC8"/>
-    <w:pPr>
-      <w:keepNext/>
-      <w:keepLines/>
-      <w:spacing w:before="260" w:after="260" w:line="416" w:lineRule="auto"/>
-      <w:outlineLvl w:val="2"/>
-    </w:pPr>
-    <w:rPr>
-      <w:b/>
-      <w:bCs/>
-      <w:sz w:val="32"/>
-      <w:szCs w:val="32"/>
-    </w:rPr>
-  </w:style>
-  <w:style w:type="paragraph" w:styleId="4">
-    <w:name w:val="heading 4"/>
-    <w:basedOn w:val="a"/>
-    <w:next w:val="a"/>
-    <w:link w:val="4Char"/>
-    <w:uiPriority w:val="9"/>
-    <w:unhideWhenUsed/>
-    <w:qFormat/>
-    <w:rsid w:val="00E52E3D"/>
-    <w:pPr>
-      <w:keepNext/>
-      <w:keepLines/>
-      <w:spacing w:before="280" w:after="290" w:line="376" w:lineRule="auto"/>
-      <w:outlineLvl w:val="3"/>
-    </w:pPr>
-    <w:rPr>
-      <w:rFonts w:asciiTheme="majorHAnsi" w:eastAsiaTheme="majorEastAsia" w:hAnsiTheme="majorHAnsi" w:cstheme="majorBidi"/>
-      <w:b/>
-      <w:bCs/>
-      <w:sz w:val="28"/>
-      <w:szCs w:val="28"/>
-    </w:rPr>
-  </w:style>
-  <w:style w:type="character" w:default="1" w:styleId="a0">
-    <w:name w:val="Default Paragraph Font"/>
-    <w:uiPriority w:val="1"/>
-    <w:semiHidden/>
-    <w:unhideWhenUsed/>
-  </w:style>
-  <w:style w:type="table" w:default="1" w:styleId="a1">
-    <w:name w:val="Normal Table"/>
-    <w:uiPriority w:val="99"/>
-    <w:semiHidden/>
-    <w:unhideWhenUsed/>
-    <w:tblPr>
-      <w:tblInd w:w="0" w:type="dxa"/>
-      <w:tblCellMar>
-        <w:top w:w="0" w:type="dxa"/>
-        <w:left w:w="108" w:type="dxa"/>
-        <w:bottom w:w="0" w:type="dxa"/>
-        <w:right w:w="108" w:type="dxa"/>
-      </w:tblCellMar>
-    </w:tblPr>
-  </w:style>
-  <w:style w:type="numbering" w:default="1" w:styleId="a2">
-    <w:name w:val="No List"/>
-    <w:uiPriority w:val="99"/>
-    <w:semiHidden/>
-    <w:unhideWhenUsed/>
-  </w:style>
-  <w:style w:type="paragraph" w:customStyle="1" w:styleId="a3">
-    <w:name w:val="边框"/>
-    <w:basedOn w:val="a"/>
-    <w:rsid w:val="0025631F"/>
-    <w:pPr>
-      <w:pBdr>
-        <w:top w:val="single" w:sz="4" w:space="1" w:color="5F497A" w:themeColor="accent4" w:themeShade="BF"/>
-        <w:left w:val="single" w:sz="4" w:space="4" w:color="5F497A" w:themeColor="accent4" w:themeShade="BF"/>
-        <w:bottom w:val="single" w:sz="4" w:space="1" w:color="5F497A" w:themeColor="accent4" w:themeShade="BF"/>
-        <w:right w:val="single" w:sz="4" w:space="4" w:color="5F497A" w:themeColor="accent4" w:themeShade="BF"/>
-      </w:pBdr>
-      <w:shd w:val="clear" w:color="auto" w:fill="8DB3E2" w:themeFill="text2" w:themeFillTint="66"/>
-    </w:pPr>
-    <w:rPr>
-      <w:color w:val="244061" w:themeColor="accent1" w:themeShade="80"/>
-      <w:sz w:val="15"/>
-      <w:lang w:val="sv-SE"/>
-    </w:rPr>
-  </w:style>
-  <w:style w:type="paragraph" w:customStyle="1" w:styleId="a4">
-    <w:name w:val="背景灰色"/>
-    <w:basedOn w:val="a"/>
-    <w:rsid w:val="00B820A0"/>
-    <w:pPr>
-      <w:shd w:val="clear" w:color="auto" w:fill="BFBFBF" w:themeFill="background1" w:themeFillShade="BF"/>
-      <w:tabs>
-        <w:tab w:val="left" w:pos="425"/>
-      </w:tabs>
-    </w:pPr>
-    <w:rPr>
-      <w:rFonts w:ascii="Monospace" w:eastAsia="Monospace" w:hAnsi="Monospace"/>
-      <w:b/>
-      <w:color w:val="7F0055"/>
-      <w:sz w:val="20"/>
-      <w:szCs w:val="24"/>
-    </w:rPr>
-  </w:style>
-  <w:style w:type="paragraph" w:customStyle="1" w:styleId="a5">
-    <w:name w:val="背景"/>
-    <w:basedOn w:val="a"/>
-    <w:qFormat/>
-    <w:rsid w:val="00FE7284"/>
-    <w:pPr>
-      <w:pBdr>
-        <w:top w:val="single" w:sz="4" w:space="1" w:color="auto"/>
-        <w:left w:val="single" w:sz="4" w:space="4" w:color="auto"/>
-        <w:bottom w:val="single" w:sz="4" w:space="1" w:color="auto"/>
-        <w:right w:val="single" w:sz="4" w:space="4" w:color="auto"/>
-      </w:pBdr>
-      <w:shd w:val="clear" w:color="A6A6A6" w:themeColor="background1" w:themeShade="A6" w:fill="BFBFBF" w:themeFill="background1" w:themeFillShade="BF"/>
-    </w:pPr>
-    <w:rPr>
-      <w:rFonts w:ascii="Calibri" w:eastAsia="宋体" w:hAnsi="Calibri" w:cs="宋体"/>
-      <w:sz w:val="18"/>
-    </w:rPr>
-  </w:style>
-  <w:style w:type="paragraph" w:customStyle="1" w:styleId="a6">
-    <w:name w:val="立体"/>
-    <w:basedOn w:val="a"/>
-    <w:next w:val="a"/>
-    <w:rsid w:val="006A4746"/>
-    <w:pPr>
-      <w:pBdr>
-        <w:top w:val="single" w:sz="4" w:space="1" w:color="auto" w:shadow="1"/>
-        <w:left w:val="single" w:sz="4" w:space="4" w:color="auto" w:shadow="1"/>
-        <w:bottom w:val="single" w:sz="4" w:space="1" w:color="auto" w:shadow="1"/>
-        <w:right w:val="single" w:sz="4" w:space="4" w:color="auto" w:shadow="1"/>
-      </w:pBdr>
-      <w:shd w:val="clear" w:color="auto" w:fill="BFBFBF" w:themeFill="background1" w:themeFillShade="BF"/>
-      <w:ind w:leftChars="100" w:left="100" w:rightChars="100" w:right="100"/>
-      <w:jc w:val="left"/>
-    </w:pPr>
-    <w:rPr>
-      <w:color w:val="262626" w:themeColor="text1" w:themeTint="D9"/>
-      <w:lang w:val="sv-SE"/>
-    </w:rPr>
-  </w:style>
-  <w:style w:type="character" w:customStyle="1" w:styleId="1Char">
-    <w:name w:val="标题 1 Char"/>
-    <w:basedOn w:val="a0"/>
-    <w:link w:val="1"/>
-    <w:uiPriority w:val="9"/>
-    <w:rsid w:val="00341325"/>
-    <w:rPr>
-      <w:b/>
-      <w:bCs/>
-      <w:kern w:val="44"/>
-      <w:sz w:val="44"/>
-      <w:szCs w:val="44"/>
-    </w:rPr>
-  </w:style>
-  <w:style w:type="character" w:customStyle="1" w:styleId="2Char">
-    <w:name w:val="标题 2 Char"/>
-    <w:basedOn w:val="a0"/>
-    <w:link w:val="2"/>
-    <w:uiPriority w:val="9"/>
-    <w:rsid w:val="00341325"/>
-    <w:rPr>
-      <w:rFonts w:asciiTheme="majorHAnsi" w:eastAsiaTheme="majorEastAsia" w:hAnsiTheme="majorHAnsi" w:cstheme="majorBidi"/>
-      <w:b/>
-      <w:bCs/>
-      <w:sz w:val="32"/>
-      <w:szCs w:val="32"/>
-    </w:rPr>
-  </w:style>
-  <w:style w:type="paragraph" w:styleId="a7">
-    <w:name w:val="List Paragraph"/>
-    <w:basedOn w:val="a"/>
-    <w:uiPriority w:val="34"/>
-    <w:qFormat/>
-    <w:rsid w:val="00127D5E"/>
-    <w:pPr>
-      <w:ind w:firstLineChars="200" w:firstLine="420"/>
-    </w:pPr>
-  </w:style>
-  <w:style w:type="paragraph" w:styleId="a8">
-    <w:name w:val="Balloon Text"/>
-    <w:basedOn w:val="a"/>
-    <w:link w:val="Char"/>
-    <w:uiPriority w:val="99"/>
-    <w:semiHidden/>
-    <w:unhideWhenUsed/>
-    <w:rsid w:val="00DE308B"/>
-    <w:rPr>
-      <w:sz w:val="18"/>
-      <w:szCs w:val="18"/>
-    </w:rPr>
-  </w:style>
-  <w:style w:type="character" w:customStyle="1" w:styleId="Char">
-    <w:name w:val="批注框文本 Char"/>
-    <w:basedOn w:val="a0"/>
-    <w:link w:val="a8"/>
-    <w:uiPriority w:val="99"/>
-    <w:semiHidden/>
-    <w:rsid w:val="00DE308B"/>
-    <w:rPr>
-      <w:sz w:val="18"/>
-      <w:szCs w:val="18"/>
-    </w:rPr>
-  </w:style>
-  <w:style w:type="character" w:styleId="a9">
-    <w:name w:val="Hyperlink"/>
-    <w:basedOn w:val="a0"/>
-    <w:uiPriority w:val="99"/>
-    <w:unhideWhenUsed/>
-    <w:rsid w:val="00372B02"/>
-    <w:rPr>
-      <w:color w:val="0000FF" w:themeColor="hyperlink"/>
-      <w:u w:val="single"/>
-    </w:rPr>
-  </w:style>
-  <w:style w:type="paragraph" w:styleId="aa">
-    <w:name w:val="header"/>
-    <w:basedOn w:val="a"/>
-    <w:link w:val="Char0"/>
-    <w:uiPriority w:val="99"/>
-    <w:unhideWhenUsed/>
-    <w:rsid w:val="002A3016"/>
-    <w:pPr>
-      <w:pBdr>
-        <w:bottom w:val="single" w:sz="6" w:space="1" w:color="auto"/>
-      </w:pBdr>
-      <w:tabs>
-        <w:tab w:val="center" w:pos="4153"/>
-        <w:tab w:val="right" w:pos="8306"/>
-      </w:tabs>
-      <w:snapToGrid w:val="0"/>
-      <w:jc w:val="center"/>
-    </w:pPr>
-    <w:rPr>
-      <w:sz w:val="18"/>
-      <w:szCs w:val="18"/>
-    </w:rPr>
-  </w:style>
-  <w:style w:type="character" w:customStyle="1" w:styleId="Char0">
-    <w:name w:val="页眉 Char"/>
-    <w:basedOn w:val="a0"/>
-    <w:link w:val="aa"/>
-    <w:uiPriority w:val="99"/>
-    <w:rsid w:val="002A3016"/>
-    <w:rPr>
-      <w:sz w:val="18"/>
-      <w:szCs w:val="18"/>
-    </w:rPr>
-  </w:style>
-  <w:style w:type="paragraph" w:styleId="ab">
-    <w:name w:val="footer"/>
-    <w:basedOn w:val="a"/>
-    <w:link w:val="Char1"/>
-    <w:uiPriority w:val="99"/>
-    <w:unhideWhenUsed/>
-    <w:rsid w:val="002A3016"/>
-    <w:pPr>
-      <w:tabs>
-        <w:tab w:val="center" w:pos="4153"/>
-        <w:tab w:val="right" w:pos="8306"/>
-      </w:tabs>
-      <w:snapToGrid w:val="0"/>
-      <w:jc w:val="left"/>
-    </w:pPr>
-    <w:rPr>
-      <w:sz w:val="18"/>
-      <w:szCs w:val="18"/>
-    </w:rPr>
-  </w:style>
-  <w:style w:type="character" w:customStyle="1" w:styleId="Char1">
-    <w:name w:val="页脚 Char"/>
-    <w:basedOn w:val="a0"/>
-    <w:link w:val="ab"/>
-    <w:uiPriority w:val="99"/>
-    <w:rsid w:val="002A3016"/>
-    <w:rPr>
-      <w:sz w:val="18"/>
-      <w:szCs w:val="18"/>
-    </w:rPr>
-  </w:style>
-  <w:style w:type="paragraph" w:customStyle="1" w:styleId="ac">
-    <w:name w:val="橙黄色"/>
-    <w:basedOn w:val="a5"/>
-    <w:rsid w:val="00761522"/>
-    <w:pPr>
-      <w:shd w:val="clear" w:color="auto" w:fill="FABF8F" w:themeFill="accent6" w:themeFillTint="99"/>
-    </w:pPr>
-    <w:rPr>
-      <w:sz w:val="21"/>
-    </w:rPr>
-  </w:style>
-  <w:style w:type="character" w:styleId="ad">
-    <w:name w:val="Strong"/>
-    <w:basedOn w:val="a0"/>
-    <w:uiPriority w:val="22"/>
-    <w:qFormat/>
-    <w:rsid w:val="001A6A6B"/>
-    <w:rPr>
-      <w:b/>
-      <w:bCs/>
-    </w:rPr>
-  </w:style>
-  <w:style w:type="character" w:customStyle="1" w:styleId="3Char">
-    <w:name w:val="标题 3 Char"/>
-    <w:basedOn w:val="a0"/>
-    <w:link w:val="3"/>
-    <w:uiPriority w:val="9"/>
-    <w:rsid w:val="00BF4AC8"/>
-    <w:rPr>
-      <w:b/>
-      <w:bCs/>
-      <w:sz w:val="32"/>
-      <w:szCs w:val="32"/>
-    </w:rPr>
-  </w:style>
-  <w:style w:type="character" w:customStyle="1" w:styleId="4Char">
-    <w:name w:val="标题 4 Char"/>
-    <w:basedOn w:val="a0"/>
-    <w:link w:val="4"/>
-    <w:uiPriority w:val="9"/>
-    <w:rsid w:val="00E52E3D"/>
-    <w:rPr>
-      <w:rFonts w:asciiTheme="majorHAnsi" w:eastAsiaTheme="majorEastAsia" w:hAnsiTheme="majorHAnsi" w:cstheme="majorBidi"/>
-      <w:b/>
-      <w:bCs/>
-      <w:sz w:val="28"/>
-      <w:szCs w:val="28"/>
-    </w:rPr>
-  </w:style>
-  <w:style w:type="paragraph" w:customStyle="1" w:styleId="ae">
-    <w:name w:val="例程代码（无行号）"/>
-    <w:basedOn w:val="a"/>
-    <w:rsid w:val="003F56C7"/>
-    <w:pPr>
-      <w:shd w:val="clear" w:color="auto" w:fill="E0E0E0"/>
-      <w:ind w:firstLine="420"/>
-    </w:pPr>
-    <w:rPr>
-      <w:rFonts w:ascii="Courier New" w:eastAsia="宋体" w:hAnsi="Courier New" w:cs="Times New Roman"/>
-      <w:sz w:val="18"/>
-      <w:szCs w:val="18"/>
-      <w:shd w:val="clear" w:color="auto" w:fill="E0E0E0"/>
-    </w:rPr>
-  </w:style>
-  <w:style w:type="paragraph" w:customStyle="1" w:styleId="af">
-    <w:name w:val="浅黄色"/>
-    <w:basedOn w:val="a"/>
-    <w:qFormat/>
-    <w:rsid w:val="00DB0C73"/>
-    <w:pPr>
-      <w:pBdr>
-        <w:top w:val="single" w:sz="4" w:space="1" w:color="auto"/>
-        <w:left w:val="single" w:sz="4" w:space="4" w:color="auto"/>
-        <w:bottom w:val="single" w:sz="4" w:space="1" w:color="auto"/>
-        <w:right w:val="single" w:sz="4" w:space="4" w:color="auto"/>
-      </w:pBdr>
-      <w:shd w:val="clear" w:color="auto" w:fill="FABF8F" w:themeFill="accent6" w:themeFillTint="99"/>
-    </w:pPr>
-    <w:rPr>
-      <w:b/>
-      <w:color w:val="984806" w:themeColor="accent6" w:themeShade="80"/>
-    </w:rPr>
-  </w:style>
-  <w:style w:type="paragraph" w:customStyle="1" w:styleId="af0">
-    <w:name w:val="浅蓝色"/>
-    <w:basedOn w:val="a"/>
-    <w:qFormat/>
-    <w:rsid w:val="00DB0C73"/>
-    <w:pPr>
-      <w:pBdr>
-        <w:top w:val="single" w:sz="4" w:space="1" w:color="auto"/>
-        <w:left w:val="single" w:sz="4" w:space="4" w:color="auto"/>
-        <w:bottom w:val="single" w:sz="4" w:space="1" w:color="auto"/>
-        <w:right w:val="single" w:sz="4" w:space="4" w:color="auto"/>
-      </w:pBdr>
-      <w:shd w:val="clear" w:color="auto" w:fill="95B3D7" w:themeFill="accent1" w:themeFillTint="99"/>
-    </w:pPr>
-    <w:rPr>
-      <w:color w:val="244061" w:themeColor="accent1" w:themeShade="80"/>
-      <w:sz w:val="15"/>
-    </w:rPr>
-  </w:style>
-  <w:style w:type="paragraph" w:customStyle="1" w:styleId="10">
-    <w:name w:val="样式1"/>
-    <w:basedOn w:val="a5"/>
-    <w:qFormat/>
-    <w:rsid w:val="00047784"/>
-    <w:pPr>
-      <w:shd w:val="clear" w:color="A6A6A6" w:themeColor="background1" w:themeShade="A6" w:fill="808080" w:themeFill="background1" w:themeFillShade="80"/>
-    </w:pPr>
-    <w:rPr>
-      <w:b/>
-    </w:rPr>
-  </w:style>
-  <w:style w:type="character" w:customStyle="1" w:styleId="selected">
-    <w:name w:val="selected"/>
-    <w:basedOn w:val="a0"/>
-    <w:rsid w:val="004A4FE4"/>
-  </w:style>
-  <w:style w:type="paragraph" w:styleId="af1">
-    <w:name w:val="Document Map"/>
-    <w:basedOn w:val="a"/>
-    <w:link w:val="Char2"/>
-    <w:uiPriority w:val="99"/>
-    <w:semiHidden/>
-    <w:unhideWhenUsed/>
-    <w:rsid w:val="00E10187"/>
-    <w:rPr>
-      <w:rFonts w:ascii="宋体" w:eastAsia="宋体"/>
-      <w:sz w:val="24"/>
-      <w:szCs w:val="24"/>
-    </w:rPr>
-  </w:style>
-  <w:style w:type="character" w:customStyle="1" w:styleId="Char2">
-    <w:name w:val="文档结构图 Char"/>
-    <w:basedOn w:val="a0"/>
-    <w:link w:val="af1"/>
+    <w:link w:val="af4"/>
     <w:uiPriority w:val="99"/>
     <w:semiHidden/>
     <w:rsid w:val="00E10187"/>

--- a/nginx/nginx.docx
+++ b/nginx/nginx.docx
@@ -4655,6 +4655,9 @@
     <w:p>
       <w:pPr>
         <w:pStyle w:val="a5"/>
+        <w:rPr>
+          <w:rFonts w:hint="eastAsia"/>
+        </w:rPr>
       </w:pPr>
       <w:r>
         <w:rPr>
@@ -4713,6 +4716,41 @@
         <w:rPr>
           <w:rFonts w:hint="eastAsia"/>
         </w:rPr>
+        <w:t>两种方式配置虚拟主机</w:t>
+      </w:r>
+    </w:p>
+    <w:p>
+      <w:pPr>
+        <w:pStyle w:val="11"/>
+      </w:pPr>
+      <w:r>
+        <w:rPr>
+          <w:rFonts w:hint="eastAsia"/>
+        </w:rPr>
+        <w:t>第一种</w:t>
+      </w:r>
+      <w:r>
+        <w:rPr>
+          <w:rFonts w:hint="eastAsia"/>
+        </w:rPr>
+        <w:t xml:space="preserve"> </w:t>
+      </w:r>
+      <w:r>
+        <w:rPr>
+          <w:rFonts w:hint="eastAsia"/>
+        </w:rPr>
+        <w:t>端口</w:t>
+      </w:r>
+      <w:r>
+        <w:rPr>
+          <w:rFonts w:hint="eastAsia"/>
+        </w:rPr>
+        <w:t xml:space="preserve"> </w:t>
+      </w:r>
+      <w:r>
+        <w:rPr>
+          <w:rFonts w:hint="eastAsia"/>
+        </w:rPr>
         <w:t>演示</w:t>
       </w:r>
       <w:r>
@@ -4721,10 +4759,70 @@
         </w:rPr>
         <w:t>通过端口区分不同虚拟机</w:t>
       </w:r>
-    </w:p>
-    <w:p>
-      <w:pPr>
-        <w:pStyle w:val="11"/>
+      <w:r>
+        <w:rPr>
+          <w:rFonts w:hint="eastAsia"/>
+        </w:rPr>
+        <w:t>，</w:t>
+      </w:r>
+      <w:r>
+        <w:t>(</w:t>
+      </w:r>
+      <w:r>
+        <w:rPr>
+          <w:rFonts w:hint="eastAsia"/>
+        </w:rPr>
+        <w:t>不怎么用</w:t>
+      </w:r>
+      <w:r>
+        <w:rPr>
+          <w:rFonts w:hint="eastAsia"/>
+        </w:rPr>
+        <w:t>端口配置</w:t>
+      </w:r>
+      <w:r>
+        <w:t>,</w:t>
+      </w:r>
+      <w:r>
+        <w:rPr>
+          <w:rFonts w:hint="eastAsia"/>
+        </w:rPr>
+        <w:t>访问</w:t>
+      </w:r>
+      <w:r>
+        <w:rPr>
+          <w:rFonts w:hint="eastAsia"/>
+        </w:rPr>
+        <w:t>nginx</w:t>
+      </w:r>
+      <w:r>
+        <w:rPr>
+          <w:rFonts w:hint="eastAsia"/>
+        </w:rPr>
+        <w:t>一般都用</w:t>
+      </w:r>
+      <w:r>
+        <w:rPr>
+          <w:rFonts w:hint="eastAsia"/>
+        </w:rPr>
+        <w:t>80</w:t>
+      </w:r>
+      <w:r>
+        <w:rPr>
+          <w:rFonts w:hint="eastAsia"/>
+        </w:rPr>
+        <w:t>端口</w:t>
+      </w:r>
+      <w:r>
+        <w:t>)</w:t>
+      </w:r>
+    </w:p>
+    <w:p>
+      <w:pPr>
+        <w:pStyle w:val="a5"/>
+        <w:rPr>
+          <w:rFonts w:hint="eastAsia"/>
+        </w:rPr>
       </w:pPr>
       <w:r>
         <w:rPr>
@@ -4756,11 +4854,6 @@
         </w:rPr>
         <w:t>差不多，配置端口）</w:t>
       </w:r>
-    </w:p>
-    <w:p>
-      <w:pPr>
-        <w:pStyle w:val="a5"/>
-      </w:pPr>
       <w:r>
         <w:rPr>
           <w:rFonts w:hint="eastAsia"/>
@@ -5383,7 +5476,7 @@
     </w:p>
     <w:p>
       <w:pPr>
-        <w:pStyle w:val="11"/>
+        <w:pStyle w:val="a5"/>
         <w:rPr>
           <w:lang w:val="sv-SE"/>
         </w:rPr>
@@ -5423,7 +5516,7 @@
     </w:p>
     <w:p>
       <w:pPr>
-        <w:pStyle w:val="11"/>
+        <w:pStyle w:val="a5"/>
         <w:rPr>
           <w:color w:val="FF0000"/>
           <w:lang w:val="sv-SE"/>
@@ -5610,25 +5703,212 @@
     </w:p>
     <w:p>
       <w:pPr>
+        <w:pStyle w:val="a5"/>
+      </w:pPr>
+      <w:r>
+        <w:rPr>
+          <w:rFonts w:hint="eastAsia"/>
+        </w:rPr>
+        <w:t>这三步就是配置不同的虚拟机端口操作</w:t>
+      </w:r>
+    </w:p>
+    <w:p>
+      <w:pPr>
         <w:pStyle w:val="11"/>
       </w:pPr>
       <w:r>
         <w:rPr>
           <w:rFonts w:hint="eastAsia"/>
         </w:rPr>
-        <w:t>这三步就是配置不同的虚拟机端口操作</w:t>
-      </w:r>
-    </w:p>
-    <w:p>
-      <w:pPr>
-        <w:pStyle w:val="af2"/>
-      </w:pPr>
+        <w:t>第二种</w:t>
+      </w:r>
+      <w:r>
+        <w:rPr>
+          <w:rFonts w:hint="eastAsia"/>
+        </w:rPr>
+        <w:t xml:space="preserve"> </w:t>
+      </w:r>
+      <w:r>
+        <w:rPr>
+          <w:rFonts w:hint="eastAsia"/>
+        </w:rPr>
+        <w:t>域名</w:t>
+      </w:r>
+      <w:r>
+        <w:rPr>
+          <w:rFonts w:hint="eastAsia"/>
+        </w:rPr>
+        <w:t xml:space="preserve"> </w:t>
+      </w:r>
       <w:r>
         <w:rPr>
           <w:rFonts w:hint="eastAsia"/>
         </w:rPr>
         <w:t>演示通过域名区分虚拟主机</w:t>
       </w:r>
+      <w:r>
+        <w:t xml:space="preserve"> ( </w:t>
+      </w:r>
+      <w:r>
+        <w:rPr>
+          <w:rFonts w:hint="eastAsia"/>
+        </w:rPr>
+        <w:t>后面负载均衡</w:t>
+      </w:r>
+      <w:r>
+        <w:rPr>
+          <w:rFonts w:hint="eastAsia"/>
+        </w:rPr>
+        <w:t>和反向代理</w:t>
+      </w:r>
+      <w:bookmarkStart w:id="0" w:name="_GoBack"/>
+      <w:bookmarkEnd w:id="0"/>
+      <w:r>
+        <w:rPr>
+          <w:rFonts w:hint="eastAsia"/>
+        </w:rPr>
+        <w:t>要用到此方式</w:t>
+      </w:r>
+      <w:r>
+        <w:t>)</w:t>
+      </w:r>
+    </w:p>
+    <w:p>
+      <w:pPr>
+        <w:pStyle w:val="af3"/>
+      </w:pPr>
+      <w:r>
+        <w:rPr>
+          <w:rFonts w:hint="eastAsia"/>
+        </w:rPr>
+        <w:t>域名就是网站</w:t>
+      </w:r>
+      <w:r>
+        <w:rPr>
+          <w:rFonts w:hint="eastAsia"/>
+        </w:rPr>
+        <w:t xml:space="preserve"> </w:t>
+      </w:r>
+    </w:p>
+    <w:p>
+      <w:pPr>
+        <w:pStyle w:val="af3"/>
+      </w:pPr>
+      <w:r>
+        <w:rPr>
+          <w:rFonts w:hint="eastAsia"/>
+        </w:rPr>
+        <w:t>Dns</w:t>
+      </w:r>
+      <w:r>
+        <w:rPr>
+          <w:rFonts w:hint="eastAsia"/>
+        </w:rPr>
+        <w:t>服务器：</w:t>
+      </w:r>
+      <w:r>
+        <w:rPr>
+          <w:rFonts w:hint="eastAsia"/>
+        </w:rPr>
+        <w:t>把域名解析为</w:t>
+      </w:r>
+      <w:r>
+        <w:rPr>
+          <w:rFonts w:hint="eastAsia"/>
+        </w:rPr>
+        <w:t>ip</w:t>
+      </w:r>
+      <w:r>
+        <w:rPr>
+          <w:rFonts w:hint="eastAsia"/>
+        </w:rPr>
+        <w:t>地址。保存的就是域名和</w:t>
+      </w:r>
+      <w:r>
+        <w:rPr>
+          <w:rFonts w:hint="eastAsia"/>
+        </w:rPr>
+        <w:t>ip</w:t>
+      </w:r>
+      <w:r>
+        <w:rPr>
+          <w:rFonts w:hint="eastAsia"/>
+        </w:rPr>
+        <w:t>的映射关系。</w:t>
+      </w:r>
+    </w:p>
+    <w:p>
+      <w:pPr>
+        <w:pStyle w:val="af3"/>
+      </w:pPr>
+      <w:r>
+        <w:rPr>
+          <w:rFonts w:hint="eastAsia"/>
+        </w:rPr>
+        <w:t>一级域名：</w:t>
+      </w:r>
+      <w:r>
+        <w:t>Taobao.com</w:t>
+      </w:r>
+      <w:r>
+        <w:rPr>
+          <w:rFonts w:hint="eastAsia"/>
+        </w:rPr>
+        <w:t>二级域名</w:t>
+      </w:r>
+      <w:r>
+        <w:rPr>
+          <w:rFonts w:hint="eastAsia"/>
+        </w:rPr>
+        <w:t xml:space="preserve"> </w:t>
+      </w:r>
+      <w:r>
+        <w:t>www.baidu.com</w:t>
+      </w:r>
+      <w:r>
+        <w:rPr>
+          <w:rFonts w:hint="eastAsia"/>
+        </w:rPr>
+        <w:t>三级域名</w:t>
+      </w:r>
+      <w:r>
+        <w:t>Aaa.image.baidu.com</w:t>
+      </w:r>
+    </w:p>
+    <w:p>
+      <w:pPr>
+        <w:pStyle w:val="af3"/>
+      </w:pPr>
+      <w:r>
+        <w:rPr>
+          <w:rFonts w:hint="eastAsia"/>
+        </w:rPr>
+        <w:t>一个域名对应一个</w:t>
+      </w:r>
+      <w:r>
+        <w:rPr>
+          <w:rFonts w:hint="eastAsia"/>
+        </w:rPr>
+        <w:t>ip</w:t>
+      </w:r>
+      <w:r>
+        <w:rPr>
+          <w:rFonts w:hint="eastAsia"/>
+        </w:rPr>
+        <w:t>地址，一个</w:t>
+      </w:r>
+      <w:r>
+        <w:rPr>
+          <w:rFonts w:hint="eastAsia"/>
+        </w:rPr>
+        <w:t>ip</w:t>
+      </w:r>
+      <w:r>
+        <w:rPr>
+          <w:rFonts w:hint="eastAsia"/>
+        </w:rPr>
+        <w:t>地址可以被多个域名绑定。</w:t>
+      </w:r>
     </w:p>
     <w:p>
       <w:pPr>
@@ -5638,7 +5918,7 @@
         <w:rPr>
           <w:rFonts w:hint="eastAsia"/>
         </w:rPr>
-        <w:t>域名就是网站</w:t>
+        <w:t>第一步</w:t>
       </w:r>
       <w:r>
         <w:rPr>
@@ -5646,6 +5926,111 @@
         </w:rPr>
         <w:t xml:space="preserve"> </w:t>
       </w:r>
+      <w:bookmarkStart w:id="1" w:name="OLE_LINK3"/>
+      <w:bookmarkStart w:id="2" w:name="OLE_LINK4"/>
+      <w:r>
+        <w:rPr>
+          <w:rFonts w:hint="eastAsia"/>
+        </w:rPr>
+        <w:t>修改</w:t>
+      </w:r>
+      <w:r>
+        <w:rPr>
+          <w:rFonts w:hint="eastAsia"/>
+        </w:rPr>
+        <w:t>window</w:t>
+      </w:r>
+      <w:r>
+        <w:rPr>
+          <w:rFonts w:hint="eastAsia"/>
+        </w:rPr>
+        <w:t>的</w:t>
+      </w:r>
+      <w:r>
+        <w:rPr>
+          <w:rFonts w:hint="eastAsia"/>
+        </w:rPr>
+        <w:t>hosts</w:t>
+      </w:r>
+      <w:r>
+        <w:rPr>
+          <w:rFonts w:hint="eastAsia"/>
+        </w:rPr>
+        <w:t>文件：（</w:t>
+      </w:r>
+      <w:r>
+        <w:rPr>
+          <w:rFonts w:hint="eastAsia"/>
+        </w:rPr>
+        <w:t>C:\Windows\System32\drivers\etc</w:t>
+      </w:r>
+      <w:r>
+        <w:rPr>
+          <w:rFonts w:hint="eastAsia"/>
+        </w:rPr>
+        <w:t>）</w:t>
+      </w:r>
+    </w:p>
+    <w:bookmarkEnd w:id="1"/>
+    <w:bookmarkEnd w:id="2"/>
+    <w:p>
+      <w:pPr>
+        <w:pStyle w:val="af3"/>
+      </w:pPr>
+      <w:r>
+        <w:rPr>
+          <w:rFonts w:hint="eastAsia"/>
+        </w:rPr>
+        <w:t>可以配置域名和</w:t>
+      </w:r>
+      <w:r>
+        <w:rPr>
+          <w:rFonts w:hint="eastAsia"/>
+        </w:rPr>
+        <w:t>ip</w:t>
+      </w:r>
+      <w:r>
+        <w:rPr>
+          <w:rFonts w:hint="eastAsia"/>
+        </w:rPr>
+        <w:t>的映射关系，如果</w:t>
+      </w:r>
+      <w:r>
+        <w:rPr>
+          <w:rFonts w:hint="eastAsia"/>
+        </w:rPr>
+        <w:t>hosts</w:t>
+      </w:r>
+      <w:r>
+        <w:rPr>
+          <w:rFonts w:hint="eastAsia"/>
+        </w:rPr>
+        <w:t>文件中配置了域名和</w:t>
+      </w:r>
+      <w:r>
+        <w:rPr>
+          <w:rFonts w:hint="eastAsia"/>
+        </w:rPr>
+        <w:t>ip</w:t>
+      </w:r>
+      <w:r>
+        <w:rPr>
+          <w:rFonts w:hint="eastAsia"/>
+        </w:rPr>
+        <w:t>的对应关系，不需要走</w:t>
+      </w:r>
+      <w:r>
+        <w:rPr>
+          <w:rFonts w:hint="eastAsia"/>
+        </w:rPr>
+        <w:t>dns</w:t>
+      </w:r>
+      <w:r>
+        <w:rPr>
+          <w:rFonts w:hint="eastAsia"/>
+        </w:rPr>
+        <w:t>服务器。</w:t>
+      </w:r>
     </w:p>
     <w:p>
       <w:pPr>
@@ -5655,63 +6040,7 @@
         <w:rPr>
           <w:rFonts w:hint="eastAsia"/>
         </w:rPr>
-        <w:t>Dns</w:t>
-      </w:r>
-      <w:r>
-        <w:rPr>
-          <w:rFonts w:hint="eastAsia"/>
-        </w:rPr>
-        <w:t>服务器：</w:t>
-      </w:r>
-      <w:r>
-        <w:rPr>
-          <w:rFonts w:hint="eastAsia"/>
-        </w:rPr>
-        <w:t>把域名解析为</w:t>
-      </w:r>
-      <w:r>
-        <w:rPr>
-          <w:rFonts w:hint="eastAsia"/>
-        </w:rPr>
-        <w:t>ip</w:t>
-      </w:r>
-      <w:r>
-        <w:rPr>
-          <w:rFonts w:hint="eastAsia"/>
-        </w:rPr>
-        <w:t>地址。保存的就是域名和</w:t>
-      </w:r>
-      <w:r>
-        <w:rPr>
-          <w:rFonts w:hint="eastAsia"/>
-        </w:rPr>
-        <w:t>ip</w:t>
-      </w:r>
-      <w:r>
-        <w:rPr>
-          <w:rFonts w:hint="eastAsia"/>
-        </w:rPr>
-        <w:t>的映射关系。</w:t>
-      </w:r>
-    </w:p>
-    <w:p>
-      <w:pPr>
-        <w:pStyle w:val="a5"/>
-      </w:pPr>
-      <w:r>
-        <w:rPr>
-          <w:rFonts w:hint="eastAsia"/>
-        </w:rPr>
-        <w:t>一级域名：</w:t>
-      </w:r>
-      <w:r>
-        <w:t>Taobao.com</w:t>
-      </w:r>
-      <w:r>
-        <w:rPr>
-          <w:rFonts w:hint="eastAsia"/>
-        </w:rPr>
-        <w:t>二级域名</w:t>
+        <w:t>第二步</w:t>
       </w:r>
       <w:r>
         <w:rPr>
@@ -5720,62 +6049,125 @@
         <w:t xml:space="preserve"> </w:t>
       </w:r>
       <w:r>
-        <w:t>www.baidu.com</w:t>
-      </w:r>
-      <w:r>
-        <w:rPr>
-          <w:rFonts w:hint="eastAsia"/>
-        </w:rPr>
-        <w:t>三级域名</w:t>
-      </w:r>
-      <w:r>
-        <w:t>Aaa.image.baidu.com</w:t>
-      </w:r>
-    </w:p>
-    <w:p>
-      <w:pPr>
-        <w:pStyle w:val="a5"/>
-      </w:pPr>
-      <w:r>
-        <w:rPr>
-          <w:rFonts w:hint="eastAsia"/>
-        </w:rPr>
-        <w:t>一个域名对应一个</w:t>
-      </w:r>
-      <w:r>
-        <w:rPr>
-          <w:rFonts w:hint="eastAsia"/>
-        </w:rPr>
-        <w:t>ip</w:t>
-      </w:r>
-      <w:r>
-        <w:rPr>
-          <w:rFonts w:hint="eastAsia"/>
-        </w:rPr>
-        <w:t>地址，一个</w:t>
-      </w:r>
-      <w:r>
-        <w:rPr>
-          <w:rFonts w:hint="eastAsia"/>
-        </w:rPr>
-        <w:t>ip</w:t>
-      </w:r>
-      <w:r>
-        <w:rPr>
-          <w:rFonts w:hint="eastAsia"/>
-        </w:rPr>
-        <w:t>地址可以被多个域名绑定。</w:t>
-      </w:r>
-    </w:p>
-    <w:p>
-      <w:pPr>
-        <w:pStyle w:val="11"/>
-      </w:pPr>
-      <w:r>
-        <w:rPr>
-          <w:rFonts w:hint="eastAsia"/>
-        </w:rPr>
-        <w:t>第一步</w:t>
+        <w:rPr>
+          <w:rFonts w:hint="eastAsia"/>
+        </w:rPr>
+        <w:t>Nginx</w:t>
+      </w:r>
+      <w:r>
+        <w:rPr>
+          <w:rFonts w:hint="eastAsia"/>
+        </w:rPr>
+        <w:t>的配置</w:t>
+      </w:r>
+      <w:r>
+        <w:rPr>
+          <w:rFonts w:hint="eastAsia"/>
+        </w:rPr>
+        <w:t>和上面端口配置的差不多，不同点：端口号不变还是</w:t>
+      </w:r>
+      <w:r>
+        <w:rPr>
+          <w:rFonts w:hint="eastAsia"/>
+        </w:rPr>
+        <w:t>80</w:t>
+      </w:r>
+    </w:p>
+    <w:p>
+      <w:pPr>
+        <w:pStyle w:val="af3"/>
+      </w:pPr>
+      <w:r>
+        <w:t>server {</w:t>
+      </w:r>
+    </w:p>
+    <w:p>
+      <w:pPr>
+        <w:pStyle w:val="af3"/>
+      </w:pPr>
+      <w:r>
+        <w:t xml:space="preserve">        listen       80;</w:t>
+      </w:r>
+      <w:r>
+        <w:rPr>
+          <w:rFonts w:hint="eastAsia"/>
+        </w:rPr>
+        <w:t xml:space="preserve">   #</w:t>
+      </w:r>
+      <w:r>
+        <w:rPr>
+          <w:rFonts w:hint="eastAsia"/>
+        </w:rPr>
+        <w:t>配置两个虚拟机端口号不变</w:t>
+      </w:r>
+    </w:p>
+    <w:p>
+      <w:pPr>
+        <w:pStyle w:val="af3"/>
+      </w:pPr>
+      <w:r>
+        <w:t xml:space="preserve">        server_name  www.taobao.com;</w:t>
+      </w:r>
+      <w:r>
+        <w:rPr>
+          <w:rFonts w:hint="eastAsia"/>
+          <w:color w:val="FF0000"/>
+        </w:rPr>
+        <w:t xml:space="preserve"> #</w:t>
+      </w:r>
+      <w:r>
+        <w:rPr>
+          <w:rFonts w:hint="eastAsia"/>
+          <w:color w:val="FF0000"/>
+        </w:rPr>
+        <w:t>这里配置域名一</w:t>
+      </w:r>
+    </w:p>
+    <w:p>
+      <w:pPr>
+        <w:pStyle w:val="af3"/>
+      </w:pPr>
+    </w:p>
+    <w:p>
+      <w:pPr>
+        <w:pStyle w:val="af3"/>
+      </w:pPr>
+      <w:r>
+        <w:t xml:space="preserve">        #charset koi8-r;</w:t>
+      </w:r>
+    </w:p>
+    <w:p>
+      <w:pPr>
+        <w:pStyle w:val="af3"/>
+      </w:pPr>
+    </w:p>
+    <w:p>
+      <w:pPr>
+        <w:pStyle w:val="af3"/>
+      </w:pPr>
+      <w:r>
+        <w:t xml:space="preserve">        #access_log  logs/host.access.log  main;</w:t>
+      </w:r>
+    </w:p>
+    <w:p>
+      <w:pPr>
+        <w:pStyle w:val="af3"/>
+      </w:pPr>
+    </w:p>
+    <w:p>
+      <w:pPr>
+        <w:pStyle w:val="af3"/>
+      </w:pPr>
+      <w:r>
+        <w:t xml:space="preserve">        location / {</w:t>
+      </w:r>
+    </w:p>
+    <w:p>
+      <w:pPr>
+        <w:pStyle w:val="af3"/>
+      </w:pPr>
+      <w:r>
+        <w:t xml:space="preserve">            root   html-taobao;</w:t>
       </w:r>
       <w:r>
         <w:rPr>
@@ -5783,159 +6175,57 @@
         </w:rPr>
         <w:t xml:space="preserve"> </w:t>
       </w:r>
-      <w:bookmarkStart w:id="0" w:name="OLE_LINK3"/>
-      <w:bookmarkStart w:id="1" w:name="OLE_LINK4"/>
-      <w:r>
-        <w:rPr>
-          <w:rFonts w:hint="eastAsia"/>
-        </w:rPr>
-        <w:t>修改</w:t>
-      </w:r>
-      <w:r>
-        <w:rPr>
-          <w:rFonts w:hint="eastAsia"/>
-        </w:rPr>
-        <w:t>window</w:t>
-      </w:r>
-      <w:r>
-        <w:rPr>
-          <w:rFonts w:hint="eastAsia"/>
-        </w:rPr>
-        <w:t>的</w:t>
-      </w:r>
-      <w:r>
-        <w:rPr>
-          <w:rFonts w:hint="eastAsia"/>
-        </w:rPr>
-        <w:t>hosts</w:t>
-      </w:r>
-      <w:r>
-        <w:rPr>
-          <w:rFonts w:hint="eastAsia"/>
-        </w:rPr>
-        <w:t>文件：（</w:t>
-      </w:r>
-      <w:r>
-        <w:rPr>
-          <w:rFonts w:hint="eastAsia"/>
-        </w:rPr>
-        <w:t>C:\Windows\System32\drivers\etc</w:t>
-      </w:r>
-      <w:r>
-        <w:rPr>
-          <w:rFonts w:hint="eastAsia"/>
-        </w:rPr>
-        <w:t>）</w:t>
-      </w:r>
-    </w:p>
-    <w:bookmarkEnd w:id="0"/>
-    <w:bookmarkEnd w:id="1"/>
-    <w:p>
-      <w:pPr>
-        <w:pStyle w:val="a5"/>
-      </w:pPr>
-      <w:r>
-        <w:rPr>
-          <w:rFonts w:hint="eastAsia"/>
-        </w:rPr>
-        <w:t>可以配置域名和</w:t>
-      </w:r>
-      <w:r>
-        <w:rPr>
-          <w:rFonts w:hint="eastAsia"/>
-        </w:rPr>
-        <w:t>ip</w:t>
-      </w:r>
-      <w:r>
-        <w:rPr>
-          <w:rFonts w:hint="eastAsia"/>
-        </w:rPr>
-        <w:t>的映射关系，如果</w:t>
-      </w:r>
-      <w:r>
-        <w:rPr>
-          <w:rFonts w:hint="eastAsia"/>
-        </w:rPr>
-        <w:t>hosts</w:t>
-      </w:r>
-      <w:r>
-        <w:rPr>
-          <w:rFonts w:hint="eastAsia"/>
-        </w:rPr>
-        <w:t>文件中配置了域名和</w:t>
-      </w:r>
-      <w:r>
-        <w:rPr>
-          <w:rFonts w:hint="eastAsia"/>
-        </w:rPr>
-        <w:t>ip</w:t>
-      </w:r>
-      <w:r>
-        <w:rPr>
-          <w:rFonts w:hint="eastAsia"/>
-        </w:rPr>
-        <w:t>的对应关系，不需要走</w:t>
-      </w:r>
-      <w:r>
-        <w:rPr>
-          <w:rFonts w:hint="eastAsia"/>
-        </w:rPr>
-        <w:t>dns</w:t>
-      </w:r>
-      <w:r>
-        <w:rPr>
-          <w:rFonts w:hint="eastAsia"/>
-        </w:rPr>
-        <w:t>服务器。</w:t>
-      </w:r>
-    </w:p>
-    <w:p>
-      <w:pPr>
-        <w:pStyle w:val="11"/>
-      </w:pPr>
-      <w:r>
-        <w:rPr>
-          <w:rFonts w:hint="eastAsia"/>
-        </w:rPr>
-        <w:t>第二步</w:t>
-      </w:r>
-      <w:r>
-        <w:rPr>
-          <w:rFonts w:hint="eastAsia"/>
-        </w:rPr>
-        <w:t xml:space="preserve"> </w:t>
-      </w:r>
-      <w:r>
-        <w:rPr>
-          <w:rFonts w:hint="eastAsia"/>
-        </w:rPr>
-        <w:t>Nginx</w:t>
-      </w:r>
-      <w:r>
-        <w:rPr>
-          <w:rFonts w:hint="eastAsia"/>
-        </w:rPr>
-        <w:t>的配置</w:t>
-      </w:r>
-      <w:r>
-        <w:rPr>
-          <w:rFonts w:hint="eastAsia"/>
-        </w:rPr>
-        <w:t>和上面端口配置的差不多，不同点：端口号不变还是</w:t>
-      </w:r>
-      <w:r>
-        <w:rPr>
-          <w:rFonts w:hint="eastAsia"/>
-        </w:rPr>
-        <w:t>80</w:t>
-      </w:r>
-    </w:p>
-    <w:p>
-      <w:pPr>
-        <w:pStyle w:val="af3"/>
-      </w:pPr>
-      <w:r>
-        <w:t>server {</w:t>
+      <w:r>
+        <w:rPr>
+          <w:rFonts w:hint="eastAsia"/>
+          <w:color w:val="FF0000"/>
+        </w:rPr>
+        <w:t>#</w:t>
+      </w:r>
+      <w:r>
+        <w:rPr>
+          <w:color w:val="FF0000"/>
+        </w:rPr>
+        <w:t>/usr/local/nginx</w:t>
+      </w:r>
+      <w:r>
+        <w:rPr>
+          <w:rFonts w:hint="eastAsia"/>
+          <w:color w:val="FF0000"/>
+        </w:rPr>
+        <w:t>目录下的文件夹名字</w:t>
+      </w:r>
+    </w:p>
+    <w:p>
+      <w:pPr>
+        <w:pStyle w:val="af3"/>
+      </w:pPr>
+      <w:r>
+        <w:t xml:space="preserve">            index  index.html index.htm;</w:t>
+      </w:r>
+    </w:p>
+    <w:p>
+      <w:pPr>
+        <w:pStyle w:val="af3"/>
+      </w:pPr>
+      <w:r>
+        <w:t xml:space="preserve">        }</w:t>
+      </w:r>
+    </w:p>
+    <w:p>
+      <w:pPr>
+        <w:pStyle w:val="af3"/>
+      </w:pPr>
+      <w:r>
+        <w:t xml:space="preserve">    }</w:t>
+      </w:r>
+    </w:p>
+    <w:p>
+      <w:pPr>
+        <w:pStyle w:val="af3"/>
+      </w:pPr>
+      <w:r>
+        <w:t xml:space="preserve">    server {</w:t>
       </w:r>
     </w:p>
     <w:p>
@@ -5945,39 +6235,33 @@
       <w:r>
         <w:t xml:space="preserve">        listen       80;</w:t>
       </w:r>
-      <w:r>
-        <w:rPr>
-          <w:rFonts w:hint="eastAsia"/>
-        </w:rPr>
-        <w:t xml:space="preserve">   #</w:t>
-      </w:r>
-      <w:r>
-        <w:rPr>
-          <w:rFonts w:hint="eastAsia"/>
-        </w:rPr>
-        <w:t>配置两个虚拟机端口号不变</w:t>
-      </w:r>
-    </w:p>
-    <w:p>
-      <w:pPr>
-        <w:pStyle w:val="af3"/>
-      </w:pPr>
-      <w:r>
-        <w:t xml:space="preserve">        server_name  www.taobao.com;</w:t>
-      </w:r>
-      <w:r>
-        <w:rPr>
-          <w:rFonts w:hint="eastAsia"/>
-          <w:color w:val="FF0000"/>
-        </w:rPr>
-        <w:t xml:space="preserve"> #</w:t>
-      </w:r>
-      <w:r>
-        <w:rPr>
-          <w:rFonts w:hint="eastAsia"/>
-          <w:color w:val="FF0000"/>
-        </w:rPr>
-        <w:t>这里配置域名一</w:t>
+    </w:p>
+    <w:p>
+      <w:pPr>
+        <w:pStyle w:val="af3"/>
+      </w:pPr>
+      <w:r>
+        <w:t xml:space="preserve">        server_name </w:t>
+      </w:r>
+      <w:r>
+        <w:rPr>
+          <w:color w:val="FF0000"/>
+        </w:rPr>
+        <w:t xml:space="preserve"> www.baidu.com;</w:t>
+      </w:r>
+      <w:r>
+        <w:rPr>
+          <w:rFonts w:hint="eastAsia"/>
+          <w:color w:val="FF0000"/>
+        </w:rPr>
+        <w:t xml:space="preserve">  #</w:t>
+      </w:r>
+      <w:r>
+        <w:rPr>
+          <w:rFonts w:hint="eastAsia"/>
+          <w:color w:val="FF0000"/>
+        </w:rPr>
+        <w:t>这里配置域名二</w:t>
       </w:r>
     </w:p>
     <w:p>
@@ -6024,33 +6308,7 @@
         <w:pStyle w:val="af3"/>
       </w:pPr>
       <w:r>
-        <w:t xml:space="preserve">            root   html-taobao;</w:t>
-      </w:r>
-      <w:r>
-        <w:rPr>
-          <w:rFonts w:hint="eastAsia"/>
-        </w:rPr>
-        <w:t xml:space="preserve"> </w:t>
-      </w:r>
-      <w:r>
-        <w:rPr>
-          <w:rFonts w:hint="eastAsia"/>
-          <w:color w:val="FF0000"/>
-        </w:rPr>
-        <w:t>#</w:t>
-      </w:r>
-      <w:r>
-        <w:rPr>
-          <w:color w:val="FF0000"/>
-        </w:rPr>
-        <w:t>/usr/local/nginx</w:t>
-      </w:r>
-      <w:r>
-        <w:rPr>
-          <w:rFonts w:hint="eastAsia"/>
-          <w:color w:val="FF0000"/>
-        </w:rPr>
-        <w:t>目录下的文件夹名字</w:t>
+        <w:t xml:space="preserve">            root   html-baidu;</w:t>
       </w:r>
     </w:p>
     <w:p>
@@ -6082,121 +6340,6 @@
         <w:pStyle w:val="af3"/>
       </w:pPr>
       <w:r>
-        <w:t xml:space="preserve">    server {</w:t>
-      </w:r>
-    </w:p>
-    <w:p>
-      <w:pPr>
-        <w:pStyle w:val="af3"/>
-      </w:pPr>
-      <w:r>
-        <w:t xml:space="preserve">        listen       80;</w:t>
-      </w:r>
-    </w:p>
-    <w:p>
-      <w:pPr>
-        <w:pStyle w:val="af3"/>
-      </w:pPr>
-      <w:r>
-        <w:t xml:space="preserve">        server_name </w:t>
-      </w:r>
-      <w:r>
-        <w:rPr>
-          <w:color w:val="FF0000"/>
-        </w:rPr>
-        <w:t xml:space="preserve"> www.baidu.com;</w:t>
-      </w:r>
-      <w:r>
-        <w:rPr>
-          <w:rFonts w:hint="eastAsia"/>
-          <w:color w:val="FF0000"/>
-        </w:rPr>
-        <w:t xml:space="preserve">  #</w:t>
-      </w:r>
-      <w:r>
-        <w:rPr>
-          <w:rFonts w:hint="eastAsia"/>
-          <w:color w:val="FF0000"/>
-        </w:rPr>
-        <w:t>这里配置域名二</w:t>
-      </w:r>
-    </w:p>
-    <w:p>
-      <w:pPr>
-        <w:pStyle w:val="af3"/>
-      </w:pPr>
-    </w:p>
-    <w:p>
-      <w:pPr>
-        <w:pStyle w:val="af3"/>
-      </w:pPr>
-      <w:r>
-        <w:t xml:space="preserve">        #charset koi8-r;</w:t>
-      </w:r>
-    </w:p>
-    <w:p>
-      <w:pPr>
-        <w:pStyle w:val="af3"/>
-      </w:pPr>
-    </w:p>
-    <w:p>
-      <w:pPr>
-        <w:pStyle w:val="af3"/>
-      </w:pPr>
-      <w:r>
-        <w:t xml:space="preserve">        #access_log  logs/host.access.log  main;</w:t>
-      </w:r>
-    </w:p>
-    <w:p>
-      <w:pPr>
-        <w:pStyle w:val="af3"/>
-      </w:pPr>
-    </w:p>
-    <w:p>
-      <w:pPr>
-        <w:pStyle w:val="af3"/>
-      </w:pPr>
-      <w:r>
-        <w:t xml:space="preserve">        location / {</w:t>
-      </w:r>
-    </w:p>
-    <w:p>
-      <w:pPr>
-        <w:pStyle w:val="af3"/>
-      </w:pPr>
-      <w:r>
-        <w:t xml:space="preserve">            root   html-baidu;</w:t>
-      </w:r>
-    </w:p>
-    <w:p>
-      <w:pPr>
-        <w:pStyle w:val="af3"/>
-      </w:pPr>
-      <w:r>
-        <w:t xml:space="preserve">            index  index.html index.htm;</w:t>
-      </w:r>
-    </w:p>
-    <w:p>
-      <w:pPr>
-        <w:pStyle w:val="af3"/>
-      </w:pPr>
-      <w:r>
-        <w:t xml:space="preserve">        }</w:t>
-      </w:r>
-    </w:p>
-    <w:p>
-      <w:pPr>
-        <w:pStyle w:val="af3"/>
-      </w:pPr>
-      <w:r>
-        <w:t xml:space="preserve">    }</w:t>
-      </w:r>
-    </w:p>
-    <w:p>
-      <w:pPr>
-        <w:pStyle w:val="af3"/>
-      </w:pPr>
-      <w:r>
         <w:t>}</w:t>
       </w:r>
     </w:p>
@@ -6239,12 +6382,6 @@
           <w:rFonts w:hint="eastAsia"/>
         </w:rPr>
         <w:t>)</w:t>
-      </w:r>
-      <w:r>
-        <w:rPr>
-          <w:rFonts w:hint="eastAsia"/>
-        </w:rPr>
-        <w:t>步骤</w:t>
       </w:r>
     </w:p>
     <w:p>
@@ -6405,7 +6542,20 @@
         <w:rPr>
           <w:rFonts w:hint="eastAsia"/>
         </w:rPr>
-        <w:t>起到一个用户请求的地址先进行处理，再转发到相应的网站，这就是反向代理</w:t>
+        <w:t>起到一个用户请求的地址判断</w:t>
+      </w:r>
+      <w:r>
+        <w:rPr>
+          <w:rFonts w:hint="eastAsia"/>
+        </w:rPr>
+        <w:t>处理，再转发到相应的网站，</w:t>
+      </w:r>
+      <w:r>
+        <w:rPr>
+          <w:rFonts w:hint="eastAsia"/>
+          <w:color w:val="FF0000"/>
+        </w:rPr>
+        <w:t>这就是反向代理</w:t>
       </w:r>
     </w:p>
     <w:p>
@@ -6768,8 +6918,8 @@
           <w:color w:val="FF0000"/>
         </w:rPr>
       </w:pPr>
-      <w:bookmarkStart w:id="2" w:name="OLE_LINK1"/>
-      <w:bookmarkStart w:id="3" w:name="OLE_LINK2"/>
+      <w:bookmarkStart w:id="3" w:name="OLE_LINK1"/>
+      <w:bookmarkStart w:id="4" w:name="OLE_LINK2"/>
       <w:r>
         <w:rPr>
           <w:color w:val="FF0000"/>
@@ -6855,8 +7005,8 @@
         <w:t xml:space="preserve">    }</w:t>
       </w:r>
     </w:p>
-    <w:bookmarkEnd w:id="2"/>
     <w:bookmarkEnd w:id="3"/>
+    <w:bookmarkEnd w:id="4"/>
     <w:p>
       <w:pPr>
         <w:pStyle w:val="af3"/>
@@ -6994,8 +7144,8 @@
       <w:r>
         <w:t xml:space="preserve">           </w:t>
       </w:r>
-      <w:bookmarkStart w:id="4" w:name="OLE_LINK5"/>
-      <w:bookmarkStart w:id="5" w:name="OLE_LINK6"/>
+      <w:bookmarkStart w:id="5" w:name="OLE_LINK5"/>
+      <w:bookmarkStart w:id="6" w:name="OLE_LINK6"/>
       <w:r>
         <w:t xml:space="preserve"> </w:t>
       </w:r>
@@ -7005,8 +7155,8 @@
         </w:rPr>
         <w:t>proxy_pass   http://tomcat1;</w:t>
       </w:r>
-      <w:bookmarkEnd w:id="4"/>
       <w:bookmarkEnd w:id="5"/>
+      <w:bookmarkEnd w:id="6"/>
       <w:r>
         <w:rPr>
           <w:rFonts w:hint="eastAsia"/>
@@ -7328,9 +7478,6 @@
     <w:p>
       <w:pPr>
         <w:pStyle w:val="a5"/>
-        <w:rPr>
-          <w:rFonts w:hint="eastAsia"/>
-        </w:rPr>
       </w:pPr>
       <w:r>
         <w:t xml:space="preserve">linux </w:t>
@@ -7368,8 +7515,6 @@
         </w:rPr>
         <w:t>下修改</w:t>
       </w:r>
-      <w:bookmarkStart w:id="6" w:name="_GoBack"/>
-      <w:bookmarkEnd w:id="6"/>
     </w:p>
     <w:p>
       <w:pPr>
@@ -7650,9 +7795,6 @@
       <w:pPr>
         <w:pStyle w:val="1"/>
       </w:pPr>
-      <w:r>
-        <w:tab/>
-      </w:r>
       <w:r>
         <w:rPr>
           <w:rFonts w:hint="eastAsia"/>

--- a/nginx/nginx.docx
+++ b/nginx/nginx.docx
@@ -255,6 +255,8 @@
       <w:pPr>
         <w:pStyle w:val="1"/>
       </w:pPr>
+      <w:bookmarkStart w:id="0" w:name="_GoBack"/>
+      <w:bookmarkEnd w:id="0"/>
       <w:r>
         <w:rPr>
           <w:rFonts w:hint="eastAsia"/>
@@ -4655,9 +4657,6 @@
     <w:p>
       <w:pPr>
         <w:pStyle w:val="a5"/>
-        <w:rPr>
-          <w:rFonts w:hint="eastAsia"/>
-        </w:rPr>
       </w:pPr>
       <w:r>
         <w:rPr>
@@ -4820,9 +4819,6 @@
     <w:p>
       <w:pPr>
         <w:pStyle w:val="a5"/>
-        <w:rPr>
-          <w:rFonts w:hint="eastAsia"/>
-        </w:rPr>
       </w:pPr>
       <w:r>
         <w:rPr>
@@ -5169,7 +5165,6 @@
         <w:pStyle w:val="a3"/>
       </w:pPr>
       <w:r>
-        <w:lastRenderedPageBreak/>
         <w:t xml:space="preserve">        }</w:t>
       </w:r>
     </w:p>
@@ -5179,6 +5174,7 @@
         <w:ind w:firstLine="300"/>
       </w:pPr>
       <w:r>
+        <w:lastRenderedPageBreak/>
         <w:t>}</w:t>
       </w:r>
     </w:p>
@@ -5761,8 +5757,6 @@
         </w:rPr>
         <w:t>和反向代理</w:t>
       </w:r>
-      <w:bookmarkStart w:id="0" w:name="_GoBack"/>
-      <w:bookmarkEnd w:id="0"/>
       <w:r>
         <w:rPr>
           <w:rFonts w:hint="eastAsia"/>
@@ -6287,6 +6281,7 @@
         <w:pStyle w:val="af3"/>
       </w:pPr>
       <w:r>
+        <w:lastRenderedPageBreak/>
         <w:t xml:space="preserve">        #access_log  logs/host.access.log  main;</w:t>
       </w:r>
     </w:p>
@@ -6503,7 +6498,16 @@
         <w:rPr>
           <w:rFonts w:hint="eastAsia"/>
         </w:rPr>
-        <w:t>每年要租的一个域名只能绑定一个</w:t>
+        <w:t>每年要租的</w:t>
+      </w:r>
+      <w:r>
+        <w:t>;</w:t>
+      </w:r>
+      <w:r>
+        <w:rPr>
+          <w:rFonts w:hint="eastAsia"/>
+        </w:rPr>
+        <w:t>一个域名只能绑定一个</w:t>
       </w:r>
       <w:r>
         <w:rPr>
@@ -7133,15 +7137,15 @@
         <w:pStyle w:val="af3"/>
       </w:pPr>
       <w:r>
+        <w:t xml:space="preserve">        location / {</w:t>
+      </w:r>
+    </w:p>
+    <w:p>
+      <w:pPr>
+        <w:pStyle w:val="af3"/>
+      </w:pPr>
+      <w:r>
         <w:lastRenderedPageBreak/>
-        <w:t xml:space="preserve">        location / {</w:t>
-      </w:r>
-    </w:p>
-    <w:p>
-      <w:pPr>
-        <w:pStyle w:val="af3"/>
-      </w:pPr>
-      <w:r>
         <w:t xml:space="preserve">           </w:t>
       </w:r>
       <w:bookmarkStart w:id="5" w:name="OLE_LINK5"/>
